--- a/jefflia/fall25/csc207/csc207note.docx
+++ b/jefflia/fall25/csc207/csc207note.docx
@@ -254,15 +254,7 @@
         <w:t xml:space="preserve">。我们常使用git clone </w:t>
       </w:r>
       <w:r>
-        <w:t>&lt;</w:t>
-      </w:r>
-      <w:proofErr w:type="spellStart"/>
-      <w:r>
-        <w:t>url</w:t>
-      </w:r>
-      <w:proofErr w:type="spellEnd"/>
-      <w:r>
-        <w:t>&gt;</w:t>
+        <w:t>&lt;url&gt;</w:t>
       </w:r>
       <w:r>
         <w:rPr>
@@ -592,44 +584,20 @@
       </w:hyperlink>
     </w:p>
     <w:p>
-      <w:proofErr w:type="spellStart"/>
-      <w:r>
-        <w:rPr>
-          <w:rFonts w:hint="eastAsia"/>
-        </w:rPr>
-        <w:t>Github</w:t>
-      </w:r>
-      <w:proofErr w:type="spellEnd"/>
-      <w:r>
-        <w:rPr>
-          <w:rFonts w:hint="eastAsia"/>
-        </w:rPr>
-        <w:t>入门：</w:t>
-      </w:r>
-      <w:r>
-        <w:fldChar w:fldCharType="begin"/>
-      </w:r>
-      <w:r>
-        <w:instrText>HYPERLINK "</w:instrText>
-      </w:r>
-      <w:r>
-        <w:instrText>https://docs.github.com/en/get-started/start-your-journey</w:instrText>
-      </w:r>
-      <w:r>
-        <w:instrText>"</w:instrText>
-      </w:r>
-      <w:r>
-        <w:fldChar w:fldCharType="separate"/>
-      </w:r>
-      <w:r>
-        <w:rPr>
-          <w:rStyle w:val="ae"/>
-        </w:rPr>
-        <w:t>https://docs.github.com/en/get-started/start-your-journey</w:t>
-      </w:r>
-      <w:r>
-        <w:fldChar w:fldCharType="end"/>
-      </w:r>
+      <w:r>
+        <w:rPr>
+          <w:rFonts w:hint="eastAsia"/>
+        </w:rPr>
+        <w:t>Github入门：</w:t>
+      </w:r>
+      <w:hyperlink r:id="rId5" w:history="1">
+        <w:r>
+          <w:rPr>
+            <w:rStyle w:val="ae"/>
+          </w:rPr>
+          <w:t>https://docs.github.com/en/get-started/start-your-journey</w:t>
+        </w:r>
+      </w:hyperlink>
     </w:p>
     <w:p/>
     <w:p>
@@ -645,21 +613,7 @@
         <w:rPr>
           <w:rFonts w:hint="eastAsia"/>
         </w:rPr>
-        <w:t>首先使用</w:t>
-      </w:r>
-      <w:proofErr w:type="spellStart"/>
-      <w:r>
-        <w:rPr>
-          <w:rFonts w:hint="eastAsia"/>
-        </w:rPr>
-        <w:t>github</w:t>
-      </w:r>
-      <w:proofErr w:type="spellEnd"/>
-      <w:r>
-        <w:rPr>
-          <w:rFonts w:hint="eastAsia"/>
-        </w:rPr>
-        <w:t>来进行版本控制时，有几个额外步骤：</w:t>
+        <w:t>首先使用github来进行版本控制时，有几个额外步骤：</w:t>
       </w:r>
     </w:p>
     <w:p>
@@ -671,15 +625,7 @@
         <w:t>复制目标库存（若第一次使用库存）：</w:t>
       </w:r>
       <w:r>
-        <w:t>git clone &lt;</w:t>
-      </w:r>
-      <w:proofErr w:type="spellStart"/>
-      <w:r>
-        <w:t>url</w:t>
-      </w:r>
-      <w:proofErr w:type="spellEnd"/>
-      <w:r>
-        <w:t>&gt;</w:t>
+        <w:t>git clone &lt;url&gt;</w:t>
       </w:r>
       <w:r>
         <w:rPr>
@@ -689,19 +635,11 @@
       </w:r>
     </w:p>
     <w:p>
-      <w:proofErr w:type="spellStart"/>
-      <w:r>
-        <w:rPr>
-          <w:rFonts w:hint="eastAsia"/>
-        </w:rPr>
-        <w:t>url</w:t>
-      </w:r>
-      <w:proofErr w:type="spellEnd"/>
-      <w:r>
-        <w:rPr>
-          <w:rFonts w:hint="eastAsia"/>
-        </w:rPr>
-        <w:t>在此处：</w:t>
+      <w:r>
+        <w:rPr>
+          <w:rFonts w:hint="eastAsia"/>
+        </w:rPr>
+        <w:t>url在此处：</w:t>
       </w:r>
     </w:p>
     <w:p>
@@ -725,7 +663,7 @@
                     <pic:cNvPicPr/>
                   </pic:nvPicPr>
                   <pic:blipFill>
-                    <a:blip r:embed="rId5"/>
+                    <a:blip r:embed="rId6"/>
                     <a:stretch>
                       <a:fillRect/>
                     </a:stretch>
@@ -747,11 +685,6 @@
       </w:r>
     </w:p>
     <w:p>
-      <w:pPr>
-        <w:rPr>
-          <w:rFonts w:hint="eastAsia"/>
-        </w:rPr>
-      </w:pPr>
       <w:r>
         <w:rPr>
           <w:noProof/>
@@ -772,7 +705,7 @@
                     <pic:cNvPicPr/>
                   </pic:nvPicPr>
                   <pic:blipFill>
-                    <a:blip r:embed="rId6"/>
+                    <a:blip r:embed="rId7"/>
                     <a:stretch>
                       <a:fillRect/>
                     </a:stretch>
@@ -816,21 +749,8 @@
       </w:r>
     </w:p>
     <w:p>
-      <w:pPr>
-        <w:rPr>
-          <w:rFonts w:hint="eastAsia"/>
-        </w:rPr>
-      </w:pPr>
-      <w:r>
-        <w:t xml:space="preserve">git config --global </w:t>
-      </w:r>
-      <w:proofErr w:type="spellStart"/>
-      <w:r>
-        <w:t>user.email</w:t>
-      </w:r>
-      <w:proofErr w:type="spellEnd"/>
-      <w:r>
-        <w:t xml:space="preserve"> "你的邮箱"</w:t>
+      <w:r>
+        <w:t>git config --global user.email "你的邮箱"</w:t>
       </w:r>
     </w:p>
     <w:p/>
@@ -848,14 +768,41 @@
         <w:lastRenderedPageBreak/>
         <w:t>须使用git add进行操作</w:t>
       </w:r>
-    </w:p>
-    <w:p>
-      <w:pPr>
-        <w:rPr>
-          <w:rFonts w:hint="eastAsia"/>
-        </w:rPr>
-      </w:pPr>
-    </w:p>
+      <w:r>
+        <w:rPr>
+          <w:rFonts w:hint="eastAsia"/>
+        </w:rPr>
+        <w:t>（首先使用</w:t>
+      </w:r>
+      <w:r>
+        <w:t>git statu</w:t>
+      </w:r>
+      <w:r>
+        <w:rPr>
+          <w:rFonts w:hint="eastAsia"/>
+        </w:rPr>
+        <w:t>s查看具体哪个子文件夹未被添加，然后手动添加</w:t>
+      </w:r>
+      <w:r>
+        <w:t>git add “</w:t>
+      </w:r>
+      <w:r>
+        <w:rPr>
+          <w:rFonts w:hint="eastAsia"/>
+        </w:rPr>
+        <w:t>文件夹</w:t>
+      </w:r>
+      <w:r>
+        <w:t>”</w:t>
+      </w:r>
+      <w:r>
+        <w:rPr>
+          <w:rFonts w:hint="eastAsia"/>
+        </w:rPr>
+        <w:t>和commit + push）</w:t>
+      </w:r>
+    </w:p>
+    <w:p/>
     <w:p>
       <w:r>
         <w:rPr>
@@ -1020,6 +967,7 @@
         <w:rPr>
           <w:rFonts w:hint="eastAsia"/>
         </w:rPr>
+        <w:lastRenderedPageBreak/>
         <w:t>1</w:t>
       </w:r>
       <w:r>
@@ -1159,140 +1107,140 @@
         <w:rPr>
           <w:rFonts w:hint="eastAsia"/>
         </w:rPr>
+        <w:t>2 构造数组</w:t>
+      </w:r>
+    </w:p>
+    <w:p/>
+    <w:p>
+      <w:r>
+        <w:rPr>
+          <w:rFonts w:hint="eastAsia"/>
+        </w:rPr>
+        <w:t>3 Java数组的长度是不可变的</w:t>
+      </w:r>
+    </w:p>
+    <w:p/>
+    <w:p>
+      <w:r>
+        <w:rPr>
+          <w:rFonts w:hint="eastAsia"/>
+        </w:rPr>
+        <w:t>4 访问数组所有元素</w:t>
+      </w:r>
+    </w:p>
+    <w:p/>
+    <w:p>
+      <w:r>
+        <w:rPr>
+          <w:rFonts w:hint="eastAsia"/>
+        </w:rPr>
+        <w:t>5 为什么Java的数组会有诸多限制</w:t>
+      </w:r>
+    </w:p>
+    <w:p/>
+    <w:p>
+      <w:r>
+        <w:rPr>
+          <w:rFonts w:hint="eastAsia"/>
+        </w:rPr>
+        <w:t xml:space="preserve">6 </w:t>
+      </w:r>
+      <w:r>
+        <w:rPr>
+          <w:rFonts w:hint="eastAsia"/>
+        </w:rPr>
+        <w:t>二维/高维数组定义</w:t>
+      </w:r>
+    </w:p>
+    <w:p/>
+    <w:p>
+      <w:r>
+        <w:t>Aliases</w:t>
+      </w:r>
+      <w:r>
+        <w:rPr>
+          <w:rFonts w:hint="eastAsia"/>
+        </w:rPr>
+        <w:t>（别名）</w:t>
+      </w:r>
+    </w:p>
+    <w:p>
+      <w:r>
+        <w:rPr>
+          <w:rFonts w:hint="eastAsia"/>
+        </w:rPr>
+        <w:t>1 设置别名和它的作用（定义）</w:t>
+      </w:r>
+    </w:p>
+    <w:p/>
+    <w:p>
+      <w:r>
+        <w:rPr>
+          <w:rFonts w:hint="eastAsia"/>
+        </w:rPr>
+        <w:t>2 通过引用来创建别名</w:t>
+      </w:r>
+    </w:p>
+    <w:p/>
+    <w:p>
+      <w:r>
+        <w:rPr>
+          <w:rFonts w:hint="eastAsia"/>
+        </w:rPr>
+        <w:t>3 别名无法用于原始类型</w:t>
+      </w:r>
+    </w:p>
+    <w:p/>
+    <w:p>
+      <w:r>
+        <w:rPr>
+          <w:rFonts w:hint="eastAsia"/>
+        </w:rPr>
+        <w:t>4 别名的副作用</w:t>
+      </w:r>
+    </w:p>
+    <w:p/>
+    <w:p>
+      <w:r>
+        <w:rPr>
+          <w:rFonts w:hint="eastAsia"/>
+        </w:rPr>
+        <w:t>5 别名副作用的解决技巧</w:t>
+      </w:r>
+    </w:p>
+    <w:p/>
+    <w:p>
+      <w:r>
+        <w:rPr>
+          <w:rFonts w:hint="eastAsia"/>
+        </w:rPr>
+        <w:t>6 浅拷贝和深拷贝</w:t>
+      </w:r>
+    </w:p>
+    <w:p/>
+    <w:p>
+      <w:r>
+        <w:rPr>
+          <w:rFonts w:hint="eastAsia"/>
+        </w:rPr>
+        <w:t>7 其他的常见副作用</w:t>
+      </w:r>
+    </w:p>
+    <w:p/>
+    <w:p>
+      <w:r>
+        <w:rPr>
+          <w:rFonts w:hint="eastAsia"/>
+        </w:rPr>
+        <w:t>控制结构（Control Structure）</w:t>
+      </w:r>
+    </w:p>
+    <w:p>
+      <w:r>
+        <w:rPr>
+          <w:rFonts w:hint="eastAsia"/>
+        </w:rPr>
         <w:lastRenderedPageBreak/>
-        <w:t>2 构造数组</w:t>
-      </w:r>
-    </w:p>
-    <w:p/>
-    <w:p>
-      <w:r>
-        <w:rPr>
-          <w:rFonts w:hint="eastAsia"/>
-        </w:rPr>
-        <w:t>3 Java数组的长度是不可变的</w:t>
-      </w:r>
-    </w:p>
-    <w:p/>
-    <w:p>
-      <w:r>
-        <w:rPr>
-          <w:rFonts w:hint="eastAsia"/>
-        </w:rPr>
-        <w:t>4 访问数组所有元素</w:t>
-      </w:r>
-    </w:p>
-    <w:p/>
-    <w:p>
-      <w:r>
-        <w:rPr>
-          <w:rFonts w:hint="eastAsia"/>
-        </w:rPr>
-        <w:t>5 为什么Java的数组会有诸多限制</w:t>
-      </w:r>
-    </w:p>
-    <w:p/>
-    <w:p>
-      <w:r>
-        <w:rPr>
-          <w:rFonts w:hint="eastAsia"/>
-        </w:rPr>
-        <w:t xml:space="preserve">6 </w:t>
-      </w:r>
-      <w:r>
-        <w:rPr>
-          <w:rFonts w:hint="eastAsia"/>
-        </w:rPr>
-        <w:t>二维/高维数组定义</w:t>
-      </w:r>
-    </w:p>
-    <w:p/>
-    <w:p>
-      <w:r>
-        <w:t>Aliases</w:t>
-      </w:r>
-      <w:r>
-        <w:rPr>
-          <w:rFonts w:hint="eastAsia"/>
-        </w:rPr>
-        <w:t>（别名）</w:t>
-      </w:r>
-    </w:p>
-    <w:p>
-      <w:r>
-        <w:rPr>
-          <w:rFonts w:hint="eastAsia"/>
-        </w:rPr>
-        <w:t>1 设置别名和它的作用（定义）</w:t>
-      </w:r>
-    </w:p>
-    <w:p/>
-    <w:p>
-      <w:r>
-        <w:rPr>
-          <w:rFonts w:hint="eastAsia"/>
-        </w:rPr>
-        <w:t>2 通过引用来创建别名</w:t>
-      </w:r>
-    </w:p>
-    <w:p/>
-    <w:p>
-      <w:r>
-        <w:rPr>
-          <w:rFonts w:hint="eastAsia"/>
-        </w:rPr>
-        <w:t>3 别名无法用于原始类型</w:t>
-      </w:r>
-    </w:p>
-    <w:p/>
-    <w:p>
-      <w:r>
-        <w:rPr>
-          <w:rFonts w:hint="eastAsia"/>
-        </w:rPr>
-        <w:t>4 别名的副作用</w:t>
-      </w:r>
-    </w:p>
-    <w:p/>
-    <w:p>
-      <w:r>
-        <w:rPr>
-          <w:rFonts w:hint="eastAsia"/>
-        </w:rPr>
-        <w:t>5 别名副作用的解决技巧</w:t>
-      </w:r>
-    </w:p>
-    <w:p/>
-    <w:p>
-      <w:r>
-        <w:rPr>
-          <w:rFonts w:hint="eastAsia"/>
-        </w:rPr>
-        <w:t>6 浅拷贝和深拷贝</w:t>
-      </w:r>
-    </w:p>
-    <w:p/>
-    <w:p>
-      <w:r>
-        <w:rPr>
-          <w:rFonts w:hint="eastAsia"/>
-        </w:rPr>
-        <w:t>7 其他的常见副作用</w:t>
-      </w:r>
-    </w:p>
-    <w:p/>
-    <w:p>
-      <w:r>
-        <w:rPr>
-          <w:rFonts w:hint="eastAsia"/>
-        </w:rPr>
-        <w:t>控制结构（Control Structure）</w:t>
-      </w:r>
-    </w:p>
-    <w:p>
-      <w:r>
-        <w:rPr>
-          <w:rFonts w:hint="eastAsia"/>
-        </w:rPr>
         <w:t>1 if判断结构组</w:t>
       </w:r>
     </w:p>

--- a/jefflia/fall25/csc207/csc207note.docx
+++ b/jefflia/fall25/csc207/csc207note.docx
@@ -98,7 +98,21 @@
         <w:rPr>
           <w:rFonts w:hint="eastAsia"/>
         </w:rPr>
-        <w:t>所有提到的可能性都有缺点：要么很难跟踪当前版本或找出每一步的修订版本，要么很难独立工作。如果你犯了错误需要回滚更改，你要么必须找到旧版本或你的代码，要么手动回滚！这太繁琐了！</w:t>
+        <w:t>所有提到的可能性都有缺点：要么很难跟踪当前版本或找出每一步的修订版本，要么很难独立工作。如果你犯了错误</w:t>
+      </w:r>
+      <w:proofErr w:type="gramStart"/>
+      <w:r>
+        <w:rPr>
+          <w:rFonts w:hint="eastAsia"/>
+        </w:rPr>
+        <w:t>需要回滚更改</w:t>
+      </w:r>
+      <w:proofErr w:type="gramEnd"/>
+      <w:r>
+        <w:rPr>
+          <w:rFonts w:hint="eastAsia"/>
+        </w:rPr>
+        <w:t>，你要么必须找到旧版本或你的代码，要么手动回滚！这太繁琐了！</w:t>
       </w:r>
     </w:p>
     <w:p/>
@@ -254,7 +268,15 @@
         <w:t xml:space="preserve">。我们常使用git clone </w:t>
       </w:r>
       <w:r>
-        <w:t>&lt;url&gt;</w:t>
+        <w:t>&lt;</w:t>
+      </w:r>
+      <w:proofErr w:type="spellStart"/>
+      <w:r>
+        <w:t>url</w:t>
+      </w:r>
+      <w:proofErr w:type="spellEnd"/>
+      <w:r>
+        <w:t>&gt;</w:t>
       </w:r>
       <w:r>
         <w:rPr>
@@ -277,7 +299,21 @@
         <w:rPr>
           <w:rFonts w:hint="eastAsia"/>
         </w:rPr>
-        <w:t>如果我们希望将一些修改后的文件更新至主存储库中，</w:t>
+        <w:t>如果我们希望将一些修改后的</w:t>
+      </w:r>
+      <w:proofErr w:type="gramStart"/>
+      <w:r>
+        <w:rPr>
+          <w:rFonts w:hint="eastAsia"/>
+        </w:rPr>
+        <w:t>文件更新至主存储</w:t>
+      </w:r>
+      <w:proofErr w:type="gramEnd"/>
+      <w:r>
+        <w:rPr>
+          <w:rFonts w:hint="eastAsia"/>
+        </w:rPr>
+        <w:t>库中，</w:t>
       </w:r>
       <w:r>
         <w:rPr>
@@ -365,7 +401,21 @@
         <w:rPr>
           <w:rFonts w:hint="eastAsia"/>
         </w:rPr>
-        <w:t>提供需要被提交的修改的文档（此时文档并没有被正式的更新至主存储库，此行为被称为暂存更改）</w:t>
+        <w:t>提供需要被提交的修改的文档（此时文档并没有被正式的</w:t>
+      </w:r>
+      <w:proofErr w:type="gramStart"/>
+      <w:r>
+        <w:rPr>
+          <w:rFonts w:hint="eastAsia"/>
+        </w:rPr>
+        <w:t>更新至主存储</w:t>
+      </w:r>
+      <w:proofErr w:type="gramEnd"/>
+      <w:r>
+        <w:rPr>
+          <w:rFonts w:hint="eastAsia"/>
+        </w:rPr>
+        <w:t>库，此行为被称为暂存更改）</w:t>
       </w:r>
     </w:p>
     <w:p>
@@ -387,7 +437,21 @@
         <w:rPr>
           <w:rFonts w:hint="eastAsia"/>
         </w:rPr>
-        <w:t>提交目标更改至主存储库</w:t>
+        <w:t>提交目标</w:t>
+      </w:r>
+      <w:proofErr w:type="gramStart"/>
+      <w:r>
+        <w:rPr>
+          <w:rFonts w:hint="eastAsia"/>
+        </w:rPr>
+        <w:t>更改至主存储</w:t>
+      </w:r>
+      <w:proofErr w:type="gramEnd"/>
+      <w:r>
+        <w:rPr>
+          <w:rFonts w:hint="eastAsia"/>
+        </w:rPr>
+        <w:t>库</w:t>
       </w:r>
     </w:p>
     <w:p/>
@@ -442,7 +506,35 @@
         <w:rPr>
           <w:rFonts w:hint="eastAsia"/>
         </w:rPr>
-        <w:t>有时你可能会在两个不同的库存来处理整个功能，此时如果将你的内容提交至主库存可能不符合你的需求（比如你的部分是完成库存中的某个子文件夹内容程序编写，你不应该将这些文档重新提交至主库存，这会改变库存的原始结构</w:t>
+        <w:t>有时你可能会在两个不同的库存来处理整个功能，此时如果将你的内容</w:t>
+      </w:r>
+      <w:proofErr w:type="gramStart"/>
+      <w:r>
+        <w:rPr>
+          <w:rFonts w:hint="eastAsia"/>
+        </w:rPr>
+        <w:t>提交至主库存</w:t>
+      </w:r>
+      <w:proofErr w:type="gramEnd"/>
+      <w:r>
+        <w:rPr>
+          <w:rFonts w:hint="eastAsia"/>
+        </w:rPr>
+        <w:t>可能不符合你的需求（比如你的部分是完成库存中的某个子文件夹内容程序编写，你不应该将这些文档重新</w:t>
+      </w:r>
+      <w:proofErr w:type="gramStart"/>
+      <w:r>
+        <w:rPr>
+          <w:rFonts w:hint="eastAsia"/>
+        </w:rPr>
+        <w:t>提交至主库存</w:t>
+      </w:r>
+      <w:proofErr w:type="gramEnd"/>
+      <w:r>
+        <w:rPr>
+          <w:rFonts w:hint="eastAsia"/>
+        </w:rPr>
+        <w:t>，这会改变库存的原始结构</w:t>
       </w:r>
       <w:r>
         <w:rPr>
@@ -463,7 +555,21 @@
         <w:rPr>
           <w:rFonts w:hint="eastAsia"/>
         </w:rPr>
-        <w:t>对于这种情况，你可以创建一个新分支，等待你将所有的工作完成后，再将他们整个提交至主库存中。</w:t>
+        <w:t>对于这种情况，你可以创建一个新分支，等待你将所有的工作完成后，再将他们整个</w:t>
+      </w:r>
+      <w:proofErr w:type="gramStart"/>
+      <w:r>
+        <w:rPr>
+          <w:rFonts w:hint="eastAsia"/>
+        </w:rPr>
+        <w:t>提交至主库存</w:t>
+      </w:r>
+      <w:proofErr w:type="gramEnd"/>
+      <w:r>
+        <w:rPr>
+          <w:rFonts w:hint="eastAsia"/>
+        </w:rPr>
+        <w:t>中。</w:t>
       </w:r>
     </w:p>
     <w:p/>
@@ -532,7 +638,21 @@
         <w:rPr>
           <w:rFonts w:hint="eastAsia"/>
         </w:rPr>
-        <w:t>当完成分支任务，需要将文档融合至主库存时：</w:t>
+        <w:t>当完成分支任务，需要将文档</w:t>
+      </w:r>
+      <w:proofErr w:type="gramStart"/>
+      <w:r>
+        <w:rPr>
+          <w:rFonts w:hint="eastAsia"/>
+        </w:rPr>
+        <w:t>融合至主库存</w:t>
+      </w:r>
+      <w:proofErr w:type="gramEnd"/>
+      <w:r>
+        <w:rPr>
+          <w:rFonts w:hint="eastAsia"/>
+        </w:rPr>
+        <w:t>时：</w:t>
       </w:r>
       <w:r>
         <w:t>git merge &lt;branch name&gt;</w:t>
@@ -548,13 +668,29 @@
           <w:rFonts w:hint="eastAsia"/>
           <w:color w:val="EE0000"/>
         </w:rPr>
-        <w:t>然而，更好的方法是发出拉取请求，以便人们可以看到和审查您尝试推送的更改。</w:t>
-      </w:r>
+        <w:t>然而，更好的方法是发出拉取请求，以便人们可以看到和</w:t>
+      </w:r>
+      <w:proofErr w:type="gramStart"/>
       <w:r>
         <w:rPr>
           <w:rFonts w:hint="eastAsia"/>
           <w:color w:val="EE0000"/>
         </w:rPr>
+        <w:t>审查您尝试</w:t>
+      </w:r>
+      <w:proofErr w:type="gramEnd"/>
+      <w:r>
+        <w:rPr>
+          <w:rFonts w:hint="eastAsia"/>
+          <w:color w:val="EE0000"/>
+        </w:rPr>
+        <w:t>推送的更改。</w:t>
+      </w:r>
+      <w:r>
+        <w:rPr>
+          <w:rFonts w:hint="eastAsia"/>
+          <w:color w:val="EE0000"/>
+        </w:rPr>
         <w:t>（？）</w:t>
       </w:r>
     </w:p>
@@ -574,7 +710,7 @@
         </w:rPr>
         <w:t>可视化理解版本控制：</w:t>
       </w:r>
-      <w:hyperlink r:id="rId4" w:history="1">
+      <w:hyperlink r:id="rId7" w:history="1">
         <w:r>
           <w:rPr>
             <w:rStyle w:val="ae"/>
@@ -584,20 +720,38 @@
       </w:hyperlink>
     </w:p>
     <w:p>
-      <w:r>
-        <w:rPr>
-          <w:rFonts w:hint="eastAsia"/>
-        </w:rPr>
-        <w:t>Github入门：</w:t>
-      </w:r>
-      <w:hyperlink r:id="rId5" w:history="1">
-        <w:r>
-          <w:rPr>
-            <w:rStyle w:val="ae"/>
-          </w:rPr>
-          <w:t>https://docs.github.com/en/get-started/start-your-journey</w:t>
-        </w:r>
-      </w:hyperlink>
+      <w:proofErr w:type="spellStart"/>
+      <w:r>
+        <w:rPr>
+          <w:rFonts w:hint="eastAsia"/>
+        </w:rPr>
+        <w:t>Github</w:t>
+      </w:r>
+      <w:proofErr w:type="spellEnd"/>
+      <w:r>
+        <w:rPr>
+          <w:rFonts w:hint="eastAsia"/>
+        </w:rPr>
+        <w:t>入门：</w:t>
+      </w:r>
+      <w:r>
+        <w:fldChar w:fldCharType="begin"/>
+      </w:r>
+      <w:r>
+        <w:instrText>HYPERLINK "https://docs.github.com/en/get-started/start-your-journey"</w:instrText>
+      </w:r>
+      <w:r>
+        <w:fldChar w:fldCharType="separate"/>
+      </w:r>
+      <w:r>
+        <w:rPr>
+          <w:rStyle w:val="ae"/>
+        </w:rPr>
+        <w:t>https://docs.github.com/en/get-started/start-your-journey</w:t>
+      </w:r>
+      <w:r>
+        <w:fldChar w:fldCharType="end"/>
+      </w:r>
     </w:p>
     <w:p/>
     <w:p>
@@ -613,7 +767,21 @@
         <w:rPr>
           <w:rFonts w:hint="eastAsia"/>
         </w:rPr>
-        <w:t>首先使用github来进行版本控制时，有几个额外步骤：</w:t>
+        <w:t>首先使用</w:t>
+      </w:r>
+      <w:proofErr w:type="spellStart"/>
+      <w:r>
+        <w:rPr>
+          <w:rFonts w:hint="eastAsia"/>
+        </w:rPr>
+        <w:t>github</w:t>
+      </w:r>
+      <w:proofErr w:type="spellEnd"/>
+      <w:r>
+        <w:rPr>
+          <w:rFonts w:hint="eastAsia"/>
+        </w:rPr>
+        <w:t>来进行版本控制时，有几个额外步骤：</w:t>
       </w:r>
     </w:p>
     <w:p>
@@ -625,7 +793,15 @@
         <w:t>复制目标库存（若第一次使用库存）：</w:t>
       </w:r>
       <w:r>
-        <w:t>git clone &lt;url&gt;</w:t>
+        <w:t>git clone &lt;</w:t>
+      </w:r>
+      <w:proofErr w:type="spellStart"/>
+      <w:r>
+        <w:t>url</w:t>
+      </w:r>
+      <w:proofErr w:type="spellEnd"/>
+      <w:r>
+        <w:t>&gt;</w:t>
       </w:r>
       <w:r>
         <w:rPr>
@@ -635,11 +811,19 @@
       </w:r>
     </w:p>
     <w:p>
-      <w:r>
-        <w:rPr>
-          <w:rFonts w:hint="eastAsia"/>
-        </w:rPr>
-        <w:t>url在此处：</w:t>
+      <w:proofErr w:type="spellStart"/>
+      <w:r>
+        <w:rPr>
+          <w:rFonts w:hint="eastAsia"/>
+        </w:rPr>
+        <w:t>url</w:t>
+      </w:r>
+      <w:proofErr w:type="spellEnd"/>
+      <w:r>
+        <w:rPr>
+          <w:rFonts w:hint="eastAsia"/>
+        </w:rPr>
+        <w:t>在此处：</w:t>
       </w:r>
     </w:p>
     <w:p>
@@ -663,7 +847,7 @@
                     <pic:cNvPicPr/>
                   </pic:nvPicPr>
                   <pic:blipFill>
-                    <a:blip r:embed="rId6"/>
+                    <a:blip r:embed="rId8"/>
                     <a:stretch>
                       <a:fillRect/>
                     </a:stretch>
@@ -705,7 +889,7 @@
                     <pic:cNvPicPr/>
                   </pic:nvPicPr>
                   <pic:blipFill>
-                    <a:blip r:embed="rId7"/>
+                    <a:blip r:embed="rId9"/>
                     <a:stretch>
                       <a:fillRect/>
                     </a:stretch>
@@ -740,7 +924,21 @@
         <w:rPr>
           <w:rFonts w:hint="eastAsia"/>
         </w:rPr>
-        <w:t>若是此电脑第一次使用，需要通过网页端或者代码进行登录。同时在尝试commit时需要提供一个提交者名字和邮箱，具体代码如下：（此操作为个人电脑私人环境）</w:t>
+        <w:t>若是此电脑第一次使用，需要通过网页</w:t>
+      </w:r>
+      <w:proofErr w:type="gramStart"/>
+      <w:r>
+        <w:rPr>
+          <w:rFonts w:hint="eastAsia"/>
+        </w:rPr>
+        <w:t>端或者</w:t>
+      </w:r>
+      <w:proofErr w:type="gramEnd"/>
+      <w:r>
+        <w:rPr>
+          <w:rFonts w:hint="eastAsia"/>
+        </w:rPr>
+        <w:t>代码进行登录。同时在尝试commit时需要提供一个提交者名字和邮箱，具体代码如下：（此操作为个人电脑私人环境）</w:t>
       </w:r>
     </w:p>
     <w:p>
@@ -750,7 +948,15 @@
     </w:p>
     <w:p>
       <w:r>
-        <w:t>git config --global user.email "你的邮箱"</w:t>
+        <w:t xml:space="preserve">git config --global </w:t>
+      </w:r>
+      <w:proofErr w:type="spellStart"/>
+      <w:r>
+        <w:t>user.email</w:t>
+      </w:r>
+      <w:proofErr w:type="spellEnd"/>
+      <w:r>
+        <w:t xml:space="preserve"> "你的邮箱"</w:t>
       </w:r>
     </w:p>
     <w:p/>
@@ -804,6 +1010,52 @@
     </w:p>
     <w:p/>
     <w:p>
+      <w:pPr>
+        <w:rPr>
+          <w:rFonts w:hint="eastAsia"/>
+        </w:rPr>
+      </w:pPr>
+      <w:r>
+        <w:rPr>
+          <w:rFonts w:hint="eastAsia"/>
+        </w:rPr>
+        <w:t>需要注意一点，由于不适用</w:t>
+      </w:r>
+      <w:r>
+        <w:t>git pull</w:t>
+      </w:r>
+      <w:r>
+        <w:rPr>
+          <w:rFonts w:hint="eastAsia"/>
+        </w:rPr>
+        <w:t>的话</w:t>
+      </w:r>
+      <w:proofErr w:type="spellStart"/>
+      <w:r>
+        <w:rPr>
+          <w:rFonts w:hint="eastAsia"/>
+        </w:rPr>
+        <w:t>github</w:t>
+      </w:r>
+      <w:proofErr w:type="spellEnd"/>
+      <w:r>
+        <w:rPr>
+          <w:rFonts w:hint="eastAsia"/>
+        </w:rPr>
+        <w:t>不会自动更新本地库存，从而导致本地库存和云端有冲突文件。如果遇到了冲突文件的情况，则需要更具具体情况进行文件融合的工作。为了防止此类情况的发生，建议每次提交之前使用</w:t>
+      </w:r>
+      <w:r>
+        <w:t>git pull</w:t>
+      </w:r>
+      <w:r>
+        <w:rPr>
+          <w:rFonts w:hint="eastAsia"/>
+        </w:rPr>
+        <w:t>对本地文档进行更新，从而避免单独处理冲突。</w:t>
+      </w:r>
+    </w:p>
+    <w:p/>
+    <w:p>
       <w:r>
         <w:rPr>
           <w:rFonts w:hint="eastAsia"/>
@@ -825,6 +1077,66 @@
         <w:rPr>
           <w:rFonts w:hint="eastAsia"/>
         </w:rPr>
+        <w:t>从对象化软件设计的角度来讲，Java对比Python有以下几个优势：</w:t>
+      </w:r>
+    </w:p>
+    <w:p>
+      <w:pPr>
+        <w:pStyle w:val="a9"/>
+        <w:numPr>
+          <w:ilvl w:val="0"/>
+          <w:numId w:val="1"/>
+        </w:numPr>
+      </w:pPr>
+      <w:r>
+        <w:rPr>
+          <w:rFonts w:hint="eastAsia"/>
+        </w:rPr>
+        <w:t>Java现在依然是最广泛使用的计算机语言在工业中</w:t>
+      </w:r>
+    </w:p>
+    <w:p>
+      <w:pPr>
+        <w:pStyle w:val="a9"/>
+        <w:numPr>
+          <w:ilvl w:val="0"/>
+          <w:numId w:val="1"/>
+        </w:numPr>
+      </w:pPr>
+      <w:r>
+        <w:rPr>
+          <w:rFonts w:hint="eastAsia"/>
+        </w:rPr>
+        <w:t>相比于Python的对象化编程，Java包含了更深入的对象化编程的概念，利于初学者</w:t>
+      </w:r>
+    </w:p>
+    <w:p>
+      <w:pPr>
+        <w:pStyle w:val="a9"/>
+        <w:numPr>
+          <w:ilvl w:val="0"/>
+          <w:numId w:val="1"/>
+        </w:numPr>
+      </w:pPr>
+      <w:r>
+        <w:rPr>
+          <w:rFonts w:hint="eastAsia"/>
+        </w:rPr>
+        <w:t>Java作为一个学习难度处于C和Python之间的语言，学习Java可以帮助理解其他更加复杂的语言</w:t>
+      </w:r>
+    </w:p>
+    <w:p>
+      <w:pPr>
+        <w:rPr>
+          <w:rFonts w:hint="eastAsia"/>
+        </w:rPr>
+      </w:pPr>
+    </w:p>
+    <w:p>
+      <w:r>
+        <w:rPr>
+          <w:rFonts w:hint="eastAsia"/>
+        </w:rPr>
         <w:t>如何学习Java</w:t>
       </w:r>
     </w:p>
@@ -841,15 +1153,326 @@
         <w:rPr>
           <w:rFonts w:hint="eastAsia"/>
         </w:rPr>
+        <w:t>对于计算机来说，他们无法直接理解我们写的代码，通常需要将代码转化为一种机器语言从而进行运行。</w:t>
+      </w:r>
+    </w:p>
+    <w:p/>
+    <w:p>
+      <w:r>
+        <w:rPr>
+          <w:rFonts w:hint="eastAsia"/>
+        </w:rPr>
+        <w:t>这种转化过程通常来说有两种主要方法：</w:t>
+      </w:r>
+    </w:p>
+    <w:p>
+      <w:r>
+        <w:rPr>
+          <w:rFonts w:hint="eastAsia"/>
+        </w:rPr>
+        <w:t>解释（Interpretation）：程序将被一行</w:t>
+      </w:r>
+      <w:proofErr w:type="gramStart"/>
+      <w:r>
+        <w:rPr>
+          <w:rFonts w:hint="eastAsia"/>
+        </w:rPr>
+        <w:t>一行</w:t>
+      </w:r>
+      <w:proofErr w:type="gramEnd"/>
+      <w:r>
+        <w:rPr>
+          <w:rFonts w:hint="eastAsia"/>
+        </w:rPr>
+        <w:t>的进行阅读和运行（例如Python）</w:t>
+      </w:r>
+    </w:p>
+    <w:p>
+      <w:r>
+        <w:rPr>
+          <w:rFonts w:hint="eastAsia"/>
+        </w:rPr>
+        <w:t>编译（Compilation）：整个程序会先被转化机械代码通过编译器，然后转化为一个可运行程序</w:t>
+      </w:r>
+    </w:p>
+    <w:p/>
+    <w:p>
+      <w:pPr>
+        <w:rPr>
+          <w:rFonts w:hint="eastAsia"/>
+        </w:rPr>
+      </w:pPr>
+      <w:r>
+        <w:rPr>
+          <w:rFonts w:hint="eastAsia"/>
+        </w:rPr>
+        <w:t>对于Java来说，采取了一种混合的方法。Java的编译器（</w:t>
+      </w:r>
+      <w:proofErr w:type="spellStart"/>
+      <w:r>
+        <w:rPr>
+          <w:rFonts w:hint="eastAsia"/>
+        </w:rPr>
+        <w:t>javac</w:t>
+      </w:r>
+      <w:proofErr w:type="spellEnd"/>
+      <w:r>
+        <w:rPr>
+          <w:rFonts w:hint="eastAsia"/>
+        </w:rPr>
+        <w:t>）会首先将源代码转化为字节码。然后Java虚拟机（Java Virtual Machine，JVM）将会解释和优化字节码在运行时。（在终端中，例如假设你有个程序</w:t>
+      </w:r>
+      <w:r>
+        <w:t xml:space="preserve"> test.java</w:t>
+      </w:r>
+      <w:r>
+        <w:rPr>
+          <w:rFonts w:hint="eastAsia"/>
+        </w:rPr>
+        <w:t>，你可以使用</w:t>
+      </w:r>
+      <w:proofErr w:type="spellStart"/>
+      <w:r>
+        <w:t>javac</w:t>
+      </w:r>
+      <w:proofErr w:type="spellEnd"/>
+      <w:r>
+        <w:t xml:space="preserve"> test.java</w:t>
+      </w:r>
+      <w:r>
+        <w:rPr>
+          <w:rFonts w:hint="eastAsia"/>
+        </w:rPr>
+        <w:t>对它进行编译，生成一个</w:t>
+      </w:r>
+      <w:proofErr w:type="spellStart"/>
+      <w:r>
+        <w:t>test.class</w:t>
+      </w:r>
+      <w:proofErr w:type="spellEnd"/>
+      <w:r>
+        <w:rPr>
+          <w:rFonts w:hint="eastAsia"/>
+        </w:rPr>
+        <w:t>文件，随后就可以使用</w:t>
+      </w:r>
+      <w:r>
+        <w:t>java test.java</w:t>
+      </w:r>
+      <w:r>
+        <w:rPr>
+          <w:rFonts w:hint="eastAsia"/>
+        </w:rPr>
+        <w:t>来运行代码）</w:t>
+      </w:r>
+    </w:p>
+    <w:p/>
+    <w:p>
+      <w:r>
+        <w:rPr>
+          <w:rFonts w:hint="eastAsia"/>
+        </w:rPr>
+        <w:lastRenderedPageBreak/>
+        <w:t>为了运行一个</w:t>
+      </w:r>
+      <w:r>
+        <w:t>Java</w:t>
+      </w:r>
+      <w:r>
+        <w:rPr>
+          <w:rFonts w:hint="eastAsia"/>
+        </w:rPr>
+        <w:t>程序，你首先需要编译它。</w:t>
+      </w:r>
+    </w:p>
+    <w:p/>
+    <w:p>
+      <w:r>
+        <w:rPr>
+          <w:rFonts w:hint="eastAsia"/>
+        </w:rPr>
+        <w:t>但是对于一个更大的项目，通常包含上百个类，使用</w:t>
+      </w:r>
+      <w:proofErr w:type="spellStart"/>
+      <w:r>
+        <w:rPr>
+          <w:rFonts w:hint="eastAsia"/>
+        </w:rPr>
+        <w:t>javac</w:t>
+      </w:r>
+      <w:proofErr w:type="spellEnd"/>
+      <w:r>
+        <w:rPr>
+          <w:rFonts w:hint="eastAsia"/>
+        </w:rPr>
+        <w:t>进行一个个编译会变得非常麻烦。因此，现代Java程序通常会使用一些构建系统（</w:t>
+      </w:r>
+      <w:r>
+        <w:t>Build System</w:t>
+      </w:r>
+      <w:r>
+        <w:rPr>
+          <w:rFonts w:hint="eastAsia"/>
+        </w:rPr>
+        <w:t>）例如Maven/Gradle。这些工具会帮助管理编译，依赖，和运行；从而让</w:t>
+      </w:r>
+      <w:r>
+        <w:rPr>
+          <w:rFonts w:hint="eastAsia"/>
+        </w:rPr>
+        <w:t>程序员可以专注于代码的写作上（这些功能通常已经被集成在现代的IDE上并自动运行）。但是作为计算机科学的学生，了解这些底层逻辑是必要的，并且可以有效的辅助后期C的学习。</w:t>
+      </w:r>
+    </w:p>
+    <w:p>
+      <w:pPr>
+        <w:rPr>
+          <w:rFonts w:hint="eastAsia"/>
+        </w:rPr>
+      </w:pPr>
+    </w:p>
+    <w:p>
+      <w:r>
+        <w:rPr>
+          <w:rFonts w:hint="eastAsia"/>
+        </w:rPr>
         <w:t>2 Java的计算机架构介绍</w:t>
       </w:r>
     </w:p>
-    <w:p/>
-    <w:p>
-      <w:r>
-        <w:rPr>
-          <w:rFonts w:hint="eastAsia"/>
-        </w:rPr>
+    <w:p>
+      <w:r>
+        <w:rPr>
+          <w:rFonts w:hint="eastAsia"/>
+        </w:rPr>
+        <w:t>为例理解一个Java程序是如何运行的，我们有必要了解一下计算机的架构：</w:t>
+      </w:r>
+    </w:p>
+    <w:p>
+      <w:r>
+        <w:rPr>
+          <w:rFonts w:hint="eastAsia"/>
+        </w:rPr>
+        <w:t>应用（Application）</w:t>
+      </w:r>
+    </w:p>
+    <w:p>
+      <w:pPr>
+        <w:pBdr>
+          <w:top w:val="single" w:sz="6" w:space="1" w:color="auto"/>
+          <w:bottom w:val="single" w:sz="6" w:space="1" w:color="auto"/>
+        </w:pBdr>
+      </w:pPr>
+      <w:r>
+        <w:rPr>
+          <w:rFonts w:hint="eastAsia"/>
+        </w:rPr>
+        <w:t>操作系统（Operation System，OS）</w:t>
+      </w:r>
+    </w:p>
+    <w:p>
+      <w:r>
+        <w:rPr>
+          <w:rFonts w:hint="eastAsia"/>
+        </w:rPr>
+        <w:t>硬件（Hardware）</w:t>
+      </w:r>
+    </w:p>
+    <w:p>
+      <w:r>
+        <w:rPr>
+          <w:rFonts w:hint="eastAsia"/>
+        </w:rPr>
+        <w:t>对于像C一类的语言，它让程序直接在OS上运行，因此代码并不是可移值的，这意味着每一次在不同的OS上都需要对程序进行重新编译。</w:t>
+      </w:r>
+    </w:p>
+    <w:p/>
+    <w:p>
+      <w:r>
+        <w:rPr>
+          <w:rFonts w:hint="eastAsia"/>
+        </w:rPr>
+        <w:t>而对于Java，则采取了一个虚拟机架构（Virtual Machine Architecture）：</w:t>
+      </w:r>
+    </w:p>
+    <w:p>
+      <w:r>
+        <w:rPr>
+          <w:rFonts w:hint="eastAsia"/>
+        </w:rPr>
+        <w:t>一个虚拟机（Virtual Machine，VM）被置于应用和操作系统之间，充当一个固定的运行环境，而不是让程序直接在OS上运行。因此，使用VMs的编程语言所写的程序是可移值的，只要合适的Java VM被安装。</w:t>
+      </w:r>
+    </w:p>
+    <w:p>
+      <w:r>
+        <w:rPr>
+          <w:rFonts w:hint="eastAsia"/>
+        </w:rPr>
+        <w:t>应用</w:t>
+      </w:r>
+    </w:p>
+    <w:p>
+      <w:pPr>
+        <w:pBdr>
+          <w:top w:val="single" w:sz="6" w:space="1" w:color="auto"/>
+          <w:bottom w:val="single" w:sz="6" w:space="1" w:color="auto"/>
+        </w:pBdr>
+      </w:pPr>
+      <w:r>
+        <w:rPr>
+          <w:rFonts w:hint="eastAsia"/>
+        </w:rPr>
+        <w:t>虚拟机</w:t>
+      </w:r>
+    </w:p>
+    <w:p>
+      <w:pPr>
+        <w:pBdr>
+          <w:bottom w:val="single" w:sz="6" w:space="1" w:color="auto"/>
+          <w:between w:val="single" w:sz="6" w:space="1" w:color="auto"/>
+        </w:pBdr>
+      </w:pPr>
+      <w:r>
+        <w:rPr>
+          <w:rFonts w:hint="eastAsia"/>
+        </w:rPr>
+        <w:t>操作系统</w:t>
+      </w:r>
+    </w:p>
+    <w:p>
+      <w:r>
+        <w:rPr>
+          <w:rFonts w:hint="eastAsia"/>
+        </w:rPr>
+        <w:t>硬件</w:t>
+      </w:r>
+    </w:p>
+    <w:p/>
+    <w:p>
+      <w:r>
+        <w:rPr>
+          <w:rFonts w:hint="eastAsia"/>
+        </w:rPr>
+        <w:t>通过这个方法，Java的程序可以不用考虑操作系统进行运行。但是，Java的VM则是一种在OS上运行的一个程序，因此OS的一些特征依然会影响Java程序的运行。这些细节依然会被</w:t>
+      </w:r>
+      <w:r>
+        <w:rPr>
+          <w:rFonts w:hint="eastAsia"/>
+        </w:rPr>
+        <w:t>Java的程序自动处理，因此编程者无需担心这些问题。</w:t>
+      </w:r>
+    </w:p>
+    <w:p>
+      <w:pPr>
+        <w:rPr>
+          <w:rFonts w:hint="eastAsia"/>
+        </w:rPr>
+      </w:pPr>
+    </w:p>
+    <w:p>
+      <w:r>
+        <w:rPr>
+          <w:rFonts w:hint="eastAsia"/>
+        </w:rPr>
+        <w:lastRenderedPageBreak/>
         <w:t>Java 基础</w:t>
       </w:r>
     </w:p>
@@ -967,49 +1590,49 @@
         <w:rPr>
           <w:rFonts w:hint="eastAsia"/>
         </w:rPr>
+        <w:t>1</w:t>
+      </w:r>
+      <w:r>
+        <w:rPr>
+          <w:rFonts w:hint="eastAsia"/>
+        </w:rPr>
+        <w:t xml:space="preserve"> String Pool/String Interning</w:t>
+      </w:r>
+    </w:p>
+    <w:p/>
+    <w:p>
+      <w:r>
+        <w:rPr>
+          <w:rFonts w:hint="eastAsia"/>
+        </w:rPr>
+        <w:t>2 String是不可变的（immutable）</w:t>
+      </w:r>
+    </w:p>
+    <w:p/>
+    <w:p>
+      <w:r>
+        <w:rPr>
+          <w:rFonts w:hint="eastAsia"/>
+        </w:rPr>
+        <w:t>3 String的常用方法</w:t>
+      </w:r>
+    </w:p>
+    <w:p/>
+    <w:p>
+      <w:r>
+        <w:rPr>
+          <w:rFonts w:hint="eastAsia"/>
+        </w:rPr>
+        <w:t>4 创建可变String的方法：StringBuilder</w:t>
+      </w:r>
+    </w:p>
+    <w:p/>
+    <w:p>
+      <w:r>
+        <w:rPr>
+          <w:rFonts w:hint="eastAsia"/>
+        </w:rPr>
         <w:lastRenderedPageBreak/>
-        <w:t>1</w:t>
-      </w:r>
-      <w:r>
-        <w:rPr>
-          <w:rFonts w:hint="eastAsia"/>
-        </w:rPr>
-        <w:t xml:space="preserve"> String Pool/String Interning</w:t>
-      </w:r>
-    </w:p>
-    <w:p/>
-    <w:p>
-      <w:r>
-        <w:rPr>
-          <w:rFonts w:hint="eastAsia"/>
-        </w:rPr>
-        <w:t>2 String是不可变的（immutable）</w:t>
-      </w:r>
-    </w:p>
-    <w:p/>
-    <w:p>
-      <w:r>
-        <w:rPr>
-          <w:rFonts w:hint="eastAsia"/>
-        </w:rPr>
-        <w:t>3 String的常用方法</w:t>
-      </w:r>
-    </w:p>
-    <w:p/>
-    <w:p>
-      <w:r>
-        <w:rPr>
-          <w:rFonts w:hint="eastAsia"/>
-        </w:rPr>
-        <w:t>4 创建可变String的方法：StringBuilder</w:t>
-      </w:r>
-    </w:p>
-    <w:p/>
-    <w:p>
-      <w:r>
-        <w:rPr>
-          <w:rFonts w:hint="eastAsia"/>
-        </w:rPr>
         <w:t>5 单字符String：char</w:t>
       </w:r>
     </w:p>
@@ -1240,52 +1863,52 @@
         <w:rPr>
           <w:rFonts w:hint="eastAsia"/>
         </w:rPr>
+        <w:t>1 if判断结构组</w:t>
+      </w:r>
+    </w:p>
+    <w:p/>
+    <w:p>
+      <w:r>
+        <w:rPr>
+          <w:rFonts w:hint="eastAsia"/>
+        </w:rPr>
+        <w:t>2 for循环组</w:t>
+      </w:r>
+    </w:p>
+    <w:p/>
+    <w:p>
+      <w:r>
+        <w:rPr>
+          <w:rFonts w:hint="eastAsia"/>
+        </w:rPr>
+        <w:t>3 while循环组</w:t>
+      </w:r>
+    </w:p>
+    <w:p/>
+    <w:p>
+      <w:r>
+        <w:rPr>
+          <w:rFonts w:hint="eastAsia"/>
+        </w:rPr>
+        <w:t>4 do</w:t>
+      </w:r>
+      <w:r>
+        <w:t>…while</w:t>
+      </w:r>
+      <w:r>
+        <w:rPr>
+          <w:rFonts w:hint="eastAsia"/>
+        </w:rPr>
+        <w:t>循环组</w:t>
+      </w:r>
+    </w:p>
+    <w:p/>
+    <w:p>
+      <w:r>
+        <w:rPr>
+          <w:rFonts w:hint="eastAsia"/>
+        </w:rPr>
         <w:lastRenderedPageBreak/>
-        <w:t>1 if判断结构组</w:t>
-      </w:r>
-    </w:p>
-    <w:p/>
-    <w:p>
-      <w:r>
-        <w:rPr>
-          <w:rFonts w:hint="eastAsia"/>
-        </w:rPr>
-        <w:t>2 for循环组</w:t>
-      </w:r>
-    </w:p>
-    <w:p/>
-    <w:p>
-      <w:r>
-        <w:rPr>
-          <w:rFonts w:hint="eastAsia"/>
-        </w:rPr>
-        <w:t>3 while循环组</w:t>
-      </w:r>
-    </w:p>
-    <w:p/>
-    <w:p>
-      <w:r>
-        <w:rPr>
-          <w:rFonts w:hint="eastAsia"/>
-        </w:rPr>
-        <w:t>4 do</w:t>
-      </w:r>
-      <w:r>
-        <w:t>…while</w:t>
-      </w:r>
-      <w:r>
-        <w:rPr>
-          <w:rFonts w:hint="eastAsia"/>
-        </w:rPr>
-        <w:t>循环组</w:t>
-      </w:r>
-    </w:p>
-    <w:p/>
-    <w:p>
-      <w:r>
-        <w:rPr>
-          <w:rFonts w:hint="eastAsia"/>
-        </w:rPr>
         <w:t>参数</w:t>
       </w:r>
     </w:p>
@@ -1306,6 +1929,153 @@
     </w:sectPr>
   </w:body>
 </w:document>
+</file>
+
+<file path=word/endnotes.xml><?xml version="1.0" encoding="utf-8"?>
+<w:endnotes xmlns:wpc="http://schemas.microsoft.com/office/word/2010/wordprocessingCanvas" xmlns:cx="http://schemas.microsoft.com/office/drawing/2014/chartex" xmlns:cx1="http://schemas.microsoft.com/office/drawing/2015/9/8/chartex" xmlns:cx2="http://schemas.microsoft.com/office/drawing/2015/10/21/chartex" xmlns:cx3="http://schemas.microsoft.com/office/drawing/2016/5/9/chartex" xmlns:cx4="http://schemas.microsoft.com/office/drawing/2016/5/10/chartex" xmlns:cx5="http://schemas.microsoft.com/office/drawing/2016/5/11/chartex" xmlns:cx6="http://schemas.microsoft.com/office/drawing/2016/5/12/chartex" xmlns:cx7="http://schemas.microsoft.com/office/drawing/2016/5/13/chartex" xmlns:cx8="http://schemas.microsoft.com/office/drawing/2016/5/14/chartex" xmlns:mc="http://schemas.openxmlformats.org/markup-compatibility/2006" xmlns:aink="http://schemas.microsoft.com/office/drawing/2016/ink" xmlns:am3d="http://schemas.microsoft.com/office/drawing/2017/model3d" xmlns:o="urn:schemas-microsoft-com:office:office" xmlns:oel="http://schemas.microsoft.com/office/2019/extlst" xmlns:r="http://schemas.openxmlformats.org/officeDocument/2006/relationships" xmlns:m="http://schemas.openxmlformats.org/officeDocument/2006/math" xmlns:v="urn:schemas-microsoft-com:vml" xmlns:wp14="http://schemas.microsoft.com/office/word/2010/wordprocessingDrawing" xmlns:wp="http://schemas.openxmlformats.org/drawingml/2006/wordprocessingDrawing" xmlns:w10="urn:schemas-microsoft-com:office:word" xmlns:w="http://schemas.openxmlformats.org/wordprocessingml/2006/main" xmlns:w14="http://schemas.microsoft.com/office/word/2010/wordml" xmlns:w15="http://schemas.microsoft.com/office/word/2012/wordml" xmlns:w16cex="http://schemas.microsoft.com/office/word/2018/wordml/cex" xmlns:w16cid="http://schemas.microsoft.com/office/word/2016/wordml/cid" xmlns:w16="http://schemas.microsoft.com/office/word/2018/wordml" xmlns:w16du="http://schemas.microsoft.com/office/word/2023/wordml/word16du" xmlns:w16sdtdh="http://schemas.microsoft.com/office/word/2020/wordml/sdtdatahash" xmlns:w16sdtfl="http://schemas.microsoft.com/office/word/2024/wordml/sdtformatlock" xmlns:w16se="http://schemas.microsoft.com/office/word/2015/wordml/symex" xmlns:wpg="http://schemas.microsoft.com/office/word/2010/wordprocessingGroup" xmlns:wpi="http://schemas.microsoft.com/office/word/2010/wordprocessingInk" xmlns:wne="http://schemas.microsoft.com/office/word/2006/wordml" xmlns:wps="http://schemas.microsoft.com/office/word/2010/wordprocessingShape" mc:Ignorable="w14 w15 w16se w16cid w16 w16cex w16sdtdh w16sdtfl w16du wp14">
+  <w:endnote w:type="separator" w:id="-1">
+    <w:p>
+      <w:pPr>
+        <w:spacing w:after="0" w:line="240" w:lineRule="auto"/>
+      </w:pPr>
+      <w:r>
+        <w:separator/>
+      </w:r>
+    </w:p>
+  </w:endnote>
+  <w:endnote w:type="continuationSeparator" w:id="0">
+    <w:p>
+      <w:pPr>
+        <w:spacing w:after="0" w:line="240" w:lineRule="auto"/>
+      </w:pPr>
+      <w:r>
+        <w:continuationSeparator/>
+      </w:r>
+    </w:p>
+  </w:endnote>
+</w:endnotes>
+</file>
+
+<file path=word/footnotes.xml><?xml version="1.0" encoding="utf-8"?>
+<w:footnotes xmlns:wpc="http://schemas.microsoft.com/office/word/2010/wordprocessingCanvas" xmlns:cx="http://schemas.microsoft.com/office/drawing/2014/chartex" xmlns:cx1="http://schemas.microsoft.com/office/drawing/2015/9/8/chartex" xmlns:cx2="http://schemas.microsoft.com/office/drawing/2015/10/21/chartex" xmlns:cx3="http://schemas.microsoft.com/office/drawing/2016/5/9/chartex" xmlns:cx4="http://schemas.microsoft.com/office/drawing/2016/5/10/chartex" xmlns:cx5="http://schemas.microsoft.com/office/drawing/2016/5/11/chartex" xmlns:cx6="http://schemas.microsoft.com/office/drawing/2016/5/12/chartex" xmlns:cx7="http://schemas.microsoft.com/office/drawing/2016/5/13/chartex" xmlns:cx8="http://schemas.microsoft.com/office/drawing/2016/5/14/chartex" xmlns:mc="http://schemas.openxmlformats.org/markup-compatibility/2006" xmlns:aink="http://schemas.microsoft.com/office/drawing/2016/ink" xmlns:am3d="http://schemas.microsoft.com/office/drawing/2017/model3d" xmlns:o="urn:schemas-microsoft-com:office:office" xmlns:oel="http://schemas.microsoft.com/office/2019/extlst" xmlns:r="http://schemas.openxmlformats.org/officeDocument/2006/relationships" xmlns:m="http://schemas.openxmlformats.org/officeDocument/2006/math" xmlns:v="urn:schemas-microsoft-com:vml" xmlns:wp14="http://schemas.microsoft.com/office/word/2010/wordprocessingDrawing" xmlns:wp="http://schemas.openxmlformats.org/drawingml/2006/wordprocessingDrawing" xmlns:w10="urn:schemas-microsoft-com:office:word" xmlns:w="http://schemas.openxmlformats.org/wordprocessingml/2006/main" xmlns:w14="http://schemas.microsoft.com/office/word/2010/wordml" xmlns:w15="http://schemas.microsoft.com/office/word/2012/wordml" xmlns:w16cex="http://schemas.microsoft.com/office/word/2018/wordml/cex" xmlns:w16cid="http://schemas.microsoft.com/office/word/2016/wordml/cid" xmlns:w16="http://schemas.microsoft.com/office/word/2018/wordml" xmlns:w16du="http://schemas.microsoft.com/office/word/2023/wordml/word16du" xmlns:w16sdtdh="http://schemas.microsoft.com/office/word/2020/wordml/sdtdatahash" xmlns:w16sdtfl="http://schemas.microsoft.com/office/word/2024/wordml/sdtformatlock" xmlns:w16se="http://schemas.microsoft.com/office/word/2015/wordml/symex" xmlns:wpg="http://schemas.microsoft.com/office/word/2010/wordprocessingGroup" xmlns:wpi="http://schemas.microsoft.com/office/word/2010/wordprocessingInk" xmlns:wne="http://schemas.microsoft.com/office/word/2006/wordml" xmlns:wps="http://schemas.microsoft.com/office/word/2010/wordprocessingShape" mc:Ignorable="w14 w15 w16se w16cid w16 w16cex w16sdtdh w16sdtfl w16du wp14">
+  <w:footnote w:type="separator" w:id="-1">
+    <w:p>
+      <w:pPr>
+        <w:spacing w:after="0" w:line="240" w:lineRule="auto"/>
+      </w:pPr>
+      <w:r>
+        <w:separator/>
+      </w:r>
+    </w:p>
+  </w:footnote>
+  <w:footnote w:type="continuationSeparator" w:id="0">
+    <w:p>
+      <w:pPr>
+        <w:spacing w:after="0" w:line="240" w:lineRule="auto"/>
+      </w:pPr>
+      <w:r>
+        <w:continuationSeparator/>
+      </w:r>
+    </w:p>
+  </w:footnote>
+</w:footnotes>
+</file>
+
+<file path=word/numbering.xml><?xml version="1.0" encoding="utf-8"?>
+<w:numbering xmlns:wpc="http://schemas.microsoft.com/office/word/2010/wordprocessingCanvas" xmlns:cx="http://schemas.microsoft.com/office/drawing/2014/chartex" xmlns:cx1="http://schemas.microsoft.com/office/drawing/2015/9/8/chartex" xmlns:cx2="http://schemas.microsoft.com/office/drawing/2015/10/21/chartex" xmlns:cx3="http://schemas.microsoft.com/office/drawing/2016/5/9/chartex" xmlns:cx4="http://schemas.microsoft.com/office/drawing/2016/5/10/chartex" xmlns:cx5="http://schemas.microsoft.com/office/drawing/2016/5/11/chartex" xmlns:cx6="http://schemas.microsoft.com/office/drawing/2016/5/12/chartex" xmlns:cx7="http://schemas.microsoft.com/office/drawing/2016/5/13/chartex" xmlns:cx8="http://schemas.microsoft.com/office/drawing/2016/5/14/chartex" xmlns:mc="http://schemas.openxmlformats.org/markup-compatibility/2006" xmlns:aink="http://schemas.microsoft.com/office/drawing/2016/ink" xmlns:am3d="http://schemas.microsoft.com/office/drawing/2017/model3d" xmlns:o="urn:schemas-microsoft-com:office:office" xmlns:oel="http://schemas.microsoft.com/office/2019/extlst" xmlns:r="http://schemas.openxmlformats.org/officeDocument/2006/relationships" xmlns:m="http://schemas.openxmlformats.org/officeDocument/2006/math" xmlns:v="urn:schemas-microsoft-com:vml" xmlns:wp14="http://schemas.microsoft.com/office/word/2010/wordprocessingDrawing" xmlns:wp="http://schemas.openxmlformats.org/drawingml/2006/wordprocessingDrawing" xmlns:w10="urn:schemas-microsoft-com:office:word" xmlns:w="http://schemas.openxmlformats.org/wordprocessingml/2006/main" xmlns:w14="http://schemas.microsoft.com/office/word/2010/wordml" xmlns:w15="http://schemas.microsoft.com/office/word/2012/wordml" xmlns:w16cex="http://schemas.microsoft.com/office/word/2018/wordml/cex" xmlns:w16cid="http://schemas.microsoft.com/office/word/2016/wordml/cid" xmlns:w16="http://schemas.microsoft.com/office/word/2018/wordml" xmlns:w16du="http://schemas.microsoft.com/office/word/2023/wordml/word16du" xmlns:w16sdtdh="http://schemas.microsoft.com/office/word/2020/wordml/sdtdatahash" xmlns:w16sdtfl="http://schemas.microsoft.com/office/word/2024/wordml/sdtformatlock" xmlns:w16se="http://schemas.microsoft.com/office/word/2015/wordml/symex" xmlns:wpg="http://schemas.microsoft.com/office/word/2010/wordprocessingGroup" xmlns:wpi="http://schemas.microsoft.com/office/word/2010/wordprocessingInk" xmlns:wne="http://schemas.microsoft.com/office/word/2006/wordml" xmlns:wps="http://schemas.microsoft.com/office/word/2010/wordprocessingShape" mc:Ignorable="w14 w15 w16se w16cid w16 w16cex w16sdtdh w16sdtfl w16du wp14">
+  <w:abstractNum w:abstractNumId="0" w15:restartNumberingAfterBreak="0">
+    <w:nsid w:val="550A3090"/>
+    <w:multiLevelType w:val="hybridMultilevel"/>
+    <w:tmpl w:val="CFC656E8"/>
+    <w:lvl w:ilvl="0" w:tplc="C35C2488">
+      <w:start w:val="1"/>
+      <w:numFmt w:val="decimal"/>
+      <w:lvlText w:val="%1."/>
+      <w:lvlJc w:val="left"/>
+      <w:pPr>
+        <w:ind w:left="360" w:hanging="360"/>
+      </w:pPr>
+      <w:rPr>
+        <w:rFonts w:hint="default"/>
+      </w:rPr>
+    </w:lvl>
+    <w:lvl w:ilvl="1" w:tplc="04090019" w:tentative="1">
+      <w:start w:val="1"/>
+      <w:numFmt w:val="lowerLetter"/>
+      <w:lvlText w:val="%2)"/>
+      <w:lvlJc w:val="left"/>
+      <w:pPr>
+        <w:ind w:left="880" w:hanging="440"/>
+      </w:pPr>
+    </w:lvl>
+    <w:lvl w:ilvl="2" w:tplc="0409001B" w:tentative="1">
+      <w:start w:val="1"/>
+      <w:numFmt w:val="lowerRoman"/>
+      <w:lvlText w:val="%3."/>
+      <w:lvlJc w:val="right"/>
+      <w:pPr>
+        <w:ind w:left="1320" w:hanging="440"/>
+      </w:pPr>
+    </w:lvl>
+    <w:lvl w:ilvl="3" w:tplc="0409000F" w:tentative="1">
+      <w:start w:val="1"/>
+      <w:numFmt w:val="decimal"/>
+      <w:lvlText w:val="%4."/>
+      <w:lvlJc w:val="left"/>
+      <w:pPr>
+        <w:ind w:left="1760" w:hanging="440"/>
+      </w:pPr>
+    </w:lvl>
+    <w:lvl w:ilvl="4" w:tplc="04090019" w:tentative="1">
+      <w:start w:val="1"/>
+      <w:numFmt w:val="lowerLetter"/>
+      <w:lvlText w:val="%5)"/>
+      <w:lvlJc w:val="left"/>
+      <w:pPr>
+        <w:ind w:left="2200" w:hanging="440"/>
+      </w:pPr>
+    </w:lvl>
+    <w:lvl w:ilvl="5" w:tplc="0409001B" w:tentative="1">
+      <w:start w:val="1"/>
+      <w:numFmt w:val="lowerRoman"/>
+      <w:lvlText w:val="%6."/>
+      <w:lvlJc w:val="right"/>
+      <w:pPr>
+        <w:ind w:left="2640" w:hanging="440"/>
+      </w:pPr>
+    </w:lvl>
+    <w:lvl w:ilvl="6" w:tplc="0409000F" w:tentative="1">
+      <w:start w:val="1"/>
+      <w:numFmt w:val="decimal"/>
+      <w:lvlText w:val="%7."/>
+      <w:lvlJc w:val="left"/>
+      <w:pPr>
+        <w:ind w:left="3080" w:hanging="440"/>
+      </w:pPr>
+    </w:lvl>
+    <w:lvl w:ilvl="7" w:tplc="04090019" w:tentative="1">
+      <w:start w:val="1"/>
+      <w:numFmt w:val="lowerLetter"/>
+      <w:lvlText w:val="%8)"/>
+      <w:lvlJc w:val="left"/>
+      <w:pPr>
+        <w:ind w:left="3520" w:hanging="440"/>
+      </w:pPr>
+    </w:lvl>
+    <w:lvl w:ilvl="8" w:tplc="0409001B" w:tentative="1">
+      <w:start w:val="1"/>
+      <w:numFmt w:val="lowerRoman"/>
+      <w:lvlText w:val="%9."/>
+      <w:lvlJc w:val="right"/>
+      <w:pPr>
+        <w:ind w:left="3960" w:hanging="440"/>
+      </w:pPr>
+    </w:lvl>
+  </w:abstractNum>
+  <w:num w:numId="1" w16cid:durableId="2040160811">
+    <w:abstractNumId w:val="0"/>
+  </w:num>
+</w:numbering>
 </file>
 
 <file path=word/styles.xml><?xml version="1.0" encoding="utf-8"?>
@@ -2253,6 +3023,69 @@
       <w:shd w:val="clear" w:color="auto" w:fill="E1DFDD"/>
     </w:rPr>
   </w:style>
+  <w:style w:type="paragraph" w:styleId="af0">
+    <w:name w:val="header"/>
+    <w:basedOn w:val="a"/>
+    <w:link w:val="af1"/>
+    <w:uiPriority w:val="99"/>
+    <w:unhideWhenUsed/>
+    <w:rsid w:val="009D09CC"/>
+    <w:pPr>
+      <w:tabs>
+        <w:tab w:val="center" w:pos="4153"/>
+        <w:tab w:val="right" w:pos="8306"/>
+      </w:tabs>
+      <w:snapToGrid w:val="0"/>
+      <w:spacing w:line="240" w:lineRule="auto"/>
+      <w:jc w:val="center"/>
+    </w:pPr>
+    <w:rPr>
+      <w:sz w:val="18"/>
+      <w:szCs w:val="18"/>
+    </w:rPr>
+  </w:style>
+  <w:style w:type="character" w:customStyle="1" w:styleId="af1">
+    <w:name w:val="页眉 字符"/>
+    <w:basedOn w:val="a0"/>
+    <w:link w:val="af0"/>
+    <w:uiPriority w:val="99"/>
+    <w:rsid w:val="009D09CC"/>
+    <w:rPr>
+      <w:sz w:val="18"/>
+      <w:szCs w:val="18"/>
+    </w:rPr>
+  </w:style>
+  <w:style w:type="paragraph" w:styleId="af2">
+    <w:name w:val="footer"/>
+    <w:basedOn w:val="a"/>
+    <w:link w:val="af3"/>
+    <w:uiPriority w:val="99"/>
+    <w:unhideWhenUsed/>
+    <w:rsid w:val="009D09CC"/>
+    <w:pPr>
+      <w:tabs>
+        <w:tab w:val="center" w:pos="4153"/>
+        <w:tab w:val="right" w:pos="8306"/>
+      </w:tabs>
+      <w:snapToGrid w:val="0"/>
+      <w:spacing w:line="240" w:lineRule="auto"/>
+    </w:pPr>
+    <w:rPr>
+      <w:sz w:val="18"/>
+      <w:szCs w:val="18"/>
+    </w:rPr>
+  </w:style>
+  <w:style w:type="character" w:customStyle="1" w:styleId="af3">
+    <w:name w:val="页脚 字符"/>
+    <w:basedOn w:val="a0"/>
+    <w:link w:val="af2"/>
+    <w:uiPriority w:val="99"/>
+    <w:rsid w:val="009D09CC"/>
+    <w:rPr>
+      <w:sz w:val="18"/>
+      <w:szCs w:val="18"/>
+    </w:rPr>
+  </w:style>
 </w:styles>
 </file>
 

--- a/jefflia/fall25/csc207/csc207note.docx
+++ b/jefflia/fall25/csc207/csc207note.docx
@@ -1475,34 +1475,13 @@
         <w:lastRenderedPageBreak/>
         <w:t>Java 基础</w:t>
       </w:r>
-    </w:p>
-    <w:p>
-      <w:r>
-        <w:rPr>
-          <w:rFonts w:hint="eastAsia"/>
-        </w:rPr>
-        <w:t>1 定义类</w:t>
-      </w:r>
-    </w:p>
-    <w:p/>
-    <w:p>
-      <w:r>
-        <w:rPr>
-          <w:rFonts w:hint="eastAsia"/>
-        </w:rPr>
-        <w:t>2 定义方法</w:t>
-      </w:r>
-    </w:p>
-    <w:p/>
-    <w:p>
-      <w:r>
-        <w:rPr>
-          <w:rFonts w:hint="eastAsia"/>
-        </w:rPr>
-        <w:t>3 打印</w:t>
-      </w:r>
-    </w:p>
-    <w:p/>
+      <w:r>
+        <w:rPr>
+          <w:rFonts w:hint="eastAsia"/>
+        </w:rPr>
+        <w:t>（所有代码演示请在csc207demo中查看）</w:t>
+      </w:r>
+    </w:p>
     <w:p>
       <w:r>
         <w:rPr>
@@ -1524,10 +1503,85 @@
         <w:rPr>
           <w:rFonts w:hint="eastAsia"/>
         </w:rPr>
+        <w:t>相比于Python，Java中的变量通常不能进行灵活的转换类型。在Java中变量需要强制规定它的数据类型在它定义时。这利于编译器在编译阶段发现部分漏洞并且让程序整体变得更加安全。</w:t>
+      </w:r>
+    </w:p>
+    <w:p>
+      <w:pPr>
+        <w:rPr>
+          <w:rFonts w:hint="eastAsia"/>
+        </w:rPr>
+      </w:pPr>
+    </w:p>
+    <w:p>
+      <w:r>
+        <w:rPr>
+          <w:rFonts w:hint="eastAsia"/>
+        </w:rPr>
         <w:t>2 声明类型</w:t>
       </w:r>
     </w:p>
     <w:p>
+      <w:pPr>
+        <w:rPr>
+          <w:rFonts w:hint="eastAsia"/>
+        </w:rPr>
+      </w:pPr>
+      <w:r>
+        <w:rPr>
+          <w:rFonts w:hint="eastAsia"/>
+        </w:rPr>
+        <w:t>对于Java来说，每个变量都需要一个明确的数据类型，例如</w:t>
+      </w:r>
+      <w:r>
+        <w:t xml:space="preserve"> “int </w:t>
+      </w:r>
+      <w:proofErr w:type="spellStart"/>
+      <w:r>
+        <w:rPr>
+          <w:rFonts w:hint="eastAsia"/>
+        </w:rPr>
+        <w:t>i</w:t>
+      </w:r>
+      <w:proofErr w:type="spellEnd"/>
+      <w:r>
+        <w:rPr>
+          <w:rFonts w:hint="eastAsia"/>
+        </w:rPr>
+        <w:t>；</w:t>
+      </w:r>
+      <w:r>
+        <w:t>”</w:t>
+      </w:r>
+      <w:r>
+        <w:rPr>
+          <w:rFonts w:hint="eastAsia"/>
+        </w:rPr>
+        <w:t>定义了一个int类型的变量</w:t>
+      </w:r>
+      <w:proofErr w:type="spellStart"/>
+      <w:r>
+        <w:rPr>
+          <w:rFonts w:hint="eastAsia"/>
+        </w:rPr>
+        <w:t>i</w:t>
+      </w:r>
+      <w:proofErr w:type="spellEnd"/>
+      <w:r>
+        <w:rPr>
+          <w:rFonts w:hint="eastAsia"/>
+        </w:rPr>
+        <w:t>。</w:t>
+      </w:r>
+    </w:p>
+    <w:p>
+      <w:pPr>
+        <w:rPr>
+          <w:rFonts w:hint="eastAsia"/>
+        </w:rPr>
+      </w:pPr>
+    </w:p>
+    <w:p>
       <w:r>
         <w:rPr>
           <w:rFonts w:hint="eastAsia"/>
@@ -1540,8 +1594,125 @@
         <w:rPr>
           <w:rFonts w:hint="eastAsia"/>
         </w:rPr>
-        <w:t>4 Java如何追踪变量</w:t>
-      </w:r>
+        <w:t>对于Java来说，并不需要在变量声明时就提供变量的值。声明变量值可以在声明变量后的任意一行出现。但是，需要注意的时，不提供变量值的变量会被赋予一些</w:t>
+      </w:r>
+      <w:r>
+        <w:rPr>
+          <w:rFonts w:hint="eastAsia"/>
+        </w:rPr>
+        <w:t>默认值，例如</w:t>
+      </w:r>
+      <w:r>
+        <w:t>int</w:t>
+      </w:r>
+      <w:r>
+        <w:rPr>
+          <w:rFonts w:hint="eastAsia"/>
+        </w:rPr>
+        <w:t>类型的默认值为0，任意类的默认值是</w:t>
+      </w:r>
+      <w:r>
+        <w:t>null</w:t>
+      </w:r>
+    </w:p>
+    <w:p>
+      <w:pPr>
+        <w:rPr>
+          <w:rFonts w:hint="eastAsia"/>
+        </w:rPr>
+      </w:pPr>
+    </w:p>
+    <w:p>
+      <w:r>
+        <w:rPr>
+          <w:rFonts w:hint="eastAsia"/>
+        </w:rPr>
+        <w:t xml:space="preserve">4 </w:t>
+      </w:r>
+      <w:r>
+        <w:rPr>
+          <w:rFonts w:hint="eastAsia"/>
+        </w:rPr>
+        <w:t>追踪Java</w:t>
+      </w:r>
+      <w:r>
+        <w:rPr>
+          <w:rFonts w:hint="eastAsia"/>
+        </w:rPr>
+        <w:t>变量</w:t>
+      </w:r>
+    </w:p>
+    <w:p>
+      <w:r>
+        <w:rPr>
+          <w:rFonts w:hint="eastAsia"/>
+        </w:rPr>
+        <w:t>Java变量通常包含以下四个要素：</w:t>
+      </w:r>
+    </w:p>
+    <w:p>
+      <w:r>
+        <w:tab/>
+      </w:r>
+      <w:r>
+        <w:rPr>
+          <w:rFonts w:hint="eastAsia"/>
+        </w:rPr>
+        <w:t>（在声明时提供的）变量名</w:t>
+      </w:r>
+    </w:p>
+    <w:p>
+      <w:r>
+        <w:tab/>
+      </w:r>
+      <w:r>
+        <w:rPr>
+          <w:rFonts w:hint="eastAsia"/>
+        </w:rPr>
+        <w:t>（在声明时提供的）数据类型</w:t>
+      </w:r>
+    </w:p>
+    <w:p>
+      <w:r>
+        <w:tab/>
+      </w:r>
+      <w:r>
+        <w:rPr>
+          <w:rFonts w:hint="eastAsia"/>
+        </w:rPr>
+        <w:t>用于存储变量数据的内容空间</w:t>
+      </w:r>
+    </w:p>
+    <w:p>
+      <w:r>
+        <w:tab/>
+      </w:r>
+      <w:r>
+        <w:rPr>
+          <w:rFonts w:hint="eastAsia"/>
+        </w:rPr>
+        <w:t>（通过赋值语句提供的）变量值</w:t>
+      </w:r>
+    </w:p>
+    <w:p>
+      <w:pPr>
+        <w:rPr>
+          <w:rFonts w:hint="eastAsia"/>
+        </w:rPr>
+      </w:pPr>
+      <w:r>
+        <w:rPr>
+          <w:rFonts w:hint="eastAsia"/>
+        </w:rPr>
+        <w:t>以上四个要素只有变量值可以被直接修改</w:t>
+      </w:r>
+    </w:p>
+    <w:p>
+      <w:pPr>
+        <w:rPr>
+          <w:rFonts w:hint="eastAsia"/>
+        </w:rPr>
+      </w:pPr>
     </w:p>
     <w:p>
       <w:r>
@@ -1551,8 +1722,57 @@
         <w:t>5 常见报错</w:t>
       </w:r>
     </w:p>
-    <w:p/>
-    <w:p>
+    <w:p>
+      <w:r>
+        <w:tab/>
+      </w:r>
+      <w:r>
+        <w:rPr>
+          <w:rFonts w:hint="eastAsia"/>
+        </w:rPr>
+        <w:t>变量未提供变量类型</w:t>
+      </w:r>
+    </w:p>
+    <w:p>
+      <w:r>
+        <w:tab/>
+      </w:r>
+      <w:r>
+        <w:rPr>
+          <w:rFonts w:hint="eastAsia"/>
+        </w:rPr>
+        <w:t>错误赋值类型</w:t>
+      </w:r>
+    </w:p>
+    <w:p>
+      <w:pPr>
+        <w:rPr>
+          <w:rFonts w:hint="eastAsia"/>
+        </w:rPr>
+      </w:pPr>
+      <w:r>
+        <w:tab/>
+      </w:r>
+      <w:r>
+        <w:rPr>
+          <w:rFonts w:hint="eastAsia"/>
+        </w:rPr>
+        <w:t>使用相同变量名进行声明</w:t>
+      </w:r>
+    </w:p>
+    <w:p>
+      <w:pPr>
+        <w:rPr>
+          <w:rFonts w:hint="eastAsia"/>
+        </w:rPr>
+      </w:pPr>
+    </w:p>
+    <w:p>
+      <w:pPr>
+        <w:rPr>
+          <w:rFonts w:hint="eastAsia"/>
+        </w:rPr>
+      </w:pPr>
       <w:r>
         <w:rPr>
           <w:rFonts w:hint="eastAsia"/>
@@ -1570,12 +1790,157 @@
     </w:p>
     <w:p>
       <w:r>
+        <w:tab/>
+      </w:r>
+      <w:r>
+        <w:rPr>
+          <w:rFonts w:hint="eastAsia"/>
+        </w:rPr>
+        <w:t>原始类型</w:t>
+      </w:r>
+    </w:p>
+    <w:p>
+      <w:r>
+        <w:tab/>
+        <w:t xml:space="preserve">byte, int, float, short, long, double, char, </w:t>
+      </w:r>
+      <w:proofErr w:type="spellStart"/>
+      <w:r>
+        <w:t>booleam</w:t>
+      </w:r>
+      <w:proofErr w:type="spellEnd"/>
+    </w:p>
+    <w:p>
+      <w:r>
+        <w:tab/>
+      </w:r>
+      <w:r>
+        <w:rPr>
+          <w:rFonts w:hint="eastAsia"/>
+        </w:rPr>
+        <w:t>引用类型</w:t>
+      </w:r>
+    </w:p>
+    <w:p>
+      <w:pPr>
+        <w:rPr>
+          <w:rFonts w:hint="eastAsia"/>
+        </w:rPr>
+      </w:pPr>
+      <w:r>
+        <w:tab/>
+      </w:r>
+      <w:r>
+        <w:rPr>
+          <w:rFonts w:hint="eastAsia"/>
+        </w:rPr>
+        <w:t>各种类（例如String</w:t>
+      </w:r>
+      <w:r>
+        <w:t>, Integer</w:t>
+      </w:r>
+      <w:r>
+        <w:rPr>
+          <w:rFonts w:hint="eastAsia"/>
+        </w:rPr>
+        <w:t>），接口（</w:t>
+      </w:r>
+      <w:r>
+        <w:t>List, Map, Runnable</w:t>
+      </w:r>
+      <w:r>
+        <w:rPr>
+          <w:rFonts w:hint="eastAsia"/>
+        </w:rPr>
+        <w:t>），数组（int</w:t>
+      </w:r>
+      <w:r>
+        <w:t>[]</w:t>
+      </w:r>
+      <w:r>
+        <w:rPr>
+          <w:rFonts w:hint="eastAsia"/>
+        </w:rPr>
+        <w:t>），枚举（</w:t>
+      </w:r>
+      <w:proofErr w:type="spellStart"/>
+      <w:r>
+        <w:rPr>
+          <w:rFonts w:hint="eastAsia"/>
+        </w:rPr>
+        <w:t>enum</w:t>
+      </w:r>
+      <w:proofErr w:type="spellEnd"/>
+      <w:r>
+        <w:rPr>
+          <w:rFonts w:hint="eastAsia"/>
+        </w:rPr>
+        <w:t>），泛型/接口实例化</w:t>
+      </w:r>
+    </w:p>
+    <w:p>
+      <w:r>
         <w:rPr>
           <w:rFonts w:hint="eastAsia"/>
         </w:rPr>
         <w:t>2 引用类型与原始类型的区别</w:t>
       </w:r>
     </w:p>
+    <w:p>
+      <w:r>
+        <w:tab/>
+      </w:r>
+      <w:r>
+        <w:rPr>
+          <w:rFonts w:hint="eastAsia"/>
+        </w:rPr>
+        <w:t>所有的原始类型都是不可变的，部分应用类型可变</w:t>
+      </w:r>
+    </w:p>
+    <w:p>
+      <w:pPr>
+        <w:rPr>
+          <w:rFonts w:hint="eastAsia"/>
+        </w:rPr>
+      </w:pPr>
+      <w:r>
+        <w:tab/>
+      </w:r>
+      <w:r>
+        <w:rPr>
+          <w:rFonts w:hint="eastAsia"/>
+        </w:rPr>
+        <w:t>原始类型变量直接存储在</w:t>
+      </w:r>
+      <w:proofErr w:type="gramStart"/>
+      <w:r>
+        <w:rPr>
+          <w:rFonts w:hint="eastAsia"/>
+        </w:rPr>
+        <w:t>栈</w:t>
+      </w:r>
+      <w:proofErr w:type="gramEnd"/>
+      <w:r>
+        <w:rPr>
+          <w:rFonts w:hint="eastAsia"/>
+        </w:rPr>
+        <w:t>（stack），而引用类型在</w:t>
+      </w:r>
+      <w:proofErr w:type="gramStart"/>
+      <w:r>
+        <w:rPr>
+          <w:rFonts w:hint="eastAsia"/>
+        </w:rPr>
+        <w:t>栈</w:t>
+      </w:r>
+      <w:proofErr w:type="gramEnd"/>
+      <w:r>
+        <w:rPr>
+          <w:rFonts w:hint="eastAsia"/>
+        </w:rPr>
+        <w:t>中存储引用对象的地址，实际数据存储在堆中（heap）</w:t>
+      </w:r>
+    </w:p>
     <w:p/>
     <w:p>
       <w:r>
@@ -1599,7 +1964,200 @@
         <w:t xml:space="preserve"> String Pool/String Interning</w:t>
       </w:r>
     </w:p>
-    <w:p/>
+    <w:p>
+      <w:r>
+        <w:rPr>
+          <w:rFonts w:hint="eastAsia"/>
+        </w:rPr>
+        <w:t>String类的变量基于不同的定义方法，会有不同的数据存储方法：</w:t>
+      </w:r>
+    </w:p>
+    <w:p>
+      <w:r>
+        <w:tab/>
+        <w:t>String s1 = “123”</w:t>
+      </w:r>
+    </w:p>
+    <w:p>
+      <w:r>
+        <w:tab/>
+      </w:r>
+      <w:r>
+        <w:rPr>
+          <w:rFonts w:hint="eastAsia"/>
+        </w:rPr>
+        <w:t>这种方法声明的String类变量会将“123”变量值存储在heap中的一个名为</w:t>
+      </w:r>
+      <w:r>
+        <w:t>String Pool</w:t>
+      </w:r>
+      <w:r>
+        <w:rPr>
+          <w:rFonts w:hint="eastAsia"/>
+        </w:rPr>
+        <w:t>的空间中。此时如果有另外一个变量用此方法声明，则可以直接使用</w:t>
+      </w:r>
+      <w:r>
+        <w:t>==</w:t>
+      </w:r>
+      <w:r>
+        <w:rPr>
+          <w:rFonts w:hint="eastAsia"/>
+        </w:rPr>
+        <w:t>进行字符值的比较。</w:t>
+      </w:r>
+    </w:p>
+    <w:p>
+      <w:r>
+        <w:tab/>
+        <w:t>String s1 = new String(“String”)</w:t>
+      </w:r>
+    </w:p>
+    <w:p>
+      <w:r>
+        <w:tab/>
+      </w:r>
+      <w:r>
+        <w:rPr>
+          <w:rFonts w:hint="eastAsia"/>
+        </w:rPr>
+        <w:t>此方法定义了一个新的String类变量，类变量的值直接存储在heap中。使用==</w:t>
+      </w:r>
+      <w:proofErr w:type="gramStart"/>
+      <w:r>
+        <w:rPr>
+          <w:rFonts w:hint="eastAsia"/>
+        </w:rPr>
+        <w:t>进行值</w:t>
+      </w:r>
+      <w:proofErr w:type="gramEnd"/>
+      <w:r>
+        <w:rPr>
+          <w:rFonts w:hint="eastAsia"/>
+        </w:rPr>
+        <w:t>比较会返回false，须</w:t>
+      </w:r>
+      <w:r>
+        <w:rPr>
+          <w:rFonts w:hint="eastAsia"/>
+        </w:rPr>
+        <w:t>使用</w:t>
+      </w:r>
+      <w:r>
+        <w:t>equals()</w:t>
+      </w:r>
+      <w:r>
+        <w:rPr>
+          <w:rFonts w:hint="eastAsia"/>
+        </w:rPr>
+        <w:t>进行比较</w:t>
+      </w:r>
+    </w:p>
+    <w:p>
+      <w:r>
+        <w:drawing>
+          <wp:inline distT="0" distB="0" distL="0" distR="0" wp14:anchorId="57653F6C" wp14:editId="62AA7E51">
+            <wp:extent cx="5274310" cy="937895"/>
+            <wp:effectExtent l="0" t="0" r="2540" b="0"/>
+            <wp:docPr id="628829113" name="图片 1"/>
+            <wp:cNvGraphicFramePr>
+              <a:graphicFrameLocks xmlns:a="http://schemas.openxmlformats.org/drawingml/2006/main" noChangeAspect="1"/>
+            </wp:cNvGraphicFramePr>
+            <a:graphic xmlns:a="http://schemas.openxmlformats.org/drawingml/2006/main">
+              <a:graphicData uri="http://schemas.openxmlformats.org/drawingml/2006/picture">
+                <pic:pic xmlns:pic="http://schemas.openxmlformats.org/drawingml/2006/picture">
+                  <pic:nvPicPr>
+                    <pic:cNvPr id="628829113" name=""/>
+                    <pic:cNvPicPr/>
+                  </pic:nvPicPr>
+                  <pic:blipFill>
+                    <a:blip r:embed="rId10"/>
+                    <a:stretch>
+                      <a:fillRect/>
+                    </a:stretch>
+                  </pic:blipFill>
+                  <pic:spPr>
+                    <a:xfrm>
+                      <a:off x="0" y="0"/>
+                      <a:ext cx="5274310" cy="937895"/>
+                    </a:xfrm>
+                    <a:prstGeom prst="rect">
+                      <a:avLst/>
+                    </a:prstGeom>
+                  </pic:spPr>
+                </pic:pic>
+              </a:graphicData>
+            </a:graphic>
+          </wp:inline>
+        </w:drawing>
+      </w:r>
+    </w:p>
+    <w:p/>
+    <w:p>
+      <w:r>
+        <w:rPr>
+          <w:rFonts w:hint="eastAsia"/>
+        </w:rPr>
+        <w:t>下图为String Pool在内存空间的情况的可视化表达方法：</w:t>
+      </w:r>
+    </w:p>
+    <w:p>
+      <w:pPr>
+        <w:rPr>
+          <w:b/>
+          <w:bCs/>
+        </w:rPr>
+      </w:pPr>
+      <w:r>
+        <w:rPr>
+          <w:b/>
+          <w:bCs/>
+        </w:rPr>
+        <w:lastRenderedPageBreak/>
+        <w:drawing>
+          <wp:inline distT="0" distB="0" distL="0" distR="0" wp14:anchorId="3659E874" wp14:editId="4FA4AC9F">
+            <wp:extent cx="4237159" cy="3127621"/>
+            <wp:effectExtent l="0" t="0" r="0" b="0"/>
+            <wp:docPr id="751251322" name="图片 1"/>
+            <wp:cNvGraphicFramePr>
+              <a:graphicFrameLocks xmlns:a="http://schemas.openxmlformats.org/drawingml/2006/main" noChangeAspect="1"/>
+            </wp:cNvGraphicFramePr>
+            <a:graphic xmlns:a="http://schemas.openxmlformats.org/drawingml/2006/main">
+              <a:graphicData uri="http://schemas.openxmlformats.org/drawingml/2006/picture">
+                <pic:pic xmlns:pic="http://schemas.openxmlformats.org/drawingml/2006/picture">
+                  <pic:nvPicPr>
+                    <pic:cNvPr id="751251322" name=""/>
+                    <pic:cNvPicPr/>
+                  </pic:nvPicPr>
+                  <pic:blipFill>
+                    <a:blip r:embed="rId11"/>
+                    <a:stretch>
+                      <a:fillRect/>
+                    </a:stretch>
+                  </pic:blipFill>
+                  <pic:spPr>
+                    <a:xfrm>
+                      <a:off x="0" y="0"/>
+                      <a:ext cx="4240818" cy="3130322"/>
+                    </a:xfrm>
+                    <a:prstGeom prst="rect">
+                      <a:avLst/>
+                    </a:prstGeom>
+                  </pic:spPr>
+                </pic:pic>
+              </a:graphicData>
+            </a:graphic>
+          </wp:inline>
+        </w:drawing>
+      </w:r>
+    </w:p>
+    <w:p>
+      <w:pPr>
+        <w:rPr>
+          <w:rFonts w:hint="eastAsia"/>
+        </w:rPr>
+      </w:pPr>
+    </w:p>
     <w:p>
       <w:r>
         <w:rPr>
@@ -1608,7 +2166,29 @@
         <w:t>2 String是不可变的（immutable）</w:t>
       </w:r>
     </w:p>
-    <w:p/>
+    <w:p>
+      <w:pPr>
+        <w:rPr>
+          <w:rFonts w:hint="eastAsia"/>
+        </w:rPr>
+      </w:pPr>
+      <w:r>
+        <w:tab/>
+      </w:r>
+      <w:r>
+        <w:rPr>
+          <w:rFonts w:hint="eastAsia"/>
+        </w:rPr>
+        <w:t>这意味着每次重新赋值都是创建一个新的内存空间</w:t>
+      </w:r>
+    </w:p>
+    <w:p>
+      <w:pPr>
+        <w:rPr>
+          <w:rFonts w:hint="eastAsia"/>
+        </w:rPr>
+      </w:pPr>
+    </w:p>
     <w:p>
       <w:r>
         <w:rPr>
@@ -1617,7 +2197,119 @@
         <w:t>3 String的常用方法</w:t>
       </w:r>
     </w:p>
-    <w:p/>
+    <w:p>
+      <w:r>
+        <w:tab/>
+      </w:r>
+      <w:r>
+        <w:rPr>
+          <w:rFonts w:hint="eastAsia"/>
+        </w:rPr>
+        <w:t>通过+进行两个String变量的连接</w:t>
+      </w:r>
+    </w:p>
+    <w:p>
+      <w:pPr>
+        <w:rPr>
+          <w:rFonts w:hint="eastAsia"/>
+        </w:rPr>
+      </w:pPr>
+      <w:r>
+        <w:tab/>
+        <w:t>.</w:t>
+      </w:r>
+      <w:proofErr w:type="spellStart"/>
+      <w:r>
+        <w:t>charAt</w:t>
+      </w:r>
+      <w:proofErr w:type="spellEnd"/>
+      <w:r>
+        <w:t>(&lt;index&gt;)</w:t>
+      </w:r>
+      <w:r>
+        <w:rPr>
+          <w:rFonts w:hint="eastAsia"/>
+        </w:rPr>
+        <w:t>获取特定位置字符（类似于array的index方法）</w:t>
+      </w:r>
+    </w:p>
+    <w:p>
+      <w:r>
+        <w:tab/>
+      </w:r>
+      <w:r>
+        <w:t>.</w:t>
+      </w:r>
+      <w:proofErr w:type="spellStart"/>
+      <w:r>
+        <w:t>subString</w:t>
+      </w:r>
+      <w:proofErr w:type="spellEnd"/>
+      <w:r>
+        <w:t>(&lt;start&gt;, &lt;end&gt;)</w:t>
+      </w:r>
+      <w:r>
+        <w:rPr>
+          <w:rFonts w:hint="eastAsia"/>
+        </w:rPr>
+        <w:t>截取从start到end（不包含）的字符串</w:t>
+      </w:r>
+    </w:p>
+    <w:p>
+      <w:r>
+        <w:tab/>
+        <w:t>.trim()</w:t>
+      </w:r>
+      <w:r>
+        <w:rPr>
+          <w:rFonts w:hint="eastAsia"/>
+        </w:rPr>
+        <w:t>移除空白</w:t>
+      </w:r>
+    </w:p>
+    <w:p>
+      <w:r>
+        <w:tab/>
+      </w:r>
+      <w:proofErr w:type="gramStart"/>
+      <w:r>
+        <w:t>.replace</w:t>
+      </w:r>
+      <w:proofErr w:type="gramEnd"/>
+      <w:r>
+        <w:t>(&lt;target&gt;, &lt;replacement&gt;)</w:t>
+      </w:r>
+    </w:p>
+    <w:p>
+      <w:pPr>
+        <w:rPr>
+          <w:rFonts w:hint="eastAsia"/>
+        </w:rPr>
+      </w:pPr>
+      <w:r>
+        <w:tab/>
+      </w:r>
+      <w:proofErr w:type="gramStart"/>
+      <w:r>
+        <w:t>.</w:t>
+      </w:r>
+      <w:proofErr w:type="spellStart"/>
+      <w:r>
+        <w:t>splite</w:t>
+      </w:r>
+      <w:proofErr w:type="spellEnd"/>
+      <w:proofErr w:type="gramEnd"/>
+      <w:r>
+        <w:t>(&lt;target&gt;)</w:t>
+      </w:r>
+    </w:p>
+    <w:p>
+      <w:pPr>
+        <w:rPr>
+          <w:rFonts w:hint="eastAsia"/>
+        </w:rPr>
+      </w:pPr>
+    </w:p>
     <w:p>
       <w:r>
         <w:rPr>
@@ -1626,85 +2318,401 @@
         <w:t>4 创建可变String的方法：StringBuilder</w:t>
       </w:r>
     </w:p>
-    <w:p/>
-    <w:p>
-      <w:r>
-        <w:rPr>
-          <w:rFonts w:hint="eastAsia"/>
-        </w:rPr>
+    <w:p>
+      <w:r>
+        <w:tab/>
+      </w:r>
+      <w:r>
+        <w:drawing>
+          <wp:inline distT="0" distB="0" distL="0" distR="0" wp14:anchorId="11FE74C0" wp14:editId="505ED416">
+            <wp:extent cx="5274310" cy="903605"/>
+            <wp:effectExtent l="0" t="0" r="2540" b="0"/>
+            <wp:docPr id="966967281" name="图片 1"/>
+            <wp:cNvGraphicFramePr>
+              <a:graphicFrameLocks xmlns:a="http://schemas.openxmlformats.org/drawingml/2006/main" noChangeAspect="1"/>
+            </wp:cNvGraphicFramePr>
+            <a:graphic xmlns:a="http://schemas.openxmlformats.org/drawingml/2006/main">
+              <a:graphicData uri="http://schemas.openxmlformats.org/drawingml/2006/picture">
+                <pic:pic xmlns:pic="http://schemas.openxmlformats.org/drawingml/2006/picture">
+                  <pic:nvPicPr>
+                    <pic:cNvPr id="966967281" name=""/>
+                    <pic:cNvPicPr/>
+                  </pic:nvPicPr>
+                  <pic:blipFill>
+                    <a:blip r:embed="rId12"/>
+                    <a:stretch>
+                      <a:fillRect/>
+                    </a:stretch>
+                  </pic:blipFill>
+                  <pic:spPr>
+                    <a:xfrm>
+                      <a:off x="0" y="0"/>
+                      <a:ext cx="5274310" cy="903605"/>
+                    </a:xfrm>
+                    <a:prstGeom prst="rect">
+                      <a:avLst/>
+                    </a:prstGeom>
+                  </pic:spPr>
+                </pic:pic>
+              </a:graphicData>
+            </a:graphic>
+          </wp:inline>
+        </w:drawing>
+      </w:r>
+    </w:p>
+    <w:p>
+      <w:pPr>
+        <w:rPr>
+          <w:rFonts w:hint="eastAsia"/>
+        </w:rPr>
+      </w:pPr>
+    </w:p>
+    <w:p>
+      <w:r>
+        <w:rPr>
+          <w:rFonts w:hint="eastAsia"/>
+        </w:rPr>
+        <w:t>5</w:t>
+      </w:r>
+      <w:r>
+        <w:rPr>
+          <w:rFonts w:hint="eastAsia"/>
+        </w:rPr>
+        <w:t xml:space="preserve"> String对比StringBuilder</w:t>
+      </w:r>
+    </w:p>
+    <w:p>
+      <w:r>
+        <w:rPr>
+          <w:rFonts w:hint="eastAsia"/>
+        </w:rPr>
+        <w:t>通常来说，创建一个新的字符串会比修改一个已经存在的字符串更快（尤其是这种修改字符串的操作以循环等方式出现时）</w:t>
+      </w:r>
+    </w:p>
+    <w:p>
+      <w:pPr>
+        <w:rPr>
+          <w:rFonts w:hint="eastAsia"/>
+        </w:rPr>
+      </w:pPr>
+    </w:p>
+    <w:p>
+      <w:r>
+        <w:rPr>
+          <w:rFonts w:hint="eastAsia"/>
+        </w:rPr>
+        <w:t>Java的类</w:t>
+      </w:r>
+    </w:p>
+    <w:p>
+      <w:r>
+        <w:rPr>
+          <w:rFonts w:hint="eastAsia"/>
+        </w:rPr>
+        <w:t>1 类初始化</w:t>
+      </w:r>
+    </w:p>
+    <w:p>
+      <w:r>
+        <w:rPr>
+          <w:rFonts w:hint="eastAsia"/>
+        </w:rPr>
+        <w:t>当Java处理</w:t>
+      </w:r>
+      <w:proofErr w:type="gramStart"/>
+      <w:r>
+        <w:rPr>
+          <w:rFonts w:hint="eastAsia"/>
+        </w:rPr>
+        <w:t>“</w:t>
+      </w:r>
+      <w:proofErr w:type="gramEnd"/>
+      <w:r>
+        <w:rPr>
+          <w:rFonts w:hint="eastAsia"/>
+        </w:rPr>
+        <w:t>new</w:t>
+      </w:r>
+      <w:r>
+        <w:t xml:space="preserve"> StringBuilder(“</w:t>
+      </w:r>
+      <w:proofErr w:type="spellStart"/>
+      <w:r>
+        <w:t>asdf</w:t>
+      </w:r>
+      <w:proofErr w:type="spellEnd"/>
+      <w:r>
+        <w:t>”)</w:t>
+      </w:r>
+      <w:proofErr w:type="gramStart"/>
+      <w:r>
+        <w:rPr>
+          <w:rFonts w:hint="eastAsia"/>
+        </w:rPr>
+        <w:t>”</w:t>
+      </w:r>
+      <w:proofErr w:type="gramEnd"/>
+      <w:r>
+        <w:rPr>
+          <w:rFonts w:hint="eastAsia"/>
+        </w:rPr>
+        <w:t>时</w:t>
+      </w:r>
+    </w:p>
+    <w:p>
+      <w:r>
+        <w:tab/>
+      </w:r>
+      <w:r>
+        <w:rPr>
+          <w:rFonts w:hint="eastAsia"/>
+        </w:rPr>
+        <w:t>分配内存给新的对象</w:t>
+      </w:r>
+    </w:p>
+    <w:p>
+      <w:r>
+        <w:tab/>
+      </w:r>
+      <w:r>
+        <w:rPr>
+          <w:rFonts w:hint="eastAsia"/>
+        </w:rPr>
+        <w:t>分析语句含义</w:t>
+      </w:r>
+    </w:p>
+    <w:p>
+      <w:r>
+        <w:tab/>
+      </w:r>
+      <w:r>
+        <w:rPr>
+          <w:rFonts w:hint="eastAsia"/>
+        </w:rPr>
+        <w:t>调用合适的初始函数</w:t>
+      </w:r>
+    </w:p>
+    <w:p>
+      <w:pPr>
+        <w:rPr>
+          <w:rFonts w:hint="eastAsia"/>
+        </w:rPr>
+      </w:pPr>
+      <w:r>
+        <w:tab/>
+      </w:r>
+      <w:r>
+        <w:rPr>
+          <w:rFonts w:hint="eastAsia"/>
+        </w:rPr>
+        <w:t>将这个新的对象的索引返回到对象名上</w:t>
+      </w:r>
+    </w:p>
+    <w:p>
+      <w:pPr>
+        <w:rPr>
+          <w:rFonts w:hint="eastAsia"/>
+        </w:rPr>
+      </w:pPr>
+    </w:p>
+    <w:p>
+      <w:r>
+        <w:rPr>
+          <w:rFonts w:hint="eastAsia"/>
+        </w:rPr>
+        <w:t>2 APIs</w:t>
+      </w:r>
+    </w:p>
+    <w:p>
+      <w:pPr>
+        <w:rPr>
+          <w:rFonts w:hint="eastAsia"/>
+        </w:rPr>
+      </w:pPr>
+      <w:r>
+        <w:rPr>
+          <w:rFonts w:hint="eastAsia"/>
+        </w:rPr>
+        <w:t>告诉我们一个代码如何运行交互的文档被称为程序编程接口（API）。</w:t>
+      </w:r>
+    </w:p>
+    <w:p>
+      <w:pPr>
+        <w:rPr>
+          <w:rFonts w:hint="eastAsia"/>
+        </w:rPr>
+      </w:pPr>
+    </w:p>
+    <w:p>
+      <w:r>
+        <w:rPr>
+          <w:rFonts w:hint="eastAsia"/>
+        </w:rPr>
+        <w:t>3</w:t>
+      </w:r>
+      <w:r>
+        <w:rPr>
+          <w:rFonts w:hint="eastAsia"/>
+        </w:rPr>
+        <w:t xml:space="preserve"> 类方法</w:t>
+      </w:r>
+    </w:p>
+    <w:p>
+      <w:r>
+        <w:rPr>
+          <w:rFonts w:hint="eastAsia"/>
+        </w:rPr>
+        <w:t>类的方法简单分为两种：静态类方法和类方法</w:t>
+      </w:r>
+    </w:p>
+    <w:p>
+      <w:r>
+        <w:rPr>
+          <w:rFonts w:hint="eastAsia"/>
+        </w:rPr>
+        <w:t>静态类方法（static）：方法的调用不需要对应类的实例化</w:t>
+      </w:r>
+    </w:p>
+    <w:p>
+      <w:pPr>
+        <w:rPr>
+          <w:rFonts w:hint="eastAsia"/>
+        </w:rPr>
+      </w:pPr>
+      <w:r>
+        <w:rPr>
+          <w:rFonts w:hint="eastAsia"/>
+        </w:rPr>
+        <w:t>类方法：方法的调用必须对应类实例化，且必须在对应实例化上的类实例进行使用</w:t>
+      </w:r>
+    </w:p>
+    <w:p/>
+    <w:p>
+      <w:r>
+        <w:rPr>
+          <w:rFonts w:hint="eastAsia"/>
+        </w:rPr>
+        <w:t>4</w:t>
+      </w:r>
+      <w:r>
+        <w:rPr>
+          <w:rFonts w:hint="eastAsia"/>
+        </w:rPr>
+        <w:t xml:space="preserve"> 访问数据成员</w:t>
+      </w:r>
+    </w:p>
+    <w:p>
+      <w:r>
+        <w:rPr>
+          <w:rFonts w:hint="eastAsia"/>
+        </w:rPr>
+        <w:t>在IDEA中，xx</w:t>
+      </w:r>
+      <w:r>
+        <w:t>.</w:t>
+      </w:r>
+      <w:r>
+        <w:rPr>
+          <w:rFonts w:hint="eastAsia"/>
+        </w:rPr>
+        <w:t>会直接告诉编程者有哪些方法和参数可以调用。</w:t>
+      </w:r>
+    </w:p>
+    <w:p>
+      <w:r>
+        <w:rPr>
+          <w:rFonts w:hint="eastAsia"/>
+        </w:rPr>
+        <w:t>但是关于参数和方法的调用会受到访问修饰符</w:t>
+      </w:r>
+      <w:r>
+        <w:t>(Access Modifier)</w:t>
+      </w:r>
+      <w:r>
+        <w:rPr>
+          <w:rFonts w:hint="eastAsia"/>
+        </w:rPr>
+        <w:t>的影响：</w:t>
+      </w:r>
+    </w:p>
+    <w:p>
+      <w:pPr>
+        <w:rPr>
+          <w:rFonts w:hint="eastAsia"/>
+        </w:rPr>
+      </w:pPr>
+      <w:r>
         <w:lastRenderedPageBreak/>
-        <w:t>5 单字符String：char</w:t>
-      </w:r>
-    </w:p>
-    <w:p/>
-    <w:p>
-      <w:r>
-        <w:rPr>
-          <w:rFonts w:hint="eastAsia"/>
-        </w:rPr>
-        <w:t>6 String对比StringBuilder</w:t>
-      </w:r>
-    </w:p>
-    <w:p/>
-    <w:p>
-      <w:r>
-        <w:rPr>
-          <w:rFonts w:hint="eastAsia"/>
-        </w:rPr>
-        <w:t>Java的类</w:t>
-      </w:r>
-    </w:p>
-    <w:p>
-      <w:r>
-        <w:rPr>
-          <w:rFonts w:hint="eastAsia"/>
-        </w:rPr>
-        <w:t>1 类初始化</w:t>
-      </w:r>
-    </w:p>
-    <w:p/>
-    <w:p>
-      <w:r>
-        <w:rPr>
-          <w:rFonts w:hint="eastAsia"/>
-        </w:rPr>
-        <w:t>2 APIs</w:t>
-      </w:r>
-    </w:p>
-    <w:p/>
-    <w:p>
-      <w:r>
-        <w:rPr>
-          <w:rFonts w:hint="eastAsia"/>
-        </w:rPr>
-        <w:t>3 调用方法</w:t>
-      </w:r>
-    </w:p>
-    <w:p/>
-    <w:p>
-      <w:r>
-        <w:rPr>
-          <w:rFonts w:hint="eastAsia"/>
-        </w:rPr>
-        <w:t>4 类方法</w:t>
-      </w:r>
-    </w:p>
-    <w:p/>
-    <w:p>
-      <w:r>
-        <w:rPr>
-          <w:rFonts w:hint="eastAsia"/>
-        </w:rPr>
-        <w:t>5 访问数据成员</w:t>
-      </w:r>
-    </w:p>
-    <w:p/>
-    <w:p>
-      <w:r>
-        <w:rPr>
-          <w:rFonts w:hint="eastAsia"/>
-        </w:rPr>
-        <w:t>6 高效管理对象</w:t>
+        <w:drawing>
+          <wp:inline distT="0" distB="0" distL="0" distR="0" wp14:anchorId="27672AC9" wp14:editId="5FCBA27F">
+            <wp:extent cx="5274310" cy="1927225"/>
+            <wp:effectExtent l="0" t="0" r="2540" b="0"/>
+            <wp:docPr id="933653078" name="图片 1"/>
+            <wp:cNvGraphicFramePr>
+              <a:graphicFrameLocks xmlns:a="http://schemas.openxmlformats.org/drawingml/2006/main" noChangeAspect="1"/>
+            </wp:cNvGraphicFramePr>
+            <a:graphic xmlns:a="http://schemas.openxmlformats.org/drawingml/2006/main">
+              <a:graphicData uri="http://schemas.openxmlformats.org/drawingml/2006/picture">
+                <pic:pic xmlns:pic="http://schemas.openxmlformats.org/drawingml/2006/picture">
+                  <pic:nvPicPr>
+                    <pic:cNvPr id="933653078" name=""/>
+                    <pic:cNvPicPr/>
+                  </pic:nvPicPr>
+                  <pic:blipFill>
+                    <a:blip r:embed="rId13"/>
+                    <a:stretch>
+                      <a:fillRect/>
+                    </a:stretch>
+                  </pic:blipFill>
+                  <pic:spPr>
+                    <a:xfrm>
+                      <a:off x="0" y="0"/>
+                      <a:ext cx="5274310" cy="1927225"/>
+                    </a:xfrm>
+                    <a:prstGeom prst="rect">
+                      <a:avLst/>
+                    </a:prstGeom>
+                  </pic:spPr>
+                </pic:pic>
+              </a:graphicData>
+            </a:graphic>
+          </wp:inline>
+        </w:drawing>
+      </w:r>
+    </w:p>
+    <w:p/>
+    <w:p>
+      <w:r>
+        <w:rPr>
+          <w:rFonts w:hint="eastAsia"/>
+        </w:rPr>
+        <w:t>5</w:t>
+      </w:r>
+      <w:r>
+        <w:rPr>
+          <w:rFonts w:hint="eastAsia"/>
+        </w:rPr>
+        <w:t xml:space="preserve"> 高效管理对象</w:t>
+      </w:r>
+    </w:p>
+    <w:p>
+      <w:pPr>
+        <w:rPr>
+          <w:rFonts w:hint="eastAsia"/>
+        </w:rPr>
+      </w:pPr>
+      <w:r>
+        <w:rPr>
+          <w:rFonts w:hint="eastAsia"/>
+        </w:rPr>
+        <w:t>Java会自动追踪未使用的变量并删除他们，如果须手动删除某个变量，可以赋值为null</w:t>
+      </w:r>
+      <w:r>
+        <w:rPr>
+          <w:rFonts w:hint="eastAsia"/>
+          <w:color w:val="EE0000"/>
+        </w:rPr>
+        <w:t>（如何处理不需要使用的变量名）</w:t>
       </w:r>
     </w:p>
     <w:p/>
@@ -1801,6 +2809,7 @@
         <w:rPr>
           <w:rFonts w:hint="eastAsia"/>
         </w:rPr>
+        <w:lastRenderedPageBreak/>
         <w:t>2 通过引用来创建别名</w:t>
       </w:r>
     </w:p>
@@ -1908,7 +2917,6 @@
         <w:rPr>
           <w:rFonts w:hint="eastAsia"/>
         </w:rPr>
-        <w:lastRenderedPageBreak/>
         <w:t>参数</w:t>
       </w:r>
     </w:p>
@@ -1984,10 +2992,10 @@
 <file path=word/numbering.xml><?xml version="1.0" encoding="utf-8"?>
 <w:numbering xmlns:wpc="http://schemas.microsoft.com/office/word/2010/wordprocessingCanvas" xmlns:cx="http://schemas.microsoft.com/office/drawing/2014/chartex" xmlns:cx1="http://schemas.microsoft.com/office/drawing/2015/9/8/chartex" xmlns:cx2="http://schemas.microsoft.com/office/drawing/2015/10/21/chartex" xmlns:cx3="http://schemas.microsoft.com/office/drawing/2016/5/9/chartex" xmlns:cx4="http://schemas.microsoft.com/office/drawing/2016/5/10/chartex" xmlns:cx5="http://schemas.microsoft.com/office/drawing/2016/5/11/chartex" xmlns:cx6="http://schemas.microsoft.com/office/drawing/2016/5/12/chartex" xmlns:cx7="http://schemas.microsoft.com/office/drawing/2016/5/13/chartex" xmlns:cx8="http://schemas.microsoft.com/office/drawing/2016/5/14/chartex" xmlns:mc="http://schemas.openxmlformats.org/markup-compatibility/2006" xmlns:aink="http://schemas.microsoft.com/office/drawing/2016/ink" xmlns:am3d="http://schemas.microsoft.com/office/drawing/2017/model3d" xmlns:o="urn:schemas-microsoft-com:office:office" xmlns:oel="http://schemas.microsoft.com/office/2019/extlst" xmlns:r="http://schemas.openxmlformats.org/officeDocument/2006/relationships" xmlns:m="http://schemas.openxmlformats.org/officeDocument/2006/math" xmlns:v="urn:schemas-microsoft-com:vml" xmlns:wp14="http://schemas.microsoft.com/office/word/2010/wordprocessingDrawing" xmlns:wp="http://schemas.openxmlformats.org/drawingml/2006/wordprocessingDrawing" xmlns:w10="urn:schemas-microsoft-com:office:word" xmlns:w="http://schemas.openxmlformats.org/wordprocessingml/2006/main" xmlns:w14="http://schemas.microsoft.com/office/word/2010/wordml" xmlns:w15="http://schemas.microsoft.com/office/word/2012/wordml" xmlns:w16cex="http://schemas.microsoft.com/office/word/2018/wordml/cex" xmlns:w16cid="http://schemas.microsoft.com/office/word/2016/wordml/cid" xmlns:w16="http://schemas.microsoft.com/office/word/2018/wordml" xmlns:w16du="http://schemas.microsoft.com/office/word/2023/wordml/word16du" xmlns:w16sdtdh="http://schemas.microsoft.com/office/word/2020/wordml/sdtdatahash" xmlns:w16sdtfl="http://schemas.microsoft.com/office/word/2024/wordml/sdtformatlock" xmlns:w16se="http://schemas.microsoft.com/office/word/2015/wordml/symex" xmlns:wpg="http://schemas.microsoft.com/office/word/2010/wordprocessingGroup" xmlns:wpi="http://schemas.microsoft.com/office/word/2010/wordprocessingInk" xmlns:wne="http://schemas.microsoft.com/office/word/2006/wordml" xmlns:wps="http://schemas.microsoft.com/office/word/2010/wordprocessingShape" mc:Ignorable="w14 w15 w16se w16cid w16 w16cex w16sdtdh w16sdtfl w16du wp14">
   <w:abstractNum w:abstractNumId="0" w15:restartNumberingAfterBreak="0">
-    <w:nsid w:val="550A3090"/>
+    <w:nsid w:val="01844280"/>
     <w:multiLevelType w:val="hybridMultilevel"/>
-    <w:tmpl w:val="CFC656E8"/>
-    <w:lvl w:ilvl="0" w:tplc="C35C2488">
+    <w:tmpl w:val="00620A86"/>
+    <w:lvl w:ilvl="0" w:tplc="4740F74E">
       <w:start w:val="1"/>
       <w:numFmt w:val="decimal"/>
       <w:lvlText w:val="%1."/>
@@ -2072,7 +3080,99 @@
       </w:pPr>
     </w:lvl>
   </w:abstractNum>
+  <w:abstractNum w:abstractNumId="1" w15:restartNumberingAfterBreak="0">
+    <w:nsid w:val="550A3090"/>
+    <w:multiLevelType w:val="hybridMultilevel"/>
+    <w:tmpl w:val="CFC656E8"/>
+    <w:lvl w:ilvl="0" w:tplc="C35C2488">
+      <w:start w:val="1"/>
+      <w:numFmt w:val="decimal"/>
+      <w:lvlText w:val="%1."/>
+      <w:lvlJc w:val="left"/>
+      <w:pPr>
+        <w:ind w:left="360" w:hanging="360"/>
+      </w:pPr>
+      <w:rPr>
+        <w:rFonts w:hint="default"/>
+      </w:rPr>
+    </w:lvl>
+    <w:lvl w:ilvl="1" w:tplc="04090019" w:tentative="1">
+      <w:start w:val="1"/>
+      <w:numFmt w:val="lowerLetter"/>
+      <w:lvlText w:val="%2)"/>
+      <w:lvlJc w:val="left"/>
+      <w:pPr>
+        <w:ind w:left="880" w:hanging="440"/>
+      </w:pPr>
+    </w:lvl>
+    <w:lvl w:ilvl="2" w:tplc="0409001B" w:tentative="1">
+      <w:start w:val="1"/>
+      <w:numFmt w:val="lowerRoman"/>
+      <w:lvlText w:val="%3."/>
+      <w:lvlJc w:val="right"/>
+      <w:pPr>
+        <w:ind w:left="1320" w:hanging="440"/>
+      </w:pPr>
+    </w:lvl>
+    <w:lvl w:ilvl="3" w:tplc="0409000F" w:tentative="1">
+      <w:start w:val="1"/>
+      <w:numFmt w:val="decimal"/>
+      <w:lvlText w:val="%4."/>
+      <w:lvlJc w:val="left"/>
+      <w:pPr>
+        <w:ind w:left="1760" w:hanging="440"/>
+      </w:pPr>
+    </w:lvl>
+    <w:lvl w:ilvl="4" w:tplc="04090019" w:tentative="1">
+      <w:start w:val="1"/>
+      <w:numFmt w:val="lowerLetter"/>
+      <w:lvlText w:val="%5)"/>
+      <w:lvlJc w:val="left"/>
+      <w:pPr>
+        <w:ind w:left="2200" w:hanging="440"/>
+      </w:pPr>
+    </w:lvl>
+    <w:lvl w:ilvl="5" w:tplc="0409001B" w:tentative="1">
+      <w:start w:val="1"/>
+      <w:numFmt w:val="lowerRoman"/>
+      <w:lvlText w:val="%6."/>
+      <w:lvlJc w:val="right"/>
+      <w:pPr>
+        <w:ind w:left="2640" w:hanging="440"/>
+      </w:pPr>
+    </w:lvl>
+    <w:lvl w:ilvl="6" w:tplc="0409000F" w:tentative="1">
+      <w:start w:val="1"/>
+      <w:numFmt w:val="decimal"/>
+      <w:lvlText w:val="%7."/>
+      <w:lvlJc w:val="left"/>
+      <w:pPr>
+        <w:ind w:left="3080" w:hanging="440"/>
+      </w:pPr>
+    </w:lvl>
+    <w:lvl w:ilvl="7" w:tplc="04090019" w:tentative="1">
+      <w:start w:val="1"/>
+      <w:numFmt w:val="lowerLetter"/>
+      <w:lvlText w:val="%8)"/>
+      <w:lvlJc w:val="left"/>
+      <w:pPr>
+        <w:ind w:left="3520" w:hanging="440"/>
+      </w:pPr>
+    </w:lvl>
+    <w:lvl w:ilvl="8" w:tplc="0409001B" w:tentative="1">
+      <w:start w:val="1"/>
+      <w:numFmt w:val="lowerRoman"/>
+      <w:lvlText w:val="%9."/>
+      <w:lvlJc w:val="right"/>
+      <w:pPr>
+        <w:ind w:left="3960" w:hanging="440"/>
+      </w:pPr>
+    </w:lvl>
+  </w:abstractNum>
   <w:num w:numId="1" w16cid:durableId="2040160811">
+    <w:abstractNumId w:val="1"/>
+  </w:num>
+  <w:num w:numId="2" w16cid:durableId="950284478">
     <w:abstractNumId w:val="0"/>
   </w:num>
 </w:numbering>

--- a/jefflia/fall25/csc207/csc207note.docx
+++ b/jefflia/fall25/csc207/csc207note.docx
@@ -98,21 +98,7 @@
         <w:rPr>
           <w:rFonts w:hint="eastAsia"/>
         </w:rPr>
-        <w:t>所有提到的可能性都有缺点：要么很难跟踪当前版本或找出每一步的修订版本，要么很难独立工作。如果你犯了错误</w:t>
-      </w:r>
-      <w:proofErr w:type="gramStart"/>
-      <w:r>
-        <w:rPr>
-          <w:rFonts w:hint="eastAsia"/>
-        </w:rPr>
-        <w:t>需要回滚更改</w:t>
-      </w:r>
-      <w:proofErr w:type="gramEnd"/>
-      <w:r>
-        <w:rPr>
-          <w:rFonts w:hint="eastAsia"/>
-        </w:rPr>
-        <w:t>，你要么必须找到旧版本或你的代码，要么手动回滚！这太繁琐了！</w:t>
+        <w:t>所有提到的可能性都有缺点：要么很难跟踪当前版本或找出每一步的修订版本，要么很难独立工作。如果你犯了错误需要回滚更改，你要么必须找到旧版本或你的代码，要么手动回滚！这太繁琐了！</w:t>
       </w:r>
     </w:p>
     <w:p/>
@@ -268,15 +254,7 @@
         <w:t xml:space="preserve">。我们常使用git clone </w:t>
       </w:r>
       <w:r>
-        <w:t>&lt;</w:t>
-      </w:r>
-      <w:proofErr w:type="spellStart"/>
-      <w:r>
-        <w:t>url</w:t>
-      </w:r>
-      <w:proofErr w:type="spellEnd"/>
-      <w:r>
-        <w:t>&gt;</w:t>
+        <w:t>&lt;url&gt;</w:t>
       </w:r>
       <w:r>
         <w:rPr>
@@ -299,21 +277,7 @@
         <w:rPr>
           <w:rFonts w:hint="eastAsia"/>
         </w:rPr>
-        <w:t>如果我们希望将一些修改后的</w:t>
-      </w:r>
-      <w:proofErr w:type="gramStart"/>
-      <w:r>
-        <w:rPr>
-          <w:rFonts w:hint="eastAsia"/>
-        </w:rPr>
-        <w:t>文件更新至主存储</w:t>
-      </w:r>
-      <w:proofErr w:type="gramEnd"/>
-      <w:r>
-        <w:rPr>
-          <w:rFonts w:hint="eastAsia"/>
-        </w:rPr>
-        <w:t>库中，</w:t>
+        <w:t>如果我们希望将一些修改后的文件更新至主存储库中，</w:t>
       </w:r>
       <w:r>
         <w:rPr>
@@ -401,21 +365,7 @@
         <w:rPr>
           <w:rFonts w:hint="eastAsia"/>
         </w:rPr>
-        <w:t>提供需要被提交的修改的文档（此时文档并没有被正式的</w:t>
-      </w:r>
-      <w:proofErr w:type="gramStart"/>
-      <w:r>
-        <w:rPr>
-          <w:rFonts w:hint="eastAsia"/>
-        </w:rPr>
-        <w:t>更新至主存储</w:t>
-      </w:r>
-      <w:proofErr w:type="gramEnd"/>
-      <w:r>
-        <w:rPr>
-          <w:rFonts w:hint="eastAsia"/>
-        </w:rPr>
-        <w:t>库，此行为被称为暂存更改）</w:t>
+        <w:t>提供需要被提交的修改的文档（此时文档并没有被正式的更新至主存储库，此行为被称为暂存更改）</w:t>
       </w:r>
     </w:p>
     <w:p>
@@ -437,21 +387,7 @@
         <w:rPr>
           <w:rFonts w:hint="eastAsia"/>
         </w:rPr>
-        <w:t>提交目标</w:t>
-      </w:r>
-      <w:proofErr w:type="gramStart"/>
-      <w:r>
-        <w:rPr>
-          <w:rFonts w:hint="eastAsia"/>
-        </w:rPr>
-        <w:t>更改至主存储</w:t>
-      </w:r>
-      <w:proofErr w:type="gramEnd"/>
-      <w:r>
-        <w:rPr>
-          <w:rFonts w:hint="eastAsia"/>
-        </w:rPr>
-        <w:t>库</w:t>
+        <w:t>提交目标更改至主存储库</w:t>
       </w:r>
     </w:p>
     <w:p/>
@@ -506,35 +442,7 @@
         <w:rPr>
           <w:rFonts w:hint="eastAsia"/>
         </w:rPr>
-        <w:t>有时你可能会在两个不同的库存来处理整个功能，此时如果将你的内容</w:t>
-      </w:r>
-      <w:proofErr w:type="gramStart"/>
-      <w:r>
-        <w:rPr>
-          <w:rFonts w:hint="eastAsia"/>
-        </w:rPr>
-        <w:t>提交至主库存</w:t>
-      </w:r>
-      <w:proofErr w:type="gramEnd"/>
-      <w:r>
-        <w:rPr>
-          <w:rFonts w:hint="eastAsia"/>
-        </w:rPr>
-        <w:t>可能不符合你的需求（比如你的部分是完成库存中的某个子文件夹内容程序编写，你不应该将这些文档重新</w:t>
-      </w:r>
-      <w:proofErr w:type="gramStart"/>
-      <w:r>
-        <w:rPr>
-          <w:rFonts w:hint="eastAsia"/>
-        </w:rPr>
-        <w:t>提交至主库存</w:t>
-      </w:r>
-      <w:proofErr w:type="gramEnd"/>
-      <w:r>
-        <w:rPr>
-          <w:rFonts w:hint="eastAsia"/>
-        </w:rPr>
-        <w:t>，这会改变库存的原始结构</w:t>
+        <w:t>有时你可能会在两个不同的库存来处理整个功能，此时如果将你的内容提交至主库存可能不符合你的需求（比如你的部分是完成库存中的某个子文件夹内容程序编写，你不应该将这些文档重新提交至主库存，这会改变库存的原始结构</w:t>
       </w:r>
       <w:r>
         <w:rPr>
@@ -555,21 +463,7 @@
         <w:rPr>
           <w:rFonts w:hint="eastAsia"/>
         </w:rPr>
-        <w:t>对于这种情况，你可以创建一个新分支，等待你将所有的工作完成后，再将他们整个</w:t>
-      </w:r>
-      <w:proofErr w:type="gramStart"/>
-      <w:r>
-        <w:rPr>
-          <w:rFonts w:hint="eastAsia"/>
-        </w:rPr>
-        <w:t>提交至主库存</w:t>
-      </w:r>
-      <w:proofErr w:type="gramEnd"/>
-      <w:r>
-        <w:rPr>
-          <w:rFonts w:hint="eastAsia"/>
-        </w:rPr>
-        <w:t>中。</w:t>
+        <w:t>对于这种情况，你可以创建一个新分支，等待你将所有的工作完成后，再将他们整个提交至主库存中。</w:t>
       </w:r>
     </w:p>
     <w:p/>
@@ -638,21 +532,7 @@
         <w:rPr>
           <w:rFonts w:hint="eastAsia"/>
         </w:rPr>
-        <w:t>当完成分支任务，需要将文档</w:t>
-      </w:r>
-      <w:proofErr w:type="gramStart"/>
-      <w:r>
-        <w:rPr>
-          <w:rFonts w:hint="eastAsia"/>
-        </w:rPr>
-        <w:t>融合至主库存</w:t>
-      </w:r>
-      <w:proofErr w:type="gramEnd"/>
-      <w:r>
-        <w:rPr>
-          <w:rFonts w:hint="eastAsia"/>
-        </w:rPr>
-        <w:t>时：</w:t>
+        <w:t>当完成分支任务，需要将文档融合至主库存时：</w:t>
       </w:r>
       <w:r>
         <w:t>git merge &lt;branch name&gt;</w:t>
@@ -668,23 +548,7 @@
           <w:rFonts w:hint="eastAsia"/>
           <w:color w:val="EE0000"/>
         </w:rPr>
-        <w:t>然而，更好的方法是发出拉取请求，以便人们可以看到和</w:t>
-      </w:r>
-      <w:proofErr w:type="gramStart"/>
-      <w:r>
-        <w:rPr>
-          <w:rFonts w:hint="eastAsia"/>
-          <w:color w:val="EE0000"/>
-        </w:rPr>
-        <w:t>审查您尝试</w:t>
-      </w:r>
-      <w:proofErr w:type="gramEnd"/>
-      <w:r>
-        <w:rPr>
-          <w:rFonts w:hint="eastAsia"/>
-          <w:color w:val="EE0000"/>
-        </w:rPr>
-        <w:t>推送的更改。</w:t>
+        <w:t>然而，更好的方法是发出拉取请求，以便人们可以看到和审查您尝试推送的更改。</w:t>
       </w:r>
       <w:r>
         <w:rPr>
@@ -720,38 +584,20 @@
       </w:hyperlink>
     </w:p>
     <w:p>
-      <w:proofErr w:type="spellStart"/>
-      <w:r>
-        <w:rPr>
-          <w:rFonts w:hint="eastAsia"/>
-        </w:rPr>
-        <w:t>Github</w:t>
-      </w:r>
-      <w:proofErr w:type="spellEnd"/>
-      <w:r>
-        <w:rPr>
-          <w:rFonts w:hint="eastAsia"/>
-        </w:rPr>
-        <w:t>入门：</w:t>
-      </w:r>
-      <w:r>
-        <w:fldChar w:fldCharType="begin"/>
-      </w:r>
-      <w:r>
-        <w:instrText>HYPERLINK "https://docs.github.com/en/get-started/start-your-journey"</w:instrText>
-      </w:r>
-      <w:r>
-        <w:fldChar w:fldCharType="separate"/>
-      </w:r>
-      <w:r>
-        <w:rPr>
-          <w:rStyle w:val="ae"/>
-        </w:rPr>
-        <w:t>https://docs.github.com/en/get-started/start-your-journey</w:t>
-      </w:r>
-      <w:r>
-        <w:fldChar w:fldCharType="end"/>
-      </w:r>
+      <w:r>
+        <w:rPr>
+          <w:rFonts w:hint="eastAsia"/>
+        </w:rPr>
+        <w:t>Github入门：</w:t>
+      </w:r>
+      <w:hyperlink r:id="rId8" w:history="1">
+        <w:r>
+          <w:rPr>
+            <w:rStyle w:val="ae"/>
+          </w:rPr>
+          <w:t>https://docs.github.com/en/get-started/start-your-journey</w:t>
+        </w:r>
+      </w:hyperlink>
     </w:p>
     <w:p/>
     <w:p>
@@ -767,21 +613,7 @@
         <w:rPr>
           <w:rFonts w:hint="eastAsia"/>
         </w:rPr>
-        <w:t>首先使用</w:t>
-      </w:r>
-      <w:proofErr w:type="spellStart"/>
-      <w:r>
-        <w:rPr>
-          <w:rFonts w:hint="eastAsia"/>
-        </w:rPr>
-        <w:t>github</w:t>
-      </w:r>
-      <w:proofErr w:type="spellEnd"/>
-      <w:r>
-        <w:rPr>
-          <w:rFonts w:hint="eastAsia"/>
-        </w:rPr>
-        <w:t>来进行版本控制时，有几个额外步骤：</w:t>
+        <w:t>首先使用github来进行版本控制时，有几个额外步骤：</w:t>
       </w:r>
     </w:p>
     <w:p>
@@ -793,15 +625,7 @@
         <w:t>复制目标库存（若第一次使用库存）：</w:t>
       </w:r>
       <w:r>
-        <w:t>git clone &lt;</w:t>
-      </w:r>
-      <w:proofErr w:type="spellStart"/>
-      <w:r>
-        <w:t>url</w:t>
-      </w:r>
-      <w:proofErr w:type="spellEnd"/>
-      <w:r>
-        <w:t>&gt;</w:t>
+        <w:t>git clone &lt;url&gt;</w:t>
       </w:r>
       <w:r>
         <w:rPr>
@@ -811,19 +635,11 @@
       </w:r>
     </w:p>
     <w:p>
-      <w:proofErr w:type="spellStart"/>
-      <w:r>
-        <w:rPr>
-          <w:rFonts w:hint="eastAsia"/>
-        </w:rPr>
-        <w:t>url</w:t>
-      </w:r>
-      <w:proofErr w:type="spellEnd"/>
-      <w:r>
-        <w:rPr>
-          <w:rFonts w:hint="eastAsia"/>
-        </w:rPr>
-        <w:t>在此处：</w:t>
+      <w:r>
+        <w:rPr>
+          <w:rFonts w:hint="eastAsia"/>
+        </w:rPr>
+        <w:t>url在此处：</w:t>
       </w:r>
     </w:p>
     <w:p>
@@ -847,7 +663,7 @@
                     <pic:cNvPicPr/>
                   </pic:nvPicPr>
                   <pic:blipFill>
-                    <a:blip r:embed="rId8"/>
+                    <a:blip r:embed="rId9"/>
                     <a:stretch>
                       <a:fillRect/>
                     </a:stretch>
@@ -889,7 +705,7 @@
                     <pic:cNvPicPr/>
                   </pic:nvPicPr>
                   <pic:blipFill>
-                    <a:blip r:embed="rId9"/>
+                    <a:blip r:embed="rId10"/>
                     <a:stretch>
                       <a:fillRect/>
                     </a:stretch>
@@ -924,21 +740,7 @@
         <w:rPr>
           <w:rFonts w:hint="eastAsia"/>
         </w:rPr>
-        <w:t>若是此电脑第一次使用，需要通过网页</w:t>
-      </w:r>
-      <w:proofErr w:type="gramStart"/>
-      <w:r>
-        <w:rPr>
-          <w:rFonts w:hint="eastAsia"/>
-        </w:rPr>
-        <w:t>端或者</w:t>
-      </w:r>
-      <w:proofErr w:type="gramEnd"/>
-      <w:r>
-        <w:rPr>
-          <w:rFonts w:hint="eastAsia"/>
-        </w:rPr>
-        <w:t>代码进行登录。同时在尝试commit时需要提供一个提交者名字和邮箱，具体代码如下：（此操作为个人电脑私人环境）</w:t>
+        <w:t>若是此电脑第一次使用，需要通过网页端或者代码进行登录。同时在尝试commit时需要提供一个提交者名字和邮箱，具体代码如下：（此操作为个人电脑私人环境）</w:t>
       </w:r>
     </w:p>
     <w:p>
@@ -948,15 +750,7 @@
     </w:p>
     <w:p>
       <w:r>
-        <w:t xml:space="preserve">git config --global </w:t>
-      </w:r>
-      <w:proofErr w:type="spellStart"/>
-      <w:r>
-        <w:t>user.email</w:t>
-      </w:r>
-      <w:proofErr w:type="spellEnd"/>
-      <w:r>
-        <w:t xml:space="preserve"> "你的邮箱"</w:t>
+        <w:t>git config --global user.email "你的邮箱"</w:t>
       </w:r>
     </w:p>
     <w:p/>
@@ -1010,11 +804,6 @@
     </w:p>
     <w:p/>
     <w:p>
-      <w:pPr>
-        <w:rPr>
-          <w:rFonts w:hint="eastAsia"/>
-        </w:rPr>
-      </w:pPr>
       <w:r>
         <w:rPr>
           <w:rFonts w:hint="eastAsia"/>
@@ -1028,21 +817,7 @@
         <w:rPr>
           <w:rFonts w:hint="eastAsia"/>
         </w:rPr>
-        <w:t>的话</w:t>
-      </w:r>
-      <w:proofErr w:type="spellStart"/>
-      <w:r>
-        <w:rPr>
-          <w:rFonts w:hint="eastAsia"/>
-        </w:rPr>
-        <w:t>github</w:t>
-      </w:r>
-      <w:proofErr w:type="spellEnd"/>
-      <w:r>
-        <w:rPr>
-          <w:rFonts w:hint="eastAsia"/>
-        </w:rPr>
-        <w:t>不会自动更新本地库存，从而导致本地库存和云端有冲突文件。如果遇到了冲突文件的情况，则需要更具具体情况进行文件融合的工作。为了防止此类情况的发生，建议每次提交之前使用</w:t>
+        <w:t>的话github不会自动更新本地库存，从而导致本地库存和云端有冲突文件。如果遇到了冲突文件的情况，则需要更具具体情况进行文件融合的工作。为了防止此类情况的发生，建议每次提交之前使用</w:t>
       </w:r>
       <w:r>
         <w:t>git pull</w:t>
@@ -1056,18 +831,32 @@
     </w:p>
     <w:p/>
     <w:p>
-      <w:r>
-        <w:rPr>
-          <w:rFonts w:hint="eastAsia"/>
+      <w:pPr>
+        <w:rPr>
+          <w:b/>
+          <w:bCs/>
+        </w:rPr>
+      </w:pPr>
+      <w:r>
+        <w:rPr>
+          <w:rFonts w:hint="eastAsia"/>
+          <w:b/>
+          <w:bCs/>
         </w:rPr>
         <w:t>M</w:t>
       </w:r>
       <w:r>
+        <w:rPr>
+          <w:b/>
+          <w:bCs/>
+        </w:rPr>
         <w:t>1</w:t>
       </w:r>
       <w:r>
         <w:rPr>
           <w:rFonts w:hint="eastAsia"/>
+          <w:b/>
+          <w:bCs/>
         </w:rPr>
         <w:t xml:space="preserve"> Java 入门</w:t>
       </w:r>
@@ -1125,13 +914,7 @@
         <w:t>Java作为一个学习难度处于C和Python之间的语言，学习Java可以帮助理解其他更加复杂的语言</w:t>
       </w:r>
     </w:p>
-    <w:p>
-      <w:pPr>
-        <w:rPr>
-          <w:rFonts w:hint="eastAsia"/>
-        </w:rPr>
-      </w:pPr>
-    </w:p>
+    <w:p/>
     <w:p>
       <w:r>
         <w:rPr>
@@ -1170,21 +953,7 @@
         <w:rPr>
           <w:rFonts w:hint="eastAsia"/>
         </w:rPr>
-        <w:t>解释（Interpretation）：程序将被一行</w:t>
-      </w:r>
-      <w:proofErr w:type="gramStart"/>
-      <w:r>
-        <w:rPr>
-          <w:rFonts w:hint="eastAsia"/>
-        </w:rPr>
-        <w:t>一行</w:t>
-      </w:r>
-      <w:proofErr w:type="gramEnd"/>
-      <w:r>
-        <w:rPr>
-          <w:rFonts w:hint="eastAsia"/>
-        </w:rPr>
-        <w:t>的进行阅读和运行（例如Python）</w:t>
+        <w:t>解释（Interpretation）：程序将被一行一行的进行阅读和运行（例如Python）</w:t>
       </w:r>
     </w:p>
     <w:p>
@@ -1197,30 +966,11 @@
     </w:p>
     <w:p/>
     <w:p>
-      <w:pPr>
-        <w:rPr>
-          <w:rFonts w:hint="eastAsia"/>
-        </w:rPr>
-      </w:pPr>
-      <w:r>
-        <w:rPr>
-          <w:rFonts w:hint="eastAsia"/>
-        </w:rPr>
-        <w:t>对于Java来说，采取了一种混合的方法。Java的编译器（</w:t>
-      </w:r>
-      <w:proofErr w:type="spellStart"/>
-      <w:r>
-        <w:rPr>
-          <w:rFonts w:hint="eastAsia"/>
-        </w:rPr>
-        <w:t>javac</w:t>
-      </w:r>
-      <w:proofErr w:type="spellEnd"/>
-      <w:r>
-        <w:rPr>
-          <w:rFonts w:hint="eastAsia"/>
-        </w:rPr>
-        <w:t>）会首先将源代码转化为字节码。然后Java虚拟机（Java Virtual Machine，JVM）将会解释和优化字节码在运行时。（在终端中，例如假设你有个程序</w:t>
+      <w:r>
+        <w:rPr>
+          <w:rFonts w:hint="eastAsia"/>
+        </w:rPr>
+        <w:t>对于Java来说，采取了一种混合的方法。Java的编译器（javac）会首先将源代码转化为字节码。然后Java虚拟机（Java Virtual Machine，JVM）将会解释和优化字节码在运行时。（在终端中，例如假设你有个程序</w:t>
       </w:r>
       <w:r>
         <w:t xml:space="preserve"> test.java</w:t>
@@ -1231,13 +981,8 @@
         </w:rPr>
         <w:t>，你可以使用</w:t>
       </w:r>
-      <w:proofErr w:type="spellStart"/>
-      <w:r>
-        <w:t>javac</w:t>
-      </w:r>
-      <w:proofErr w:type="spellEnd"/>
-      <w:r>
-        <w:t xml:space="preserve"> test.java</w:t>
+      <w:r>
+        <w:t>javac test.java</w:t>
       </w:r>
       <w:r>
         <w:rPr>
@@ -1245,11 +990,9 @@
         </w:rPr>
         <w:t>对它进行编译，生成一个</w:t>
       </w:r>
-      <w:proofErr w:type="spellStart"/>
       <w:r>
         <w:t>test.class</w:t>
       </w:r>
-      <w:proofErr w:type="spellEnd"/>
       <w:r>
         <w:rPr>
           <w:rFonts w:hint="eastAsia"/>
@@ -1291,21 +1034,7 @@
         <w:rPr>
           <w:rFonts w:hint="eastAsia"/>
         </w:rPr>
-        <w:t>但是对于一个更大的项目，通常包含上百个类，使用</w:t>
-      </w:r>
-      <w:proofErr w:type="spellStart"/>
-      <w:r>
-        <w:rPr>
-          <w:rFonts w:hint="eastAsia"/>
-        </w:rPr>
-        <w:t>javac</w:t>
-      </w:r>
-      <w:proofErr w:type="spellEnd"/>
-      <w:r>
-        <w:rPr>
-          <w:rFonts w:hint="eastAsia"/>
-        </w:rPr>
-        <w:t>进行一个个编译会变得非常麻烦。因此，现代Java程序通常会使用一些构建系统（</w:t>
+        <w:t>但是对于一个更大的项目，通常包含上百个类，使用javac进行一个个编译会变得非常麻烦。因此，现代Java程序通常会使用一些构建系统（</w:t>
       </w:r>
       <w:r>
         <w:t>Build System</w:t>
@@ -1323,13 +1052,7 @@
         <w:t>程序员可以专注于代码的写作上（这些功能通常已经被集成在现代的IDE上并自动运行）。但是作为计算机科学的学生，了解这些底层逻辑是必要的，并且可以有效的辅助后期C的学习。</w:t>
       </w:r>
     </w:p>
-    <w:p>
-      <w:pPr>
-        <w:rPr>
-          <w:rFonts w:hint="eastAsia"/>
-        </w:rPr>
-      </w:pPr>
-    </w:p>
+    <w:p/>
     <w:p>
       <w:r>
         <w:rPr>
@@ -1460,13 +1183,7 @@
         <w:t>Java的程序自动处理，因此编程者无需担心这些问题。</w:t>
       </w:r>
     </w:p>
-    <w:p>
-      <w:pPr>
-        <w:rPr>
-          <w:rFonts w:hint="eastAsia"/>
-        </w:rPr>
-      </w:pPr>
-    </w:p>
+    <w:p/>
     <w:p>
       <w:r>
         <w:rPr>
@@ -1506,13 +1223,7 @@
         <w:t>相比于Python，Java中的变量通常不能进行灵活的转换类型。在Java中变量需要强制规定它的数据类型在它定义时。这利于编译器在编译阶段发现部分漏洞并且让程序整体变得更加安全。</w:t>
       </w:r>
     </w:p>
-    <w:p>
-      <w:pPr>
-        <w:rPr>
-          <w:rFonts w:hint="eastAsia"/>
-        </w:rPr>
-      </w:pPr>
-    </w:p>
+    <w:p/>
     <w:p>
       <w:r>
         <w:rPr>
@@ -1522,11 +1233,6 @@
       </w:r>
     </w:p>
     <w:p>
-      <w:pPr>
-        <w:rPr>
-          <w:rFonts w:hint="eastAsia"/>
-        </w:rPr>
-      </w:pPr>
       <w:r>
         <w:rPr>
           <w:rFonts w:hint="eastAsia"/>
@@ -1536,19 +1242,11 @@
       <w:r>
         <w:t xml:space="preserve"> “int </w:t>
       </w:r>
-      <w:proofErr w:type="spellStart"/>
-      <w:r>
-        <w:rPr>
-          <w:rFonts w:hint="eastAsia"/>
-        </w:rPr>
-        <w:t>i</w:t>
-      </w:r>
-      <w:proofErr w:type="spellEnd"/>
-      <w:r>
-        <w:rPr>
-          <w:rFonts w:hint="eastAsia"/>
-        </w:rPr>
-        <w:t>；</w:t>
+      <w:r>
+        <w:rPr>
+          <w:rFonts w:hint="eastAsia"/>
+        </w:rPr>
+        <w:t>i；</w:t>
       </w:r>
       <w:r>
         <w:t>”</w:t>
@@ -1557,30 +1255,10 @@
         <w:rPr>
           <w:rFonts w:hint="eastAsia"/>
         </w:rPr>
-        <w:t>定义了一个int类型的变量</w:t>
-      </w:r>
-      <w:proofErr w:type="spellStart"/>
-      <w:r>
-        <w:rPr>
-          <w:rFonts w:hint="eastAsia"/>
-        </w:rPr>
-        <w:t>i</w:t>
-      </w:r>
-      <w:proofErr w:type="spellEnd"/>
-      <w:r>
-        <w:rPr>
-          <w:rFonts w:hint="eastAsia"/>
-        </w:rPr>
-        <w:t>。</w:t>
-      </w:r>
-    </w:p>
-    <w:p>
-      <w:pPr>
-        <w:rPr>
-          <w:rFonts w:hint="eastAsia"/>
-        </w:rPr>
-      </w:pPr>
-    </w:p>
+        <w:t>定义了一个int类型的变量i。</w:t>
+      </w:r>
+    </w:p>
+    <w:p/>
     <w:p>
       <w:r>
         <w:rPr>
@@ -1615,13 +1293,7 @@
         <w:t>null</w:t>
       </w:r>
     </w:p>
-    <w:p>
-      <w:pPr>
-        <w:rPr>
-          <w:rFonts w:hint="eastAsia"/>
-        </w:rPr>
-      </w:pPr>
-    </w:p>
+    <w:p/>
     <w:p>
       <w:r>
         <w:rPr>
@@ -1695,11 +1367,6 @@
       </w:r>
     </w:p>
     <w:p>
-      <w:pPr>
-        <w:rPr>
-          <w:rFonts w:hint="eastAsia"/>
-        </w:rPr>
-      </w:pPr>
       <w:r>
         <w:rPr>
           <w:rFonts w:hint="eastAsia"/>
@@ -1707,13 +1374,7 @@
         <w:t>以上四个要素只有变量值可以被直接修改</w:t>
       </w:r>
     </w:p>
-    <w:p>
-      <w:pPr>
-        <w:rPr>
-          <w:rFonts w:hint="eastAsia"/>
-        </w:rPr>
-      </w:pPr>
-    </w:p>
+    <w:p/>
     <w:p>
       <w:r>
         <w:rPr>
@@ -1745,11 +1406,6 @@
       </w:r>
     </w:p>
     <w:p>
-      <w:pPr>
-        <w:rPr>
-          <w:rFonts w:hint="eastAsia"/>
-        </w:rPr>
-      </w:pPr>
       <w:r>
         <w:tab/>
       </w:r>
@@ -1760,19 +1416,8 @@
         <w:t>使用相同变量名进行声明</w:t>
       </w:r>
     </w:p>
-    <w:p>
-      <w:pPr>
-        <w:rPr>
-          <w:rFonts w:hint="eastAsia"/>
-        </w:rPr>
-      </w:pPr>
-    </w:p>
-    <w:p>
-      <w:pPr>
-        <w:rPr>
-          <w:rFonts w:hint="eastAsia"/>
-        </w:rPr>
-      </w:pPr>
+    <w:p/>
+    <w:p>
       <w:r>
         <w:rPr>
           <w:rFonts w:hint="eastAsia"/>
@@ -1802,13 +1447,8 @@
     <w:p>
       <w:r>
         <w:tab/>
-        <w:t xml:space="preserve">byte, int, float, short, long, double, char, </w:t>
-      </w:r>
-      <w:proofErr w:type="spellStart"/>
-      <w:r>
-        <w:t>booleam</w:t>
-      </w:r>
-      <w:proofErr w:type="spellEnd"/>
+        <w:t>byte, int, float, short, long, double, char, booleam</w:t>
+      </w:r>
     </w:p>
     <w:p>
       <w:r>
@@ -1822,11 +1462,6 @@
       </w:r>
     </w:p>
     <w:p>
-      <w:pPr>
-        <w:rPr>
-          <w:rFonts w:hint="eastAsia"/>
-        </w:rPr>
-      </w:pPr>
       <w:r>
         <w:tab/>
       </w:r>
@@ -1861,21 +1496,7 @@
         <w:rPr>
           <w:rFonts w:hint="eastAsia"/>
         </w:rPr>
-        <w:t>），枚举（</w:t>
-      </w:r>
-      <w:proofErr w:type="spellStart"/>
-      <w:r>
-        <w:rPr>
-          <w:rFonts w:hint="eastAsia"/>
-        </w:rPr>
-        <w:t>enum</w:t>
-      </w:r>
-      <w:proofErr w:type="spellEnd"/>
-      <w:r>
-        <w:rPr>
-          <w:rFonts w:hint="eastAsia"/>
-        </w:rPr>
-        <w:t>），泛型/接口实例化</w:t>
+        <w:t>），枚举（enum），泛型/接口实例化</w:t>
       </w:r>
     </w:p>
     <w:p>
@@ -1898,11 +1519,6 @@
       </w:r>
     </w:p>
     <w:p>
-      <w:pPr>
-        <w:rPr>
-          <w:rFonts w:hint="eastAsia"/>
-        </w:rPr>
-      </w:pPr>
       <w:r>
         <w:tab/>
       </w:r>
@@ -1910,35 +1526,7 @@
         <w:rPr>
           <w:rFonts w:hint="eastAsia"/>
         </w:rPr>
-        <w:t>原始类型变量直接存储在</w:t>
-      </w:r>
-      <w:proofErr w:type="gramStart"/>
-      <w:r>
-        <w:rPr>
-          <w:rFonts w:hint="eastAsia"/>
-        </w:rPr>
-        <w:t>栈</w:t>
-      </w:r>
-      <w:proofErr w:type="gramEnd"/>
-      <w:r>
-        <w:rPr>
-          <w:rFonts w:hint="eastAsia"/>
-        </w:rPr>
-        <w:t>（stack），而引用类型在</w:t>
-      </w:r>
-      <w:proofErr w:type="gramStart"/>
-      <w:r>
-        <w:rPr>
-          <w:rFonts w:hint="eastAsia"/>
-        </w:rPr>
-        <w:t>栈</w:t>
-      </w:r>
-      <w:proofErr w:type="gramEnd"/>
-      <w:r>
-        <w:rPr>
-          <w:rFonts w:hint="eastAsia"/>
-        </w:rPr>
-        <w:t>中存储引用对象的地址，实际数据存储在堆中（heap）</w:t>
+        <w:t>原始类型变量直接存储在栈（stack），而引用类型在栈中存储引用对象的地址，实际数据存储在堆中（heap）</w:t>
       </w:r>
     </w:p>
     <w:p/>
@@ -2021,21 +1609,7 @@
         <w:rPr>
           <w:rFonts w:hint="eastAsia"/>
         </w:rPr>
-        <w:t>此方法定义了一个新的String类变量，类变量的值直接存储在heap中。使用==</w:t>
-      </w:r>
-      <w:proofErr w:type="gramStart"/>
-      <w:r>
-        <w:rPr>
-          <w:rFonts w:hint="eastAsia"/>
-        </w:rPr>
-        <w:t>进行值</w:t>
-      </w:r>
-      <w:proofErr w:type="gramEnd"/>
-      <w:r>
-        <w:rPr>
-          <w:rFonts w:hint="eastAsia"/>
-        </w:rPr>
-        <w:t>比较会返回false，须</w:t>
+        <w:t>此方法定义了一个新的String类变量，类变量的值直接存储在heap中。使用==进行值比较会返回false，须</w:t>
       </w:r>
       <w:r>
         <w:rPr>
@@ -2055,6 +1629,9 @@
     </w:p>
     <w:p>
       <w:r>
+        <w:rPr>
+          <w:noProof/>
+        </w:rPr>
         <w:drawing>
           <wp:inline distT="0" distB="0" distL="0" distR="0" wp14:anchorId="57653F6C" wp14:editId="62AA7E51">
             <wp:extent cx="5274310" cy="937895"/>
@@ -2071,7 +1648,7 @@
                     <pic:cNvPicPr/>
                   </pic:nvPicPr>
                   <pic:blipFill>
-                    <a:blip r:embed="rId10"/>
+                    <a:blip r:embed="rId11"/>
                     <a:stretch>
                       <a:fillRect/>
                     </a:stretch>
@@ -2112,6 +1689,7 @@
         <w:rPr>
           <w:b/>
           <w:bCs/>
+          <w:noProof/>
         </w:rPr>
         <w:lastRenderedPageBreak/>
         <w:drawing>
@@ -2130,7 +1708,7 @@
                     <pic:cNvPicPr/>
                   </pic:nvPicPr>
                   <pic:blipFill>
-                    <a:blip r:embed="rId11"/>
+                    <a:blip r:embed="rId12"/>
                     <a:stretch>
                       <a:fillRect/>
                     </a:stretch>
@@ -2151,13 +1729,7 @@
         </w:drawing>
       </w:r>
     </w:p>
-    <w:p>
-      <w:pPr>
-        <w:rPr>
-          <w:rFonts w:hint="eastAsia"/>
-        </w:rPr>
-      </w:pPr>
-    </w:p>
+    <w:p/>
     <w:p>
       <w:r>
         <w:rPr>
@@ -2167,11 +1739,6 @@
       </w:r>
     </w:p>
     <w:p>
-      <w:pPr>
-        <w:rPr>
-          <w:rFonts w:hint="eastAsia"/>
-        </w:rPr>
-      </w:pPr>
       <w:r>
         <w:tab/>
       </w:r>
@@ -2182,13 +1749,7 @@
         <w:t>这意味着每次重新赋值都是创建一个新的内存空间</w:t>
       </w:r>
     </w:p>
-    <w:p>
-      <w:pPr>
-        <w:rPr>
-          <w:rFonts w:hint="eastAsia"/>
-        </w:rPr>
-      </w:pPr>
-    </w:p>
+    <w:p/>
     <w:p>
       <w:r>
         <w:rPr>
@@ -2209,22 +1770,9 @@
       </w:r>
     </w:p>
     <w:p>
-      <w:pPr>
-        <w:rPr>
-          <w:rFonts w:hint="eastAsia"/>
-        </w:rPr>
-      </w:pPr>
       <w:r>
         <w:tab/>
-        <w:t>.</w:t>
-      </w:r>
-      <w:proofErr w:type="spellStart"/>
-      <w:r>
-        <w:t>charAt</w:t>
-      </w:r>
-      <w:proofErr w:type="spellEnd"/>
-      <w:r>
-        <w:t>(&lt;index&gt;)</w:t>
+        <w:t>.charAt(&lt;index&gt;)</w:t>
       </w:r>
       <w:r>
         <w:rPr>
@@ -2238,15 +1786,7 @@
         <w:tab/>
       </w:r>
       <w:r>
-        <w:t>.</w:t>
-      </w:r>
-      <w:proofErr w:type="spellStart"/>
-      <w:r>
-        <w:t>subString</w:t>
-      </w:r>
-      <w:proofErr w:type="spellEnd"/>
-      <w:r>
-        <w:t>(&lt;start&gt;, &lt;end&gt;)</w:t>
+        <w:t>.subString(&lt;start&gt;, &lt;end&gt;)</w:t>
       </w:r>
       <w:r>
         <w:rPr>
@@ -2270,46 +1810,16 @@
     <w:p>
       <w:r>
         <w:tab/>
-      </w:r>
-      <w:proofErr w:type="gramStart"/>
-      <w:r>
-        <w:t>.replace</w:t>
-      </w:r>
-      <w:proofErr w:type="gramEnd"/>
-      <w:r>
-        <w:t>(&lt;target&gt;, &lt;replacement&gt;)</w:t>
-      </w:r>
-    </w:p>
-    <w:p>
-      <w:pPr>
-        <w:rPr>
-          <w:rFonts w:hint="eastAsia"/>
-        </w:rPr>
-      </w:pPr>
+        <w:t>.replace(&lt;target&gt;, &lt;replacement&gt;)</w:t>
+      </w:r>
+    </w:p>
+    <w:p>
       <w:r>
         <w:tab/>
-      </w:r>
-      <w:proofErr w:type="gramStart"/>
-      <w:r>
-        <w:t>.</w:t>
-      </w:r>
-      <w:proofErr w:type="spellStart"/>
-      <w:r>
-        <w:t>splite</w:t>
-      </w:r>
-      <w:proofErr w:type="spellEnd"/>
-      <w:proofErr w:type="gramEnd"/>
-      <w:r>
-        <w:t>(&lt;target&gt;)</w:t>
-      </w:r>
-    </w:p>
-    <w:p>
-      <w:pPr>
-        <w:rPr>
-          <w:rFonts w:hint="eastAsia"/>
-        </w:rPr>
-      </w:pPr>
-    </w:p>
+        <w:t>.splite(&lt;target&gt;)</w:t>
+      </w:r>
+    </w:p>
+    <w:p/>
     <w:p>
       <w:r>
         <w:rPr>
@@ -2323,6 +1833,9 @@
         <w:tab/>
       </w:r>
       <w:r>
+        <w:rPr>
+          <w:noProof/>
+        </w:rPr>
         <w:drawing>
           <wp:inline distT="0" distB="0" distL="0" distR="0" wp14:anchorId="11FE74C0" wp14:editId="505ED416">
             <wp:extent cx="5274310" cy="903605"/>
@@ -2339,7 +1852,7 @@
                     <pic:cNvPicPr/>
                   </pic:nvPicPr>
                   <pic:blipFill>
-                    <a:blip r:embed="rId12"/>
+                    <a:blip r:embed="rId13"/>
                     <a:stretch>
                       <a:fillRect/>
                     </a:stretch>
@@ -2360,13 +1873,7 @@
         </w:drawing>
       </w:r>
     </w:p>
-    <w:p>
-      <w:pPr>
-        <w:rPr>
-          <w:rFonts w:hint="eastAsia"/>
-        </w:rPr>
-      </w:pPr>
-    </w:p>
+    <w:p/>
     <w:p>
       <w:r>
         <w:rPr>
@@ -2389,13 +1896,7 @@
         <w:t>通常来说，创建一个新的字符串会比修改一个已经存在的字符串更快（尤其是这种修改字符串的操作以循环等方式出现时）</w:t>
       </w:r>
     </w:p>
-    <w:p>
-      <w:pPr>
-        <w:rPr>
-          <w:rFonts w:hint="eastAsia"/>
-        </w:rPr>
-      </w:pPr>
-    </w:p>
+    <w:p/>
     <w:p>
       <w:r>
         <w:rPr>
@@ -2417,46 +1918,16 @@
         <w:rPr>
           <w:rFonts w:hint="eastAsia"/>
         </w:rPr>
-        <w:t>当Java处理</w:t>
-      </w:r>
-      <w:proofErr w:type="gramStart"/>
-      <w:r>
-        <w:rPr>
-          <w:rFonts w:hint="eastAsia"/>
-        </w:rPr>
-        <w:t>“</w:t>
-      </w:r>
-      <w:proofErr w:type="gramEnd"/>
-      <w:r>
-        <w:rPr>
-          <w:rFonts w:hint="eastAsia"/>
-        </w:rPr>
-        <w:t>new</w:t>
-      </w:r>
-      <w:r>
-        <w:t xml:space="preserve"> StringBuilder(“</w:t>
-      </w:r>
-      <w:proofErr w:type="spellStart"/>
-      <w:r>
-        <w:t>asdf</w:t>
-      </w:r>
-      <w:proofErr w:type="spellEnd"/>
-      <w:r>
-        <w:t>”)</w:t>
-      </w:r>
-      <w:proofErr w:type="gramStart"/>
-      <w:r>
-        <w:rPr>
-          <w:rFonts w:hint="eastAsia"/>
-        </w:rPr>
-        <w:t>”</w:t>
-      </w:r>
-      <w:proofErr w:type="gramEnd"/>
-      <w:r>
-        <w:rPr>
-          <w:rFonts w:hint="eastAsia"/>
-        </w:rPr>
-        <w:t>时</w:t>
+        <w:t>当Java处理“new</w:t>
+      </w:r>
+      <w:r>
+        <w:t xml:space="preserve"> StringBuilder(“asdf”)</w:t>
+      </w:r>
+      <w:r>
+        <w:rPr>
+          <w:rFonts w:hint="eastAsia"/>
+        </w:rPr>
+        <w:t>”时</w:t>
       </w:r>
     </w:p>
     <w:p>
@@ -2493,11 +1964,6 @@
       </w:r>
     </w:p>
     <w:p>
-      <w:pPr>
-        <w:rPr>
-          <w:rFonts w:hint="eastAsia"/>
-        </w:rPr>
-      </w:pPr>
       <w:r>
         <w:tab/>
       </w:r>
@@ -2508,13 +1974,7 @@
         <w:t>将这个新的对象的索引返回到对象名上</w:t>
       </w:r>
     </w:p>
-    <w:p>
-      <w:pPr>
-        <w:rPr>
-          <w:rFonts w:hint="eastAsia"/>
-        </w:rPr>
-      </w:pPr>
-    </w:p>
+    <w:p/>
     <w:p>
       <w:r>
         <w:rPr>
@@ -2524,11 +1984,6 @@
       </w:r>
     </w:p>
     <w:p>
-      <w:pPr>
-        <w:rPr>
-          <w:rFonts w:hint="eastAsia"/>
-        </w:rPr>
-      </w:pPr>
       <w:r>
         <w:rPr>
           <w:rFonts w:hint="eastAsia"/>
@@ -2536,13 +1991,7 @@
         <w:t>告诉我们一个代码如何运行交互的文档被称为程序编程接口（API）。</w:t>
       </w:r>
     </w:p>
-    <w:p>
-      <w:pPr>
-        <w:rPr>
-          <w:rFonts w:hint="eastAsia"/>
-        </w:rPr>
-      </w:pPr>
-    </w:p>
+    <w:p/>
     <w:p>
       <w:r>
         <w:rPr>
@@ -2574,11 +2023,6 @@
       </w:r>
     </w:p>
     <w:p>
-      <w:pPr>
-        <w:rPr>
-          <w:rFonts w:hint="eastAsia"/>
-        </w:rPr>
-      </w:pPr>
       <w:r>
         <w:rPr>
           <w:rFonts w:hint="eastAsia"/>
@@ -2636,12 +2080,10 @@
       </w:r>
     </w:p>
     <w:p>
-      <w:pPr>
-        <w:rPr>
-          <w:rFonts w:hint="eastAsia"/>
-        </w:rPr>
-      </w:pPr>
-      <w:r>
+      <w:r>
+        <w:rPr>
+          <w:noProof/>
+        </w:rPr>
         <w:lastRenderedPageBreak/>
         <w:drawing>
           <wp:inline distT="0" distB="0" distL="0" distR="0" wp14:anchorId="27672AC9" wp14:editId="5FCBA27F">
@@ -2659,7 +2101,7 @@
                     <pic:cNvPicPr/>
                   </pic:nvPicPr>
                   <pic:blipFill>
-                    <a:blip r:embed="rId13"/>
+                    <a:blip r:embed="rId14"/>
                     <a:stretch>
                       <a:fillRect/>
                     </a:stretch>
@@ -2696,11 +2138,6 @@
       </w:r>
     </w:p>
     <w:p>
-      <w:pPr>
-        <w:rPr>
-          <w:rFonts w:hint="eastAsia"/>
-        </w:rPr>
-      </w:pPr>
       <w:r>
         <w:rPr>
           <w:rFonts w:hint="eastAsia"/>
@@ -2729,9 +2166,50 @@
         <w:rPr>
           <w:rFonts w:hint="eastAsia"/>
         </w:rPr>
+        <w:t>数组是最简单的一种表示一个集合的物品的数据类型。但是包含一些特点：</w:t>
+      </w:r>
+    </w:p>
+    <w:p>
+      <w:r>
+        <w:rPr>
+          <w:rFonts w:hint="eastAsia"/>
+        </w:rPr>
+        <w:t>固定长度</w:t>
+      </w:r>
+    </w:p>
+    <w:p>
+      <w:r>
+        <w:rPr>
+          <w:rFonts w:hint="eastAsia"/>
+        </w:rPr>
+        <w:t>所有的元素都为同一种数据类型</w:t>
+      </w:r>
+    </w:p>
+    <w:p>
+      <w:pPr>
+        <w:rPr>
+          <w:rFonts w:hint="eastAsia"/>
+        </w:rPr>
+      </w:pPr>
+    </w:p>
+    <w:p>
+      <w:r>
+        <w:rPr>
+          <w:rFonts w:hint="eastAsia"/>
+        </w:rPr>
         <w:t>1 数组的声明</w:t>
       </w:r>
     </w:p>
+    <w:p>
+      <w:pPr>
+        <w:rPr>
+          <w:rFonts w:hint="eastAsia"/>
+        </w:rPr>
+      </w:pPr>
+      <w:r>
+        <w:t>int[] numbers;</w:t>
+      </w:r>
+    </w:p>
     <w:p/>
     <w:p>
       <w:r>
@@ -2741,6 +2219,21 @@
         <w:t>2 构造数组</w:t>
       </w:r>
     </w:p>
+    <w:p>
+      <w:r>
+        <w:t>int[] numbers = new int[5];</w:t>
+      </w:r>
+    </w:p>
+    <w:p>
+      <w:pPr>
+        <w:rPr>
+          <w:rFonts w:hint="eastAsia"/>
+        </w:rPr>
+      </w:pPr>
+      <w:r>
+        <w:t>int[] numbers = {&lt;element&gt;};</w:t>
+      </w:r>
+    </w:p>
     <w:p/>
     <w:p>
       <w:r>
@@ -2750,6 +2243,14 @@
         <w:t>3 Java数组的长度是不可变的</w:t>
       </w:r>
     </w:p>
+    <w:p>
+      <w:r>
+        <w:rPr>
+          <w:rFonts w:hint="eastAsia"/>
+        </w:rPr>
+        <w:t>不可以修改已经声明的数组的长度，除非重新将此数组引用至一个新的数组</w:t>
+      </w:r>
+    </w:p>
     <w:p/>
     <w:p>
       <w:r>
@@ -2759,6 +2260,45 @@
         <w:t>4 访问数组所有元素</w:t>
       </w:r>
     </w:p>
+    <w:p>
+      <w:r>
+        <w:lastRenderedPageBreak/>
+        <w:t>numbers[0]</w:t>
+      </w:r>
+      <w:r>
+        <w:rPr>
+          <w:rFonts w:hint="eastAsia"/>
+        </w:rPr>
+        <w:t>：第一个</w:t>
+      </w:r>
+    </w:p>
+    <w:p>
+      <w:r>
+        <w:t>numbers[-1]</w:t>
+      </w:r>
+      <w:r>
+        <w:rPr>
+          <w:rFonts w:hint="eastAsia"/>
+        </w:rPr>
+        <w:t>：倒数第一个</w:t>
+      </w:r>
+    </w:p>
+    <w:p>
+      <w:pPr>
+        <w:rPr>
+          <w:rFonts w:hint="eastAsia"/>
+        </w:rPr>
+      </w:pPr>
+      <w:r>
+        <w:t>numbers[0:2]</w:t>
+      </w:r>
+      <w:r>
+        <w:rPr>
+          <w:rFonts w:hint="eastAsia"/>
+        </w:rPr>
+        <w:t>：第一个到第二个</w:t>
+      </w:r>
+    </w:p>
     <w:p/>
     <w:p>
       <w:r>
@@ -2768,6 +2308,49 @@
         <w:t>5 为什么Java的数组会有诸多限制</w:t>
       </w:r>
     </w:p>
+    <w:p>
+      <w:r>
+        <w:rPr>
+          <w:rFonts w:hint="eastAsia"/>
+        </w:rPr>
+        <w:t>这种限制多的数据类型比较高效相较于python的list</w:t>
+      </w:r>
+    </w:p>
+    <w:p>
+      <w:r>
+        <w:rPr>
+          <w:rFonts w:hint="eastAsia"/>
+        </w:rPr>
+        <w:t>Java同时也包含ArrayList等数据类型来实现相对灵活的数据集合方法</w:t>
+      </w:r>
+    </w:p>
+    <w:p/>
+    <w:p>
+      <w:r>
+        <w:rPr>
+          <w:rFonts w:hint="eastAsia"/>
+        </w:rPr>
+        <w:t>Extra：多数据类型的数组：</w:t>
+      </w:r>
+    </w:p>
+    <w:p>
+      <w:r>
+        <w:t>Object[] items;</w:t>
+      </w:r>
+    </w:p>
+    <w:p>
+      <w:pPr>
+        <w:rPr>
+          <w:rFonts w:hint="eastAsia"/>
+        </w:rPr>
+      </w:pPr>
+      <w:r>
+        <w:rPr>
+          <w:rFonts w:hint="eastAsia"/>
+        </w:rPr>
+        <w:t>由于Java中所有的类都是Object的子类，因此可以使用Object来创建数组，用继承方法来将多种不同数据类型装在同一个数组中</w:t>
+      </w:r>
+    </w:p>
     <w:p/>
     <w:p>
       <w:r>
@@ -2783,6 +2366,83 @@
         <w:t>二维/高维数组定义</w:t>
       </w:r>
     </w:p>
+    <w:p>
+      <w:r>
+        <w:rPr>
+          <w:rFonts w:hint="eastAsia"/>
+        </w:rPr>
+        <w:t>int[row][column]</w:t>
+      </w:r>
+    </w:p>
+    <w:p>
+      <w:r>
+        <w:rPr>
+          <w:rFonts w:hint="eastAsia"/>
+        </w:rPr>
+        <w:t>Extra：特殊的二维数组</w:t>
+      </w:r>
+      <w:r>
+        <w:rPr>
+          <w:rFonts w:hint="eastAsia"/>
+        </w:rPr>
+        <w:t>定义方法</w:t>
+      </w:r>
+    </w:p>
+    <w:p>
+      <w:pPr>
+        <w:rPr>
+          <w:rFonts w:hint="eastAsia"/>
+        </w:rPr>
+      </w:pPr>
+      <w:r>
+        <w:rPr>
+          <w:rFonts w:hint="eastAsia"/>
+        </w:rPr>
+        <w:t>可以后置定义每个行列的数据长度，而不是一开始确定全部长度</w:t>
+      </w:r>
+    </w:p>
+    <w:p>
+      <w:r>
+        <w:rPr>
+          <w:noProof/>
+        </w:rPr>
+        <w:drawing>
+          <wp:inline distT="0" distB="0" distL="0" distR="0" wp14:anchorId="482B863F" wp14:editId="0C360B6C">
+            <wp:extent cx="5274310" cy="1350645"/>
+            <wp:effectExtent l="0" t="0" r="2540" b="1905"/>
+            <wp:docPr id="623995009" name="图片 1"/>
+            <wp:cNvGraphicFramePr>
+              <a:graphicFrameLocks xmlns:a="http://schemas.openxmlformats.org/drawingml/2006/main" noChangeAspect="1"/>
+            </wp:cNvGraphicFramePr>
+            <a:graphic xmlns:a="http://schemas.openxmlformats.org/drawingml/2006/main">
+              <a:graphicData uri="http://schemas.openxmlformats.org/drawingml/2006/picture">
+                <pic:pic xmlns:pic="http://schemas.openxmlformats.org/drawingml/2006/picture">
+                  <pic:nvPicPr>
+                    <pic:cNvPr id="623995009" name=""/>
+                    <pic:cNvPicPr/>
+                  </pic:nvPicPr>
+                  <pic:blipFill>
+                    <a:blip r:embed="rId15"/>
+                    <a:stretch>
+                      <a:fillRect/>
+                    </a:stretch>
+                  </pic:blipFill>
+                  <pic:spPr>
+                    <a:xfrm>
+                      <a:off x="0" y="0"/>
+                      <a:ext cx="5274310" cy="1350645"/>
+                    </a:xfrm>
+                    <a:prstGeom prst="rect">
+                      <a:avLst/>
+                    </a:prstGeom>
+                  </pic:spPr>
+                </pic:pic>
+              </a:graphicData>
+            </a:graphic>
+          </wp:inline>
+        </w:drawing>
+      </w:r>
+    </w:p>
     <w:p/>
     <w:p>
       <w:r>
@@ -2800,44 +2460,326 @@
         <w:rPr>
           <w:rFonts w:hint="eastAsia"/>
         </w:rPr>
-        <w:t>1 设置别名和它的作用（定义）</w:t>
-      </w:r>
-    </w:p>
-    <w:p/>
-    <w:p>
-      <w:r>
-        <w:rPr>
-          <w:rFonts w:hint="eastAsia"/>
+        <w:t>1 别名和它的作用</w:t>
+      </w:r>
+    </w:p>
+    <w:p>
+      <w:pPr>
+        <w:rPr>
+          <w:color w:val="EE0000"/>
+        </w:rPr>
+      </w:pPr>
+      <w:r>
+        <w:rPr>
+          <w:rFonts w:hint="eastAsia"/>
+          <w:color w:val="EE0000"/>
+        </w:rPr>
+        <w:t>我们已经了解，</w:t>
+      </w:r>
+      <w:r>
+        <w:rPr>
+          <w:color w:val="EE0000"/>
+        </w:rPr>
+        <w:t>Java 有两种类型：原始类型（例如 int），它直接存储值；引用类型（例如 String），它存储对对象的引用。我们必须通过引用才能找到对象中存储的值和方法。</w:t>
+      </w:r>
+    </w:p>
+    <w:p>
+      <w:pPr>
+        <w:rPr>
+          <w:color w:val="EE0000"/>
+        </w:rPr>
+      </w:pPr>
+    </w:p>
+    <w:p>
+      <w:pPr>
+        <w:rPr>
+          <w:color w:val="EE0000"/>
+        </w:rPr>
+      </w:pPr>
+      <w:r>
+        <w:rPr>
+          <w:rFonts w:hint="eastAsia"/>
+          <w:color w:val="EE0000"/>
+        </w:rPr>
+        <w:t>为了了解代码的执行情况，我们必须始终注意变量是原始类型还是引用类型。这可能会彻底改变代码的执行情况。</w:t>
+      </w:r>
+    </w:p>
+    <w:p/>
+    <w:p>
+      <w:r>
+        <w:rPr>
+          <w:rFonts w:hint="eastAsia"/>
+        </w:rPr>
+        <w:t>2 通过引用来创建别名</w:t>
+      </w:r>
+    </w:p>
+    <w:p>
+      <w:pPr>
+        <w:rPr>
+          <w:rFonts w:hint="eastAsia"/>
+        </w:rPr>
+      </w:pPr>
+      <w:r>
+        <w:rPr>
+          <w:rFonts w:hint="eastAsia"/>
+        </w:rPr>
+        <w:t>对于引用数据类型，别名相当于指向heap中同一个地址</w:t>
+      </w:r>
+    </w:p>
+    <w:p>
+      <w:r>
+        <w:rPr>
+          <w:noProof/>
+        </w:rPr>
+        <w:drawing>
+          <wp:inline distT="0" distB="0" distL="0" distR="0" wp14:anchorId="6FB0312B" wp14:editId="17D7B236">
+            <wp:extent cx="5274310" cy="355600"/>
+            <wp:effectExtent l="0" t="0" r="2540" b="6350"/>
+            <wp:docPr id="1836032353" name="图片 1"/>
+            <wp:cNvGraphicFramePr>
+              <a:graphicFrameLocks xmlns:a="http://schemas.openxmlformats.org/drawingml/2006/main" noChangeAspect="1"/>
+            </wp:cNvGraphicFramePr>
+            <a:graphic xmlns:a="http://schemas.openxmlformats.org/drawingml/2006/main">
+              <a:graphicData uri="http://schemas.openxmlformats.org/drawingml/2006/picture">
+                <pic:pic xmlns:pic="http://schemas.openxmlformats.org/drawingml/2006/picture">
+                  <pic:nvPicPr>
+                    <pic:cNvPr id="1836032353" name=""/>
+                    <pic:cNvPicPr/>
+                  </pic:nvPicPr>
+                  <pic:blipFill>
+                    <a:blip r:embed="rId16"/>
+                    <a:stretch>
+                      <a:fillRect/>
+                    </a:stretch>
+                  </pic:blipFill>
+                  <pic:spPr>
+                    <a:xfrm>
+                      <a:off x="0" y="0"/>
+                      <a:ext cx="5274310" cy="355600"/>
+                    </a:xfrm>
+                    <a:prstGeom prst="rect">
+                      <a:avLst/>
+                    </a:prstGeom>
+                  </pic:spPr>
+                </pic:pic>
+              </a:graphicData>
+            </a:graphic>
+          </wp:inline>
+        </w:drawing>
+      </w:r>
+    </w:p>
+    <w:p>
+      <w:r>
+        <w:rPr>
+          <w:noProof/>
+        </w:rPr>
+        <w:drawing>
+          <wp:inline distT="0" distB="0" distL="0" distR="0" wp14:anchorId="36558D10" wp14:editId="5639F057">
+            <wp:extent cx="5274310" cy="2770505"/>
+            <wp:effectExtent l="0" t="0" r="2540" b="0"/>
+            <wp:docPr id="645461194" name="图片 1"/>
+            <wp:cNvGraphicFramePr>
+              <a:graphicFrameLocks xmlns:a="http://schemas.openxmlformats.org/drawingml/2006/main" noChangeAspect="1"/>
+            </wp:cNvGraphicFramePr>
+            <a:graphic xmlns:a="http://schemas.openxmlformats.org/drawingml/2006/main">
+              <a:graphicData uri="http://schemas.openxmlformats.org/drawingml/2006/picture">
+                <pic:pic xmlns:pic="http://schemas.openxmlformats.org/drawingml/2006/picture">
+                  <pic:nvPicPr>
+                    <pic:cNvPr id="645461194" name=""/>
+                    <pic:cNvPicPr/>
+                  </pic:nvPicPr>
+                  <pic:blipFill>
+                    <a:blip r:embed="rId17"/>
+                    <a:stretch>
+                      <a:fillRect/>
+                    </a:stretch>
+                  </pic:blipFill>
+                  <pic:spPr>
+                    <a:xfrm>
+                      <a:off x="0" y="0"/>
+                      <a:ext cx="5274310" cy="2770505"/>
+                    </a:xfrm>
+                    <a:prstGeom prst="rect">
+                      <a:avLst/>
+                    </a:prstGeom>
+                  </pic:spPr>
+                </pic:pic>
+              </a:graphicData>
+            </a:graphic>
+          </wp:inline>
+        </w:drawing>
+      </w:r>
+    </w:p>
+    <w:p/>
+    <w:p>
+      <w:r>
+        <w:rPr>
+          <w:rFonts w:hint="eastAsia"/>
+        </w:rPr>
+        <w:t>3 别名无法用于原始类型</w:t>
+      </w:r>
+    </w:p>
+    <w:p>
+      <w:pPr>
+        <w:rPr>
+          <w:rFonts w:hint="eastAsia"/>
+        </w:rPr>
+      </w:pPr>
+      <w:r>
+        <w:rPr>
+          <w:rFonts w:hint="eastAsia"/>
+        </w:rPr>
+        <w:t>由于原始数据类型没有创建新的对象在heap中，闯将别名的行为类似于创建一个数据完全相同的新变量</w:t>
+      </w:r>
+    </w:p>
+    <w:p>
+      <w:r>
+        <w:rPr>
+          <w:noProof/>
         </w:rPr>
         <w:lastRenderedPageBreak/>
-        <w:t>2 通过引用来创建别名</w:t>
-      </w:r>
-    </w:p>
-    <w:p/>
-    <w:p>
-      <w:r>
-        <w:rPr>
-          <w:rFonts w:hint="eastAsia"/>
-        </w:rPr>
-        <w:t>3 别名无法用于原始类型</w:t>
-      </w:r>
-    </w:p>
-    <w:p/>
-    <w:p>
-      <w:r>
-        <w:rPr>
-          <w:rFonts w:hint="eastAsia"/>
-        </w:rPr>
-        <w:t>4 别名的副作用</w:t>
-      </w:r>
-    </w:p>
-    <w:p/>
-    <w:p>
-      <w:r>
-        <w:rPr>
-          <w:rFonts w:hint="eastAsia"/>
-        </w:rPr>
-        <w:t>5 别名副作用的解决技巧</w:t>
+        <w:drawing>
+          <wp:inline distT="0" distB="0" distL="0" distR="0" wp14:anchorId="15206FBE" wp14:editId="094862F8">
+            <wp:extent cx="5274310" cy="2527935"/>
+            <wp:effectExtent l="0" t="0" r="2540" b="5715"/>
+            <wp:docPr id="982453412" name="图片 1"/>
+            <wp:cNvGraphicFramePr>
+              <a:graphicFrameLocks xmlns:a="http://schemas.openxmlformats.org/drawingml/2006/main" noChangeAspect="1"/>
+            </wp:cNvGraphicFramePr>
+            <a:graphic xmlns:a="http://schemas.openxmlformats.org/drawingml/2006/main">
+              <a:graphicData uri="http://schemas.openxmlformats.org/drawingml/2006/picture">
+                <pic:pic xmlns:pic="http://schemas.openxmlformats.org/drawingml/2006/picture">
+                  <pic:nvPicPr>
+                    <pic:cNvPr id="982453412" name=""/>
+                    <pic:cNvPicPr/>
+                  </pic:nvPicPr>
+                  <pic:blipFill>
+                    <a:blip r:embed="rId18"/>
+                    <a:stretch>
+                      <a:fillRect/>
+                    </a:stretch>
+                  </pic:blipFill>
+                  <pic:spPr>
+                    <a:xfrm>
+                      <a:off x="0" y="0"/>
+                      <a:ext cx="5274310" cy="2527935"/>
+                    </a:xfrm>
+                    <a:prstGeom prst="rect">
+                      <a:avLst/>
+                    </a:prstGeom>
+                  </pic:spPr>
+                </pic:pic>
+              </a:graphicData>
+            </a:graphic>
+          </wp:inline>
+        </w:drawing>
+      </w:r>
+    </w:p>
+    <w:p/>
+    <w:p>
+      <w:r>
+        <w:rPr>
+          <w:rFonts w:hint="eastAsia"/>
+        </w:rPr>
+        <w:t>4 别名的作用</w:t>
+      </w:r>
+    </w:p>
+    <w:p>
+      <w:pPr>
+        <w:rPr>
+          <w:rFonts w:hint="eastAsia"/>
+        </w:rPr>
+      </w:pPr>
+      <w:r>
+        <w:rPr>
+          <w:rFonts w:hint="eastAsia"/>
+        </w:rPr>
+        <w:t>对于其中一个别名的修改会影响另外一个别名的数据。由于别名实际上是指向同一个被创建出来的对象</w:t>
+      </w:r>
+    </w:p>
+    <w:p/>
+    <w:p>
+      <w:r>
+        <w:rPr>
+          <w:rFonts w:hint="eastAsia"/>
+        </w:rPr>
+        <w:t xml:space="preserve">5 </w:t>
+      </w:r>
+      <w:r>
+        <w:rPr>
+          <w:rFonts w:hint="eastAsia"/>
+        </w:rPr>
+        <w:t>别名作用与不可变</w:t>
+      </w:r>
+      <w:r>
+        <w:rPr>
+          <w:rFonts w:hint="eastAsia"/>
+        </w:rPr>
+        <w:t>类</w:t>
+      </w:r>
+    </w:p>
+    <w:p>
+      <w:r>
+        <w:rPr>
+          <w:rFonts w:hint="eastAsia"/>
+        </w:rPr>
+        <w:t>不可变类如String使用别名没有意义，由于类的实例无法被修改，因此无法通过别名修改heap中的对象。因此最好的解决方法是创建一个新的对象。</w:t>
+      </w:r>
+    </w:p>
+    <w:p/>
+    <w:p>
+      <w:r>
+        <w:rPr>
+          <w:rFonts w:hint="eastAsia"/>
+        </w:rPr>
+        <w:t>Extra：使用copy来避免别名的影响（如果不希望使用别名，使用new来创建新的变量）</w:t>
+      </w:r>
+    </w:p>
+    <w:p>
+      <w:pPr>
+        <w:rPr>
+          <w:rFonts w:hint="eastAsia"/>
+        </w:rPr>
+      </w:pPr>
+      <w:r>
+        <w:rPr>
+          <w:noProof/>
+        </w:rPr>
+        <w:drawing>
+          <wp:inline distT="0" distB="0" distL="0" distR="0" wp14:anchorId="1FCCBFF6" wp14:editId="65789EC3">
+            <wp:extent cx="4001996" cy="2661091"/>
+            <wp:effectExtent l="0" t="0" r="0" b="6350"/>
+            <wp:docPr id="82704192" name="图片 1"/>
+            <wp:cNvGraphicFramePr>
+              <a:graphicFrameLocks xmlns:a="http://schemas.openxmlformats.org/drawingml/2006/main" noChangeAspect="1"/>
+            </wp:cNvGraphicFramePr>
+            <a:graphic xmlns:a="http://schemas.openxmlformats.org/drawingml/2006/main">
+              <a:graphicData uri="http://schemas.openxmlformats.org/drawingml/2006/picture">
+                <pic:pic xmlns:pic="http://schemas.openxmlformats.org/drawingml/2006/picture">
+                  <pic:nvPicPr>
+                    <pic:cNvPr id="82704192" name=""/>
+                    <pic:cNvPicPr/>
+                  </pic:nvPicPr>
+                  <pic:blipFill>
+                    <a:blip r:embed="rId19"/>
+                    <a:stretch>
+                      <a:fillRect/>
+                    </a:stretch>
+                  </pic:blipFill>
+                  <pic:spPr>
+                    <a:xfrm>
+                      <a:off x="0" y="0"/>
+                      <a:ext cx="4003214" cy="2661901"/>
+                    </a:xfrm>
+                    <a:prstGeom prst="rect">
+                      <a:avLst/>
+                    </a:prstGeom>
+                  </pic:spPr>
+                </pic:pic>
+              </a:graphicData>
+            </a:graphic>
+          </wp:inline>
+        </w:drawing>
       </w:r>
     </w:p>
     <w:p/>
@@ -2849,13 +2791,107 @@
         <w:t>6 浅拷贝和深拷贝</w:t>
       </w:r>
     </w:p>
-    <w:p/>
-    <w:p>
-      <w:r>
-        <w:rPr>
-          <w:rFonts w:hint="eastAsia"/>
-        </w:rPr>
-        <w:t>7 其他的常见副作用</w:t>
+    <w:p>
+      <w:r>
+        <w:rPr>
+          <w:rFonts w:hint="eastAsia"/>
+        </w:rPr>
+        <w:t>将数据的引用进行赋值的行为被称为浅拷贝，例如上文通过for loop将words中的元素拷贝到copy2中</w:t>
+      </w:r>
+    </w:p>
+    <w:p/>
+    <w:p>
+      <w:r>
+        <w:rPr>
+          <w:rFonts w:hint="eastAsia"/>
+        </w:rPr>
+        <w:t>拷贝对象以及其所有的引用对象，从而让新旧对象完全独立的拷贝行为被称为深拷贝：</w:t>
+      </w:r>
+    </w:p>
+    <w:p>
+      <w:pPr>
+        <w:rPr>
+          <w:rFonts w:hint="eastAsia"/>
+        </w:rPr>
+      </w:pPr>
+      <w:r>
+        <w:rPr>
+          <w:rFonts w:hint="eastAsia"/>
+        </w:rPr>
+        <w:t>使用row对</w:t>
+      </w:r>
+      <w:r>
+        <w:t>copy[0]</w:t>
+      </w:r>
+      <w:r>
+        <w:rPr>
+          <w:rFonts w:hint="eastAsia"/>
+        </w:rPr>
+        <w:t>进行赋值是一种深拷贝，因为这个行为让table和row完全独立了，反之对</w:t>
+      </w:r>
+      <w:r>
+        <w:t>copy[1][1]</w:t>
+      </w:r>
+      <w:r>
+        <w:rPr>
+          <w:rFonts w:hint="eastAsia"/>
+        </w:rPr>
+        <w:t>则会影响原对象</w:t>
+      </w:r>
+    </w:p>
+    <w:p>
+      <w:r>
+        <w:rPr>
+          <w:noProof/>
+        </w:rPr>
+        <w:drawing>
+          <wp:inline distT="0" distB="0" distL="0" distR="0" wp14:anchorId="31CD7E92" wp14:editId="2551C471">
+            <wp:extent cx="5274310" cy="3928110"/>
+            <wp:effectExtent l="0" t="0" r="2540" b="0"/>
+            <wp:docPr id="1082683273" name="图片 1"/>
+            <wp:cNvGraphicFramePr>
+              <a:graphicFrameLocks xmlns:a="http://schemas.openxmlformats.org/drawingml/2006/main" noChangeAspect="1"/>
+            </wp:cNvGraphicFramePr>
+            <a:graphic xmlns:a="http://schemas.openxmlformats.org/drawingml/2006/main">
+              <a:graphicData uri="http://schemas.openxmlformats.org/drawingml/2006/picture">
+                <pic:pic xmlns:pic="http://schemas.openxmlformats.org/drawingml/2006/picture">
+                  <pic:nvPicPr>
+                    <pic:cNvPr id="1082683273" name=""/>
+                    <pic:cNvPicPr/>
+                  </pic:nvPicPr>
+                  <pic:blipFill>
+                    <a:blip r:embed="rId20"/>
+                    <a:stretch>
+                      <a:fillRect/>
+                    </a:stretch>
+                  </pic:blipFill>
+                  <pic:spPr>
+                    <a:xfrm>
+                      <a:off x="0" y="0"/>
+                      <a:ext cx="5274310" cy="3928110"/>
+                    </a:xfrm>
+                    <a:prstGeom prst="rect">
+                      <a:avLst/>
+                    </a:prstGeom>
+                  </pic:spPr>
+                </pic:pic>
+              </a:graphicData>
+            </a:graphic>
+          </wp:inline>
+        </w:drawing>
+      </w:r>
+    </w:p>
+    <w:p>
+      <w:pPr>
+        <w:rPr>
+          <w:rFonts w:hint="eastAsia"/>
+        </w:rPr>
+      </w:pPr>
+      <w:r>
+        <w:rPr>
+          <w:rFonts w:hint="eastAsia"/>
+        </w:rPr>
+        <w:t>（进行拷贝时需要时刻注意哪些拷贝行为是在进行引用赋值，那些是在直接修改某个引用下的数据）</w:t>
       </w:r>
     </w:p>
     <w:p/>
@@ -2875,24 +2911,348 @@
         <w:t>1 if判断结构组</w:t>
       </w:r>
     </w:p>
-    <w:p/>
-    <w:p>
-      <w:r>
-        <w:rPr>
-          <w:rFonts w:hint="eastAsia"/>
-        </w:rPr>
+    <w:p>
+      <w:pPr>
+        <w:rPr>
+          <w:rFonts w:hint="eastAsia"/>
+        </w:rPr>
+      </w:pPr>
+      <w:r>
+        <w:t>If, else if, else</w:t>
+      </w:r>
+      <w:r>
+        <w:rPr>
+          <w:rFonts w:hint="eastAsia"/>
+        </w:rPr>
+        <w:t>语句组，与python没有太大区别，须将boolean expression装入括号中</w:t>
+      </w:r>
+    </w:p>
+    <w:p/>
+    <w:p>
+      <w:r>
+        <w:rPr>
+          <w:rFonts w:hint="eastAsia"/>
+        </w:rPr>
+        <w:lastRenderedPageBreak/>
         <w:t>2 for循环组</w:t>
       </w:r>
     </w:p>
-    <w:p/>
-    <w:p>
-      <w:r>
-        <w:rPr>
-          <w:rFonts w:hint="eastAsia"/>
-        </w:rPr>
+    <w:p>
+      <w:r>
+        <w:rPr>
+          <w:noProof/>
+        </w:rPr>
+        <w:drawing>
+          <wp:inline distT="0" distB="0" distL="0" distR="0" wp14:anchorId="01DC2FCE" wp14:editId="77229BDE">
+            <wp:extent cx="4514286" cy="885714"/>
+            <wp:effectExtent l="0" t="0" r="635" b="0"/>
+            <wp:docPr id="1539160726" name="图片 1"/>
+            <wp:cNvGraphicFramePr>
+              <a:graphicFrameLocks xmlns:a="http://schemas.openxmlformats.org/drawingml/2006/main" noChangeAspect="1"/>
+            </wp:cNvGraphicFramePr>
+            <a:graphic xmlns:a="http://schemas.openxmlformats.org/drawingml/2006/main">
+              <a:graphicData uri="http://schemas.openxmlformats.org/drawingml/2006/picture">
+                <pic:pic xmlns:pic="http://schemas.openxmlformats.org/drawingml/2006/picture">
+                  <pic:nvPicPr>
+                    <pic:cNvPr id="1539160726" name=""/>
+                    <pic:cNvPicPr/>
+                  </pic:nvPicPr>
+                  <pic:blipFill>
+                    <a:blip r:embed="rId21"/>
+                    <a:stretch>
+                      <a:fillRect/>
+                    </a:stretch>
+                  </pic:blipFill>
+                  <pic:spPr>
+                    <a:xfrm>
+                      <a:off x="0" y="0"/>
+                      <a:ext cx="4514286" cy="885714"/>
+                    </a:xfrm>
+                    <a:prstGeom prst="rect">
+                      <a:avLst/>
+                    </a:prstGeom>
+                  </pic:spPr>
+                </pic:pic>
+              </a:graphicData>
+            </a:graphic>
+          </wp:inline>
+        </w:drawing>
+      </w:r>
+    </w:p>
+    <w:p>
+      <w:r>
+        <w:rPr>
+          <w:rFonts w:hint="eastAsia"/>
+        </w:rPr>
+        <w:t>所有的statement都可以不在括号中进行定义，只要符合顺序（没出现</w:t>
+      </w:r>
+      <w:r>
+        <w:t>variable not declare</w:t>
+      </w:r>
+      <w:r>
+        <w:rPr>
+          <w:rFonts w:hint="eastAsia"/>
+        </w:rPr>
+        <w:t>的情况）</w:t>
+      </w:r>
+    </w:p>
+    <w:p/>
+    <w:p>
+      <w:r>
+        <w:rPr>
+          <w:rFonts w:hint="eastAsia"/>
+        </w:rPr>
+        <w:t>Extra：for each循环（</w:t>
+      </w:r>
+      <w:r>
+        <w:t>for i in array</w:t>
+      </w:r>
+      <w:r>
+        <w:rPr>
+          <w:rFonts w:hint="eastAsia"/>
+        </w:rPr>
+        <w:t>）</w:t>
+      </w:r>
+    </w:p>
+    <w:p>
+      <w:r>
+        <w:rPr>
+          <w:noProof/>
+        </w:rPr>
+        <w:drawing>
+          <wp:inline distT="0" distB="0" distL="0" distR="0" wp14:anchorId="41497822" wp14:editId="19E54DE4">
+            <wp:extent cx="2044026" cy="809897"/>
+            <wp:effectExtent l="0" t="0" r="0" b="9525"/>
+            <wp:docPr id="980837157" name="图片 1"/>
+            <wp:cNvGraphicFramePr>
+              <a:graphicFrameLocks xmlns:a="http://schemas.openxmlformats.org/drawingml/2006/main" noChangeAspect="1"/>
+            </wp:cNvGraphicFramePr>
+            <a:graphic xmlns:a="http://schemas.openxmlformats.org/drawingml/2006/main">
+              <a:graphicData uri="http://schemas.openxmlformats.org/drawingml/2006/picture">
+                <pic:pic xmlns:pic="http://schemas.openxmlformats.org/drawingml/2006/picture">
+                  <pic:nvPicPr>
+                    <pic:cNvPr id="980837157" name=""/>
+                    <pic:cNvPicPr/>
+                  </pic:nvPicPr>
+                  <pic:blipFill>
+                    <a:blip r:embed="rId22"/>
+                    <a:stretch>
+                      <a:fillRect/>
+                    </a:stretch>
+                  </pic:blipFill>
+                  <pic:spPr>
+                    <a:xfrm>
+                      <a:off x="0" y="0"/>
+                      <a:ext cx="2053410" cy="813615"/>
+                    </a:xfrm>
+                    <a:prstGeom prst="rect">
+                      <a:avLst/>
+                    </a:prstGeom>
+                  </pic:spPr>
+                </pic:pic>
+              </a:graphicData>
+            </a:graphic>
+          </wp:inline>
+        </w:drawing>
+      </w:r>
+    </w:p>
+    <w:p/>
+    <w:p>
+      <w:r>
+        <w:t>++, ==, +=, =+:</w:t>
+      </w:r>
+    </w:p>
+    <w:p>
+      <w:r>
+        <w:t xml:space="preserve">x+=n </w:t>
+      </w:r>
+      <w:r>
+        <w:rPr>
+          <w:rFonts w:hint="eastAsia"/>
+        </w:rPr>
+        <w:t>等价于</w:t>
+      </w:r>
+      <w:r>
+        <w:t xml:space="preserve"> x = x + n</w:t>
+      </w:r>
+    </w:p>
+    <w:p>
+      <w:r>
+        <w:t xml:space="preserve">y-=n </w:t>
+      </w:r>
+      <w:r>
+        <w:rPr>
+          <w:rFonts w:hint="eastAsia"/>
+        </w:rPr>
+        <w:t xml:space="preserve">等价于 y = y </w:t>
+      </w:r>
+      <w:r>
+        <w:t>–</w:t>
+      </w:r>
+      <w:r>
+        <w:rPr>
+          <w:rFonts w:hint="eastAsia"/>
+        </w:rPr>
+        <w:t xml:space="preserve"> n</w:t>
+      </w:r>
+    </w:p>
+    <w:p>
+      <w:r>
+        <w:t>i++</w:t>
+      </w:r>
+      <w:r>
+        <w:rPr>
+          <w:rFonts w:hint="eastAsia"/>
+        </w:rPr>
+        <w:t xml:space="preserve"> 等价于 i = i + 1</w:t>
+      </w:r>
+    </w:p>
+    <w:p>
+      <w:r>
+        <w:rPr>
+          <w:rFonts w:hint="eastAsia"/>
+        </w:rPr>
+        <w:t xml:space="preserve">i </w:t>
+      </w:r>
+      <w:r>
+        <w:t>–</w:t>
+      </w:r>
+      <w:r>
+        <w:rPr>
+          <w:rFonts w:hint="eastAsia"/>
+        </w:rPr>
+        <w:t xml:space="preserve"> 等价于 i = i </w:t>
+      </w:r>
+      <w:r>
+        <w:t>–</w:t>
+      </w:r>
+      <w:r>
+        <w:rPr>
+          <w:rFonts w:hint="eastAsia"/>
+        </w:rPr>
+        <w:t xml:space="preserve"> 1</w:t>
+      </w:r>
+    </w:p>
+    <w:p>
+      <w:r>
+        <w:rPr>
+          <w:rFonts w:hint="eastAsia"/>
+        </w:rPr>
+        <w:t>++i 在i使用前就增加</w:t>
+      </w:r>
+    </w:p>
+    <w:p>
+      <w:r>
+        <w:rPr>
+          <w:rFonts w:hint="eastAsia"/>
+        </w:rPr>
+        <w:t>i ++ 在i使用后再增加</w:t>
+      </w:r>
+    </w:p>
+    <w:p>
+      <w:pPr>
+        <w:rPr>
+          <w:rFonts w:hint="eastAsia"/>
+        </w:rPr>
+      </w:pPr>
+      <w:r>
+        <w:rPr>
+          <w:noProof/>
+        </w:rPr>
+        <w:drawing>
+          <wp:inline distT="0" distB="0" distL="0" distR="0" wp14:anchorId="4715A96D" wp14:editId="1A3E69FA">
+            <wp:extent cx="5274310" cy="1808480"/>
+            <wp:effectExtent l="0" t="0" r="2540" b="1270"/>
+            <wp:docPr id="585603754" name="图片 1"/>
+            <wp:cNvGraphicFramePr>
+              <a:graphicFrameLocks xmlns:a="http://schemas.openxmlformats.org/drawingml/2006/main" noChangeAspect="1"/>
+            </wp:cNvGraphicFramePr>
+            <a:graphic xmlns:a="http://schemas.openxmlformats.org/drawingml/2006/main">
+              <a:graphicData uri="http://schemas.openxmlformats.org/drawingml/2006/picture">
+                <pic:pic xmlns:pic="http://schemas.openxmlformats.org/drawingml/2006/picture">
+                  <pic:nvPicPr>
+                    <pic:cNvPr id="585603754" name=""/>
+                    <pic:cNvPicPr/>
+                  </pic:nvPicPr>
+                  <pic:blipFill>
+                    <a:blip r:embed="rId23"/>
+                    <a:stretch>
+                      <a:fillRect/>
+                    </a:stretch>
+                  </pic:blipFill>
+                  <pic:spPr>
+                    <a:xfrm>
+                      <a:off x="0" y="0"/>
+                      <a:ext cx="5274310" cy="1808480"/>
+                    </a:xfrm>
+                    <a:prstGeom prst="rect">
+                      <a:avLst/>
+                    </a:prstGeom>
+                  </pic:spPr>
+                </pic:pic>
+              </a:graphicData>
+            </a:graphic>
+          </wp:inline>
+        </w:drawing>
+      </w:r>
+    </w:p>
+    <w:p/>
+    <w:p>
+      <w:r>
+        <w:rPr>
+          <w:rFonts w:hint="eastAsia"/>
+        </w:rPr>
+        <w:lastRenderedPageBreak/>
         <w:t>3 while循环组</w:t>
       </w:r>
     </w:p>
+    <w:p>
+      <w:pPr>
+        <w:rPr>
+          <w:rFonts w:hint="eastAsia"/>
+        </w:rPr>
+      </w:pPr>
+      <w:r>
+        <w:rPr>
+          <w:noProof/>
+        </w:rPr>
+        <w:drawing>
+          <wp:inline distT="0" distB="0" distL="0" distR="0" wp14:anchorId="3E5B3669" wp14:editId="4C4338C7">
+            <wp:extent cx="2000000" cy="800000"/>
+            <wp:effectExtent l="0" t="0" r="635" b="635"/>
+            <wp:docPr id="870517412" name="图片 1"/>
+            <wp:cNvGraphicFramePr>
+              <a:graphicFrameLocks xmlns:a="http://schemas.openxmlformats.org/drawingml/2006/main" noChangeAspect="1"/>
+            </wp:cNvGraphicFramePr>
+            <a:graphic xmlns:a="http://schemas.openxmlformats.org/drawingml/2006/main">
+              <a:graphicData uri="http://schemas.openxmlformats.org/drawingml/2006/picture">
+                <pic:pic xmlns:pic="http://schemas.openxmlformats.org/drawingml/2006/picture">
+                  <pic:nvPicPr>
+                    <pic:cNvPr id="870517412" name=""/>
+                    <pic:cNvPicPr/>
+                  </pic:nvPicPr>
+                  <pic:blipFill>
+                    <a:blip r:embed="rId24"/>
+                    <a:stretch>
+                      <a:fillRect/>
+                    </a:stretch>
+                  </pic:blipFill>
+                  <pic:spPr>
+                    <a:xfrm>
+                      <a:off x="0" y="0"/>
+                      <a:ext cx="2000000" cy="800000"/>
+                    </a:xfrm>
+                    <a:prstGeom prst="rect">
+                      <a:avLst/>
+                    </a:prstGeom>
+                  </pic:spPr>
+                </pic:pic>
+              </a:graphicData>
+            </a:graphic>
+          </wp:inline>
+        </w:drawing>
+      </w:r>
+    </w:p>
     <w:p/>
     <w:p>
       <w:r>
@@ -2911,6 +3271,117 @@
         <w:t>循环组</w:t>
       </w:r>
     </w:p>
+    <w:p>
+      <w:pPr>
+        <w:rPr>
+          <w:rFonts w:hint="eastAsia"/>
+        </w:rPr>
+      </w:pPr>
+      <w:r>
+        <w:rPr>
+          <w:rFonts w:hint="eastAsia"/>
+        </w:rPr>
+        <w:t>循环中的内容至少会运行一次</w:t>
+      </w:r>
+    </w:p>
+    <w:p>
+      <w:r>
+        <w:rPr>
+          <w:noProof/>
+        </w:rPr>
+        <w:drawing>
+          <wp:inline distT="0" distB="0" distL="0" distR="0" wp14:anchorId="60DEBB1F" wp14:editId="5AB1BD7D">
+            <wp:extent cx="5274310" cy="795655"/>
+            <wp:effectExtent l="0" t="0" r="2540" b="4445"/>
+            <wp:docPr id="1603502658" name="图片 1"/>
+            <wp:cNvGraphicFramePr>
+              <a:graphicFrameLocks xmlns:a="http://schemas.openxmlformats.org/drawingml/2006/main" noChangeAspect="1"/>
+            </wp:cNvGraphicFramePr>
+            <a:graphic xmlns:a="http://schemas.openxmlformats.org/drawingml/2006/main">
+              <a:graphicData uri="http://schemas.openxmlformats.org/drawingml/2006/picture">
+                <pic:pic xmlns:pic="http://schemas.openxmlformats.org/drawingml/2006/picture">
+                  <pic:nvPicPr>
+                    <pic:cNvPr id="1603502658" name=""/>
+                    <pic:cNvPicPr/>
+                  </pic:nvPicPr>
+                  <pic:blipFill>
+                    <a:blip r:embed="rId25"/>
+                    <a:stretch>
+                      <a:fillRect/>
+                    </a:stretch>
+                  </pic:blipFill>
+                  <pic:spPr>
+                    <a:xfrm>
+                      <a:off x="0" y="0"/>
+                      <a:ext cx="5274310" cy="795655"/>
+                    </a:xfrm>
+                    <a:prstGeom prst="rect">
+                      <a:avLst/>
+                    </a:prstGeom>
+                  </pic:spPr>
+                </pic:pic>
+              </a:graphicData>
+            </a:graphic>
+          </wp:inline>
+        </w:drawing>
+      </w:r>
+    </w:p>
+    <w:p/>
+    <w:p>
+      <w:r>
+        <w:rPr>
+          <w:rFonts w:hint="eastAsia"/>
+        </w:rPr>
+        <w:t>结合i++/++i的特殊用法：</w:t>
+      </w:r>
+    </w:p>
+    <w:p>
+      <w:pPr>
+        <w:rPr>
+          <w:rFonts w:hint="eastAsia"/>
+        </w:rPr>
+      </w:pPr>
+      <w:r>
+        <w:rPr>
+          <w:noProof/>
+        </w:rPr>
+        <w:drawing>
+          <wp:inline distT="0" distB="0" distL="0" distR="0" wp14:anchorId="48B6C75E" wp14:editId="737B5D03">
+            <wp:extent cx="5274310" cy="1679575"/>
+            <wp:effectExtent l="0" t="0" r="2540" b="0"/>
+            <wp:docPr id="1279746612" name="图片 1"/>
+            <wp:cNvGraphicFramePr>
+              <a:graphicFrameLocks xmlns:a="http://schemas.openxmlformats.org/drawingml/2006/main" noChangeAspect="1"/>
+            </wp:cNvGraphicFramePr>
+            <a:graphic xmlns:a="http://schemas.openxmlformats.org/drawingml/2006/main">
+              <a:graphicData uri="http://schemas.openxmlformats.org/drawingml/2006/picture">
+                <pic:pic xmlns:pic="http://schemas.openxmlformats.org/drawingml/2006/picture">
+                  <pic:nvPicPr>
+                    <pic:cNvPr id="1279746612" name=""/>
+                    <pic:cNvPicPr/>
+                  </pic:nvPicPr>
+                  <pic:blipFill>
+                    <a:blip r:embed="rId26"/>
+                    <a:stretch>
+                      <a:fillRect/>
+                    </a:stretch>
+                  </pic:blipFill>
+                  <pic:spPr>
+                    <a:xfrm>
+                      <a:off x="0" y="0"/>
+                      <a:ext cx="5274310" cy="1679575"/>
+                    </a:xfrm>
+                    <a:prstGeom prst="rect">
+                      <a:avLst/>
+                    </a:prstGeom>
+                  </pic:spPr>
+                </pic:pic>
+              </a:graphicData>
+            </a:graphic>
+          </wp:inline>
+        </w:drawing>
+      </w:r>
+    </w:p>
     <w:p/>
     <w:p>
       <w:r>
@@ -2923,12 +3394,949 @@
     <w:p>
       <w:r>
         <w:rPr>
+          <w:noProof/>
+        </w:rPr>
+        <w:drawing>
+          <wp:inline distT="0" distB="0" distL="0" distR="0" wp14:anchorId="033E167B" wp14:editId="3D455E2A">
+            <wp:extent cx="2254276" cy="1160885"/>
+            <wp:effectExtent l="0" t="0" r="0" b="1270"/>
+            <wp:docPr id="2135484887" name="图片 1"/>
+            <wp:cNvGraphicFramePr>
+              <a:graphicFrameLocks xmlns:a="http://schemas.openxmlformats.org/drawingml/2006/main" noChangeAspect="1"/>
+            </wp:cNvGraphicFramePr>
+            <a:graphic xmlns:a="http://schemas.openxmlformats.org/drawingml/2006/main">
+              <a:graphicData uri="http://schemas.openxmlformats.org/drawingml/2006/picture">
+                <pic:pic xmlns:pic="http://schemas.openxmlformats.org/drawingml/2006/picture">
+                  <pic:nvPicPr>
+                    <pic:cNvPr id="2135484887" name=""/>
+                    <pic:cNvPicPr/>
+                  </pic:nvPicPr>
+                  <pic:blipFill>
+                    <a:blip r:embed="rId27"/>
+                    <a:stretch>
+                      <a:fillRect/>
+                    </a:stretch>
+                  </pic:blipFill>
+                  <pic:spPr>
+                    <a:xfrm>
+                      <a:off x="0" y="0"/>
+                      <a:ext cx="2258438" cy="1163028"/>
+                    </a:xfrm>
+                    <a:prstGeom prst="rect">
+                      <a:avLst/>
+                    </a:prstGeom>
+                  </pic:spPr>
+                </pic:pic>
+              </a:graphicData>
+            </a:graphic>
+          </wp:inline>
+        </w:drawing>
+      </w:r>
+    </w:p>
+    <w:p>
+      <w:r>
+        <w:rPr>
+          <w:rFonts w:hint="eastAsia"/>
+        </w:rPr>
+        <w:t>括号内定义的变量就是参数</w:t>
+      </w:r>
+      <w:r>
+        <w:t>parameter</w:t>
+      </w:r>
+      <w:r>
+        <w:rPr>
+          <w:rFonts w:hint="eastAsia"/>
+        </w:rPr>
+        <w:t>，所有的参数被称为</w:t>
+      </w:r>
+      <w:r>
+        <w:t>argument</w:t>
+      </w:r>
+    </w:p>
+    <w:p>
+      <w:r>
+        <w:rPr>
           <w:rFonts w:hint="eastAsia"/>
         </w:rPr>
         <w:t>1 通过参数传递一个原始变量</w:t>
       </w:r>
     </w:p>
-    <w:p/>
+    <w:p>
+      <w:r>
+        <w:rPr>
+          <w:noProof/>
+        </w:rPr>
+        <w:lastRenderedPageBreak/>
+        <w:drawing>
+          <wp:inline distT="0" distB="0" distL="0" distR="0" wp14:anchorId="3466DB8C" wp14:editId="1DC45FA7">
+            <wp:extent cx="4863115" cy="3874801"/>
+            <wp:effectExtent l="0" t="0" r="0" b="0"/>
+            <wp:docPr id="1734746892" name="图片 1"/>
+            <wp:cNvGraphicFramePr>
+              <a:graphicFrameLocks xmlns:a="http://schemas.openxmlformats.org/drawingml/2006/main" noChangeAspect="1"/>
+            </wp:cNvGraphicFramePr>
+            <a:graphic xmlns:a="http://schemas.openxmlformats.org/drawingml/2006/main">
+              <a:graphicData uri="http://schemas.openxmlformats.org/drawingml/2006/picture">
+                <pic:pic xmlns:pic="http://schemas.openxmlformats.org/drawingml/2006/picture">
+                  <pic:nvPicPr>
+                    <pic:cNvPr id="1734746892" name=""/>
+                    <pic:cNvPicPr/>
+                  </pic:nvPicPr>
+                  <pic:blipFill>
+                    <a:blip r:embed="rId28"/>
+                    <a:stretch>
+                      <a:fillRect/>
+                    </a:stretch>
+                  </pic:blipFill>
+                  <pic:spPr>
+                    <a:xfrm>
+                      <a:off x="0" y="0"/>
+                      <a:ext cx="4864659" cy="3876031"/>
+                    </a:xfrm>
+                    <a:prstGeom prst="rect">
+                      <a:avLst/>
+                    </a:prstGeom>
+                  </pic:spPr>
+                </pic:pic>
+              </a:graphicData>
+            </a:graphic>
+          </wp:inline>
+        </w:drawing>
+      </w:r>
+    </w:p>
+    <w:p>
+      <w:r>
+        <w:rPr>
+          <w:rFonts w:hint="eastAsia"/>
+        </w:rPr>
+        <w:t>注意事项：</w:t>
+      </w:r>
+    </w:p>
+    <w:p>
+      <w:pPr>
+        <w:pStyle w:val="a9"/>
+        <w:numPr>
+          <w:ilvl w:val="0"/>
+          <w:numId w:val="3"/>
+        </w:numPr>
+      </w:pPr>
+      <w:r>
+        <w:rPr>
+          <w:rFonts w:hint="eastAsia"/>
+        </w:rPr>
+        <w:t>传递参数相当于是创建一个传递变量的别名，因此对于可变对象来说可能会导致不期望的修改</w:t>
+      </w:r>
+    </w:p>
+    <w:p>
+      <w:pPr>
+        <w:pStyle w:val="a9"/>
+        <w:numPr>
+          <w:ilvl w:val="0"/>
+          <w:numId w:val="3"/>
+        </w:numPr>
+      </w:pPr>
+      <w:r>
+        <w:rPr>
+          <w:rFonts w:hint="eastAsia"/>
+        </w:rPr>
+        <w:t>如果传递的是一个不可修改对象，不用担心方法导致的不期望值修改</w:t>
+      </w:r>
+    </w:p>
+    <w:p/>
+    <w:p>
+      <w:pPr>
+        <w:rPr>
+          <w:rFonts w:hint="eastAsia"/>
+          <w:b/>
+          <w:bCs/>
+        </w:rPr>
+      </w:pPr>
+      <w:r>
+        <w:rPr>
+          <w:rFonts w:hint="eastAsia"/>
+          <w:b/>
+          <w:bCs/>
+        </w:rPr>
+        <w:t>M</w:t>
+      </w:r>
+      <w:r>
+        <w:rPr>
+          <w:b/>
+          <w:bCs/>
+        </w:rPr>
+        <w:t>2</w:t>
+      </w:r>
+      <w:r>
+        <w:rPr>
+          <w:rFonts w:hint="eastAsia"/>
+          <w:b/>
+          <w:bCs/>
+        </w:rPr>
+        <w:t xml:space="preserve"> Java中的类Class</w:t>
+      </w:r>
+    </w:p>
+    <w:p>
+      <w:r>
+        <w:rPr>
+          <w:rFonts w:hint="eastAsia"/>
+        </w:rPr>
+        <w:t>类中的变量</w:t>
+      </w:r>
+    </w:p>
+    <w:p>
+      <w:r>
+        <w:t>对于Java来说，类中的变量主要有两类：</w:t>
+      </w:r>
+    </w:p>
+    <w:p>
+      <w:r>
+        <w:t>实例变量：属于实例的变量</w:t>
+      </w:r>
+    </w:p>
+    <w:p>
+      <w:pPr>
+        <w:rPr>
+          <w:rFonts w:hint="eastAsia"/>
+        </w:rPr>
+      </w:pPr>
+      <w:r>
+        <w:t>类变量：属于类本身的变量，被所有实例所拥有。</w:t>
+      </w:r>
+    </w:p>
+    <w:p/>
+    <w:p>
+      <w:r>
+        <w:rPr>
+          <w:rFonts w:hint="eastAsia"/>
+        </w:rPr>
+        <w:t xml:space="preserve">可见与访问修饰符access </w:t>
+      </w:r>
+      <w:r>
+        <w:t>modifier</w:t>
+      </w:r>
+    </w:p>
+    <w:p>
+      <w:r>
+        <w:rPr>
+          <w:noProof/>
+        </w:rPr>
+        <w:lastRenderedPageBreak/>
+        <w:drawing>
+          <wp:inline distT="0" distB="0" distL="0" distR="0" wp14:anchorId="4534E5D1" wp14:editId="52074C87">
+            <wp:extent cx="4956421" cy="1811071"/>
+            <wp:effectExtent l="0" t="0" r="0" b="0"/>
+            <wp:docPr id="1318963222" name="图片 1"/>
+            <wp:cNvGraphicFramePr>
+              <a:graphicFrameLocks xmlns:a="http://schemas.openxmlformats.org/drawingml/2006/main" noChangeAspect="1"/>
+            </wp:cNvGraphicFramePr>
+            <a:graphic xmlns:a="http://schemas.openxmlformats.org/drawingml/2006/main">
+              <a:graphicData uri="http://schemas.openxmlformats.org/drawingml/2006/picture">
+                <pic:pic xmlns:pic="http://schemas.openxmlformats.org/drawingml/2006/picture">
+                  <pic:nvPicPr>
+                    <pic:cNvPr id="933653078" name=""/>
+                    <pic:cNvPicPr/>
+                  </pic:nvPicPr>
+                  <pic:blipFill>
+                    <a:blip r:embed="rId14"/>
+                    <a:stretch>
+                      <a:fillRect/>
+                    </a:stretch>
+                  </pic:blipFill>
+                  <pic:spPr>
+                    <a:xfrm>
+                      <a:off x="0" y="0"/>
+                      <a:ext cx="5012877" cy="1831700"/>
+                    </a:xfrm>
+                    <a:prstGeom prst="rect">
+                      <a:avLst/>
+                    </a:prstGeom>
+                  </pic:spPr>
+                </pic:pic>
+              </a:graphicData>
+            </a:graphic>
+          </wp:inline>
+        </w:drawing>
+      </w:r>
+    </w:p>
+    <w:p/>
+    <w:p>
+      <w:r>
+        <w:rPr>
+          <w:rFonts w:hint="eastAsia"/>
+        </w:rPr>
+        <w:t>构造函数Constructor</w:t>
+      </w:r>
+    </w:p>
+    <w:p>
+      <w:r>
+        <w:t>类似于Python</w:t>
+      </w:r>
+      <w:r>
+        <w:rPr>
+          <w:rFonts w:hint="eastAsia"/>
+        </w:rPr>
+        <w:t>的</w:t>
+      </w:r>
+      <w:r>
+        <w:t>__init__</w:t>
+      </w:r>
+    </w:p>
+    <w:p>
+      <w:r>
+        <w:rPr>
+          <w:rFonts w:hint="eastAsia"/>
+        </w:rPr>
+        <w:t>此方法不会返回数据，在实例被创建时调用</w:t>
+      </w:r>
+    </w:p>
+    <w:p>
+      <w:r>
+        <w:t>在Java中，使用this.</w:t>
+      </w:r>
+      <w:r>
+        <w:rPr>
+          <w:rFonts w:hint="eastAsia"/>
+        </w:rPr>
+        <w:t>进行对此类/</w:t>
+      </w:r>
+      <w:r>
+        <w:t>实例的变量的指代</w:t>
+      </w:r>
+    </w:p>
+    <w:p>
+      <w:pPr>
+        <w:rPr>
+          <w:rFonts w:hint="eastAsia"/>
+        </w:rPr>
+      </w:pPr>
+      <w:r>
+        <w:rPr>
+          <w:rFonts w:hint="eastAsia"/>
+        </w:rPr>
+        <w:t>使用实例与技巧：</w:t>
+      </w:r>
+    </w:p>
+    <w:p>
+      <w:pPr>
+        <w:rPr>
+          <w:rFonts w:hint="eastAsia"/>
+        </w:rPr>
+      </w:pPr>
+      <w:r>
+        <w:rPr>
+          <w:noProof/>
+        </w:rPr>
+        <w:drawing>
+          <wp:inline distT="0" distB="0" distL="0" distR="0" wp14:anchorId="20AD7CFB" wp14:editId="3C862F10">
+            <wp:extent cx="5274310" cy="1411605"/>
+            <wp:effectExtent l="0" t="0" r="2540" b="0"/>
+            <wp:docPr id="1399498600" name="图片 1"/>
+            <wp:cNvGraphicFramePr>
+              <a:graphicFrameLocks xmlns:a="http://schemas.openxmlformats.org/drawingml/2006/main" noChangeAspect="1"/>
+            </wp:cNvGraphicFramePr>
+            <a:graphic xmlns:a="http://schemas.openxmlformats.org/drawingml/2006/main">
+              <a:graphicData uri="http://schemas.openxmlformats.org/drawingml/2006/picture">
+                <pic:pic xmlns:pic="http://schemas.openxmlformats.org/drawingml/2006/picture">
+                  <pic:nvPicPr>
+                    <pic:cNvPr id="1399498600" name=""/>
+                    <pic:cNvPicPr/>
+                  </pic:nvPicPr>
+                  <pic:blipFill>
+                    <a:blip r:embed="rId29"/>
+                    <a:stretch>
+                      <a:fillRect/>
+                    </a:stretch>
+                  </pic:blipFill>
+                  <pic:spPr>
+                    <a:xfrm>
+                      <a:off x="0" y="0"/>
+                      <a:ext cx="5274310" cy="1411605"/>
+                    </a:xfrm>
+                    <a:prstGeom prst="rect">
+                      <a:avLst/>
+                    </a:prstGeom>
+                  </pic:spPr>
+                </pic:pic>
+              </a:graphicData>
+            </a:graphic>
+          </wp:inline>
+        </w:drawing>
+      </w:r>
+    </w:p>
+    <w:p/>
+    <w:p>
+      <w:r>
+        <w:rPr>
+          <w:rFonts w:hint="eastAsia"/>
+        </w:rPr>
+        <w:t>对象的创建流程</w:t>
+      </w:r>
+    </w:p>
+    <w:p>
+      <w:r>
+        <w:tab/>
+        <w:t>分配对象的内存</w:t>
+      </w:r>
+    </w:p>
+    <w:p>
+      <w:r>
+        <w:tab/>
+        <w:t>实例变量初始化和默认</w:t>
+      </w:r>
+      <w:r>
+        <w:rPr>
+          <w:rFonts w:hint="eastAsia"/>
+        </w:rPr>
+        <w:t>赋值</w:t>
+      </w:r>
+    </w:p>
+    <w:p>
+      <w:r>
+        <w:tab/>
+      </w:r>
+      <w:r>
+        <w:rPr>
+          <w:rFonts w:hint="eastAsia"/>
+        </w:rPr>
+        <w:t>实例变量基于语句赋值（例如</w:t>
+      </w:r>
+      <w:r>
+        <w:t>int i = 1</w:t>
+      </w:r>
+      <w:r>
+        <w:rPr>
+          <w:rFonts w:hint="eastAsia"/>
+        </w:rPr>
+        <w:t>）</w:t>
+      </w:r>
+    </w:p>
+    <w:p>
+      <w:r>
+        <w:tab/>
+      </w:r>
+      <w:r>
+        <w:rPr>
+          <w:rFonts w:hint="eastAsia"/>
+        </w:rPr>
+        <w:t>调用构造函数</w:t>
+      </w:r>
+    </w:p>
+    <w:p>
+      <w:pPr>
+        <w:rPr>
+          <w:rFonts w:hint="eastAsia"/>
+        </w:rPr>
+      </w:pPr>
+      <w:r>
+        <w:tab/>
+      </w:r>
+      <w:r>
+        <w:rPr>
+          <w:rFonts w:hint="eastAsia"/>
+        </w:rPr>
+        <w:t>如果是继承类，优先调用父类的构造方法</w:t>
+      </w:r>
+    </w:p>
+    <w:p/>
+    <w:p>
+      <w:r>
+        <w:rPr>
+          <w:rFonts w:hint="eastAsia"/>
+        </w:rPr>
+        <w:t>方法重载Overloading（区别与</w:t>
+      </w:r>
+      <w:r>
+        <w:rPr>
+          <w:rFonts w:hint="eastAsia"/>
+        </w:rPr>
+        <w:t>Override</w:t>
+      </w:r>
+      <w:r>
+        <w:rPr>
+          <w:rFonts w:hint="eastAsia"/>
+        </w:rPr>
+        <w:t>）</w:t>
+      </w:r>
+    </w:p>
+    <w:p>
+      <w:r>
+        <w:rPr>
+          <w:rFonts w:hint="eastAsia"/>
+        </w:rPr>
+        <w:lastRenderedPageBreak/>
+        <w:t>可以定义同名但是不同argument的方法，此行为被定义为</w:t>
+      </w:r>
+      <w:r>
+        <w:t>Overloading</w:t>
+      </w:r>
+    </w:p>
+    <w:p>
+      <w:r>
+        <w:rPr>
+          <w:noProof/>
+        </w:rPr>
+        <w:drawing>
+          <wp:inline distT="0" distB="0" distL="0" distR="0" wp14:anchorId="747B94EA" wp14:editId="557BCD1B">
+            <wp:extent cx="5274310" cy="1250315"/>
+            <wp:effectExtent l="0" t="0" r="2540" b="6985"/>
+            <wp:docPr id="1706448043" name="图片 1"/>
+            <wp:cNvGraphicFramePr>
+              <a:graphicFrameLocks xmlns:a="http://schemas.openxmlformats.org/drawingml/2006/main" noChangeAspect="1"/>
+            </wp:cNvGraphicFramePr>
+            <a:graphic xmlns:a="http://schemas.openxmlformats.org/drawingml/2006/main">
+              <a:graphicData uri="http://schemas.openxmlformats.org/drawingml/2006/picture">
+                <pic:pic xmlns:pic="http://schemas.openxmlformats.org/drawingml/2006/picture">
+                  <pic:nvPicPr>
+                    <pic:cNvPr id="1706448043" name=""/>
+                    <pic:cNvPicPr/>
+                  </pic:nvPicPr>
+                  <pic:blipFill>
+                    <a:blip r:embed="rId30"/>
+                    <a:stretch>
+                      <a:fillRect/>
+                    </a:stretch>
+                  </pic:blipFill>
+                  <pic:spPr>
+                    <a:xfrm>
+                      <a:off x="0" y="0"/>
+                      <a:ext cx="5274310" cy="1250315"/>
+                    </a:xfrm>
+                    <a:prstGeom prst="rect">
+                      <a:avLst/>
+                    </a:prstGeom>
+                  </pic:spPr>
+                </pic:pic>
+              </a:graphicData>
+            </a:graphic>
+          </wp:inline>
+        </w:drawing>
+      </w:r>
+    </w:p>
+    <w:p>
+      <w:r>
+        <w:rPr>
+          <w:rFonts w:hint="eastAsia"/>
+        </w:rPr>
+        <w:t>注意，返回类型不包含在argument内</w:t>
+      </w:r>
+    </w:p>
+    <w:p>
+      <w:pPr>
+        <w:rPr>
+          <w:rFonts w:hint="eastAsia"/>
+        </w:rPr>
+      </w:pPr>
+      <w:r>
+        <w:rPr>
+          <w:noProof/>
+        </w:rPr>
+        <w:drawing>
+          <wp:inline distT="0" distB="0" distL="0" distR="0" wp14:anchorId="42F8534A" wp14:editId="29BB44D1">
+            <wp:extent cx="5274310" cy="1845945"/>
+            <wp:effectExtent l="0" t="0" r="2540" b="1905"/>
+            <wp:docPr id="1944841618" name="图片 1"/>
+            <wp:cNvGraphicFramePr>
+              <a:graphicFrameLocks xmlns:a="http://schemas.openxmlformats.org/drawingml/2006/main" noChangeAspect="1"/>
+            </wp:cNvGraphicFramePr>
+            <a:graphic xmlns:a="http://schemas.openxmlformats.org/drawingml/2006/main">
+              <a:graphicData uri="http://schemas.openxmlformats.org/drawingml/2006/picture">
+                <pic:pic xmlns:pic="http://schemas.openxmlformats.org/drawingml/2006/picture">
+                  <pic:nvPicPr>
+                    <pic:cNvPr id="1944841618" name=""/>
+                    <pic:cNvPicPr/>
+                  </pic:nvPicPr>
+                  <pic:blipFill>
+                    <a:blip r:embed="rId31"/>
+                    <a:stretch>
+                      <a:fillRect/>
+                    </a:stretch>
+                  </pic:blipFill>
+                  <pic:spPr>
+                    <a:xfrm>
+                      <a:off x="0" y="0"/>
+                      <a:ext cx="5274310" cy="1845945"/>
+                    </a:xfrm>
+                    <a:prstGeom prst="rect">
+                      <a:avLst/>
+                    </a:prstGeom>
+                  </pic:spPr>
+                </pic:pic>
+              </a:graphicData>
+            </a:graphic>
+          </wp:inline>
+        </w:drawing>
+      </w:r>
+    </w:p>
+    <w:p>
+      <w:pPr>
+        <w:rPr>
+          <w:rFonts w:hint="eastAsia"/>
+        </w:rPr>
+      </w:pPr>
+    </w:p>
+    <w:p>
+      <w:r>
+        <w:rPr>
+          <w:rFonts w:hint="eastAsia"/>
+        </w:rPr>
+        <w:t>方法重写</w:t>
+      </w:r>
+      <w:r>
+        <w:t>Override</w:t>
+      </w:r>
+    </w:p>
+    <w:p>
+      <w:r>
+        <w:rPr>
+          <w:rFonts w:hint="eastAsia"/>
+        </w:rPr>
+        <w:t>使用</w:t>
+      </w:r>
+      <w:r>
+        <w:t>@Override</w:t>
+      </w:r>
+      <w:r>
+        <w:rPr>
+          <w:rFonts w:hint="eastAsia"/>
+        </w:rPr>
+        <w:t>在类名前，可以让新的内覆盖赛旧内，常见于需要将父类方法替换为新的方法实现不同功能</w:t>
+      </w:r>
+    </w:p>
+    <w:p/>
+    <w:p>
+      <w:pPr>
+        <w:rPr>
+          <w:rFonts w:hint="eastAsia"/>
+        </w:rPr>
+      </w:pPr>
+      <w:r>
+        <w:rPr>
+          <w:rFonts w:hint="eastAsia"/>
+        </w:rPr>
+        <w:t>常见的一些特殊的方法重写：</w:t>
+      </w:r>
+    </w:p>
+    <w:p>
+      <w:r>
+        <w:t>toString</w:t>
+      </w:r>
+      <w:r>
+        <w:t>()</w:t>
+      </w:r>
+    </w:p>
+    <w:p>
+      <w:r>
+        <w:rPr>
+          <w:rFonts w:hint="eastAsia"/>
+        </w:rPr>
+        <w:t>此方法返回一个String，通常用于返回某个方法的一些基本信息（注意，当变量被直接打印时，会调用该方法）</w:t>
+      </w:r>
+    </w:p>
+    <w:p/>
+    <w:p>
+      <w:r>
+        <w:t>E</w:t>
+      </w:r>
+      <w:r>
+        <w:t>quals</w:t>
+      </w:r>
+      <w:r>
+        <w:t>(&lt;object&gt;)</w:t>
+      </w:r>
+    </w:p>
+    <w:p>
+      <w:r>
+        <w:rPr>
+          <w:rFonts w:hint="eastAsia"/>
+        </w:rPr>
+        <w:t>没有重写，默认比较引用</w:t>
+      </w:r>
+    </w:p>
+    <w:p>
+      <w:r>
+        <w:rPr>
+          <w:rFonts w:hint="eastAsia"/>
+        </w:rPr>
+        <w:t>此方法定义了一种与其他方法比较的方法，但是不是定义</w:t>
+      </w:r>
+      <w:r>
+        <w:t>==</w:t>
+      </w:r>
+      <w:r>
+        <w:rPr>
+          <w:rFonts w:hint="eastAsia"/>
+        </w:rPr>
+        <w:t>符号作用于此对象的方法。（==的本质时计算两个变量的id是否相等，而equals可以被定义为任何比较，例如某个具体数值的比较）</w:t>
+      </w:r>
+    </w:p>
+    <w:p/>
+    <w:p>
+      <w:r>
+        <w:rPr>
+          <w:rFonts w:hint="eastAsia"/>
+        </w:rPr>
+        <w:t>对此方法进行重写时一般需要注意一下三点：</w:t>
+      </w:r>
+    </w:p>
+    <w:p>
+      <w:r>
+        <w:tab/>
+      </w:r>
+      <w:r>
+        <w:rPr>
+          <w:rFonts w:hint="eastAsia"/>
+        </w:rPr>
+        <w:t>Symmetric：确保</w:t>
+      </w:r>
+      <w:r>
+        <w:t>a.equals(b)</w:t>
+      </w:r>
+      <w:r>
+        <w:rPr>
+          <w:rFonts w:hint="eastAsia"/>
+        </w:rPr>
+        <w:t>和</w:t>
+      </w:r>
+      <w:r>
+        <w:t>b.equals(a)</w:t>
+      </w:r>
+      <w:r>
+        <w:rPr>
+          <w:rFonts w:hint="eastAsia"/>
+        </w:rPr>
+        <w:t>的输出一致</w:t>
+      </w:r>
+    </w:p>
+    <w:p>
+      <w:r>
+        <w:tab/>
+        <w:t xml:space="preserve">Reflexity: </w:t>
+      </w:r>
+      <w:r>
+        <w:rPr>
+          <w:rFonts w:hint="eastAsia"/>
+        </w:rPr>
+        <w:t>a</w:t>
+      </w:r>
+      <w:r>
+        <w:t>.equals(a)</w:t>
+      </w:r>
+      <w:r>
+        <w:rPr>
+          <w:rFonts w:hint="eastAsia"/>
+        </w:rPr>
+        <w:t>一定正确</w:t>
+      </w:r>
+    </w:p>
+    <w:p>
+      <w:r>
+        <w:tab/>
+        <w:t xml:space="preserve">Transitivity: </w:t>
+      </w:r>
+      <w:r>
+        <w:rPr>
+          <w:rFonts w:hint="eastAsia"/>
+        </w:rPr>
+        <w:t>如果</w:t>
+      </w:r>
+      <w:r>
+        <w:t>a.equals(b)</w:t>
+      </w:r>
+      <w:r>
+        <w:rPr>
+          <w:rFonts w:hint="eastAsia"/>
+        </w:rPr>
+        <w:t>和</w:t>
+      </w:r>
+      <w:r>
+        <w:t>b.equals(</w:t>
+      </w:r>
+      <w:r>
+        <w:t>c</w:t>
+      </w:r>
+      <w:r>
+        <w:t>)</w:t>
+      </w:r>
+      <w:r>
+        <w:rPr>
+          <w:rFonts w:hint="eastAsia"/>
+        </w:rPr>
+        <w:t>，那么a</w:t>
+      </w:r>
+      <w:r>
+        <w:t>.equals(c)</w:t>
+      </w:r>
+    </w:p>
+    <w:p>
+      <w:r>
+        <w:rPr>
+          <w:rFonts w:hint="eastAsia"/>
+        </w:rPr>
+        <w:t>以下为常见实例：</w:t>
+      </w:r>
+    </w:p>
+    <w:p>
+      <w:pPr>
+        <w:rPr>
+          <w:rFonts w:hint="eastAsia"/>
+        </w:rPr>
+      </w:pPr>
+      <w:r>
+        <w:rPr>
+          <w:noProof/>
+        </w:rPr>
+        <w:drawing>
+          <wp:inline distT="0" distB="0" distL="0" distR="0" wp14:anchorId="635E61FC" wp14:editId="022A01C6">
+            <wp:extent cx="5274310" cy="2437765"/>
+            <wp:effectExtent l="0" t="0" r="2540" b="635"/>
+            <wp:docPr id="1312355090" name="图片 1"/>
+            <wp:cNvGraphicFramePr>
+              <a:graphicFrameLocks xmlns:a="http://schemas.openxmlformats.org/drawingml/2006/main" noChangeAspect="1"/>
+            </wp:cNvGraphicFramePr>
+            <a:graphic xmlns:a="http://schemas.openxmlformats.org/drawingml/2006/main">
+              <a:graphicData uri="http://schemas.openxmlformats.org/drawingml/2006/picture">
+                <pic:pic xmlns:pic="http://schemas.openxmlformats.org/drawingml/2006/picture">
+                  <pic:nvPicPr>
+                    <pic:cNvPr id="1312355090" name=""/>
+                    <pic:cNvPicPr/>
+                  </pic:nvPicPr>
+                  <pic:blipFill>
+                    <a:blip r:embed="rId32"/>
+                    <a:stretch>
+                      <a:fillRect/>
+                    </a:stretch>
+                  </pic:blipFill>
+                  <pic:spPr>
+                    <a:xfrm>
+                      <a:off x="0" y="0"/>
+                      <a:ext cx="5274310" cy="2437765"/>
+                    </a:xfrm>
+                    <a:prstGeom prst="rect">
+                      <a:avLst/>
+                    </a:prstGeom>
+                  </pic:spPr>
+                </pic:pic>
+              </a:graphicData>
+            </a:graphic>
+          </wp:inline>
+        </w:drawing>
+      </w:r>
+    </w:p>
+    <w:p>
+      <w:pPr>
+        <w:rPr>
+          <w:rFonts w:hint="eastAsia"/>
+        </w:rPr>
+      </w:pPr>
+    </w:p>
+    <w:p>
+      <w:pPr>
+        <w:rPr>
+          <w:rFonts w:hint="eastAsia"/>
+        </w:rPr>
+      </w:pPr>
+      <w:r>
+        <w:t>hashCode</w:t>
+      </w:r>
+      <w:r>
+        <w:t>()</w:t>
+      </w:r>
+    </w:p>
+    <w:p>
+      <w:r>
+        <w:rPr>
+          <w:rFonts w:hint="eastAsia"/>
+        </w:rPr>
+        <w:t>返回一个int，此方法通常与equals一起重写</w:t>
+      </w:r>
+    </w:p>
+    <w:p>
+      <w:r>
+        <w:rPr>
+          <w:rFonts w:hint="eastAsia"/>
+        </w:rPr>
+        <w:t>对于两个相同（equals）的对象，他们需要有相同的hash code</w:t>
+      </w:r>
+    </w:p>
+    <w:p>
+      <w:r>
+        <w:rPr>
+          <w:rFonts w:hint="eastAsia"/>
+        </w:rPr>
+        <w:t>但是对于两个有相同hash code的对象，它们不一定相同</w:t>
+      </w:r>
+    </w:p>
+    <w:p/>
+    <w:p>
+      <w:pPr>
+        <w:rPr>
+          <w:rFonts w:hint="eastAsia"/>
+        </w:rPr>
+      </w:pPr>
+      <w:r>
+        <w:rPr>
+          <w:rFonts w:hint="eastAsia"/>
+        </w:rPr>
+        <w:t>此方法的使用是为了更高效的使用hash类结构进行数据查找，因此针对hashcode可能有一些优化方法</w:t>
+      </w:r>
+    </w:p>
+    <w:p/>
+    <w:p>
+      <w:r>
+        <w:rPr>
+          <w:rFonts w:hint="eastAsia"/>
+        </w:rPr>
+        <w:t>静态方法</w:t>
+      </w:r>
+      <w:r>
+        <w:t>static</w:t>
+      </w:r>
+    </w:p>
+    <w:p>
+      <w:pPr>
+        <w:rPr>
+          <w:rFonts w:hint="eastAsia"/>
+        </w:rPr>
+      </w:pPr>
+      <w:r>
+        <w:rPr>
+          <w:rFonts w:hint="eastAsia"/>
+        </w:rPr>
+        <w:t>定义属于类的方法，不可以包含实例方法在方法主题中</w:t>
+      </w:r>
+    </w:p>
+    <w:p/>
+    <w:p>
+      <w:r>
+        <w:t>关键词final</w:t>
+      </w:r>
+    </w:p>
+    <w:p>
+      <w:r>
+        <w:rPr>
+          <w:rFonts w:hint="eastAsia"/>
+        </w:rPr>
+        <w:lastRenderedPageBreak/>
+        <w:t>限制关键词，定义无法被重新赋值的变量。</w:t>
+      </w:r>
+    </w:p>
+    <w:p>
+      <w:r>
+        <w:rPr>
+          <w:rFonts w:hint="eastAsia"/>
+        </w:rPr>
+        <w:t>如果用于定义一个对象，只可以保证对象引用id不变，不可以保证引用对象本身的内部变量不可变。</w:t>
+      </w:r>
+    </w:p>
+    <w:p/>
+    <w:p/>
+    <w:p>
+      <w:pPr>
+        <w:rPr>
+          <w:rFonts w:hint="eastAsia"/>
+        </w:rPr>
+      </w:pPr>
+    </w:p>
     <w:sectPr>
       <w:pgSz w:w="11906" w:h="16838"/>
       <w:pgMar w:top="1440" w:right="1800" w:bottom="1440" w:left="1800" w:header="851" w:footer="992" w:gutter="0"/>
@@ -3081,10 +4489,10 @@
     </w:lvl>
   </w:abstractNum>
   <w:abstractNum w:abstractNumId="1" w15:restartNumberingAfterBreak="0">
-    <w:nsid w:val="550A3090"/>
+    <w:nsid w:val="08567186"/>
     <w:multiLevelType w:val="hybridMultilevel"/>
-    <w:tmpl w:val="CFC656E8"/>
-    <w:lvl w:ilvl="0" w:tplc="C35C2488">
+    <w:tmpl w:val="A1AEFFC8"/>
+    <w:lvl w:ilvl="0" w:tplc="82CA0950">
       <w:start w:val="1"/>
       <w:numFmt w:val="decimal"/>
       <w:lvlText w:val="%1."/>
@@ -3169,11 +4577,103 @@
       </w:pPr>
     </w:lvl>
   </w:abstractNum>
+  <w:abstractNum w:abstractNumId="2" w15:restartNumberingAfterBreak="0">
+    <w:nsid w:val="550A3090"/>
+    <w:multiLevelType w:val="hybridMultilevel"/>
+    <w:tmpl w:val="CFC656E8"/>
+    <w:lvl w:ilvl="0" w:tplc="C35C2488">
+      <w:start w:val="1"/>
+      <w:numFmt w:val="decimal"/>
+      <w:lvlText w:val="%1."/>
+      <w:lvlJc w:val="left"/>
+      <w:pPr>
+        <w:ind w:left="360" w:hanging="360"/>
+      </w:pPr>
+      <w:rPr>
+        <w:rFonts w:hint="default"/>
+      </w:rPr>
+    </w:lvl>
+    <w:lvl w:ilvl="1" w:tplc="04090019" w:tentative="1">
+      <w:start w:val="1"/>
+      <w:numFmt w:val="lowerLetter"/>
+      <w:lvlText w:val="%2)"/>
+      <w:lvlJc w:val="left"/>
+      <w:pPr>
+        <w:ind w:left="880" w:hanging="440"/>
+      </w:pPr>
+    </w:lvl>
+    <w:lvl w:ilvl="2" w:tplc="0409001B" w:tentative="1">
+      <w:start w:val="1"/>
+      <w:numFmt w:val="lowerRoman"/>
+      <w:lvlText w:val="%3."/>
+      <w:lvlJc w:val="right"/>
+      <w:pPr>
+        <w:ind w:left="1320" w:hanging="440"/>
+      </w:pPr>
+    </w:lvl>
+    <w:lvl w:ilvl="3" w:tplc="0409000F" w:tentative="1">
+      <w:start w:val="1"/>
+      <w:numFmt w:val="decimal"/>
+      <w:lvlText w:val="%4."/>
+      <w:lvlJc w:val="left"/>
+      <w:pPr>
+        <w:ind w:left="1760" w:hanging="440"/>
+      </w:pPr>
+    </w:lvl>
+    <w:lvl w:ilvl="4" w:tplc="04090019" w:tentative="1">
+      <w:start w:val="1"/>
+      <w:numFmt w:val="lowerLetter"/>
+      <w:lvlText w:val="%5)"/>
+      <w:lvlJc w:val="left"/>
+      <w:pPr>
+        <w:ind w:left="2200" w:hanging="440"/>
+      </w:pPr>
+    </w:lvl>
+    <w:lvl w:ilvl="5" w:tplc="0409001B" w:tentative="1">
+      <w:start w:val="1"/>
+      <w:numFmt w:val="lowerRoman"/>
+      <w:lvlText w:val="%6."/>
+      <w:lvlJc w:val="right"/>
+      <w:pPr>
+        <w:ind w:left="2640" w:hanging="440"/>
+      </w:pPr>
+    </w:lvl>
+    <w:lvl w:ilvl="6" w:tplc="0409000F" w:tentative="1">
+      <w:start w:val="1"/>
+      <w:numFmt w:val="decimal"/>
+      <w:lvlText w:val="%7."/>
+      <w:lvlJc w:val="left"/>
+      <w:pPr>
+        <w:ind w:left="3080" w:hanging="440"/>
+      </w:pPr>
+    </w:lvl>
+    <w:lvl w:ilvl="7" w:tplc="04090019" w:tentative="1">
+      <w:start w:val="1"/>
+      <w:numFmt w:val="lowerLetter"/>
+      <w:lvlText w:val="%8)"/>
+      <w:lvlJc w:val="left"/>
+      <w:pPr>
+        <w:ind w:left="3520" w:hanging="440"/>
+      </w:pPr>
+    </w:lvl>
+    <w:lvl w:ilvl="8" w:tplc="0409001B" w:tentative="1">
+      <w:start w:val="1"/>
+      <w:numFmt w:val="lowerRoman"/>
+      <w:lvlText w:val="%9."/>
+      <w:lvlJc w:val="right"/>
+      <w:pPr>
+        <w:ind w:left="3960" w:hanging="440"/>
+      </w:pPr>
+    </w:lvl>
+  </w:abstractNum>
   <w:num w:numId="1" w16cid:durableId="2040160811">
-    <w:abstractNumId w:val="1"/>
+    <w:abstractNumId w:val="2"/>
   </w:num>
   <w:num w:numId="2" w16cid:durableId="950284478">
     <w:abstractNumId w:val="0"/>
+  </w:num>
+  <w:num w:numId="3" w16cid:durableId="212694719">
+    <w:abstractNumId w:val="1"/>
   </w:num>
 </w:numbering>
 </file>

--- a/jefflia/fall25/csc207/csc207note.docx
+++ b/jefflia/fall25/csc207/csc207note.docx
@@ -98,7 +98,21 @@
         <w:rPr>
           <w:rFonts w:hint="eastAsia"/>
         </w:rPr>
-        <w:t>所有提到的可能性都有缺点：要么很难跟踪当前版本或找出每一步的修订版本，要么很难独立工作。如果你犯了错误需要回滚更改，你要么必须找到旧版本或你的代码，要么手动回滚！这太繁琐了！</w:t>
+        <w:t>所有提到的可能性都有缺点：要么很难跟踪当前版本或找出每一步的修订版本，要么很难独立工作。如果你犯了错误</w:t>
+      </w:r>
+      <w:proofErr w:type="gramStart"/>
+      <w:r>
+        <w:rPr>
+          <w:rFonts w:hint="eastAsia"/>
+        </w:rPr>
+        <w:t>需要回滚更改</w:t>
+      </w:r>
+      <w:proofErr w:type="gramEnd"/>
+      <w:r>
+        <w:rPr>
+          <w:rFonts w:hint="eastAsia"/>
+        </w:rPr>
+        <w:t>，你要么必须找到旧版本或你的代码，要么手动回滚！这太繁琐了！</w:t>
       </w:r>
     </w:p>
     <w:p/>
@@ -254,7 +268,15 @@
         <w:t xml:space="preserve">。我们常使用git clone </w:t>
       </w:r>
       <w:r>
-        <w:t>&lt;url&gt;</w:t>
+        <w:t>&lt;</w:t>
+      </w:r>
+      <w:proofErr w:type="spellStart"/>
+      <w:r>
+        <w:t>url</w:t>
+      </w:r>
+      <w:proofErr w:type="spellEnd"/>
+      <w:r>
+        <w:t>&gt;</w:t>
       </w:r>
       <w:r>
         <w:rPr>
@@ -277,7 +299,21 @@
         <w:rPr>
           <w:rFonts w:hint="eastAsia"/>
         </w:rPr>
-        <w:t>如果我们希望将一些修改后的文件更新至主存储库中，</w:t>
+        <w:t>如果我们希望将一些修改后的</w:t>
+      </w:r>
+      <w:proofErr w:type="gramStart"/>
+      <w:r>
+        <w:rPr>
+          <w:rFonts w:hint="eastAsia"/>
+        </w:rPr>
+        <w:t>文件更新至主存储</w:t>
+      </w:r>
+      <w:proofErr w:type="gramEnd"/>
+      <w:r>
+        <w:rPr>
+          <w:rFonts w:hint="eastAsia"/>
+        </w:rPr>
+        <w:t>库中，</w:t>
       </w:r>
       <w:r>
         <w:rPr>
@@ -365,7 +401,21 @@
         <w:rPr>
           <w:rFonts w:hint="eastAsia"/>
         </w:rPr>
-        <w:t>提供需要被提交的修改的文档（此时文档并没有被正式的更新至主存储库，此行为被称为暂存更改）</w:t>
+        <w:t>提供需要被提交的修改的文档（此时文档并没有被正式的</w:t>
+      </w:r>
+      <w:proofErr w:type="gramStart"/>
+      <w:r>
+        <w:rPr>
+          <w:rFonts w:hint="eastAsia"/>
+        </w:rPr>
+        <w:t>更新至主存储</w:t>
+      </w:r>
+      <w:proofErr w:type="gramEnd"/>
+      <w:r>
+        <w:rPr>
+          <w:rFonts w:hint="eastAsia"/>
+        </w:rPr>
+        <w:t>库，此行为被称为暂存更改）</w:t>
       </w:r>
     </w:p>
     <w:p>
@@ -387,7 +437,21 @@
         <w:rPr>
           <w:rFonts w:hint="eastAsia"/>
         </w:rPr>
-        <w:t>提交目标更改至主存储库</w:t>
+        <w:t>提交目标</w:t>
+      </w:r>
+      <w:proofErr w:type="gramStart"/>
+      <w:r>
+        <w:rPr>
+          <w:rFonts w:hint="eastAsia"/>
+        </w:rPr>
+        <w:t>更改至主存储</w:t>
+      </w:r>
+      <w:proofErr w:type="gramEnd"/>
+      <w:r>
+        <w:rPr>
+          <w:rFonts w:hint="eastAsia"/>
+        </w:rPr>
+        <w:t>库</w:t>
       </w:r>
     </w:p>
     <w:p/>
@@ -442,7 +506,35 @@
         <w:rPr>
           <w:rFonts w:hint="eastAsia"/>
         </w:rPr>
-        <w:t>有时你可能会在两个不同的库存来处理整个功能，此时如果将你的内容提交至主库存可能不符合你的需求（比如你的部分是完成库存中的某个子文件夹内容程序编写，你不应该将这些文档重新提交至主库存，这会改变库存的原始结构</w:t>
+        <w:t>有时你可能会在两个不同的库存来处理整个功能，此时如果将你的内容</w:t>
+      </w:r>
+      <w:proofErr w:type="gramStart"/>
+      <w:r>
+        <w:rPr>
+          <w:rFonts w:hint="eastAsia"/>
+        </w:rPr>
+        <w:t>提交至主库存</w:t>
+      </w:r>
+      <w:proofErr w:type="gramEnd"/>
+      <w:r>
+        <w:rPr>
+          <w:rFonts w:hint="eastAsia"/>
+        </w:rPr>
+        <w:t>可能不符合你的需求（比如你的部分是完成库存中的某个子文件夹内容程序编写，你不应该将这些文档重新</w:t>
+      </w:r>
+      <w:proofErr w:type="gramStart"/>
+      <w:r>
+        <w:rPr>
+          <w:rFonts w:hint="eastAsia"/>
+        </w:rPr>
+        <w:t>提交至主库存</w:t>
+      </w:r>
+      <w:proofErr w:type="gramEnd"/>
+      <w:r>
+        <w:rPr>
+          <w:rFonts w:hint="eastAsia"/>
+        </w:rPr>
+        <w:t>，这会改变库存的原始结构</w:t>
       </w:r>
       <w:r>
         <w:rPr>
@@ -463,7 +555,21 @@
         <w:rPr>
           <w:rFonts w:hint="eastAsia"/>
         </w:rPr>
-        <w:t>对于这种情况，你可以创建一个新分支，等待你将所有的工作完成后，再将他们整个提交至主库存中。</w:t>
+        <w:t>对于这种情况，你可以创建一个新分支，等待你将所有的工作完成后，再将他们整个</w:t>
+      </w:r>
+      <w:proofErr w:type="gramStart"/>
+      <w:r>
+        <w:rPr>
+          <w:rFonts w:hint="eastAsia"/>
+        </w:rPr>
+        <w:t>提交至主库存</w:t>
+      </w:r>
+      <w:proofErr w:type="gramEnd"/>
+      <w:r>
+        <w:rPr>
+          <w:rFonts w:hint="eastAsia"/>
+        </w:rPr>
+        <w:t>中。</w:t>
       </w:r>
     </w:p>
     <w:p/>
@@ -532,7 +638,21 @@
         <w:rPr>
           <w:rFonts w:hint="eastAsia"/>
         </w:rPr>
-        <w:t>当完成分支任务，需要将文档融合至主库存时：</w:t>
+        <w:t>当完成分支任务，需要将文档</w:t>
+      </w:r>
+      <w:proofErr w:type="gramStart"/>
+      <w:r>
+        <w:rPr>
+          <w:rFonts w:hint="eastAsia"/>
+        </w:rPr>
+        <w:t>融合至主库存</w:t>
+      </w:r>
+      <w:proofErr w:type="gramEnd"/>
+      <w:r>
+        <w:rPr>
+          <w:rFonts w:hint="eastAsia"/>
+        </w:rPr>
+        <w:t>时：</w:t>
       </w:r>
       <w:r>
         <w:t>git merge &lt;branch name&gt;</w:t>
@@ -548,7 +668,23 @@
           <w:rFonts w:hint="eastAsia"/>
           <w:color w:val="EE0000"/>
         </w:rPr>
-        <w:t>然而，更好的方法是发出拉取请求，以便人们可以看到和审查您尝试推送的更改。</w:t>
+        <w:t>然而，更好的方法是发出拉取请求，以便人们可以看到和</w:t>
+      </w:r>
+      <w:proofErr w:type="gramStart"/>
+      <w:r>
+        <w:rPr>
+          <w:rFonts w:hint="eastAsia"/>
+          <w:color w:val="EE0000"/>
+        </w:rPr>
+        <w:t>审查您尝试</w:t>
+      </w:r>
+      <w:proofErr w:type="gramEnd"/>
+      <w:r>
+        <w:rPr>
+          <w:rFonts w:hint="eastAsia"/>
+          <w:color w:val="EE0000"/>
+        </w:rPr>
+        <w:t>推送的更改。</w:t>
       </w:r>
       <w:r>
         <w:rPr>
@@ -584,20 +720,38 @@
       </w:hyperlink>
     </w:p>
     <w:p>
-      <w:r>
-        <w:rPr>
-          <w:rFonts w:hint="eastAsia"/>
-        </w:rPr>
-        <w:t>Github入门：</w:t>
-      </w:r>
-      <w:hyperlink r:id="rId8" w:history="1">
-        <w:r>
-          <w:rPr>
-            <w:rStyle w:val="ae"/>
-          </w:rPr>
-          <w:t>https://docs.github.com/en/get-started/start-your-journey</w:t>
-        </w:r>
-      </w:hyperlink>
+      <w:proofErr w:type="spellStart"/>
+      <w:r>
+        <w:rPr>
+          <w:rFonts w:hint="eastAsia"/>
+        </w:rPr>
+        <w:t>Github</w:t>
+      </w:r>
+      <w:proofErr w:type="spellEnd"/>
+      <w:r>
+        <w:rPr>
+          <w:rFonts w:hint="eastAsia"/>
+        </w:rPr>
+        <w:t>入门：</w:t>
+      </w:r>
+      <w:r>
+        <w:fldChar w:fldCharType="begin"/>
+      </w:r>
+      <w:r>
+        <w:instrText>HYPERLINK "https://docs.github.com/en/get-started/start-your-journey"</w:instrText>
+      </w:r>
+      <w:r>
+        <w:fldChar w:fldCharType="separate"/>
+      </w:r>
+      <w:r>
+        <w:rPr>
+          <w:rStyle w:val="ae"/>
+        </w:rPr>
+        <w:t>https://docs.github.com/en/get-started/start-your-journey</w:t>
+      </w:r>
+      <w:r>
+        <w:fldChar w:fldCharType="end"/>
+      </w:r>
     </w:p>
     <w:p/>
     <w:p>
@@ -613,7 +767,21 @@
         <w:rPr>
           <w:rFonts w:hint="eastAsia"/>
         </w:rPr>
-        <w:t>首先使用github来进行版本控制时，有几个额外步骤：</w:t>
+        <w:t>首先使用</w:t>
+      </w:r>
+      <w:proofErr w:type="spellStart"/>
+      <w:r>
+        <w:rPr>
+          <w:rFonts w:hint="eastAsia"/>
+        </w:rPr>
+        <w:t>github</w:t>
+      </w:r>
+      <w:proofErr w:type="spellEnd"/>
+      <w:r>
+        <w:rPr>
+          <w:rFonts w:hint="eastAsia"/>
+        </w:rPr>
+        <w:t>来进行版本控制时，有几个额外步骤：</w:t>
       </w:r>
     </w:p>
     <w:p>
@@ -625,7 +793,15 @@
         <w:t>复制目标库存（若第一次使用库存）：</w:t>
       </w:r>
       <w:r>
-        <w:t>git clone &lt;url&gt;</w:t>
+        <w:t>git clone &lt;</w:t>
+      </w:r>
+      <w:proofErr w:type="spellStart"/>
+      <w:r>
+        <w:t>url</w:t>
+      </w:r>
+      <w:proofErr w:type="spellEnd"/>
+      <w:r>
+        <w:t>&gt;</w:t>
       </w:r>
       <w:r>
         <w:rPr>
@@ -635,11 +811,19 @@
       </w:r>
     </w:p>
     <w:p>
-      <w:r>
-        <w:rPr>
-          <w:rFonts w:hint="eastAsia"/>
-        </w:rPr>
-        <w:t>url在此处：</w:t>
+      <w:proofErr w:type="spellStart"/>
+      <w:r>
+        <w:rPr>
+          <w:rFonts w:hint="eastAsia"/>
+        </w:rPr>
+        <w:t>url</w:t>
+      </w:r>
+      <w:proofErr w:type="spellEnd"/>
+      <w:r>
+        <w:rPr>
+          <w:rFonts w:hint="eastAsia"/>
+        </w:rPr>
+        <w:t>在此处：</w:t>
       </w:r>
     </w:p>
     <w:p>
@@ -663,7 +847,7 @@
                     <pic:cNvPicPr/>
                   </pic:nvPicPr>
                   <pic:blipFill>
-                    <a:blip r:embed="rId9"/>
+                    <a:blip r:embed="rId8"/>
                     <a:stretch>
                       <a:fillRect/>
                     </a:stretch>
@@ -705,7 +889,7 @@
                     <pic:cNvPicPr/>
                   </pic:nvPicPr>
                   <pic:blipFill>
-                    <a:blip r:embed="rId10"/>
+                    <a:blip r:embed="rId9"/>
                     <a:stretch>
                       <a:fillRect/>
                     </a:stretch>
@@ -740,7 +924,21 @@
         <w:rPr>
           <w:rFonts w:hint="eastAsia"/>
         </w:rPr>
-        <w:t>若是此电脑第一次使用，需要通过网页端或者代码进行登录。同时在尝试commit时需要提供一个提交者名字和邮箱，具体代码如下：（此操作为个人电脑私人环境）</w:t>
+        <w:t>若是此电脑第一次使用，需要通过网页</w:t>
+      </w:r>
+      <w:proofErr w:type="gramStart"/>
+      <w:r>
+        <w:rPr>
+          <w:rFonts w:hint="eastAsia"/>
+        </w:rPr>
+        <w:t>端或者</w:t>
+      </w:r>
+      <w:proofErr w:type="gramEnd"/>
+      <w:r>
+        <w:rPr>
+          <w:rFonts w:hint="eastAsia"/>
+        </w:rPr>
+        <w:t>代码进行登录。同时在尝试commit时需要提供一个提交者名字和邮箱，具体代码如下：（此操作为个人电脑私人环境）</w:t>
       </w:r>
     </w:p>
     <w:p>
@@ -750,7 +948,15 @@
     </w:p>
     <w:p>
       <w:r>
-        <w:t>git config --global user.email "你的邮箱"</w:t>
+        <w:t xml:space="preserve">git config --global </w:t>
+      </w:r>
+      <w:proofErr w:type="spellStart"/>
+      <w:r>
+        <w:t>user.email</w:t>
+      </w:r>
+      <w:proofErr w:type="spellEnd"/>
+      <w:r>
+        <w:t xml:space="preserve"> "你的邮箱"</w:t>
       </w:r>
     </w:p>
     <w:p/>
@@ -817,7 +1023,21 @@
         <w:rPr>
           <w:rFonts w:hint="eastAsia"/>
         </w:rPr>
-        <w:t>的话github不会自动更新本地库存，从而导致本地库存和云端有冲突文件。如果遇到了冲突文件的情况，则需要更具具体情况进行文件融合的工作。为了防止此类情况的发生，建议每次提交之前使用</w:t>
+        <w:t>的话</w:t>
+      </w:r>
+      <w:proofErr w:type="spellStart"/>
+      <w:r>
+        <w:rPr>
+          <w:rFonts w:hint="eastAsia"/>
+        </w:rPr>
+        <w:t>github</w:t>
+      </w:r>
+      <w:proofErr w:type="spellEnd"/>
+      <w:r>
+        <w:rPr>
+          <w:rFonts w:hint="eastAsia"/>
+        </w:rPr>
+        <w:t>不会自动更新本地库存，从而导致本地库存和云端有冲突文件。如果遇到了冲突文件的情况，则需要更具具体情况进行文件融合的工作。为了防止此类情况的发生，建议每次提交之前使用</w:t>
       </w:r>
       <w:r>
         <w:t>git pull</w:t>
@@ -953,7 +1173,21 @@
         <w:rPr>
           <w:rFonts w:hint="eastAsia"/>
         </w:rPr>
-        <w:t>解释（Interpretation）：程序将被一行一行的进行阅读和运行（例如Python）</w:t>
+        <w:t>解释（Interpretation）：程序将被一行</w:t>
+      </w:r>
+      <w:proofErr w:type="gramStart"/>
+      <w:r>
+        <w:rPr>
+          <w:rFonts w:hint="eastAsia"/>
+        </w:rPr>
+        <w:t>一行</w:t>
+      </w:r>
+      <w:proofErr w:type="gramEnd"/>
+      <w:r>
+        <w:rPr>
+          <w:rFonts w:hint="eastAsia"/>
+        </w:rPr>
+        <w:t>的进行阅读和运行（例如Python）</w:t>
       </w:r>
     </w:p>
     <w:p>
@@ -970,7 +1204,21 @@
         <w:rPr>
           <w:rFonts w:hint="eastAsia"/>
         </w:rPr>
-        <w:t>对于Java来说，采取了一种混合的方法。Java的编译器（javac）会首先将源代码转化为字节码。然后Java虚拟机（Java Virtual Machine，JVM）将会解释和优化字节码在运行时。（在终端中，例如假设你有个程序</w:t>
+        <w:t>对于Java来说，采取了一种混合的方法。Java的编译器（</w:t>
+      </w:r>
+      <w:proofErr w:type="spellStart"/>
+      <w:r>
+        <w:rPr>
+          <w:rFonts w:hint="eastAsia"/>
+        </w:rPr>
+        <w:t>javac</w:t>
+      </w:r>
+      <w:proofErr w:type="spellEnd"/>
+      <w:r>
+        <w:rPr>
+          <w:rFonts w:hint="eastAsia"/>
+        </w:rPr>
+        <w:t>）会首先将源代码转化为字节码。然后Java虚拟机（Java Virtual Machine，JVM）将会解释和优化字节码在运行时。（在终端中，例如假设你有个程序</w:t>
       </w:r>
       <w:r>
         <w:t xml:space="preserve"> test.java</w:t>
@@ -981,8 +1229,13 @@
         </w:rPr>
         <w:t>，你可以使用</w:t>
       </w:r>
-      <w:r>
-        <w:t>javac test.java</w:t>
+      <w:proofErr w:type="spellStart"/>
+      <w:r>
+        <w:t>javac</w:t>
+      </w:r>
+      <w:proofErr w:type="spellEnd"/>
+      <w:r>
+        <w:t xml:space="preserve"> test.java</w:t>
       </w:r>
       <w:r>
         <w:rPr>
@@ -990,9 +1243,11 @@
         </w:rPr>
         <w:t>对它进行编译，生成一个</w:t>
       </w:r>
+      <w:proofErr w:type="spellStart"/>
       <w:r>
         <w:t>test.class</w:t>
       </w:r>
+      <w:proofErr w:type="spellEnd"/>
       <w:r>
         <w:rPr>
           <w:rFonts w:hint="eastAsia"/>
@@ -1034,7 +1289,21 @@
         <w:rPr>
           <w:rFonts w:hint="eastAsia"/>
         </w:rPr>
-        <w:t>但是对于一个更大的项目，通常包含上百个类，使用javac进行一个个编译会变得非常麻烦。因此，现代Java程序通常会使用一些构建系统（</w:t>
+        <w:t>但是对于一个更大的项目，通常包含上百个类，使用</w:t>
+      </w:r>
+      <w:proofErr w:type="spellStart"/>
+      <w:r>
+        <w:rPr>
+          <w:rFonts w:hint="eastAsia"/>
+        </w:rPr>
+        <w:t>javac</w:t>
+      </w:r>
+      <w:proofErr w:type="spellEnd"/>
+      <w:r>
+        <w:rPr>
+          <w:rFonts w:hint="eastAsia"/>
+        </w:rPr>
+        <w:t>进行一个个编译会变得非常麻烦。因此，现代Java程序通常会使用一些构建系统（</w:t>
       </w:r>
       <w:r>
         <w:t>Build System</w:t>
@@ -1242,11 +1511,19 @@
       <w:r>
         <w:t xml:space="preserve"> “int </w:t>
       </w:r>
-      <w:r>
-        <w:rPr>
-          <w:rFonts w:hint="eastAsia"/>
-        </w:rPr>
-        <w:t>i；</w:t>
+      <w:proofErr w:type="spellStart"/>
+      <w:r>
+        <w:rPr>
+          <w:rFonts w:hint="eastAsia"/>
+        </w:rPr>
+        <w:t>i</w:t>
+      </w:r>
+      <w:proofErr w:type="spellEnd"/>
+      <w:r>
+        <w:rPr>
+          <w:rFonts w:hint="eastAsia"/>
+        </w:rPr>
+        <w:t>；</w:t>
       </w:r>
       <w:r>
         <w:t>”</w:t>
@@ -1255,7 +1532,21 @@
         <w:rPr>
           <w:rFonts w:hint="eastAsia"/>
         </w:rPr>
-        <w:t>定义了一个int类型的变量i。</w:t>
+        <w:t>定义了一个int类型的变量</w:t>
+      </w:r>
+      <w:proofErr w:type="spellStart"/>
+      <w:r>
+        <w:rPr>
+          <w:rFonts w:hint="eastAsia"/>
+        </w:rPr>
+        <w:t>i</w:t>
+      </w:r>
+      <w:proofErr w:type="spellEnd"/>
+      <w:r>
+        <w:rPr>
+          <w:rFonts w:hint="eastAsia"/>
+        </w:rPr>
+        <w:t>。</w:t>
       </w:r>
     </w:p>
     <w:p/>
@@ -1447,8 +1738,13 @@
     <w:p>
       <w:r>
         <w:tab/>
-        <w:t>byte, int, float, short, long, double, char, booleam</w:t>
-      </w:r>
+        <w:t xml:space="preserve">byte, int, float, short, long, double, char, </w:t>
+      </w:r>
+      <w:proofErr w:type="spellStart"/>
+      <w:r>
+        <w:t>booleam</w:t>
+      </w:r>
+      <w:proofErr w:type="spellEnd"/>
     </w:p>
     <w:p>
       <w:r>
@@ -1496,7 +1792,21 @@
         <w:rPr>
           <w:rFonts w:hint="eastAsia"/>
         </w:rPr>
-        <w:t>），枚举（enum），泛型/接口实例化</w:t>
+        <w:t>），枚举（</w:t>
+      </w:r>
+      <w:proofErr w:type="spellStart"/>
+      <w:r>
+        <w:rPr>
+          <w:rFonts w:hint="eastAsia"/>
+        </w:rPr>
+        <w:t>enum</w:t>
+      </w:r>
+      <w:proofErr w:type="spellEnd"/>
+      <w:r>
+        <w:rPr>
+          <w:rFonts w:hint="eastAsia"/>
+        </w:rPr>
+        <w:t>），泛型/接口实例化</w:t>
       </w:r>
     </w:p>
     <w:p>
@@ -1526,7 +1836,35 @@
         <w:rPr>
           <w:rFonts w:hint="eastAsia"/>
         </w:rPr>
-        <w:t>原始类型变量直接存储在栈（stack），而引用类型在栈中存储引用对象的地址，实际数据存储在堆中（heap）</w:t>
+        <w:t>原始类型变量直接存储在</w:t>
+      </w:r>
+      <w:proofErr w:type="gramStart"/>
+      <w:r>
+        <w:rPr>
+          <w:rFonts w:hint="eastAsia"/>
+        </w:rPr>
+        <w:t>栈</w:t>
+      </w:r>
+      <w:proofErr w:type="gramEnd"/>
+      <w:r>
+        <w:rPr>
+          <w:rFonts w:hint="eastAsia"/>
+        </w:rPr>
+        <w:t>（stack），而引用类型在</w:t>
+      </w:r>
+      <w:proofErr w:type="gramStart"/>
+      <w:r>
+        <w:rPr>
+          <w:rFonts w:hint="eastAsia"/>
+        </w:rPr>
+        <w:t>栈</w:t>
+      </w:r>
+      <w:proofErr w:type="gramEnd"/>
+      <w:r>
+        <w:rPr>
+          <w:rFonts w:hint="eastAsia"/>
+        </w:rPr>
+        <w:t>中存储引用对象的地址，实际数据存储在堆中（heap）</w:t>
       </w:r>
     </w:p>
     <w:p/>
@@ -1609,7 +1947,21 @@
         <w:rPr>
           <w:rFonts w:hint="eastAsia"/>
         </w:rPr>
-        <w:t>此方法定义了一个新的String类变量，类变量的值直接存储在heap中。使用==进行值比较会返回false，须</w:t>
+        <w:t>此方法定义了一个新的String类变量，类变量的值直接存储在heap中。使用==</w:t>
+      </w:r>
+      <w:proofErr w:type="gramStart"/>
+      <w:r>
+        <w:rPr>
+          <w:rFonts w:hint="eastAsia"/>
+        </w:rPr>
+        <w:t>进行值</w:t>
+      </w:r>
+      <w:proofErr w:type="gramEnd"/>
+      <w:r>
+        <w:rPr>
+          <w:rFonts w:hint="eastAsia"/>
+        </w:rPr>
+        <w:t>比较会返回false，须</w:t>
       </w:r>
       <w:r>
         <w:rPr>
@@ -1648,7 +2000,7 @@
                     <pic:cNvPicPr/>
                   </pic:nvPicPr>
                   <pic:blipFill>
-                    <a:blip r:embed="rId11"/>
+                    <a:blip r:embed="rId10"/>
                     <a:stretch>
                       <a:fillRect/>
                     </a:stretch>
@@ -1708,7 +2060,7 @@
                     <pic:cNvPicPr/>
                   </pic:nvPicPr>
                   <pic:blipFill>
-                    <a:blip r:embed="rId12"/>
+                    <a:blip r:embed="rId11"/>
                     <a:stretch>
                       <a:fillRect/>
                     </a:stretch>
@@ -1772,7 +2124,15 @@
     <w:p>
       <w:r>
         <w:tab/>
-        <w:t>.charAt(&lt;index&gt;)</w:t>
+        <w:t>.</w:t>
+      </w:r>
+      <w:proofErr w:type="spellStart"/>
+      <w:r>
+        <w:t>charAt</w:t>
+      </w:r>
+      <w:proofErr w:type="spellEnd"/>
+      <w:r>
+        <w:t>(&lt;index&gt;)</w:t>
       </w:r>
       <w:r>
         <w:rPr>
@@ -1786,7 +2146,15 @@
         <w:tab/>
       </w:r>
       <w:r>
-        <w:t>.subString(&lt;start&gt;, &lt;end&gt;)</w:t>
+        <w:t>.</w:t>
+      </w:r>
+      <w:proofErr w:type="spellStart"/>
+      <w:r>
+        <w:t>subString</w:t>
+      </w:r>
+      <w:proofErr w:type="spellEnd"/>
+      <w:r>
+        <w:t>(&lt;start&gt;, &lt;end&gt;)</w:t>
       </w:r>
       <w:r>
         <w:rPr>
@@ -1810,13 +2178,32 @@
     <w:p>
       <w:r>
         <w:tab/>
-        <w:t>.replace(&lt;target&gt;, &lt;replacement&gt;)</w:t>
+      </w:r>
+      <w:proofErr w:type="gramStart"/>
+      <w:r>
+        <w:t>.replace</w:t>
+      </w:r>
+      <w:proofErr w:type="gramEnd"/>
+      <w:r>
+        <w:t>(&lt;target&gt;, &lt;replacement&gt;)</w:t>
       </w:r>
     </w:p>
     <w:p>
       <w:r>
         <w:tab/>
-        <w:t>.splite(&lt;target&gt;)</w:t>
+      </w:r>
+      <w:proofErr w:type="gramStart"/>
+      <w:r>
+        <w:t>.</w:t>
+      </w:r>
+      <w:proofErr w:type="spellStart"/>
+      <w:r>
+        <w:t>splite</w:t>
+      </w:r>
+      <w:proofErr w:type="spellEnd"/>
+      <w:proofErr w:type="gramEnd"/>
+      <w:r>
+        <w:t>(&lt;target&gt;)</w:t>
       </w:r>
     </w:p>
     <w:p/>
@@ -1852,7 +2239,7 @@
                     <pic:cNvPicPr/>
                   </pic:nvPicPr>
                   <pic:blipFill>
-                    <a:blip r:embed="rId13"/>
+                    <a:blip r:embed="rId12"/>
                     <a:stretch>
                       <a:fillRect/>
                     </a:stretch>
@@ -1918,16 +2305,46 @@
         <w:rPr>
           <w:rFonts w:hint="eastAsia"/>
         </w:rPr>
-        <w:t>当Java处理“new</w:t>
-      </w:r>
-      <w:r>
-        <w:t xml:space="preserve"> StringBuilder(“asdf”)</w:t>
-      </w:r>
-      <w:r>
-        <w:rPr>
-          <w:rFonts w:hint="eastAsia"/>
-        </w:rPr>
-        <w:t>”时</w:t>
+        <w:t>当Java处理</w:t>
+      </w:r>
+      <w:proofErr w:type="gramStart"/>
+      <w:r>
+        <w:rPr>
+          <w:rFonts w:hint="eastAsia"/>
+        </w:rPr>
+        <w:t>“</w:t>
+      </w:r>
+      <w:proofErr w:type="gramEnd"/>
+      <w:r>
+        <w:rPr>
+          <w:rFonts w:hint="eastAsia"/>
+        </w:rPr>
+        <w:t>new</w:t>
+      </w:r>
+      <w:r>
+        <w:t xml:space="preserve"> StringBuilder(“</w:t>
+      </w:r>
+      <w:proofErr w:type="spellStart"/>
+      <w:r>
+        <w:t>asdf</w:t>
+      </w:r>
+      <w:proofErr w:type="spellEnd"/>
+      <w:r>
+        <w:t>”)</w:t>
+      </w:r>
+      <w:proofErr w:type="gramStart"/>
+      <w:r>
+        <w:rPr>
+          <w:rFonts w:hint="eastAsia"/>
+        </w:rPr>
+        <w:t>”</w:t>
+      </w:r>
+      <w:proofErr w:type="gramEnd"/>
+      <w:r>
+        <w:rPr>
+          <w:rFonts w:hint="eastAsia"/>
+        </w:rPr>
+        <w:t>时</w:t>
       </w:r>
     </w:p>
     <w:p>
@@ -2101,7 +2518,7 @@
                     <pic:cNvPicPr/>
                   </pic:nvPicPr>
                   <pic:blipFill>
-                    <a:blip r:embed="rId14"/>
+                    <a:blip r:embed="rId13"/>
                     <a:stretch>
                       <a:fillRect/>
                     </a:stretch>
@@ -2185,13 +2602,7 @@
         <w:t>所有的元素都为同一种数据类型</w:t>
       </w:r>
     </w:p>
-    <w:p>
-      <w:pPr>
-        <w:rPr>
-          <w:rFonts w:hint="eastAsia"/>
-        </w:rPr>
-      </w:pPr>
-    </w:p>
+    <w:p/>
     <w:p>
       <w:r>
         <w:rPr>
@@ -2201,13 +2612,13 @@
       </w:r>
     </w:p>
     <w:p>
-      <w:pPr>
-        <w:rPr>
-          <w:rFonts w:hint="eastAsia"/>
-        </w:rPr>
-      </w:pPr>
-      <w:r>
-        <w:t>int[] numbers;</w:t>
+      <w:proofErr w:type="gramStart"/>
+      <w:r>
+        <w:t>int[</w:t>
+      </w:r>
+      <w:proofErr w:type="gramEnd"/>
+      <w:r>
+        <w:t>] numbers;</w:t>
       </w:r>
     </w:p>
     <w:p/>
@@ -2220,18 +2631,31 @@
       </w:r>
     </w:p>
     <w:p>
-      <w:r>
-        <w:t>int[] numbers = new int[5];</w:t>
-      </w:r>
-    </w:p>
-    <w:p>
-      <w:pPr>
-        <w:rPr>
-          <w:rFonts w:hint="eastAsia"/>
-        </w:rPr>
-      </w:pPr>
-      <w:r>
-        <w:t>int[] numbers = {&lt;element&gt;};</w:t>
+      <w:proofErr w:type="gramStart"/>
+      <w:r>
+        <w:t>int[</w:t>
+      </w:r>
+      <w:proofErr w:type="gramEnd"/>
+      <w:r>
+        <w:t xml:space="preserve">] numbers = new </w:t>
+      </w:r>
+      <w:proofErr w:type="gramStart"/>
+      <w:r>
+        <w:t>int[</w:t>
+      </w:r>
+      <w:proofErr w:type="gramEnd"/>
+      <w:r>
+        <w:t>5];</w:t>
+      </w:r>
+    </w:p>
+    <w:p>
+      <w:proofErr w:type="gramStart"/>
+      <w:r>
+        <w:t>int[</w:t>
+      </w:r>
+      <w:proofErr w:type="gramEnd"/>
+      <w:r>
+        <w:t>] numbers = {&lt;element&gt;};</w:t>
       </w:r>
     </w:p>
     <w:p/>
@@ -2284,11 +2708,6 @@
       </w:r>
     </w:p>
     <w:p>
-      <w:pPr>
-        <w:rPr>
-          <w:rFonts w:hint="eastAsia"/>
-        </w:rPr>
-      </w:pPr>
       <w:r>
         <w:t>numbers[0:2]</w:t>
       </w:r>
@@ -2321,7 +2740,21 @@
         <w:rPr>
           <w:rFonts w:hint="eastAsia"/>
         </w:rPr>
-        <w:t>Java同时也包含ArrayList等数据类型来实现相对灵活的数据集合方法</w:t>
+        <w:t>Java同时也包含</w:t>
+      </w:r>
+      <w:proofErr w:type="spellStart"/>
+      <w:r>
+        <w:rPr>
+          <w:rFonts w:hint="eastAsia"/>
+        </w:rPr>
+        <w:t>ArrayList</w:t>
+      </w:r>
+      <w:proofErr w:type="spellEnd"/>
+      <w:r>
+        <w:rPr>
+          <w:rFonts w:hint="eastAsia"/>
+        </w:rPr>
+        <w:t>等数据类型来实现相对灵活的数据集合方法</w:t>
       </w:r>
     </w:p>
     <w:p/>
@@ -2334,16 +2767,16 @@
       </w:r>
     </w:p>
     <w:p>
-      <w:r>
-        <w:t>Object[] items;</w:t>
-      </w:r>
-    </w:p>
-    <w:p>
-      <w:pPr>
-        <w:rPr>
-          <w:rFonts w:hint="eastAsia"/>
-        </w:rPr>
-      </w:pPr>
+      <w:proofErr w:type="gramStart"/>
+      <w:r>
+        <w:t>Object[</w:t>
+      </w:r>
+      <w:proofErr w:type="gramEnd"/>
+      <w:r>
+        <w:t>] items;</w:t>
+      </w:r>
+    </w:p>
+    <w:p>
       <w:r>
         <w:rPr>
           <w:rFonts w:hint="eastAsia"/>
@@ -2389,11 +2822,6 @@
       </w:r>
     </w:p>
     <w:p>
-      <w:pPr>
-        <w:rPr>
-          <w:rFonts w:hint="eastAsia"/>
-        </w:rPr>
-      </w:pPr>
       <w:r>
         <w:rPr>
           <w:rFonts w:hint="eastAsia"/>
@@ -2422,7 +2850,7 @@
                     <pic:cNvPicPr/>
                   </pic:nvPicPr>
                   <pic:blipFill>
-                    <a:blip r:embed="rId15"/>
+                    <a:blip r:embed="rId14"/>
                     <a:stretch>
                       <a:fillRect/>
                     </a:stretch>
@@ -2514,11 +2942,6 @@
       </w:r>
     </w:p>
     <w:p>
-      <w:pPr>
-        <w:rPr>
-          <w:rFonts w:hint="eastAsia"/>
-        </w:rPr>
-      </w:pPr>
       <w:r>
         <w:rPr>
           <w:rFonts w:hint="eastAsia"/>
@@ -2547,7 +2970,7 @@
                     <pic:cNvPicPr/>
                   </pic:nvPicPr>
                   <pic:blipFill>
-                    <a:blip r:embed="rId16"/>
+                    <a:blip r:embed="rId15"/>
                     <a:stretch>
                       <a:fillRect/>
                     </a:stretch>
@@ -2589,7 +3012,7 @@
                     <pic:cNvPicPr/>
                   </pic:nvPicPr>
                   <pic:blipFill>
-                    <a:blip r:embed="rId17"/>
+                    <a:blip r:embed="rId16"/>
                     <a:stretch>
                       <a:fillRect/>
                     </a:stretch>
@@ -2620,11 +3043,6 @@
       </w:r>
     </w:p>
     <w:p>
-      <w:pPr>
-        <w:rPr>
-          <w:rFonts w:hint="eastAsia"/>
-        </w:rPr>
-      </w:pPr>
       <w:r>
         <w:rPr>
           <w:rFonts w:hint="eastAsia"/>
@@ -2654,7 +3072,7 @@
                     <pic:cNvPicPr/>
                   </pic:nvPicPr>
                   <pic:blipFill>
-                    <a:blip r:embed="rId18"/>
+                    <a:blip r:embed="rId17"/>
                     <a:stretch>
                       <a:fillRect/>
                     </a:stretch>
@@ -2685,11 +3103,6 @@
       </w:r>
     </w:p>
     <w:p>
-      <w:pPr>
-        <w:rPr>
-          <w:rFonts w:hint="eastAsia"/>
-        </w:rPr>
-      </w:pPr>
       <w:r>
         <w:rPr>
           <w:rFonts w:hint="eastAsia"/>
@@ -2736,11 +3149,6 @@
       </w:r>
     </w:p>
     <w:p>
-      <w:pPr>
-        <w:rPr>
-          <w:rFonts w:hint="eastAsia"/>
-        </w:rPr>
-      </w:pPr>
       <w:r>
         <w:rPr>
           <w:noProof/>
@@ -2761,7 +3169,7 @@
                     <pic:cNvPicPr/>
                   </pic:nvPicPr>
                   <pic:blipFill>
-                    <a:blip r:embed="rId19"/>
+                    <a:blip r:embed="rId18"/>
                     <a:stretch>
                       <a:fillRect/>
                     </a:stretch>
@@ -2809,11 +3217,6 @@
       </w:r>
     </w:p>
     <w:p>
-      <w:pPr>
-        <w:rPr>
-          <w:rFonts w:hint="eastAsia"/>
-        </w:rPr>
-      </w:pPr>
       <w:r>
         <w:rPr>
           <w:rFonts w:hint="eastAsia"/>
@@ -2860,7 +3263,7 @@
                     <pic:cNvPicPr/>
                   </pic:nvPicPr>
                   <pic:blipFill>
-                    <a:blip r:embed="rId20"/>
+                    <a:blip r:embed="rId19"/>
                     <a:stretch>
                       <a:fillRect/>
                     </a:stretch>
@@ -2882,11 +3285,6 @@
       </w:r>
     </w:p>
     <w:p>
-      <w:pPr>
-        <w:rPr>
-          <w:rFonts w:hint="eastAsia"/>
-        </w:rPr>
-      </w:pPr>
       <w:r>
         <w:rPr>
           <w:rFonts w:hint="eastAsia"/>
@@ -2912,11 +3310,6 @@
       </w:r>
     </w:p>
     <w:p>
-      <w:pPr>
-        <w:rPr>
-          <w:rFonts w:hint="eastAsia"/>
-        </w:rPr>
-      </w:pPr>
       <w:r>
         <w:t>If, else if, else</w:t>
       </w:r>
@@ -2924,7 +3317,21 @@
         <w:rPr>
           <w:rFonts w:hint="eastAsia"/>
         </w:rPr>
-        <w:t>语句组，与python没有太大区别，须将boolean expression装入括号中</w:t>
+        <w:t>语句组，与python没有太大区别，须将</w:t>
+      </w:r>
+      <w:proofErr w:type="spellStart"/>
+      <w:r>
+        <w:rPr>
+          <w:rFonts w:hint="eastAsia"/>
+        </w:rPr>
+        <w:t>boolean</w:t>
+      </w:r>
+      <w:proofErr w:type="spellEnd"/>
+      <w:r>
+        <w:rPr>
+          <w:rFonts w:hint="eastAsia"/>
+        </w:rPr>
+        <w:t xml:space="preserve"> expression装入括号中</w:t>
       </w:r>
     </w:p>
     <w:p/>
@@ -2958,7 +3365,7 @@
                     <pic:cNvPicPr/>
                   </pic:nvPicPr>
                   <pic:blipFill>
-                    <a:blip r:embed="rId21"/>
+                    <a:blip r:embed="rId20"/>
                     <a:stretch>
                       <a:fillRect/>
                     </a:stretch>
@@ -3005,7 +3412,15 @@
         <w:t>Extra：for each循环（</w:t>
       </w:r>
       <w:r>
-        <w:t>for i in array</w:t>
+        <w:t xml:space="preserve">for </w:t>
+      </w:r>
+      <w:proofErr w:type="spellStart"/>
+      <w:r>
+        <w:t>i</w:t>
+      </w:r>
+      <w:proofErr w:type="spellEnd"/>
+      <w:r>
+        <w:t xml:space="preserve"> in array</w:t>
       </w:r>
       <w:r>
         <w:rPr>
@@ -3035,7 +3450,7 @@
                     <pic:cNvPicPr/>
                   </pic:nvPicPr>
                   <pic:blipFill>
-                    <a:blip r:embed="rId22"/>
+                    <a:blip r:embed="rId21"/>
                     <a:stretch>
                       <a:fillRect/>
                     </a:stretch>
@@ -3097,22 +3512,63 @@
       </w:r>
     </w:p>
     <w:p>
-      <w:r>
-        <w:t>i++</w:t>
-      </w:r>
-      <w:r>
-        <w:rPr>
-          <w:rFonts w:hint="eastAsia"/>
-        </w:rPr>
-        <w:t xml:space="preserve"> 等价于 i = i + 1</w:t>
-      </w:r>
-    </w:p>
-    <w:p>
-      <w:r>
-        <w:rPr>
-          <w:rFonts w:hint="eastAsia"/>
-        </w:rPr>
-        <w:t xml:space="preserve">i </w:t>
+      <w:proofErr w:type="spellStart"/>
+      <w:r>
+        <w:t>i</w:t>
+      </w:r>
+      <w:proofErr w:type="spellEnd"/>
+      <w:r>
+        <w:t>++</w:t>
+      </w:r>
+      <w:r>
+        <w:rPr>
+          <w:rFonts w:hint="eastAsia"/>
+        </w:rPr>
+        <w:t xml:space="preserve"> 等价于 </w:t>
+      </w:r>
+      <w:proofErr w:type="spellStart"/>
+      <w:r>
+        <w:rPr>
+          <w:rFonts w:hint="eastAsia"/>
+        </w:rPr>
+        <w:t>i</w:t>
+      </w:r>
+      <w:proofErr w:type="spellEnd"/>
+      <w:r>
+        <w:rPr>
+          <w:rFonts w:hint="eastAsia"/>
+        </w:rPr>
+        <w:t xml:space="preserve"> = </w:t>
+      </w:r>
+      <w:proofErr w:type="spellStart"/>
+      <w:r>
+        <w:rPr>
+          <w:rFonts w:hint="eastAsia"/>
+        </w:rPr>
+        <w:t>i</w:t>
+      </w:r>
+      <w:proofErr w:type="spellEnd"/>
+      <w:r>
+        <w:rPr>
+          <w:rFonts w:hint="eastAsia"/>
+        </w:rPr>
+        <w:t xml:space="preserve"> + 1</w:t>
+      </w:r>
+    </w:p>
+    <w:p>
+      <w:proofErr w:type="spellStart"/>
+      <w:r>
+        <w:rPr>
+          <w:rFonts w:hint="eastAsia"/>
+        </w:rPr>
+        <w:t>i</w:t>
+      </w:r>
+      <w:proofErr w:type="spellEnd"/>
+      <w:r>
+        <w:rPr>
+          <w:rFonts w:hint="eastAsia"/>
+        </w:rPr>
+        <w:t xml:space="preserve"> </w:t>
       </w:r>
       <w:r>
         <w:t>–</w:t>
@@ -3121,7 +3577,35 @@
         <w:rPr>
           <w:rFonts w:hint="eastAsia"/>
         </w:rPr>
-        <w:t xml:space="preserve"> 等价于 i = i </w:t>
+        <w:t xml:space="preserve"> 等价于 </w:t>
+      </w:r>
+      <w:proofErr w:type="spellStart"/>
+      <w:r>
+        <w:rPr>
+          <w:rFonts w:hint="eastAsia"/>
+        </w:rPr>
+        <w:t>i</w:t>
+      </w:r>
+      <w:proofErr w:type="spellEnd"/>
+      <w:r>
+        <w:rPr>
+          <w:rFonts w:hint="eastAsia"/>
+        </w:rPr>
+        <w:t xml:space="preserve"> = </w:t>
+      </w:r>
+      <w:proofErr w:type="spellStart"/>
+      <w:r>
+        <w:rPr>
+          <w:rFonts w:hint="eastAsia"/>
+        </w:rPr>
+        <w:t>i</w:t>
+      </w:r>
+      <w:proofErr w:type="spellEnd"/>
+      <w:r>
+        <w:rPr>
+          <w:rFonts w:hint="eastAsia"/>
+        </w:rPr>
+        <w:t xml:space="preserve"> </w:t>
       </w:r>
       <w:r>
         <w:t>–</w:t>
@@ -3138,23 +3622,68 @@
         <w:rPr>
           <w:rFonts w:hint="eastAsia"/>
         </w:rPr>
-        <w:t>++i 在i使用前就增加</w:t>
-      </w:r>
-    </w:p>
-    <w:p>
-      <w:r>
-        <w:rPr>
-          <w:rFonts w:hint="eastAsia"/>
-        </w:rPr>
-        <w:t>i ++ 在i使用后再增加</w:t>
-      </w:r>
-    </w:p>
-    <w:p>
-      <w:pPr>
-        <w:rPr>
-          <w:rFonts w:hint="eastAsia"/>
-        </w:rPr>
-      </w:pPr>
+        <w:t>++</w:t>
+      </w:r>
+      <w:proofErr w:type="spellStart"/>
+      <w:r>
+        <w:rPr>
+          <w:rFonts w:hint="eastAsia"/>
+        </w:rPr>
+        <w:t>i</w:t>
+      </w:r>
+      <w:proofErr w:type="spellEnd"/>
+      <w:r>
+        <w:rPr>
+          <w:rFonts w:hint="eastAsia"/>
+        </w:rPr>
+        <w:t xml:space="preserve"> 在</w:t>
+      </w:r>
+      <w:proofErr w:type="spellStart"/>
+      <w:r>
+        <w:rPr>
+          <w:rFonts w:hint="eastAsia"/>
+        </w:rPr>
+        <w:t>i</w:t>
+      </w:r>
+      <w:proofErr w:type="spellEnd"/>
+      <w:r>
+        <w:rPr>
+          <w:rFonts w:hint="eastAsia"/>
+        </w:rPr>
+        <w:t>使用前就增加</w:t>
+      </w:r>
+    </w:p>
+    <w:p>
+      <w:proofErr w:type="spellStart"/>
+      <w:r>
+        <w:rPr>
+          <w:rFonts w:hint="eastAsia"/>
+        </w:rPr>
+        <w:t>i</w:t>
+      </w:r>
+      <w:proofErr w:type="spellEnd"/>
+      <w:r>
+        <w:rPr>
+          <w:rFonts w:hint="eastAsia"/>
+        </w:rPr>
+        <w:t xml:space="preserve"> ++ 在</w:t>
+      </w:r>
+      <w:proofErr w:type="spellStart"/>
+      <w:r>
+        <w:rPr>
+          <w:rFonts w:hint="eastAsia"/>
+        </w:rPr>
+        <w:t>i</w:t>
+      </w:r>
+      <w:proofErr w:type="spellEnd"/>
+      <w:r>
+        <w:rPr>
+          <w:rFonts w:hint="eastAsia"/>
+        </w:rPr>
+        <w:t>使用后再增加</w:t>
+      </w:r>
+    </w:p>
+    <w:p>
       <w:r>
         <w:rPr>
           <w:noProof/>
@@ -3175,7 +3704,7 @@
                     <pic:cNvPicPr/>
                   </pic:nvPicPr>
                   <pic:blipFill>
-                    <a:blip r:embed="rId23"/>
+                    <a:blip r:embed="rId22"/>
                     <a:stretch>
                       <a:fillRect/>
                     </a:stretch>
@@ -3207,11 +3736,6 @@
       </w:r>
     </w:p>
     <w:p>
-      <w:pPr>
-        <w:rPr>
-          <w:rFonts w:hint="eastAsia"/>
-        </w:rPr>
-      </w:pPr>
       <w:r>
         <w:rPr>
           <w:noProof/>
@@ -3232,7 +3756,7 @@
                     <pic:cNvPicPr/>
                   </pic:nvPicPr>
                   <pic:blipFill>
-                    <a:blip r:embed="rId24"/>
+                    <a:blip r:embed="rId23"/>
                     <a:stretch>
                       <a:fillRect/>
                     </a:stretch>
@@ -3272,11 +3796,6 @@
       </w:r>
     </w:p>
     <w:p>
-      <w:pPr>
-        <w:rPr>
-          <w:rFonts w:hint="eastAsia"/>
-        </w:rPr>
-      </w:pPr>
       <w:r>
         <w:rPr>
           <w:rFonts w:hint="eastAsia"/>
@@ -3305,7 +3824,7 @@
                     <pic:cNvPicPr/>
                   </pic:nvPicPr>
                   <pic:blipFill>
-                    <a:blip r:embed="rId25"/>
+                    <a:blip r:embed="rId24"/>
                     <a:stretch>
                       <a:fillRect/>
                     </a:stretch>
@@ -3332,15 +3851,38 @@
         <w:rPr>
           <w:rFonts w:hint="eastAsia"/>
         </w:rPr>
-        <w:t>结合i++/++i的特殊用法：</w:t>
-      </w:r>
-    </w:p>
-    <w:p>
-      <w:pPr>
-        <w:rPr>
-          <w:rFonts w:hint="eastAsia"/>
-        </w:rPr>
-      </w:pPr>
+        <w:t>结合</w:t>
+      </w:r>
+      <w:proofErr w:type="spellStart"/>
+      <w:r>
+        <w:rPr>
+          <w:rFonts w:hint="eastAsia"/>
+        </w:rPr>
+        <w:t>i</w:t>
+      </w:r>
+      <w:proofErr w:type="spellEnd"/>
+      <w:r>
+        <w:rPr>
+          <w:rFonts w:hint="eastAsia"/>
+        </w:rPr>
+        <w:t>++/++</w:t>
+      </w:r>
+      <w:proofErr w:type="spellStart"/>
+      <w:r>
+        <w:rPr>
+          <w:rFonts w:hint="eastAsia"/>
+        </w:rPr>
+        <w:t>i</w:t>
+      </w:r>
+      <w:proofErr w:type="spellEnd"/>
+      <w:r>
+        <w:rPr>
+          <w:rFonts w:hint="eastAsia"/>
+        </w:rPr>
+        <w:t>的特殊用法：</w:t>
+      </w:r>
+    </w:p>
+    <w:p>
       <w:r>
         <w:rPr>
           <w:noProof/>
@@ -3361,7 +3903,7 @@
                     <pic:cNvPicPr/>
                   </pic:nvPicPr>
                   <pic:blipFill>
-                    <a:blip r:embed="rId26"/>
+                    <a:blip r:embed="rId25"/>
                     <a:stretch>
                       <a:fillRect/>
                     </a:stretch>
@@ -3412,7 +3954,7 @@
                     <pic:cNvPicPr/>
                   </pic:nvPicPr>
                   <pic:blipFill>
-                    <a:blip r:embed="rId27"/>
+                    <a:blip r:embed="rId26"/>
                     <a:stretch>
                       <a:fillRect/>
                     </a:stretch>
@@ -3483,7 +4025,7 @@
                     <pic:cNvPicPr/>
                   </pic:nvPicPr>
                   <pic:blipFill>
-                    <a:blip r:embed="rId28"/>
+                    <a:blip r:embed="rId27"/>
                     <a:stretch>
                       <a:fillRect/>
                     </a:stretch>
@@ -3539,14 +4081,27 @@
         <w:rPr>
           <w:rFonts w:hint="eastAsia"/>
         </w:rPr>
-        <w:t>如果传递的是一个不可修改对象，不用担心方法导致的不期望值修改</w:t>
+        <w:t>如果传递的是一个不可修改对象，不用担心方法导致的</w:t>
+      </w:r>
+      <w:proofErr w:type="gramStart"/>
+      <w:r>
+        <w:rPr>
+          <w:rFonts w:hint="eastAsia"/>
+        </w:rPr>
+        <w:t>不</w:t>
+      </w:r>
+      <w:proofErr w:type="gramEnd"/>
+      <w:r>
+        <w:rPr>
+          <w:rFonts w:hint="eastAsia"/>
+        </w:rPr>
+        <w:t>期望值修改</w:t>
       </w:r>
     </w:p>
     <w:p/>
     <w:p>
       <w:pPr>
         <w:rPr>
-          <w:rFonts w:hint="eastAsia"/>
           <w:b/>
           <w:bCs/>
         </w:rPr>
@@ -3594,13 +4149,16 @@
       </w:r>
     </w:p>
     <w:p>
-      <w:pPr>
-        <w:rPr>
-          <w:rFonts w:hint="eastAsia"/>
-        </w:rPr>
-      </w:pPr>
-      <w:r>
-        <w:t>类变量：属于类本身的变量，被所有实例所拥有。</w:t>
+      <w:r>
+        <w:t>类变量：属于</w:t>
+      </w:r>
+      <w:proofErr w:type="gramStart"/>
+      <w:r>
+        <w:t>类本身</w:t>
+      </w:r>
+      <w:proofErr w:type="gramEnd"/>
+      <w:r>
+        <w:t>的变量，被所有实例所拥有。</w:t>
       </w:r>
     </w:p>
     <w:p/>
@@ -3637,7 +4195,7 @@
                     <pic:cNvPicPr/>
                   </pic:nvPicPr>
                   <pic:blipFill>
-                    <a:blip r:embed="rId14"/>
+                    <a:blip r:embed="rId13"/>
                     <a:stretch>
                       <a:fillRect/>
                     </a:stretch>
@@ -3678,7 +4236,15 @@
         <w:t>的</w:t>
       </w:r>
       <w:r>
-        <w:t>__init__</w:t>
+        <w:t>__</w:t>
+      </w:r>
+      <w:proofErr w:type="spellStart"/>
+      <w:r>
+        <w:t>init</w:t>
+      </w:r>
+      <w:proofErr w:type="spellEnd"/>
+      <w:r>
+        <w:t>__</w:t>
       </w:r>
     </w:p>
     <w:p>
@@ -3704,11 +4270,6 @@
       </w:r>
     </w:p>
     <w:p>
-      <w:pPr>
-        <w:rPr>
-          <w:rFonts w:hint="eastAsia"/>
-        </w:rPr>
-      </w:pPr>
       <w:r>
         <w:rPr>
           <w:rFonts w:hint="eastAsia"/>
@@ -3717,11 +4278,6 @@
       </w:r>
     </w:p>
     <w:p>
-      <w:pPr>
-        <w:rPr>
-          <w:rFonts w:hint="eastAsia"/>
-        </w:rPr>
-      </w:pPr>
       <w:r>
         <w:rPr>
           <w:noProof/>
@@ -3742,7 +4298,7 @@
                     <pic:cNvPicPr/>
                   </pic:nvPicPr>
                   <pic:blipFill>
-                    <a:blip r:embed="rId29"/>
+                    <a:blip r:embed="rId28"/>
                     <a:stretch>
                       <a:fillRect/>
                     </a:stretch>
@@ -3801,7 +4357,15 @@
         <w:t>实例变量基于语句赋值（例如</w:t>
       </w:r>
       <w:r>
-        <w:t>int i = 1</w:t>
+        <w:t xml:space="preserve">int </w:t>
+      </w:r>
+      <w:proofErr w:type="spellStart"/>
+      <w:r>
+        <w:t>i</w:t>
+      </w:r>
+      <w:proofErr w:type="spellEnd"/>
+      <w:r>
+        <w:t xml:space="preserve"> = 1</w:t>
       </w:r>
       <w:r>
         <w:rPr>
@@ -3822,11 +4386,6 @@
       </w:r>
     </w:p>
     <w:p>
-      <w:pPr>
-        <w:rPr>
-          <w:rFonts w:hint="eastAsia"/>
-        </w:rPr>
-      </w:pPr>
       <w:r>
         <w:tab/>
       </w:r>
@@ -3834,7 +4393,21 @@
         <w:rPr>
           <w:rFonts w:hint="eastAsia"/>
         </w:rPr>
-        <w:t>如果是继承类，优先调用父类的构造方法</w:t>
+        <w:t>如果是继承类，优先</w:t>
+      </w:r>
+      <w:proofErr w:type="gramStart"/>
+      <w:r>
+        <w:rPr>
+          <w:rFonts w:hint="eastAsia"/>
+        </w:rPr>
+        <w:t>调用父类的</w:t>
+      </w:r>
+      <w:proofErr w:type="gramEnd"/>
+      <w:r>
+        <w:rPr>
+          <w:rFonts w:hint="eastAsia"/>
+        </w:rPr>
+        <w:t>构造方法</w:t>
       </w:r>
     </w:p>
     <w:p/>
@@ -3891,7 +4464,7 @@
                     <pic:cNvPicPr/>
                   </pic:nvPicPr>
                   <pic:blipFill>
-                    <a:blip r:embed="rId30"/>
+                    <a:blip r:embed="rId29"/>
                     <a:stretch>
                       <a:fillRect/>
                     </a:stretch>
@@ -3921,11 +4494,6 @@
       </w:r>
     </w:p>
     <w:p>
-      <w:pPr>
-        <w:rPr>
-          <w:rFonts w:hint="eastAsia"/>
-        </w:rPr>
-      </w:pPr>
       <w:r>
         <w:rPr>
           <w:noProof/>
@@ -3946,7 +4514,7 @@
                     <pic:cNvPicPr/>
                   </pic:nvPicPr>
                   <pic:blipFill>
-                    <a:blip r:embed="rId31"/>
+                    <a:blip r:embed="rId30"/>
                     <a:stretch>
                       <a:fillRect/>
                     </a:stretch>
@@ -3967,13 +4535,7 @@
         </w:drawing>
       </w:r>
     </w:p>
-    <w:p>
-      <w:pPr>
-        <w:rPr>
-          <w:rFonts w:hint="eastAsia"/>
-        </w:rPr>
-      </w:pPr>
-    </w:p>
+    <w:p/>
     <w:p>
       <w:r>
         <w:rPr>
@@ -3999,16 +4561,39 @@
         <w:rPr>
           <w:rFonts w:hint="eastAsia"/>
         </w:rPr>
-        <w:t>在类名前，可以让新的内覆盖赛旧内，常见于需要将父类方法替换为新的方法实现不同功能</w:t>
+        <w:t>在类名前，可以让新的内覆盖</w:t>
+      </w:r>
+      <w:proofErr w:type="gramStart"/>
+      <w:r>
+        <w:rPr>
+          <w:rFonts w:hint="eastAsia"/>
+        </w:rPr>
+        <w:t>赛旧内</w:t>
+      </w:r>
+      <w:proofErr w:type="gramEnd"/>
+      <w:r>
+        <w:rPr>
+          <w:rFonts w:hint="eastAsia"/>
+        </w:rPr>
+        <w:t>，常见于需要</w:t>
+      </w:r>
+      <w:proofErr w:type="gramStart"/>
+      <w:r>
+        <w:rPr>
+          <w:rFonts w:hint="eastAsia"/>
+        </w:rPr>
+        <w:t>将父类方法</w:t>
+      </w:r>
+      <w:proofErr w:type="gramEnd"/>
+      <w:r>
+        <w:rPr>
+          <w:rFonts w:hint="eastAsia"/>
+        </w:rPr>
+        <w:t>替换为新的方法实现不同功能</w:t>
       </w:r>
     </w:p>
     <w:p/>
     <w:p>
-      <w:pPr>
-        <w:rPr>
-          <w:rFonts w:hint="eastAsia"/>
-        </w:rPr>
-      </w:pPr>
       <w:r>
         <w:rPr>
           <w:rFonts w:hint="eastAsia"/>
@@ -4017,11 +4602,18 @@
       </w:r>
     </w:p>
     <w:p>
+      <w:proofErr w:type="spellStart"/>
+      <w:proofErr w:type="gramStart"/>
       <w:r>
         <w:t>toString</w:t>
       </w:r>
-      <w:r>
-        <w:t>()</w:t>
+      <w:proofErr w:type="spellEnd"/>
+      <w:r>
+        <w:t>(</w:t>
+      </w:r>
+      <w:proofErr w:type="gramEnd"/>
+      <w:r>
+        <w:t>)</w:t>
       </w:r>
     </w:p>
     <w:p>
@@ -4088,8 +4680,13 @@
         </w:rPr>
         <w:t>Symmetric：确保</w:t>
       </w:r>
-      <w:r>
-        <w:t>a.equals(b)</w:t>
+      <w:proofErr w:type="spellStart"/>
+      <w:r>
+        <w:t>a.equals</w:t>
+      </w:r>
+      <w:proofErr w:type="spellEnd"/>
+      <w:r>
+        <w:t>(b)</w:t>
       </w:r>
       <w:r>
         <w:rPr>
@@ -4097,8 +4694,13 @@
         </w:rPr>
         <w:t>和</w:t>
       </w:r>
-      <w:r>
-        <w:t>b.equals(a)</w:t>
+      <w:proofErr w:type="spellStart"/>
+      <w:r>
+        <w:t>b.equals</w:t>
+      </w:r>
+      <w:proofErr w:type="spellEnd"/>
+      <w:r>
+        <w:t>(a)</w:t>
       </w:r>
       <w:r>
         <w:rPr>
@@ -4112,6 +4714,7 @@
         <w:tab/>
         <w:t xml:space="preserve">Reflexity: </w:t>
       </w:r>
+      <w:proofErr w:type="spellStart"/>
       <w:r>
         <w:rPr>
           <w:rFonts w:hint="eastAsia"/>
@@ -4119,7 +4722,11 @@
         <w:t>a</w:t>
       </w:r>
       <w:r>
-        <w:t>.equals(a)</w:t>
+        <w:t>.equals</w:t>
+      </w:r>
+      <w:proofErr w:type="spellEnd"/>
+      <w:r>
+        <w:t>(a)</w:t>
       </w:r>
       <w:r>
         <w:rPr>
@@ -4139,8 +4746,13 @@
         </w:rPr>
         <w:t>如果</w:t>
       </w:r>
-      <w:r>
-        <w:t>a.equals(b)</w:t>
+      <w:proofErr w:type="spellStart"/>
+      <w:r>
+        <w:t>a.equals</w:t>
+      </w:r>
+      <w:proofErr w:type="spellEnd"/>
+      <w:r>
+        <w:t>(b)</w:t>
       </w:r>
       <w:r>
         <w:rPr>
@@ -4148,23 +4760,33 @@
         </w:rPr>
         <w:t>和</w:t>
       </w:r>
-      <w:r>
-        <w:t>b.equals(</w:t>
-      </w:r>
-      <w:r>
-        <w:t>c</w:t>
-      </w:r>
-      <w:r>
-        <w:t>)</w:t>
-      </w:r>
-      <w:r>
-        <w:rPr>
-          <w:rFonts w:hint="eastAsia"/>
-        </w:rPr>
-        <w:t>，那么a</w:t>
-      </w:r>
-      <w:r>
-        <w:t>.equals(c)</w:t>
+      <w:proofErr w:type="spellStart"/>
+      <w:r>
+        <w:t>b.equals</w:t>
+      </w:r>
+      <w:proofErr w:type="spellEnd"/>
+      <w:r>
+        <w:t>(c)</w:t>
+      </w:r>
+      <w:r>
+        <w:rPr>
+          <w:rFonts w:hint="eastAsia"/>
+        </w:rPr>
+        <w:t>，那么</w:t>
+      </w:r>
+      <w:proofErr w:type="spellStart"/>
+      <w:r>
+        <w:rPr>
+          <w:rFonts w:hint="eastAsia"/>
+        </w:rPr>
+        <w:t>a</w:t>
+      </w:r>
+      <w:r>
+        <w:t>.equals</w:t>
+      </w:r>
+      <w:proofErr w:type="spellEnd"/>
+      <w:r>
+        <w:t>(c)</w:t>
       </w:r>
     </w:p>
     <w:p>
@@ -4176,11 +4798,6 @@
       </w:r>
     </w:p>
     <w:p>
-      <w:pPr>
-        <w:rPr>
-          <w:rFonts w:hint="eastAsia"/>
-        </w:rPr>
-      </w:pPr>
       <w:r>
         <w:rPr>
           <w:noProof/>
@@ -4201,7 +4818,7 @@
                     <pic:cNvPicPr/>
                   </pic:nvPicPr>
                   <pic:blipFill>
-                    <a:blip r:embed="rId32"/>
+                    <a:blip r:embed="rId31"/>
                     <a:stretch>
                       <a:fillRect/>
                     </a:stretch>
@@ -4222,24 +4839,20 @@
         </w:drawing>
       </w:r>
     </w:p>
-    <w:p>
-      <w:pPr>
-        <w:rPr>
-          <w:rFonts w:hint="eastAsia"/>
-        </w:rPr>
-      </w:pPr>
-    </w:p>
-    <w:p>
-      <w:pPr>
-        <w:rPr>
-          <w:rFonts w:hint="eastAsia"/>
-        </w:rPr>
-      </w:pPr>
+    <w:p/>
+    <w:p>
+      <w:proofErr w:type="spellStart"/>
+      <w:proofErr w:type="gramStart"/>
       <w:r>
         <w:t>hashCode</w:t>
       </w:r>
-      <w:r>
-        <w:t>()</w:t>
+      <w:proofErr w:type="spellEnd"/>
+      <w:r>
+        <w:t>(</w:t>
+      </w:r>
+      <w:proofErr w:type="gramEnd"/>
+      <w:r>
+        <w:t>)</w:t>
       </w:r>
     </w:p>
     <w:p>
@@ -4268,16 +4881,25 @@
     </w:p>
     <w:p/>
     <w:p>
-      <w:pPr>
-        <w:rPr>
-          <w:rFonts w:hint="eastAsia"/>
-        </w:rPr>
-      </w:pPr>
-      <w:r>
-        <w:rPr>
-          <w:rFonts w:hint="eastAsia"/>
-        </w:rPr>
-        <w:t>此方法的使用是为了更高效的使用hash类结构进行数据查找，因此针对hashcode可能有一些优化方法</w:t>
+      <w:r>
+        <w:rPr>
+          <w:rFonts w:hint="eastAsia"/>
+        </w:rPr>
+        <w:t>此方法的使用是为了更高效的使用hash类结构进行数据查找，因此针对</w:t>
+      </w:r>
+      <w:proofErr w:type="spellStart"/>
+      <w:r>
+        <w:rPr>
+          <w:rFonts w:hint="eastAsia"/>
+        </w:rPr>
+        <w:t>hashcode</w:t>
+      </w:r>
+      <w:proofErr w:type="spellEnd"/>
+      <w:r>
+        <w:rPr>
+          <w:rFonts w:hint="eastAsia"/>
+        </w:rPr>
+        <w:t>可能有一些优化方法</w:t>
       </w:r>
     </w:p>
     <w:p/>
@@ -4293,11 +4915,6 @@
       </w:r>
     </w:p>
     <w:p>
-      <w:pPr>
-        <w:rPr>
-          <w:rFonts w:hint="eastAsia"/>
-        </w:rPr>
-      </w:pPr>
       <w:r>
         <w:rPr>
           <w:rFonts w:hint="eastAsia"/>
@@ -4329,7 +4946,2234 @@
       </w:r>
     </w:p>
     <w:p/>
+    <w:p>
+      <w:r>
+        <w:rPr>
+          <w:rFonts w:hint="eastAsia"/>
+        </w:rPr>
+        <w:t>M2-1 类的关系</w:t>
+      </w:r>
+    </w:p>
+    <w:p>
+      <w:pPr>
+        <w:rPr>
+          <w:color w:val="EE0000"/>
+        </w:rPr>
+      </w:pPr>
+      <w:r>
+        <w:rPr>
+          <w:rFonts w:hint="eastAsia"/>
+          <w:color w:val="EE0000"/>
+        </w:rPr>
+        <w:t>！以下为ai总结内容，非实际阅读</w:t>
+      </w:r>
+    </w:p>
+    <w:p>
+      <w:r>
+        <w:t>我来帮你总结一下你上传的内容（Chapter 3: Relationships between Classes）</w:t>
+      </w:r>
+      <w:r>
+        <w:rPr>
+          <w:rFonts w:ascii="Segoe UI Emoji" w:hAnsi="Segoe UI Emoji" w:cs="Segoe UI Emoji"/>
+        </w:rPr>
+        <w:t>👇</w:t>
+      </w:r>
+    </w:p>
+    <w:p>
+      <w:r>
+        <w:pict w14:anchorId="7489FD88">
+          <v:rect id="_x0000_i1079" style="width:0;height:1.5pt" o:hralign="center" o:hrstd="t" o:hr="t" fillcolor="#a0a0a0" stroked="f"/>
+        </w:pict>
+      </w:r>
+    </w:p>
+    <w:p>
+      <w:pPr>
+        <w:rPr>
+          <w:b/>
+          <w:bCs/>
+        </w:rPr>
+      </w:pPr>
+      <w:r>
+        <w:rPr>
+          <w:b/>
+          <w:bCs/>
+        </w:rPr>
+        <w:t>总结</w:t>
+      </w:r>
+    </w:p>
+    <w:p>
+      <w:pPr>
+        <w:rPr>
+          <w:b/>
+          <w:bCs/>
+        </w:rPr>
+      </w:pPr>
+      <w:r>
+        <w:rPr>
+          <w:b/>
+          <w:bCs/>
+        </w:rPr>
+        <w:t>1. 继承 (Inheritance)</w:t>
+      </w:r>
+    </w:p>
+    <w:p>
+      <w:pPr>
+        <w:numPr>
+          <w:ilvl w:val="0"/>
+          <w:numId w:val="4"/>
+        </w:numPr>
+      </w:pPr>
+      <w:r>
+        <w:t>Java 使用 extends 关键字定义子类。</w:t>
+      </w:r>
+    </w:p>
+    <w:p>
+      <w:pPr>
+        <w:numPr>
+          <w:ilvl w:val="0"/>
+          <w:numId w:val="4"/>
+        </w:numPr>
+      </w:pPr>
+      <w:r>
+        <w:t>子类</w:t>
+      </w:r>
+      <w:proofErr w:type="gramStart"/>
+      <w:r>
+        <w:t>继承父类的</w:t>
+      </w:r>
+      <w:proofErr w:type="gramEnd"/>
+      <w:r>
+        <w:t>属性和方法，</w:t>
+      </w:r>
+      <w:proofErr w:type="gramStart"/>
+      <w:r>
+        <w:t>是父类的</w:t>
+      </w:r>
+      <w:proofErr w:type="gramEnd"/>
+      <w:r>
+        <w:t>一种实例。</w:t>
+      </w:r>
+    </w:p>
+    <w:p>
+      <w:pPr>
+        <w:numPr>
+          <w:ilvl w:val="0"/>
+          <w:numId w:val="4"/>
+        </w:numPr>
+      </w:pPr>
+      <w:r>
+        <w:rPr>
+          <w:b/>
+          <w:bCs/>
+        </w:rPr>
+        <w:t>抽象类 (abstract class)</w:t>
+      </w:r>
+    </w:p>
+    <w:p>
+      <w:pPr>
+        <w:numPr>
+          <w:ilvl w:val="1"/>
+          <w:numId w:val="4"/>
+        </w:numPr>
+      </w:pPr>
+      <w:r>
+        <w:t>用 abstract 修饰，不能直接实例化。</w:t>
+      </w:r>
+    </w:p>
+    <w:p>
+      <w:pPr>
+        <w:numPr>
+          <w:ilvl w:val="1"/>
+          <w:numId w:val="4"/>
+        </w:numPr>
+      </w:pPr>
+      <w:r>
+        <w:t>可以包含抽象方法（无方法体），子类必须实现。</w:t>
+      </w:r>
+    </w:p>
+    <w:p>
+      <w:pPr>
+        <w:numPr>
+          <w:ilvl w:val="0"/>
+          <w:numId w:val="4"/>
+        </w:numPr>
+      </w:pPr>
+      <w:r>
+        <w:rPr>
+          <w:b/>
+          <w:bCs/>
+        </w:rPr>
+        <w:t>方法重写 (Overriding)</w:t>
+      </w:r>
+    </w:p>
+    <w:p>
+      <w:pPr>
+        <w:numPr>
+          <w:ilvl w:val="1"/>
+          <w:numId w:val="4"/>
+        </w:numPr>
+      </w:pPr>
+      <w:r>
+        <w:t>子类用 @Override 重新定义父类方法。</w:t>
+      </w:r>
+    </w:p>
+    <w:p>
+      <w:pPr>
+        <w:numPr>
+          <w:ilvl w:val="1"/>
+          <w:numId w:val="4"/>
+        </w:numPr>
+      </w:pPr>
+      <w:r>
+        <w:t>注解不是必须的，但能避免错误。</w:t>
+      </w:r>
+    </w:p>
+    <w:p>
+      <w:r>
+        <w:pict w14:anchorId="6CD05087">
+          <v:rect id="_x0000_i1080" style="width:0;height:1.5pt" o:hralign="center" o:hrstd="t" o:hr="t" fillcolor="#a0a0a0" stroked="f"/>
+        </w:pict>
+      </w:r>
+    </w:p>
+    <w:p>
+      <w:pPr>
+        <w:rPr>
+          <w:b/>
+          <w:bCs/>
+        </w:rPr>
+      </w:pPr>
+      <w:r>
+        <w:rPr>
+          <w:b/>
+          <w:bCs/>
+        </w:rPr>
+        <w:t>2. 接口 (Interfaces)</w:t>
+      </w:r>
+    </w:p>
+    <w:p>
+      <w:pPr>
+        <w:numPr>
+          <w:ilvl w:val="0"/>
+          <w:numId w:val="5"/>
+        </w:numPr>
+      </w:pPr>
+      <w:r>
+        <w:t>接口定义了一组行为契约，类可以 implements 一个或多个接口。</w:t>
+      </w:r>
+    </w:p>
+    <w:p>
+      <w:pPr>
+        <w:numPr>
+          <w:ilvl w:val="0"/>
+          <w:numId w:val="5"/>
+        </w:numPr>
+      </w:pPr>
+      <w:r>
+        <w:t>接口的特点：</w:t>
+      </w:r>
+    </w:p>
+    <w:p>
+      <w:pPr>
+        <w:numPr>
+          <w:ilvl w:val="1"/>
+          <w:numId w:val="5"/>
+        </w:numPr>
+      </w:pPr>
+      <w:r>
+        <w:t>方法默认 public abstract。</w:t>
+      </w:r>
+    </w:p>
+    <w:p>
+      <w:pPr>
+        <w:numPr>
+          <w:ilvl w:val="1"/>
+          <w:numId w:val="5"/>
+        </w:numPr>
+      </w:pPr>
+      <w:r>
+        <w:t>变量默认 public static final，不能有实例变量。</w:t>
+      </w:r>
+    </w:p>
+    <w:p>
+      <w:pPr>
+        <w:numPr>
+          <w:ilvl w:val="0"/>
+          <w:numId w:val="5"/>
+        </w:numPr>
+      </w:pPr>
+      <w:r>
+        <w:t xml:space="preserve">从 </w:t>
+      </w:r>
+      <w:r>
+        <w:rPr>
+          <w:b/>
+          <w:bCs/>
+        </w:rPr>
+        <w:t>Java 8</w:t>
+      </w:r>
+      <w:r>
+        <w:t xml:space="preserve"> 开始：</w:t>
+      </w:r>
+    </w:p>
+    <w:p>
+      <w:pPr>
+        <w:numPr>
+          <w:ilvl w:val="1"/>
+          <w:numId w:val="5"/>
+        </w:numPr>
+      </w:pPr>
+      <w:r>
+        <w:t xml:space="preserve">接口可包含 </w:t>
+      </w:r>
+      <w:r>
+        <w:rPr>
+          <w:b/>
+          <w:bCs/>
+        </w:rPr>
+        <w:t>default 方法</w:t>
+      </w:r>
+      <w:r>
+        <w:t>（带实现）。</w:t>
+      </w:r>
+    </w:p>
+    <w:p>
+      <w:pPr>
+        <w:numPr>
+          <w:ilvl w:val="1"/>
+          <w:numId w:val="5"/>
+        </w:numPr>
+      </w:pPr>
+      <w:r>
+        <w:lastRenderedPageBreak/>
+        <w:t xml:space="preserve">接口可包含 </w:t>
+      </w:r>
+      <w:r>
+        <w:rPr>
+          <w:b/>
+          <w:bCs/>
+        </w:rPr>
+        <w:t>static 方法</w:t>
+      </w:r>
+      <w:r>
+        <w:t>（实用工具方法）。</w:t>
+      </w:r>
+    </w:p>
+    <w:p>
+      <w:pPr>
+        <w:numPr>
+          <w:ilvl w:val="0"/>
+          <w:numId w:val="5"/>
+        </w:numPr>
+      </w:pPr>
+      <w:r>
+        <w:t>一个类可以实现多个接口；接口之间也能 extends。</w:t>
+      </w:r>
+    </w:p>
+    <w:p>
+      <w:r>
+        <w:pict w14:anchorId="0EAE2A48">
+          <v:rect id="_x0000_i1081" style="width:0;height:1.5pt" o:hralign="center" o:hrstd="t" o:hr="t" fillcolor="#a0a0a0" stroked="f"/>
+        </w:pict>
+      </w:r>
+    </w:p>
+    <w:p>
+      <w:pPr>
+        <w:rPr>
+          <w:b/>
+          <w:bCs/>
+        </w:rPr>
+      </w:pPr>
+      <w:r>
+        <w:rPr>
+          <w:b/>
+          <w:bCs/>
+        </w:rPr>
+        <w:t>3. super 关键字</w:t>
+      </w:r>
+    </w:p>
+    <w:p>
+      <w:pPr>
+        <w:numPr>
+          <w:ilvl w:val="0"/>
+          <w:numId w:val="6"/>
+        </w:numPr>
+      </w:pPr>
+      <w:r>
+        <w:t>调用</w:t>
+      </w:r>
+      <w:proofErr w:type="gramStart"/>
+      <w:r>
+        <w:t>父类构造</w:t>
+      </w:r>
+      <w:proofErr w:type="gramEnd"/>
+      <w:r>
+        <w:t>器：super() 或 super(</w:t>
+      </w:r>
+      <w:proofErr w:type="spellStart"/>
+      <w:r>
+        <w:t>args</w:t>
+      </w:r>
+      <w:proofErr w:type="spellEnd"/>
+      <w:r>
+        <w:t>)，必须写在子类</w:t>
+      </w:r>
+      <w:proofErr w:type="gramStart"/>
+      <w:r>
+        <w:t>构造器第一行</w:t>
+      </w:r>
+      <w:proofErr w:type="gramEnd"/>
+      <w:r>
+        <w:t>。</w:t>
+      </w:r>
+    </w:p>
+    <w:p>
+      <w:pPr>
+        <w:numPr>
+          <w:ilvl w:val="0"/>
+          <w:numId w:val="6"/>
+        </w:numPr>
+      </w:pPr>
+      <w:r>
+        <w:t>如果子类构造器不写 super，编译器会默认插入 super()。</w:t>
+      </w:r>
+    </w:p>
+    <w:p>
+      <w:pPr>
+        <w:numPr>
+          <w:ilvl w:val="0"/>
+          <w:numId w:val="6"/>
+        </w:numPr>
+      </w:pPr>
+      <w:r>
+        <w:t>如果</w:t>
+      </w:r>
+      <w:proofErr w:type="gramStart"/>
+      <w:r>
+        <w:t>父类没有无参</w:t>
+      </w:r>
+      <w:proofErr w:type="gramEnd"/>
+      <w:r>
+        <w:t>构造器，而子类没写 super(</w:t>
+      </w:r>
+      <w:proofErr w:type="spellStart"/>
+      <w:r>
+        <w:t>args</w:t>
+      </w:r>
+      <w:proofErr w:type="spellEnd"/>
+      <w:r>
+        <w:t>)，则会报错。</w:t>
+      </w:r>
+    </w:p>
+    <w:p>
+      <w:r>
+        <w:pict w14:anchorId="4A98BA89">
+          <v:rect id="_x0000_i1082" style="width:0;height:1.5pt" o:hralign="center" o:hrstd="t" o:hr="t" fillcolor="#a0a0a0" stroked="f"/>
+        </w:pict>
+      </w:r>
+    </w:p>
+    <w:p>
+      <w:pPr>
+        <w:rPr>
+          <w:b/>
+          <w:bCs/>
+        </w:rPr>
+      </w:pPr>
+      <w:r>
+        <w:rPr>
+          <w:b/>
+          <w:bCs/>
+        </w:rPr>
+        <w:t>4. 多态 (Polymorphism)</w:t>
+      </w:r>
+    </w:p>
+    <w:p>
+      <w:pPr>
+        <w:numPr>
+          <w:ilvl w:val="0"/>
+          <w:numId w:val="7"/>
+        </w:numPr>
+      </w:pPr>
+      <w:r>
+        <w:t>多态允许对象以不同形式存在。</w:t>
+      </w:r>
+    </w:p>
+    <w:p>
+      <w:pPr>
+        <w:numPr>
+          <w:ilvl w:val="0"/>
+          <w:numId w:val="7"/>
+        </w:numPr>
+      </w:pPr>
+      <w:r>
+        <w:t>一个对象既是其本身类型，也属于父类、接口类型。</w:t>
+      </w:r>
+    </w:p>
+    <w:p>
+      <w:pPr>
+        <w:numPr>
+          <w:ilvl w:val="0"/>
+          <w:numId w:val="7"/>
+        </w:numPr>
+      </w:pPr>
+      <w:proofErr w:type="spellStart"/>
+      <w:r>
+        <w:t>instanceof</w:t>
+      </w:r>
+      <w:proofErr w:type="spellEnd"/>
+      <w:r>
+        <w:t xml:space="preserve"> 检查对象是否可以安全转换为某个类型（类或接口）。</w:t>
+      </w:r>
+    </w:p>
+    <w:p>
+      <w:pPr>
+        <w:numPr>
+          <w:ilvl w:val="0"/>
+          <w:numId w:val="7"/>
+        </w:numPr>
+      </w:pPr>
+      <w:r>
+        <w:t>通过编程时</w:t>
+      </w:r>
+      <w:proofErr w:type="gramStart"/>
+      <w:r>
+        <w:t>面向父类或</w:t>
+      </w:r>
+      <w:proofErr w:type="gramEnd"/>
+      <w:r>
+        <w:t>接口，提高代码的复用性和扩展性。</w:t>
+      </w:r>
+    </w:p>
+    <w:p>
+      <w:r>
+        <w:pict w14:anchorId="60390451">
+          <v:rect id="_x0000_i1083" style="width:0;height:1.5pt" o:hralign="center" o:hrstd="t" o:hr="t" fillcolor="#a0a0a0" stroked="f"/>
+        </w:pict>
+      </w:r>
+    </w:p>
+    <w:p>
+      <w:pPr>
+        <w:rPr>
+          <w:b/>
+          <w:bCs/>
+        </w:rPr>
+      </w:pPr>
+      <w:r>
+        <w:rPr>
+          <w:b/>
+          <w:bCs/>
+        </w:rPr>
+        <w:t>5. 类型转换 (Casting)</w:t>
+      </w:r>
+    </w:p>
+    <w:p>
+      <w:pPr>
+        <w:numPr>
+          <w:ilvl w:val="0"/>
+          <w:numId w:val="8"/>
+        </w:numPr>
+      </w:pPr>
+      <w:r>
+        <w:rPr>
+          <w:b/>
+          <w:bCs/>
+        </w:rPr>
+        <w:t>上转型 (Upcasting)</w:t>
+      </w:r>
+      <w:r>
+        <w:t>：子</w:t>
+      </w:r>
+      <w:proofErr w:type="gramStart"/>
+      <w:r>
+        <w:t>类对象赋值给父类引用</w:t>
+      </w:r>
+      <w:proofErr w:type="gramEnd"/>
+      <w:r>
+        <w:t>（自动、安全）。</w:t>
+      </w:r>
+    </w:p>
+    <w:p>
+      <w:pPr>
+        <w:numPr>
+          <w:ilvl w:val="0"/>
+          <w:numId w:val="8"/>
+        </w:numPr>
+      </w:pPr>
+      <w:r>
+        <w:rPr>
+          <w:b/>
+          <w:bCs/>
+        </w:rPr>
+        <w:t>下转型 (</w:t>
+      </w:r>
+      <w:proofErr w:type="spellStart"/>
+      <w:r>
+        <w:rPr>
+          <w:b/>
+          <w:bCs/>
+        </w:rPr>
+        <w:t>Downcasting</w:t>
+      </w:r>
+      <w:proofErr w:type="spellEnd"/>
+      <w:r>
+        <w:rPr>
+          <w:b/>
+          <w:bCs/>
+        </w:rPr>
+        <w:t>)</w:t>
+      </w:r>
+      <w:r>
+        <w:t>：</w:t>
+      </w:r>
+      <w:proofErr w:type="gramStart"/>
+      <w:r>
+        <w:t>父类引用</w:t>
+      </w:r>
+      <w:proofErr w:type="gramEnd"/>
+      <w:r>
+        <w:t xml:space="preserve">强制转为子类（需小心，可能抛 </w:t>
+      </w:r>
+      <w:proofErr w:type="spellStart"/>
+      <w:r>
+        <w:t>ClassCastException</w:t>
+      </w:r>
+      <w:proofErr w:type="spellEnd"/>
+      <w:r>
+        <w:t>）。</w:t>
+      </w:r>
+    </w:p>
+    <w:p>
+      <w:pPr>
+        <w:numPr>
+          <w:ilvl w:val="0"/>
+          <w:numId w:val="8"/>
+        </w:numPr>
+      </w:pPr>
+      <w:r>
+        <w:t xml:space="preserve">可以用 </w:t>
+      </w:r>
+      <w:proofErr w:type="spellStart"/>
+      <w:r>
+        <w:t>instanceof</w:t>
+      </w:r>
+      <w:proofErr w:type="spellEnd"/>
+      <w:r>
+        <w:t xml:space="preserve"> 检查后再下转型。</w:t>
+      </w:r>
+    </w:p>
+    <w:p>
+      <w:pPr>
+        <w:numPr>
+          <w:ilvl w:val="0"/>
+          <w:numId w:val="8"/>
+        </w:numPr>
+      </w:pPr>
+      <w:r>
+        <w:rPr>
+          <w:b/>
+          <w:bCs/>
+        </w:rPr>
+        <w:t>基本类型转换</w:t>
+      </w:r>
+      <w:r>
+        <w:t>：可能有精度丢失（如 double 转 int 会截断）。</w:t>
+      </w:r>
+    </w:p>
+    <w:p>
+      <w:r>
+        <w:pict w14:anchorId="06677C82">
+          <v:rect id="_x0000_i1084" style="width:0;height:1.5pt" o:hralign="center" o:hrstd="t" o:hr="t" fillcolor="#a0a0a0" stroked="f"/>
+        </w:pict>
+      </w:r>
+    </w:p>
+    <w:p>
+      <w:pPr>
+        <w:rPr>
+          <w:b/>
+          <w:bCs/>
+        </w:rPr>
+      </w:pPr>
+      <w:r>
+        <w:rPr>
+          <w:b/>
+          <w:bCs/>
+        </w:rPr>
+        <w:t>6. Comparable 接口</w:t>
+      </w:r>
+    </w:p>
+    <w:p>
+      <w:pPr>
+        <w:numPr>
+          <w:ilvl w:val="0"/>
+          <w:numId w:val="9"/>
+        </w:numPr>
+      </w:pPr>
+      <w:r>
+        <w:t>使对象具备排序能力。</w:t>
+      </w:r>
+    </w:p>
+    <w:p>
+      <w:pPr>
+        <w:numPr>
+          <w:ilvl w:val="0"/>
+          <w:numId w:val="9"/>
+        </w:numPr>
+      </w:pPr>
+      <w:r>
+        <w:t xml:space="preserve">必须实现 </w:t>
+      </w:r>
+      <w:proofErr w:type="spellStart"/>
+      <w:r>
+        <w:t>compareTo</w:t>
+      </w:r>
+      <w:proofErr w:type="spellEnd"/>
+      <w:r>
+        <w:t>(</w:t>
+      </w:r>
+      <w:proofErr w:type="spellStart"/>
+      <w:r>
+        <w:t>T o</w:t>
+      </w:r>
+      <w:proofErr w:type="spellEnd"/>
+      <w:r>
+        <w:t>) 方法：返回负数 / 0 / 正数表示小于、等于、大于。</w:t>
+      </w:r>
+    </w:p>
+    <w:p>
+      <w:pPr>
+        <w:numPr>
+          <w:ilvl w:val="0"/>
+          <w:numId w:val="9"/>
+        </w:numPr>
+      </w:pPr>
+      <w:r>
+        <w:t xml:space="preserve">常用于 </w:t>
+      </w:r>
+      <w:proofErr w:type="spellStart"/>
+      <w:r>
+        <w:t>Arrays.sort</w:t>
+      </w:r>
+      <w:proofErr w:type="spellEnd"/>
+      <w:r>
+        <w:t>() 或集合排序。</w:t>
+      </w:r>
+    </w:p>
+    <w:p>
+      <w:pPr>
+        <w:numPr>
+          <w:ilvl w:val="0"/>
+          <w:numId w:val="9"/>
+        </w:numPr>
+      </w:pPr>
+      <w:r>
+        <w:t>要求同一数组中的元素必须是“可相互比较”的。</w:t>
+      </w:r>
+    </w:p>
+    <w:p>
+      <w:pPr>
+        <w:numPr>
+          <w:ilvl w:val="0"/>
+          <w:numId w:val="9"/>
+        </w:numPr>
+      </w:pPr>
+      <w:r>
+        <w:lastRenderedPageBreak/>
+        <w:t>作者自己写的类可实现 Comparable，例如 Review implements Comparable&lt;Review&gt;。</w:t>
+      </w:r>
+    </w:p>
+    <w:p>
+      <w:r>
+        <w:pict w14:anchorId="4B203BFA">
+          <v:rect id="_x0000_i1085" style="width:0;height:1.5pt" o:hralign="center" o:hrstd="t" o:hr="t" fillcolor="#a0a0a0" stroked="f"/>
+        </w:pict>
+      </w:r>
+    </w:p>
+    <w:p>
+      <w:pPr>
+        <w:rPr>
+          <w:b/>
+          <w:bCs/>
+        </w:rPr>
+      </w:pPr>
+      <w:r>
+        <w:rPr>
+          <w:b/>
+          <w:bCs/>
+        </w:rPr>
+        <w:t>7. Comparator 接口</w:t>
+      </w:r>
+    </w:p>
+    <w:p>
+      <w:pPr>
+        <w:numPr>
+          <w:ilvl w:val="0"/>
+          <w:numId w:val="10"/>
+        </w:numPr>
+      </w:pPr>
+      <w:r>
+        <w:t>当一个类需要多种排序方式，或类定义不可改时使用。</w:t>
+      </w:r>
+    </w:p>
+    <w:p>
+      <w:pPr>
+        <w:numPr>
+          <w:ilvl w:val="0"/>
+          <w:numId w:val="10"/>
+        </w:numPr>
+      </w:pPr>
+      <w:r>
+        <w:t>实现 compare(T o1, T o2) 方法。</w:t>
+      </w:r>
+    </w:p>
+    <w:p>
+      <w:pPr>
+        <w:numPr>
+          <w:ilvl w:val="0"/>
+          <w:numId w:val="10"/>
+        </w:numPr>
+      </w:pPr>
+      <w:r>
+        <w:t>例如：</w:t>
+      </w:r>
+    </w:p>
+    <w:p>
+      <w:pPr>
+        <w:numPr>
+          <w:ilvl w:val="1"/>
+          <w:numId w:val="10"/>
+        </w:numPr>
+      </w:pPr>
+      <w:proofErr w:type="spellStart"/>
+      <w:r>
+        <w:t>LikesComparator</w:t>
+      </w:r>
+      <w:proofErr w:type="spellEnd"/>
+      <w:r>
+        <w:t xml:space="preserve"> → </w:t>
+      </w:r>
+      <w:proofErr w:type="gramStart"/>
+      <w:r>
+        <w:t>按点赞数排序</w:t>
+      </w:r>
+      <w:proofErr w:type="gramEnd"/>
+      <w:r>
+        <w:t>。</w:t>
+      </w:r>
+    </w:p>
+    <w:p>
+      <w:pPr>
+        <w:numPr>
+          <w:ilvl w:val="1"/>
+          <w:numId w:val="10"/>
+        </w:numPr>
+      </w:pPr>
+      <w:proofErr w:type="spellStart"/>
+      <w:r>
+        <w:t>TextComparator</w:t>
+      </w:r>
+      <w:proofErr w:type="spellEnd"/>
+      <w:r>
+        <w:t xml:space="preserve"> → 按文本长度排序。</w:t>
+      </w:r>
+    </w:p>
+    <w:p>
+      <w:pPr>
+        <w:numPr>
+          <w:ilvl w:val="0"/>
+          <w:numId w:val="10"/>
+        </w:numPr>
+      </w:pPr>
+      <w:proofErr w:type="spellStart"/>
+      <w:r>
+        <w:t>Arrays.sort</w:t>
+      </w:r>
+      <w:proofErr w:type="spellEnd"/>
+      <w:r>
+        <w:t>(</w:t>
+      </w:r>
+      <w:proofErr w:type="spellStart"/>
+      <w:r>
+        <w:t>arr</w:t>
+      </w:r>
+      <w:proofErr w:type="spellEnd"/>
+      <w:r>
+        <w:t xml:space="preserve">, new </w:t>
+      </w:r>
+      <w:proofErr w:type="spellStart"/>
+      <w:r>
+        <w:t>ComparatorClass</w:t>
+      </w:r>
+      <w:proofErr w:type="spellEnd"/>
+      <w:r>
+        <w:t>()) 可使用比较器排序。</w:t>
+      </w:r>
+    </w:p>
+    <w:p>
+      <w:r>
+        <w:pict w14:anchorId="2EA9BADE">
+          <v:rect id="_x0000_i1086" style="width:0;height:1.5pt" o:hralign="center" o:hrstd="t" o:hr="t" fillcolor="#a0a0a0" stroked="f"/>
+        </w:pict>
+      </w:r>
+    </w:p>
+    <w:p>
+      <w:r>
+        <w:rPr>
+          <w:rFonts w:ascii="Segoe UI Emoji" w:hAnsi="Segoe UI Emoji" w:cs="Segoe UI Emoji"/>
+        </w:rPr>
+        <w:t>✅</w:t>
+      </w:r>
+      <w:r>
+        <w:t xml:space="preserve"> </w:t>
+      </w:r>
+      <w:r>
+        <w:rPr>
+          <w:b/>
+          <w:bCs/>
+        </w:rPr>
+        <w:t>总结要点</w:t>
+      </w:r>
+    </w:p>
+    <w:p>
+      <w:pPr>
+        <w:numPr>
+          <w:ilvl w:val="0"/>
+          <w:numId w:val="11"/>
+        </w:numPr>
+      </w:pPr>
+      <w:r>
+        <w:t>extends 继承类，implements 实现接口。</w:t>
+      </w:r>
+    </w:p>
+    <w:p>
+      <w:pPr>
+        <w:numPr>
+          <w:ilvl w:val="0"/>
+          <w:numId w:val="11"/>
+        </w:numPr>
+      </w:pPr>
+      <w:r>
+        <w:t>抽象类可有抽象方法，接口方法默认抽象（Java 8 可有 default/static）。</w:t>
+      </w:r>
+    </w:p>
+    <w:p>
+      <w:pPr>
+        <w:numPr>
+          <w:ilvl w:val="0"/>
+          <w:numId w:val="11"/>
+        </w:numPr>
+      </w:pPr>
+      <w:r>
+        <w:t>super 必须出现在子类</w:t>
+      </w:r>
+      <w:proofErr w:type="gramStart"/>
+      <w:r>
+        <w:t>构造器第一行</w:t>
+      </w:r>
+      <w:proofErr w:type="gramEnd"/>
+      <w:r>
+        <w:t>。</w:t>
+      </w:r>
+    </w:p>
+    <w:p>
+      <w:pPr>
+        <w:numPr>
+          <w:ilvl w:val="0"/>
+          <w:numId w:val="11"/>
+        </w:numPr>
+      </w:pPr>
+      <w:r>
+        <w:t>多态使对象能</w:t>
+      </w:r>
+      <w:proofErr w:type="gramStart"/>
+      <w:r>
+        <w:t>被父类</w:t>
+      </w:r>
+      <w:proofErr w:type="gramEnd"/>
+      <w:r>
+        <w:t>/接口引用。</w:t>
+      </w:r>
+    </w:p>
+    <w:p>
+      <w:pPr>
+        <w:numPr>
+          <w:ilvl w:val="0"/>
+          <w:numId w:val="11"/>
+        </w:numPr>
+      </w:pPr>
+      <w:r>
+        <w:t>上转型安全，下</w:t>
+      </w:r>
+      <w:proofErr w:type="gramStart"/>
+      <w:r>
+        <w:t>转型需</w:t>
+      </w:r>
+      <w:proofErr w:type="gramEnd"/>
+      <w:r>
+        <w:t xml:space="preserve"> </w:t>
+      </w:r>
+      <w:proofErr w:type="spellStart"/>
+      <w:r>
+        <w:t>instanceof</w:t>
+      </w:r>
+      <w:proofErr w:type="spellEnd"/>
+      <w:r>
+        <w:t xml:space="preserve"> 检查。</w:t>
+      </w:r>
+    </w:p>
+    <w:p>
+      <w:pPr>
+        <w:numPr>
+          <w:ilvl w:val="0"/>
+          <w:numId w:val="11"/>
+        </w:numPr>
+      </w:pPr>
+      <w:r>
+        <w:t>Comparable 用于定义“自然顺序”，Comparator 用于自定义/多样化排序。</w:t>
+      </w:r>
+    </w:p>
+    <w:p>
+      <w:r>
+        <w:pict w14:anchorId="40729058">
+          <v:rect id="_x0000_i1087" style="width:0;height:1.5pt" o:hralign="center" o:hrstd="t" o:hr="t" fillcolor="#a0a0a0" stroked="f"/>
+        </w:pict>
+      </w:r>
+    </w:p>
+    <w:p>
+      <w:r>
+        <w:t xml:space="preserve">要不要我帮你整理一张 </w:t>
+      </w:r>
+      <w:r>
+        <w:rPr>
+          <w:b/>
+          <w:bCs/>
+        </w:rPr>
+        <w:t>“抽象类 vs 接口 vs 普通类” 对比表格</w:t>
+      </w:r>
+      <w:r>
+        <w:t>，让你更快区分它们的特性？</w:t>
+      </w:r>
+    </w:p>
     <w:p/>
+    <w:p>
+      <w:r>
+        <w:rPr>
+          <w:rFonts w:hint="eastAsia"/>
+        </w:rPr>
+        <w:t>M</w:t>
+      </w:r>
+      <w:r>
+        <w:t xml:space="preserve">2-2 </w:t>
+      </w:r>
+      <w:r>
+        <w:rPr>
+          <w:rFonts w:hint="eastAsia"/>
+        </w:rPr>
+        <w:t>基于Swing的Java GUI介绍</w:t>
+      </w:r>
+    </w:p>
+    <w:p>
+      <w:pPr>
+        <w:rPr>
+          <w:color w:val="EE0000"/>
+        </w:rPr>
+      </w:pPr>
+      <w:r>
+        <w:rPr>
+          <w:rFonts w:hint="eastAsia"/>
+          <w:color w:val="EE0000"/>
+        </w:rPr>
+        <w:t>！以下为ai总结内容，非实际阅读</w:t>
+      </w:r>
+    </w:p>
+    <w:p>
+      <w:r>
+        <w:t xml:space="preserve">我来帮你总结一下你上传的 </w:t>
+      </w:r>
+      <w:r>
+        <w:rPr>
+          <w:b/>
+          <w:bCs/>
+        </w:rPr>
+        <w:t>Chapter 4: Graphical user interfaces in Java</w:t>
+      </w:r>
+      <w:r>
+        <w:t xml:space="preserve"> 的内容 </w:t>
+      </w:r>
+      <w:r>
+        <w:rPr>
+          <w:rFonts w:ascii="Segoe UI Emoji" w:hAnsi="Segoe UI Emoji" w:cs="Segoe UI Emoji"/>
+        </w:rPr>
+        <w:t>👇</w:t>
+      </w:r>
+    </w:p>
+    <w:p>
+      <w:r>
+        <w:pict w14:anchorId="76F66185">
+          <v:rect id="_x0000_i1139" style="width:0;height:1.5pt" o:hralign="center" o:hrstd="t" o:hr="t" fillcolor="#a0a0a0" stroked="f"/>
+        </w:pict>
+      </w:r>
+    </w:p>
+    <w:p>
+      <w:pPr>
+        <w:rPr>
+          <w:b/>
+          <w:bCs/>
+        </w:rPr>
+      </w:pPr>
+      <w:r>
+        <w:rPr>
+          <w:b/>
+          <w:bCs/>
+        </w:rPr>
+        <w:lastRenderedPageBreak/>
+        <w:t>总结</w:t>
+      </w:r>
+    </w:p>
+    <w:p>
+      <w:pPr>
+        <w:rPr>
+          <w:b/>
+          <w:bCs/>
+        </w:rPr>
+      </w:pPr>
+      <w:r>
+        <w:rPr>
+          <w:b/>
+          <w:bCs/>
+        </w:rPr>
+        <w:t>1. Swing 基础</w:t>
+      </w:r>
+    </w:p>
+    <w:p>
+      <w:pPr>
+        <w:numPr>
+          <w:ilvl w:val="0"/>
+          <w:numId w:val="12"/>
+        </w:numPr>
+      </w:pPr>
+      <w:r>
+        <w:t>Swing 是 Java 提供的 GUI 库，</w:t>
+      </w:r>
+      <w:proofErr w:type="gramStart"/>
+      <w:r>
+        <w:t>主要类都在</w:t>
+      </w:r>
+      <w:proofErr w:type="gramEnd"/>
+      <w:r>
+        <w:t xml:space="preserve"> </w:t>
+      </w:r>
+      <w:proofErr w:type="spellStart"/>
+      <w:r>
+        <w:t>javax.swing</w:t>
+      </w:r>
+      <w:proofErr w:type="spellEnd"/>
+      <w:r>
+        <w:t xml:space="preserve"> 包下。</w:t>
+      </w:r>
+    </w:p>
+    <w:p>
+      <w:pPr>
+        <w:numPr>
+          <w:ilvl w:val="0"/>
+          <w:numId w:val="12"/>
+        </w:numPr>
+      </w:pPr>
+      <w:r>
+        <w:t xml:space="preserve">所有 UI 元素都是 </w:t>
+      </w:r>
+      <w:r>
+        <w:rPr>
+          <w:b/>
+          <w:bCs/>
+        </w:rPr>
+        <w:t>组件 (component)</w:t>
+      </w:r>
+      <w:r>
+        <w:t>，例如：</w:t>
+      </w:r>
+    </w:p>
+    <w:p>
+      <w:pPr>
+        <w:numPr>
+          <w:ilvl w:val="1"/>
+          <w:numId w:val="12"/>
+        </w:numPr>
+      </w:pPr>
+      <w:proofErr w:type="spellStart"/>
+      <w:r>
+        <w:t>JFrame</w:t>
+      </w:r>
+      <w:proofErr w:type="spellEnd"/>
+      <w:r>
+        <w:t>：窗口</w:t>
+      </w:r>
+    </w:p>
+    <w:p>
+      <w:pPr>
+        <w:numPr>
+          <w:ilvl w:val="1"/>
+          <w:numId w:val="12"/>
+        </w:numPr>
+      </w:pPr>
+      <w:proofErr w:type="spellStart"/>
+      <w:r>
+        <w:t>JLabel</w:t>
+      </w:r>
+      <w:proofErr w:type="spellEnd"/>
+      <w:r>
+        <w:t>：标签</w:t>
+      </w:r>
+    </w:p>
+    <w:p>
+      <w:pPr>
+        <w:numPr>
+          <w:ilvl w:val="1"/>
+          <w:numId w:val="12"/>
+        </w:numPr>
+      </w:pPr>
+      <w:proofErr w:type="spellStart"/>
+      <w:r>
+        <w:t>JTextField</w:t>
+      </w:r>
+      <w:proofErr w:type="spellEnd"/>
+      <w:r>
+        <w:t>：文本框</w:t>
+      </w:r>
+    </w:p>
+    <w:p>
+      <w:pPr>
+        <w:numPr>
+          <w:ilvl w:val="1"/>
+          <w:numId w:val="12"/>
+        </w:numPr>
+      </w:pPr>
+      <w:proofErr w:type="spellStart"/>
+      <w:r>
+        <w:t>JButton</w:t>
+      </w:r>
+      <w:proofErr w:type="spellEnd"/>
+      <w:r>
+        <w:t>：按钮</w:t>
+      </w:r>
+    </w:p>
+    <w:p>
+      <w:pPr>
+        <w:numPr>
+          <w:ilvl w:val="1"/>
+          <w:numId w:val="12"/>
+        </w:numPr>
+      </w:pPr>
+      <w:proofErr w:type="spellStart"/>
+      <w:r>
+        <w:t>JPanel</w:t>
+      </w:r>
+      <w:proofErr w:type="spellEnd"/>
+      <w:r>
+        <w:t>：容器（可以嵌套）</w:t>
+      </w:r>
+    </w:p>
+    <w:p>
+      <w:r>
+        <w:t xml:space="preserve">常见约定：大多数 Swing 组件类名以 </w:t>
+      </w:r>
+      <w:r>
+        <w:rPr>
+          <w:b/>
+          <w:bCs/>
+        </w:rPr>
+        <w:t>J</w:t>
+      </w:r>
+      <w:r>
+        <w:t xml:space="preserve"> 开头。</w:t>
+      </w:r>
+    </w:p>
+    <w:p>
+      <w:r>
+        <w:pict w14:anchorId="650819D5">
+          <v:rect id="_x0000_i1140" style="width:0;height:1.5pt" o:hralign="center" o:hrstd="t" o:hr="t" fillcolor="#a0a0a0" stroked="f"/>
+        </w:pict>
+      </w:r>
+    </w:p>
+    <w:p>
+      <w:pPr>
+        <w:rPr>
+          <w:b/>
+          <w:bCs/>
+        </w:rPr>
+      </w:pPr>
+      <w:r>
+        <w:rPr>
+          <w:b/>
+          <w:bCs/>
+        </w:rPr>
+        <w:t>2. 创建窗口</w:t>
+      </w:r>
+    </w:p>
+    <w:p>
+      <w:pPr>
+        <w:numPr>
+          <w:ilvl w:val="0"/>
+          <w:numId w:val="13"/>
+        </w:numPr>
+      </w:pPr>
+      <w:r>
+        <w:t xml:space="preserve">使用 </w:t>
+      </w:r>
+      <w:proofErr w:type="spellStart"/>
+      <w:r>
+        <w:t>JFrame</w:t>
+      </w:r>
+      <w:proofErr w:type="spellEnd"/>
+      <w:r>
+        <w:t xml:space="preserve"> 创建窗口：</w:t>
+      </w:r>
+    </w:p>
+    <w:p>
+      <w:pPr>
+        <w:numPr>
+          <w:ilvl w:val="0"/>
+          <w:numId w:val="13"/>
+        </w:numPr>
+      </w:pPr>
+      <w:proofErr w:type="spellStart"/>
+      <w:r>
+        <w:t>JFrame</w:t>
+      </w:r>
+      <w:proofErr w:type="spellEnd"/>
+      <w:r>
+        <w:t xml:space="preserve"> frame = new </w:t>
+      </w:r>
+      <w:proofErr w:type="spellStart"/>
+      <w:r>
+        <w:t>JFrame</w:t>
+      </w:r>
+      <w:proofErr w:type="spellEnd"/>
+      <w:r>
+        <w:t>("Example");</w:t>
+      </w:r>
+    </w:p>
+    <w:p>
+      <w:pPr>
+        <w:numPr>
+          <w:ilvl w:val="0"/>
+          <w:numId w:val="13"/>
+        </w:numPr>
+      </w:pPr>
+      <w:proofErr w:type="spellStart"/>
+      <w:proofErr w:type="gramStart"/>
+      <w:r>
+        <w:t>frame.setMinimumSize</w:t>
+      </w:r>
+      <w:proofErr w:type="spellEnd"/>
+      <w:proofErr w:type="gramEnd"/>
+      <w:r>
+        <w:t xml:space="preserve">(new </w:t>
+      </w:r>
+      <w:proofErr w:type="gramStart"/>
+      <w:r>
+        <w:t>Dimension(</w:t>
+      </w:r>
+      <w:proofErr w:type="gramEnd"/>
+      <w:r>
+        <w:t>300,200));</w:t>
+      </w:r>
+    </w:p>
+    <w:p>
+      <w:pPr>
+        <w:numPr>
+          <w:ilvl w:val="0"/>
+          <w:numId w:val="13"/>
+        </w:numPr>
+      </w:pPr>
+      <w:proofErr w:type="spellStart"/>
+      <w:proofErr w:type="gramStart"/>
+      <w:r>
+        <w:t>frame.setDefaultCloseOperation</w:t>
+      </w:r>
+      <w:proofErr w:type="spellEnd"/>
+      <w:proofErr w:type="gramEnd"/>
+      <w:r>
+        <w:t>(</w:t>
+      </w:r>
+      <w:proofErr w:type="spellStart"/>
+      <w:r>
+        <w:t>JFrame.EXIT_ON_CLOSE</w:t>
+      </w:r>
+      <w:proofErr w:type="spellEnd"/>
+      <w:r>
+        <w:t>);</w:t>
+      </w:r>
+    </w:p>
+    <w:p>
+      <w:pPr>
+        <w:numPr>
+          <w:ilvl w:val="0"/>
+          <w:numId w:val="13"/>
+        </w:numPr>
+      </w:pPr>
+      <w:proofErr w:type="spellStart"/>
+      <w:proofErr w:type="gramStart"/>
+      <w:r>
+        <w:t>frame.pack</w:t>
+      </w:r>
+      <w:proofErr w:type="spellEnd"/>
+      <w:proofErr w:type="gramEnd"/>
+      <w:r>
+        <w:t>();</w:t>
+      </w:r>
+    </w:p>
+    <w:p>
+      <w:pPr>
+        <w:numPr>
+          <w:ilvl w:val="0"/>
+          <w:numId w:val="13"/>
+        </w:numPr>
+      </w:pPr>
+      <w:proofErr w:type="spellStart"/>
+      <w:proofErr w:type="gramStart"/>
+      <w:r>
+        <w:t>frame.setVisible</w:t>
+      </w:r>
+      <w:proofErr w:type="spellEnd"/>
+      <w:proofErr w:type="gramEnd"/>
+      <w:r>
+        <w:t>(true);</w:t>
+      </w:r>
+    </w:p>
+    <w:p>
+      <w:pPr>
+        <w:numPr>
+          <w:ilvl w:val="0"/>
+          <w:numId w:val="13"/>
+        </w:numPr>
+      </w:pPr>
+      <w:r>
+        <w:t xml:space="preserve">必须用 </w:t>
+      </w:r>
+      <w:proofErr w:type="spellStart"/>
+      <w:r>
+        <w:t>SwingUtilities.invokeLater</w:t>
+      </w:r>
+      <w:proofErr w:type="spellEnd"/>
+      <w:r>
+        <w:t>(...) 来启动 GUI 代码，保证线程安全。</w:t>
+      </w:r>
+    </w:p>
+    <w:p>
+      <w:r>
+        <w:pict w14:anchorId="02D3FD97">
+          <v:rect id="_x0000_i1141" style="width:0;height:1.5pt" o:hralign="center" o:hrstd="t" o:hr="t" fillcolor="#a0a0a0" stroked="f"/>
+        </w:pict>
+      </w:r>
+    </w:p>
+    <w:p>
+      <w:pPr>
+        <w:rPr>
+          <w:b/>
+          <w:bCs/>
+        </w:rPr>
+      </w:pPr>
+      <w:r>
+        <w:rPr>
+          <w:b/>
+          <w:bCs/>
+        </w:rPr>
+        <w:t>3. 组件与布局</w:t>
+      </w:r>
+    </w:p>
+    <w:p>
+      <w:pPr>
+        <w:numPr>
+          <w:ilvl w:val="0"/>
+          <w:numId w:val="14"/>
+        </w:numPr>
+      </w:pPr>
+      <w:proofErr w:type="spellStart"/>
+      <w:r>
+        <w:t>JPanel</w:t>
+      </w:r>
+      <w:proofErr w:type="spellEnd"/>
+      <w:r>
+        <w:t xml:space="preserve"> 可作为容器，默认是水平布局。</w:t>
+      </w:r>
+    </w:p>
+    <w:p>
+      <w:pPr>
+        <w:numPr>
+          <w:ilvl w:val="0"/>
+          <w:numId w:val="14"/>
+        </w:numPr>
+      </w:pPr>
+      <w:r>
+        <w:t xml:space="preserve">可以用 </w:t>
+      </w:r>
+      <w:proofErr w:type="spellStart"/>
+      <w:r>
+        <w:t>BoxLayout</w:t>
+      </w:r>
+      <w:proofErr w:type="spellEnd"/>
+      <w:r>
+        <w:t xml:space="preserve"> 设置垂直排列：</w:t>
+      </w:r>
+    </w:p>
+    <w:p>
+      <w:pPr>
+        <w:numPr>
+          <w:ilvl w:val="0"/>
+          <w:numId w:val="14"/>
+        </w:numPr>
+      </w:pPr>
+      <w:proofErr w:type="spellStart"/>
+      <w:r>
+        <w:t>JPanel</w:t>
+      </w:r>
+      <w:proofErr w:type="spellEnd"/>
+      <w:r>
+        <w:t xml:space="preserve"> </w:t>
+      </w:r>
+      <w:proofErr w:type="spellStart"/>
+      <w:r>
+        <w:t>mainPanel</w:t>
+      </w:r>
+      <w:proofErr w:type="spellEnd"/>
+      <w:r>
+        <w:t xml:space="preserve"> = new </w:t>
+      </w:r>
+      <w:proofErr w:type="spellStart"/>
+      <w:proofErr w:type="gramStart"/>
+      <w:r>
+        <w:t>JPanel</w:t>
+      </w:r>
+      <w:proofErr w:type="spellEnd"/>
+      <w:r>
+        <w:t>(</w:t>
+      </w:r>
+      <w:proofErr w:type="gramEnd"/>
+      <w:r>
+        <w:t>);</w:t>
+      </w:r>
+    </w:p>
+    <w:p>
+      <w:pPr>
+        <w:numPr>
+          <w:ilvl w:val="0"/>
+          <w:numId w:val="14"/>
+        </w:numPr>
+      </w:pPr>
+      <w:proofErr w:type="spellStart"/>
+      <w:r>
+        <w:t>mainPanel.setLayout</w:t>
+      </w:r>
+      <w:proofErr w:type="spellEnd"/>
+      <w:r>
+        <w:t xml:space="preserve">(new </w:t>
+      </w:r>
+      <w:proofErr w:type="spellStart"/>
+      <w:proofErr w:type="gramStart"/>
+      <w:r>
+        <w:t>BoxLayout</w:t>
+      </w:r>
+      <w:proofErr w:type="spellEnd"/>
+      <w:r>
+        <w:t>(</w:t>
+      </w:r>
+      <w:proofErr w:type="spellStart"/>
+      <w:proofErr w:type="gramEnd"/>
+      <w:r>
+        <w:t>mainPanel</w:t>
+      </w:r>
+      <w:proofErr w:type="spellEnd"/>
+      <w:r>
+        <w:t xml:space="preserve">, </w:t>
+      </w:r>
+      <w:proofErr w:type="spellStart"/>
+      <w:r>
+        <w:t>BoxLayout.Y_AXIS</w:t>
+      </w:r>
+      <w:proofErr w:type="spellEnd"/>
+      <w:r>
+        <w:t>));</w:t>
+      </w:r>
+    </w:p>
+    <w:p>
+      <w:pPr>
+        <w:numPr>
+          <w:ilvl w:val="0"/>
+          <w:numId w:val="14"/>
+        </w:numPr>
+      </w:pPr>
+      <w:r>
+        <w:t xml:space="preserve">常用方式：通过嵌套 </w:t>
+      </w:r>
+      <w:proofErr w:type="spellStart"/>
+      <w:r>
+        <w:t>JPanel</w:t>
+      </w:r>
+      <w:proofErr w:type="spellEnd"/>
+      <w:r>
+        <w:t xml:space="preserve"> 来组织复杂界面。</w:t>
+      </w:r>
+    </w:p>
+    <w:p>
+      <w:pPr>
+        <w:numPr>
+          <w:ilvl w:val="1"/>
+          <w:numId w:val="14"/>
+        </w:numPr>
+      </w:pPr>
+      <w:r>
+        <w:t xml:space="preserve">一个 </w:t>
+      </w:r>
+      <w:proofErr w:type="spellStart"/>
+      <w:r>
+        <w:t>JPanel</w:t>
+      </w:r>
+      <w:proofErr w:type="spellEnd"/>
+      <w:r>
+        <w:t xml:space="preserve"> 放 label 和 text field。</w:t>
+      </w:r>
+    </w:p>
+    <w:p>
+      <w:pPr>
+        <w:numPr>
+          <w:ilvl w:val="1"/>
+          <w:numId w:val="14"/>
+        </w:numPr>
+      </w:pPr>
+      <w:r>
+        <w:lastRenderedPageBreak/>
+        <w:t xml:space="preserve">一个 </w:t>
+      </w:r>
+      <w:proofErr w:type="spellStart"/>
+      <w:r>
+        <w:t>JPanel</w:t>
+      </w:r>
+      <w:proofErr w:type="spellEnd"/>
+      <w:r>
+        <w:t xml:space="preserve"> 放按钮。</w:t>
+      </w:r>
+    </w:p>
+    <w:p>
+      <w:pPr>
+        <w:numPr>
+          <w:ilvl w:val="1"/>
+          <w:numId w:val="14"/>
+        </w:numPr>
+      </w:pPr>
+      <w:r>
+        <w:t xml:space="preserve">主 </w:t>
+      </w:r>
+      <w:proofErr w:type="spellStart"/>
+      <w:r>
+        <w:t>JPanel</w:t>
+      </w:r>
+      <w:proofErr w:type="spellEnd"/>
+      <w:r>
+        <w:t xml:space="preserve"> 嵌套所有子面板，再放入 </w:t>
+      </w:r>
+      <w:proofErr w:type="spellStart"/>
+      <w:r>
+        <w:t>JFrame</w:t>
+      </w:r>
+      <w:proofErr w:type="spellEnd"/>
+      <w:r>
+        <w:t>。</w:t>
+      </w:r>
+    </w:p>
+    <w:p>
+      <w:r>
+        <w:pict w14:anchorId="19B42AFA">
+          <v:rect id="_x0000_i1142" style="width:0;height:1.5pt" o:hralign="center" o:hrstd="t" o:hr="t" fillcolor="#a0a0a0" stroked="f"/>
+        </w:pict>
+      </w:r>
+    </w:p>
+    <w:p>
+      <w:pPr>
+        <w:rPr>
+          <w:b/>
+          <w:bCs/>
+        </w:rPr>
+      </w:pPr>
+      <w:r>
+        <w:rPr>
+          <w:b/>
+          <w:bCs/>
+        </w:rPr>
+        <w:t>4. 事件驱动 (Event-driven)</w:t>
+      </w:r>
+    </w:p>
+    <w:p>
+      <w:pPr>
+        <w:numPr>
+          <w:ilvl w:val="0"/>
+          <w:numId w:val="15"/>
+        </w:numPr>
+      </w:pPr>
+      <w:r>
+        <w:t xml:space="preserve">GUI 是 </w:t>
+      </w:r>
+      <w:r>
+        <w:rPr>
+          <w:b/>
+          <w:bCs/>
+        </w:rPr>
+        <w:t>事件驱动</w:t>
+      </w:r>
+      <w:r>
+        <w:t xml:space="preserve"> 的：组件发生事件时，Java 会创建事件对象并调用你定义的 </w:t>
+      </w:r>
+      <w:r>
+        <w:rPr>
+          <w:b/>
+          <w:bCs/>
+        </w:rPr>
+        <w:t>事件监听器</w:t>
+      </w:r>
+      <w:r>
+        <w:t>。</w:t>
+      </w:r>
+    </w:p>
+    <w:p>
+      <w:pPr>
+        <w:numPr>
+          <w:ilvl w:val="0"/>
+          <w:numId w:val="15"/>
+        </w:numPr>
+      </w:pPr>
+      <w:r>
+        <w:t>例如按钮点击：</w:t>
+      </w:r>
+    </w:p>
+    <w:p>
+      <w:pPr>
+        <w:numPr>
+          <w:ilvl w:val="0"/>
+          <w:numId w:val="15"/>
+        </w:numPr>
+        <w:tabs>
+          <w:tab w:val="clear" w:pos="720"/>
+        </w:tabs>
+      </w:pPr>
+      <w:proofErr w:type="spellStart"/>
+      <w:r>
+        <w:t>JButton</w:t>
+      </w:r>
+      <w:proofErr w:type="spellEnd"/>
+      <w:r>
+        <w:t xml:space="preserve"> submit = new </w:t>
+      </w:r>
+      <w:proofErr w:type="spellStart"/>
+      <w:r>
+        <w:t>JButton</w:t>
+      </w:r>
+      <w:proofErr w:type="spellEnd"/>
+      <w:r>
+        <w:t>("Submit");</w:t>
+      </w:r>
+    </w:p>
+    <w:p>
+      <w:pPr>
+        <w:numPr>
+          <w:ilvl w:val="0"/>
+          <w:numId w:val="15"/>
+        </w:numPr>
+        <w:tabs>
+          <w:tab w:val="clear" w:pos="720"/>
+        </w:tabs>
+      </w:pPr>
+      <w:proofErr w:type="spellStart"/>
+      <w:proofErr w:type="gramStart"/>
+      <w:r>
+        <w:t>submit.addActionListener</w:t>
+      </w:r>
+      <w:proofErr w:type="spellEnd"/>
+      <w:proofErr w:type="gramEnd"/>
+      <w:r>
+        <w:t xml:space="preserve">(new </w:t>
+      </w:r>
+      <w:proofErr w:type="gramStart"/>
+      <w:r>
+        <w:t>ActionListener(</w:t>
+      </w:r>
+      <w:proofErr w:type="gramEnd"/>
+      <w:r>
+        <w:t>) {</w:t>
+      </w:r>
+    </w:p>
+    <w:p>
+      <w:pPr>
+        <w:numPr>
+          <w:ilvl w:val="0"/>
+          <w:numId w:val="15"/>
+        </w:numPr>
+        <w:tabs>
+          <w:tab w:val="clear" w:pos="720"/>
+        </w:tabs>
+      </w:pPr>
+      <w:r>
+        <w:t xml:space="preserve">    @Override</w:t>
+      </w:r>
+    </w:p>
+    <w:p>
+      <w:pPr>
+        <w:numPr>
+          <w:ilvl w:val="0"/>
+          <w:numId w:val="15"/>
+        </w:numPr>
+        <w:tabs>
+          <w:tab w:val="clear" w:pos="720"/>
+        </w:tabs>
+      </w:pPr>
+      <w:r>
+        <w:t xml:space="preserve">    public void </w:t>
+      </w:r>
+      <w:proofErr w:type="spellStart"/>
+      <w:proofErr w:type="gramStart"/>
+      <w:r>
+        <w:t>actionPerformed</w:t>
+      </w:r>
+      <w:proofErr w:type="spellEnd"/>
+      <w:r>
+        <w:t>(</w:t>
+      </w:r>
+      <w:proofErr w:type="spellStart"/>
+      <w:proofErr w:type="gramEnd"/>
+      <w:r>
+        <w:t>ActionEvent</w:t>
+      </w:r>
+      <w:proofErr w:type="spellEnd"/>
+      <w:r>
+        <w:t xml:space="preserve"> e) {</w:t>
+      </w:r>
+    </w:p>
+    <w:p>
+      <w:pPr>
+        <w:numPr>
+          <w:ilvl w:val="0"/>
+          <w:numId w:val="15"/>
+        </w:numPr>
+        <w:tabs>
+          <w:tab w:val="clear" w:pos="720"/>
+        </w:tabs>
+      </w:pPr>
+      <w:r>
+        <w:t xml:space="preserve">        String name = </w:t>
+      </w:r>
+      <w:proofErr w:type="spellStart"/>
+      <w:r>
+        <w:t>textField.getText</w:t>
+      </w:r>
+      <w:proofErr w:type="spellEnd"/>
+      <w:r>
+        <w:t>();</w:t>
+      </w:r>
+    </w:p>
+    <w:p>
+      <w:pPr>
+        <w:numPr>
+          <w:ilvl w:val="0"/>
+          <w:numId w:val="15"/>
+        </w:numPr>
+        <w:tabs>
+          <w:tab w:val="clear" w:pos="720"/>
+        </w:tabs>
+      </w:pPr>
+      <w:r>
+        <w:t xml:space="preserve">        </w:t>
+      </w:r>
+      <w:proofErr w:type="spellStart"/>
+      <w:r>
+        <w:t>JOptionPane.showMessageDialog</w:t>
+      </w:r>
+      <w:proofErr w:type="spellEnd"/>
+      <w:r>
+        <w:t>(null, "Hello " + name);</w:t>
+      </w:r>
+    </w:p>
+    <w:p>
+      <w:pPr>
+        <w:numPr>
+          <w:ilvl w:val="0"/>
+          <w:numId w:val="15"/>
+        </w:numPr>
+        <w:tabs>
+          <w:tab w:val="clear" w:pos="720"/>
+        </w:tabs>
+      </w:pPr>
+      <w:r>
+        <w:t xml:space="preserve">    }</w:t>
+      </w:r>
+    </w:p>
+    <w:p>
+      <w:pPr>
+        <w:numPr>
+          <w:ilvl w:val="0"/>
+          <w:numId w:val="15"/>
+        </w:numPr>
+        <w:tabs>
+          <w:tab w:val="clear" w:pos="720"/>
+        </w:tabs>
+      </w:pPr>
+      <w:r>
+        <w:t>});</w:t>
+      </w:r>
+    </w:p>
+    <w:p>
+      <w:pPr>
+        <w:numPr>
+          <w:ilvl w:val="0"/>
+          <w:numId w:val="15"/>
+        </w:numPr>
+      </w:pPr>
+      <w:r>
+        <w:t xml:space="preserve">这里的 new ActionListener() {...} 定义了一个 </w:t>
+      </w:r>
+      <w:r>
+        <w:rPr>
+          <w:b/>
+          <w:bCs/>
+        </w:rPr>
+        <w:t>匿名类</w:t>
+      </w:r>
+      <w:r>
+        <w:t xml:space="preserve">，实现了 </w:t>
+      </w:r>
+      <w:proofErr w:type="spellStart"/>
+      <w:r>
+        <w:t>actionPerformed</w:t>
+      </w:r>
+      <w:proofErr w:type="spellEnd"/>
+      <w:r>
+        <w:t xml:space="preserve"> 方法。</w:t>
+      </w:r>
+    </w:p>
+    <w:p>
+      <w:r>
+        <w:pict w14:anchorId="2FE1773D">
+          <v:rect id="_x0000_i1143" style="width:0;height:1.5pt" o:hralign="center" o:hrstd="t" o:hr="t" fillcolor="#a0a0a0" stroked="f"/>
+        </w:pict>
+      </w:r>
+    </w:p>
+    <w:p>
+      <w:pPr>
+        <w:rPr>
+          <w:b/>
+          <w:bCs/>
+        </w:rPr>
+      </w:pPr>
+      <w:r>
+        <w:rPr>
+          <w:b/>
+          <w:bCs/>
+        </w:rPr>
+        <w:t>5. 实践练习</w:t>
+      </w:r>
+    </w:p>
+    <w:p>
+      <w:pPr>
+        <w:numPr>
+          <w:ilvl w:val="0"/>
+          <w:numId w:val="16"/>
+        </w:numPr>
+      </w:pPr>
+      <w:r>
+        <w:t xml:space="preserve">给 </w:t>
+      </w:r>
+      <w:r>
+        <w:rPr>
+          <w:b/>
+          <w:bCs/>
+        </w:rPr>
+        <w:t>Cancel 按钮</w:t>
+      </w:r>
+      <w:r>
+        <w:t xml:space="preserve"> 添加监听器，调用 </w:t>
+      </w:r>
+      <w:proofErr w:type="spellStart"/>
+      <w:r>
+        <w:t>setText</w:t>
+      </w:r>
+      <w:proofErr w:type="spellEnd"/>
+      <w:r>
+        <w:t>("") 来清空文本框。</w:t>
+      </w:r>
+    </w:p>
+    <w:p>
+      <w:pPr>
+        <w:numPr>
+          <w:ilvl w:val="0"/>
+          <w:numId w:val="16"/>
+        </w:numPr>
+        <w:tabs>
+          <w:tab w:val="clear" w:pos="720"/>
+        </w:tabs>
+      </w:pPr>
+      <w:proofErr w:type="spellStart"/>
+      <w:r>
+        <w:t>JButton</w:t>
+      </w:r>
+      <w:proofErr w:type="spellEnd"/>
+      <w:r>
+        <w:t xml:space="preserve"> cancel = new </w:t>
+      </w:r>
+      <w:proofErr w:type="spellStart"/>
+      <w:r>
+        <w:t>JButton</w:t>
+      </w:r>
+      <w:proofErr w:type="spellEnd"/>
+      <w:r>
+        <w:t>("Cancel");</w:t>
+      </w:r>
+    </w:p>
+    <w:p>
+      <w:pPr>
+        <w:numPr>
+          <w:ilvl w:val="0"/>
+          <w:numId w:val="16"/>
+        </w:numPr>
+        <w:tabs>
+          <w:tab w:val="clear" w:pos="720"/>
+        </w:tabs>
+      </w:pPr>
+      <w:proofErr w:type="spellStart"/>
+      <w:proofErr w:type="gramStart"/>
+      <w:r>
+        <w:t>cancel.addActionListener</w:t>
+      </w:r>
+      <w:proofErr w:type="spellEnd"/>
+      <w:proofErr w:type="gramEnd"/>
+      <w:r>
+        <w:t>(e -&gt; {</w:t>
+      </w:r>
+    </w:p>
+    <w:p>
+      <w:pPr>
+        <w:numPr>
+          <w:ilvl w:val="0"/>
+          <w:numId w:val="16"/>
+        </w:numPr>
+        <w:tabs>
+          <w:tab w:val="clear" w:pos="720"/>
+        </w:tabs>
+      </w:pPr>
+      <w:r>
+        <w:t xml:space="preserve">    </w:t>
+      </w:r>
+      <w:proofErr w:type="spellStart"/>
+      <w:r>
+        <w:t>firstNameField.setText</w:t>
+      </w:r>
+      <w:proofErr w:type="spellEnd"/>
+      <w:r>
+        <w:t>("");</w:t>
+      </w:r>
+    </w:p>
+    <w:p>
+      <w:pPr>
+        <w:numPr>
+          <w:ilvl w:val="0"/>
+          <w:numId w:val="16"/>
+        </w:numPr>
+        <w:tabs>
+          <w:tab w:val="clear" w:pos="720"/>
+        </w:tabs>
+      </w:pPr>
+      <w:r>
+        <w:t xml:space="preserve">    </w:t>
+      </w:r>
+      <w:proofErr w:type="spellStart"/>
+      <w:r>
+        <w:t>lastNameField.setText</w:t>
+      </w:r>
+      <w:proofErr w:type="spellEnd"/>
+      <w:r>
+        <w:t>("");</w:t>
+      </w:r>
+    </w:p>
+    <w:p>
+      <w:pPr>
+        <w:numPr>
+          <w:ilvl w:val="0"/>
+          <w:numId w:val="16"/>
+        </w:numPr>
+        <w:tabs>
+          <w:tab w:val="clear" w:pos="720"/>
+        </w:tabs>
+      </w:pPr>
+      <w:r>
+        <w:t>});</w:t>
+      </w:r>
+    </w:p>
+    <w:p>
+      <w:r>
+        <w:pict w14:anchorId="77A83566">
+          <v:rect id="_x0000_i1144" style="width:0;height:1.5pt" o:hralign="center" o:hrstd="t" o:hr="t" fillcolor="#a0a0a0" stroked="f"/>
+        </w:pict>
+      </w:r>
+    </w:p>
+    <w:p>
+      <w:pPr>
+        <w:rPr>
+          <w:b/>
+          <w:bCs/>
+        </w:rPr>
+      </w:pPr>
+      <w:r>
+        <w:rPr>
+          <w:rFonts w:ascii="Segoe UI Emoji" w:hAnsi="Segoe UI Emoji" w:cs="Segoe UI Emoji"/>
+          <w:b/>
+          <w:bCs/>
+        </w:rPr>
+        <w:t>🔑</w:t>
+      </w:r>
+      <w:r>
+        <w:rPr>
+          <w:b/>
+          <w:bCs/>
+        </w:rPr>
+        <w:t xml:space="preserve"> 核心要点</w:t>
+      </w:r>
+    </w:p>
+    <w:p>
+      <w:pPr>
+        <w:numPr>
+          <w:ilvl w:val="0"/>
+          <w:numId w:val="17"/>
+        </w:numPr>
+      </w:pPr>
+      <w:proofErr w:type="spellStart"/>
+      <w:r>
+        <w:lastRenderedPageBreak/>
+        <w:t>javax.swing</w:t>
+      </w:r>
+      <w:proofErr w:type="spellEnd"/>
+      <w:r>
+        <w:t xml:space="preserve"> 包含大部分可视化类。</w:t>
+      </w:r>
+    </w:p>
+    <w:p>
+      <w:pPr>
+        <w:numPr>
+          <w:ilvl w:val="0"/>
+          <w:numId w:val="17"/>
+        </w:numPr>
+      </w:pPr>
+      <w:r>
+        <w:t xml:space="preserve">用 </w:t>
+      </w:r>
+      <w:proofErr w:type="spellStart"/>
+      <w:r>
+        <w:t>JFrame</w:t>
+      </w:r>
+      <w:proofErr w:type="spellEnd"/>
+      <w:r>
+        <w:t xml:space="preserve"> 创建窗口，用 </w:t>
+      </w:r>
+      <w:proofErr w:type="spellStart"/>
+      <w:r>
+        <w:t>JPanel</w:t>
+      </w:r>
+      <w:proofErr w:type="spellEnd"/>
+      <w:r>
+        <w:t xml:space="preserve"> 组织组件。</w:t>
+      </w:r>
+    </w:p>
+    <w:p>
+      <w:pPr>
+        <w:numPr>
+          <w:ilvl w:val="0"/>
+          <w:numId w:val="17"/>
+        </w:numPr>
+      </w:pPr>
+      <w:proofErr w:type="spellStart"/>
+      <w:r>
+        <w:t>BoxLayout</w:t>
+      </w:r>
+      <w:proofErr w:type="spellEnd"/>
+      <w:r>
+        <w:t xml:space="preserve"> 或嵌套面板可以实现灵活布局。</w:t>
+      </w:r>
+    </w:p>
+    <w:p>
+      <w:pPr>
+        <w:numPr>
+          <w:ilvl w:val="0"/>
+          <w:numId w:val="17"/>
+        </w:numPr>
+      </w:pPr>
+      <w:r>
+        <w:t>事件监听器 (ActionListener) 实现交互逻辑。</w:t>
+      </w:r>
+    </w:p>
+    <w:p>
+      <w:pPr>
+        <w:numPr>
+          <w:ilvl w:val="0"/>
+          <w:numId w:val="17"/>
+        </w:numPr>
+      </w:pPr>
+      <w:proofErr w:type="spellStart"/>
+      <w:r>
+        <w:t>JOptionPane</w:t>
+      </w:r>
+      <w:proofErr w:type="spellEnd"/>
+      <w:r>
+        <w:t xml:space="preserve"> 可用于弹出对话框。</w:t>
+      </w:r>
+    </w:p>
+    <w:p>
+      <w:r>
+        <w:pict w14:anchorId="0B158CE2">
+          <v:rect id="_x0000_i1145" style="width:0;height:1.5pt" o:hralign="center" o:hrstd="t" o:hr="t" fillcolor="#a0a0a0" stroked="f"/>
+        </w:pict>
+      </w:r>
+    </w:p>
+    <w:p>
+      <w:r>
+        <w:t xml:space="preserve">要不要我帮你画一张 </w:t>
+      </w:r>
+      <w:r>
+        <w:rPr>
+          <w:b/>
+          <w:bCs/>
+        </w:rPr>
+        <w:t>Swing 组件层级和事件流图</w:t>
+      </w:r>
+      <w:r>
+        <w:t xml:space="preserve">，把 </w:t>
+      </w:r>
+      <w:proofErr w:type="spellStart"/>
+      <w:r>
+        <w:t>JFrame</w:t>
+      </w:r>
+      <w:proofErr w:type="spellEnd"/>
+      <w:r>
+        <w:t xml:space="preserve"> → </w:t>
+      </w:r>
+      <w:proofErr w:type="spellStart"/>
+      <w:r>
+        <w:t>JPanel</w:t>
+      </w:r>
+      <w:proofErr w:type="spellEnd"/>
+      <w:r>
+        <w:t xml:space="preserve"> → </w:t>
+      </w:r>
+      <w:proofErr w:type="spellStart"/>
+      <w:r>
+        <w:t>JButton</w:t>
+      </w:r>
+      <w:proofErr w:type="spellEnd"/>
+      <w:r>
+        <w:t>/</w:t>
+      </w:r>
+      <w:proofErr w:type="spellStart"/>
+      <w:r>
+        <w:t>JTextField</w:t>
+      </w:r>
+      <w:proofErr w:type="spellEnd"/>
+      <w:r>
+        <w:t xml:space="preserve"> 以及事件监听的流程直观展示出来？</w:t>
+      </w:r>
+    </w:p>
     <w:p>
       <w:pPr>
         <w:rPr>
@@ -4400,6 +7244,155 @@
 <file path=word/numbering.xml><?xml version="1.0" encoding="utf-8"?>
 <w:numbering xmlns:wpc="http://schemas.microsoft.com/office/word/2010/wordprocessingCanvas" xmlns:cx="http://schemas.microsoft.com/office/drawing/2014/chartex" xmlns:cx1="http://schemas.microsoft.com/office/drawing/2015/9/8/chartex" xmlns:cx2="http://schemas.microsoft.com/office/drawing/2015/10/21/chartex" xmlns:cx3="http://schemas.microsoft.com/office/drawing/2016/5/9/chartex" xmlns:cx4="http://schemas.microsoft.com/office/drawing/2016/5/10/chartex" xmlns:cx5="http://schemas.microsoft.com/office/drawing/2016/5/11/chartex" xmlns:cx6="http://schemas.microsoft.com/office/drawing/2016/5/12/chartex" xmlns:cx7="http://schemas.microsoft.com/office/drawing/2016/5/13/chartex" xmlns:cx8="http://schemas.microsoft.com/office/drawing/2016/5/14/chartex" xmlns:mc="http://schemas.openxmlformats.org/markup-compatibility/2006" xmlns:aink="http://schemas.microsoft.com/office/drawing/2016/ink" xmlns:am3d="http://schemas.microsoft.com/office/drawing/2017/model3d" xmlns:o="urn:schemas-microsoft-com:office:office" xmlns:oel="http://schemas.microsoft.com/office/2019/extlst" xmlns:r="http://schemas.openxmlformats.org/officeDocument/2006/relationships" xmlns:m="http://schemas.openxmlformats.org/officeDocument/2006/math" xmlns:v="urn:schemas-microsoft-com:vml" xmlns:wp14="http://schemas.microsoft.com/office/word/2010/wordprocessingDrawing" xmlns:wp="http://schemas.openxmlformats.org/drawingml/2006/wordprocessingDrawing" xmlns:w10="urn:schemas-microsoft-com:office:word" xmlns:w="http://schemas.openxmlformats.org/wordprocessingml/2006/main" xmlns:w14="http://schemas.microsoft.com/office/word/2010/wordml" xmlns:w15="http://schemas.microsoft.com/office/word/2012/wordml" xmlns:w16cex="http://schemas.microsoft.com/office/word/2018/wordml/cex" xmlns:w16cid="http://schemas.microsoft.com/office/word/2016/wordml/cid" xmlns:w16="http://schemas.microsoft.com/office/word/2018/wordml" xmlns:w16du="http://schemas.microsoft.com/office/word/2023/wordml/word16du" xmlns:w16sdtdh="http://schemas.microsoft.com/office/word/2020/wordml/sdtdatahash" xmlns:w16sdtfl="http://schemas.microsoft.com/office/word/2024/wordml/sdtformatlock" xmlns:w16se="http://schemas.microsoft.com/office/word/2015/wordml/symex" xmlns:wpg="http://schemas.microsoft.com/office/word/2010/wordprocessingGroup" xmlns:wpi="http://schemas.microsoft.com/office/word/2010/wordprocessingInk" xmlns:wne="http://schemas.microsoft.com/office/word/2006/wordml" xmlns:wps="http://schemas.microsoft.com/office/word/2010/wordprocessingShape" mc:Ignorable="w14 w15 w16se w16cid w16 w16cex w16sdtdh w16sdtfl w16du wp14">
   <w:abstractNum w:abstractNumId="0" w15:restartNumberingAfterBreak="0">
+    <w:nsid w:val="005F59A0"/>
+    <w:multiLevelType w:val="multilevel"/>
+    <w:tmpl w:val="20FCCE74"/>
+    <w:lvl w:ilvl="0">
+      <w:start w:val="1"/>
+      <w:numFmt w:val="bullet"/>
+      <w:lvlText w:val=""/>
+      <w:lvlJc w:val="left"/>
+      <w:pPr>
+        <w:tabs>
+          <w:tab w:val="num" w:pos="720"/>
+        </w:tabs>
+        <w:ind w:left="720" w:hanging="360"/>
+      </w:pPr>
+      <w:rPr>
+        <w:rFonts w:ascii="Symbol" w:hAnsi="Symbol" w:hint="default"/>
+        <w:sz w:val="20"/>
+      </w:rPr>
+    </w:lvl>
+    <w:lvl w:ilvl="1" w:tentative="1">
+      <w:start w:val="1"/>
+      <w:numFmt w:val="bullet"/>
+      <w:lvlText w:val="o"/>
+      <w:lvlJc w:val="left"/>
+      <w:pPr>
+        <w:tabs>
+          <w:tab w:val="num" w:pos="1440"/>
+        </w:tabs>
+        <w:ind w:left="1440" w:hanging="360"/>
+      </w:pPr>
+      <w:rPr>
+        <w:rFonts w:ascii="Courier New" w:hAnsi="Courier New" w:hint="default"/>
+        <w:sz w:val="20"/>
+      </w:rPr>
+    </w:lvl>
+    <w:lvl w:ilvl="2" w:tentative="1">
+      <w:start w:val="1"/>
+      <w:numFmt w:val="bullet"/>
+      <w:lvlText w:val=""/>
+      <w:lvlJc w:val="left"/>
+      <w:pPr>
+        <w:tabs>
+          <w:tab w:val="num" w:pos="2160"/>
+        </w:tabs>
+        <w:ind w:left="2160" w:hanging="360"/>
+      </w:pPr>
+      <w:rPr>
+        <w:rFonts w:ascii="Wingdings" w:hAnsi="Wingdings" w:hint="default"/>
+        <w:sz w:val="20"/>
+      </w:rPr>
+    </w:lvl>
+    <w:lvl w:ilvl="3" w:tentative="1">
+      <w:start w:val="1"/>
+      <w:numFmt w:val="bullet"/>
+      <w:lvlText w:val=""/>
+      <w:lvlJc w:val="left"/>
+      <w:pPr>
+        <w:tabs>
+          <w:tab w:val="num" w:pos="2880"/>
+        </w:tabs>
+        <w:ind w:left="2880" w:hanging="360"/>
+      </w:pPr>
+      <w:rPr>
+        <w:rFonts w:ascii="Wingdings" w:hAnsi="Wingdings" w:hint="default"/>
+        <w:sz w:val="20"/>
+      </w:rPr>
+    </w:lvl>
+    <w:lvl w:ilvl="4" w:tentative="1">
+      <w:start w:val="1"/>
+      <w:numFmt w:val="bullet"/>
+      <w:lvlText w:val=""/>
+      <w:lvlJc w:val="left"/>
+      <w:pPr>
+        <w:tabs>
+          <w:tab w:val="num" w:pos="3600"/>
+        </w:tabs>
+        <w:ind w:left="3600" w:hanging="360"/>
+      </w:pPr>
+      <w:rPr>
+        <w:rFonts w:ascii="Wingdings" w:hAnsi="Wingdings" w:hint="default"/>
+        <w:sz w:val="20"/>
+      </w:rPr>
+    </w:lvl>
+    <w:lvl w:ilvl="5" w:tentative="1">
+      <w:start w:val="1"/>
+      <w:numFmt w:val="bullet"/>
+      <w:lvlText w:val=""/>
+      <w:lvlJc w:val="left"/>
+      <w:pPr>
+        <w:tabs>
+          <w:tab w:val="num" w:pos="4320"/>
+        </w:tabs>
+        <w:ind w:left="4320" w:hanging="360"/>
+      </w:pPr>
+      <w:rPr>
+        <w:rFonts w:ascii="Wingdings" w:hAnsi="Wingdings" w:hint="default"/>
+        <w:sz w:val="20"/>
+      </w:rPr>
+    </w:lvl>
+    <w:lvl w:ilvl="6" w:tentative="1">
+      <w:start w:val="1"/>
+      <w:numFmt w:val="bullet"/>
+      <w:lvlText w:val=""/>
+      <w:lvlJc w:val="left"/>
+      <w:pPr>
+        <w:tabs>
+          <w:tab w:val="num" w:pos="5040"/>
+        </w:tabs>
+        <w:ind w:left="5040" w:hanging="360"/>
+      </w:pPr>
+      <w:rPr>
+        <w:rFonts w:ascii="Wingdings" w:hAnsi="Wingdings" w:hint="default"/>
+        <w:sz w:val="20"/>
+      </w:rPr>
+    </w:lvl>
+    <w:lvl w:ilvl="7" w:tentative="1">
+      <w:start w:val="1"/>
+      <w:numFmt w:val="bullet"/>
+      <w:lvlText w:val=""/>
+      <w:lvlJc w:val="left"/>
+      <w:pPr>
+        <w:tabs>
+          <w:tab w:val="num" w:pos="5760"/>
+        </w:tabs>
+        <w:ind w:left="5760" w:hanging="360"/>
+      </w:pPr>
+      <w:rPr>
+        <w:rFonts w:ascii="Wingdings" w:hAnsi="Wingdings" w:hint="default"/>
+        <w:sz w:val="20"/>
+      </w:rPr>
+    </w:lvl>
+    <w:lvl w:ilvl="8" w:tentative="1">
+      <w:start w:val="1"/>
+      <w:numFmt w:val="bullet"/>
+      <w:lvlText w:val=""/>
+      <w:lvlJc w:val="left"/>
+      <w:pPr>
+        <w:tabs>
+          <w:tab w:val="num" w:pos="6480"/>
+        </w:tabs>
+        <w:ind w:left="6480" w:hanging="360"/>
+      </w:pPr>
+      <w:rPr>
+        <w:rFonts w:ascii="Wingdings" w:hAnsi="Wingdings" w:hint="default"/>
+        <w:sz w:val="20"/>
+      </w:rPr>
+    </w:lvl>
+  </w:abstractNum>
+  <w:abstractNum w:abstractNumId="1" w15:restartNumberingAfterBreak="0">
     <w:nsid w:val="01844280"/>
     <w:multiLevelType w:val="hybridMultilevel"/>
     <w:tmpl w:val="00620A86"/>
@@ -4488,7 +7481,7 @@
       </w:pPr>
     </w:lvl>
   </w:abstractNum>
-  <w:abstractNum w:abstractNumId="1" w15:restartNumberingAfterBreak="0">
+  <w:abstractNum w:abstractNumId="2" w15:restartNumberingAfterBreak="0">
     <w:nsid w:val="08567186"/>
     <w:multiLevelType w:val="hybridMultilevel"/>
     <w:tmpl w:val="A1AEFFC8"/>
@@ -4577,7 +7570,1199 @@
       </w:pPr>
     </w:lvl>
   </w:abstractNum>
-  <w:abstractNum w:abstractNumId="2" w15:restartNumberingAfterBreak="0">
+  <w:abstractNum w:abstractNumId="3" w15:restartNumberingAfterBreak="0">
+    <w:nsid w:val="10B47064"/>
+    <w:multiLevelType w:val="multilevel"/>
+    <w:tmpl w:val="D5B29608"/>
+    <w:lvl w:ilvl="0">
+      <w:start w:val="1"/>
+      <w:numFmt w:val="bullet"/>
+      <w:lvlText w:val=""/>
+      <w:lvlJc w:val="left"/>
+      <w:pPr>
+        <w:tabs>
+          <w:tab w:val="num" w:pos="720"/>
+        </w:tabs>
+        <w:ind w:left="720" w:hanging="360"/>
+      </w:pPr>
+      <w:rPr>
+        <w:rFonts w:ascii="Symbol" w:hAnsi="Symbol" w:hint="default"/>
+        <w:sz w:val="20"/>
+      </w:rPr>
+    </w:lvl>
+    <w:lvl w:ilvl="1">
+      <w:start w:val="1"/>
+      <w:numFmt w:val="bullet"/>
+      <w:lvlText w:val="o"/>
+      <w:lvlJc w:val="left"/>
+      <w:pPr>
+        <w:tabs>
+          <w:tab w:val="num" w:pos="1440"/>
+        </w:tabs>
+        <w:ind w:left="1440" w:hanging="360"/>
+      </w:pPr>
+      <w:rPr>
+        <w:rFonts w:ascii="Courier New" w:hAnsi="Courier New" w:hint="default"/>
+        <w:sz w:val="20"/>
+      </w:rPr>
+    </w:lvl>
+    <w:lvl w:ilvl="2" w:tentative="1">
+      <w:start w:val="1"/>
+      <w:numFmt w:val="bullet"/>
+      <w:lvlText w:val=""/>
+      <w:lvlJc w:val="left"/>
+      <w:pPr>
+        <w:tabs>
+          <w:tab w:val="num" w:pos="2160"/>
+        </w:tabs>
+        <w:ind w:left="2160" w:hanging="360"/>
+      </w:pPr>
+      <w:rPr>
+        <w:rFonts w:ascii="Wingdings" w:hAnsi="Wingdings" w:hint="default"/>
+        <w:sz w:val="20"/>
+      </w:rPr>
+    </w:lvl>
+    <w:lvl w:ilvl="3" w:tentative="1">
+      <w:start w:val="1"/>
+      <w:numFmt w:val="bullet"/>
+      <w:lvlText w:val=""/>
+      <w:lvlJc w:val="left"/>
+      <w:pPr>
+        <w:tabs>
+          <w:tab w:val="num" w:pos="2880"/>
+        </w:tabs>
+        <w:ind w:left="2880" w:hanging="360"/>
+      </w:pPr>
+      <w:rPr>
+        <w:rFonts w:ascii="Wingdings" w:hAnsi="Wingdings" w:hint="default"/>
+        <w:sz w:val="20"/>
+      </w:rPr>
+    </w:lvl>
+    <w:lvl w:ilvl="4" w:tentative="1">
+      <w:start w:val="1"/>
+      <w:numFmt w:val="bullet"/>
+      <w:lvlText w:val=""/>
+      <w:lvlJc w:val="left"/>
+      <w:pPr>
+        <w:tabs>
+          <w:tab w:val="num" w:pos="3600"/>
+        </w:tabs>
+        <w:ind w:left="3600" w:hanging="360"/>
+      </w:pPr>
+      <w:rPr>
+        <w:rFonts w:ascii="Wingdings" w:hAnsi="Wingdings" w:hint="default"/>
+        <w:sz w:val="20"/>
+      </w:rPr>
+    </w:lvl>
+    <w:lvl w:ilvl="5" w:tentative="1">
+      <w:start w:val="1"/>
+      <w:numFmt w:val="bullet"/>
+      <w:lvlText w:val=""/>
+      <w:lvlJc w:val="left"/>
+      <w:pPr>
+        <w:tabs>
+          <w:tab w:val="num" w:pos="4320"/>
+        </w:tabs>
+        <w:ind w:left="4320" w:hanging="360"/>
+      </w:pPr>
+      <w:rPr>
+        <w:rFonts w:ascii="Wingdings" w:hAnsi="Wingdings" w:hint="default"/>
+        <w:sz w:val="20"/>
+      </w:rPr>
+    </w:lvl>
+    <w:lvl w:ilvl="6" w:tentative="1">
+      <w:start w:val="1"/>
+      <w:numFmt w:val="bullet"/>
+      <w:lvlText w:val=""/>
+      <w:lvlJc w:val="left"/>
+      <w:pPr>
+        <w:tabs>
+          <w:tab w:val="num" w:pos="5040"/>
+        </w:tabs>
+        <w:ind w:left="5040" w:hanging="360"/>
+      </w:pPr>
+      <w:rPr>
+        <w:rFonts w:ascii="Wingdings" w:hAnsi="Wingdings" w:hint="default"/>
+        <w:sz w:val="20"/>
+      </w:rPr>
+    </w:lvl>
+    <w:lvl w:ilvl="7" w:tentative="1">
+      <w:start w:val="1"/>
+      <w:numFmt w:val="bullet"/>
+      <w:lvlText w:val=""/>
+      <w:lvlJc w:val="left"/>
+      <w:pPr>
+        <w:tabs>
+          <w:tab w:val="num" w:pos="5760"/>
+        </w:tabs>
+        <w:ind w:left="5760" w:hanging="360"/>
+      </w:pPr>
+      <w:rPr>
+        <w:rFonts w:ascii="Wingdings" w:hAnsi="Wingdings" w:hint="default"/>
+        <w:sz w:val="20"/>
+      </w:rPr>
+    </w:lvl>
+    <w:lvl w:ilvl="8" w:tentative="1">
+      <w:start w:val="1"/>
+      <w:numFmt w:val="bullet"/>
+      <w:lvlText w:val=""/>
+      <w:lvlJc w:val="left"/>
+      <w:pPr>
+        <w:tabs>
+          <w:tab w:val="num" w:pos="6480"/>
+        </w:tabs>
+        <w:ind w:left="6480" w:hanging="360"/>
+      </w:pPr>
+      <w:rPr>
+        <w:rFonts w:ascii="Wingdings" w:hAnsi="Wingdings" w:hint="default"/>
+        <w:sz w:val="20"/>
+      </w:rPr>
+    </w:lvl>
+  </w:abstractNum>
+  <w:abstractNum w:abstractNumId="4" w15:restartNumberingAfterBreak="0">
+    <w:nsid w:val="29AF5309"/>
+    <w:multiLevelType w:val="multilevel"/>
+    <w:tmpl w:val="7222EC3A"/>
+    <w:lvl w:ilvl="0">
+      <w:start w:val="1"/>
+      <w:numFmt w:val="bullet"/>
+      <w:lvlText w:val=""/>
+      <w:lvlJc w:val="left"/>
+      <w:pPr>
+        <w:tabs>
+          <w:tab w:val="num" w:pos="720"/>
+        </w:tabs>
+        <w:ind w:left="720" w:hanging="360"/>
+      </w:pPr>
+      <w:rPr>
+        <w:rFonts w:ascii="Symbol" w:hAnsi="Symbol" w:hint="default"/>
+        <w:sz w:val="20"/>
+      </w:rPr>
+    </w:lvl>
+    <w:lvl w:ilvl="1" w:tentative="1">
+      <w:start w:val="1"/>
+      <w:numFmt w:val="bullet"/>
+      <w:lvlText w:val="o"/>
+      <w:lvlJc w:val="left"/>
+      <w:pPr>
+        <w:tabs>
+          <w:tab w:val="num" w:pos="1440"/>
+        </w:tabs>
+        <w:ind w:left="1440" w:hanging="360"/>
+      </w:pPr>
+      <w:rPr>
+        <w:rFonts w:ascii="Courier New" w:hAnsi="Courier New" w:hint="default"/>
+        <w:sz w:val="20"/>
+      </w:rPr>
+    </w:lvl>
+    <w:lvl w:ilvl="2" w:tentative="1">
+      <w:start w:val="1"/>
+      <w:numFmt w:val="bullet"/>
+      <w:lvlText w:val=""/>
+      <w:lvlJc w:val="left"/>
+      <w:pPr>
+        <w:tabs>
+          <w:tab w:val="num" w:pos="2160"/>
+        </w:tabs>
+        <w:ind w:left="2160" w:hanging="360"/>
+      </w:pPr>
+      <w:rPr>
+        <w:rFonts w:ascii="Wingdings" w:hAnsi="Wingdings" w:hint="default"/>
+        <w:sz w:val="20"/>
+      </w:rPr>
+    </w:lvl>
+    <w:lvl w:ilvl="3" w:tentative="1">
+      <w:start w:val="1"/>
+      <w:numFmt w:val="bullet"/>
+      <w:lvlText w:val=""/>
+      <w:lvlJc w:val="left"/>
+      <w:pPr>
+        <w:tabs>
+          <w:tab w:val="num" w:pos="2880"/>
+        </w:tabs>
+        <w:ind w:left="2880" w:hanging="360"/>
+      </w:pPr>
+      <w:rPr>
+        <w:rFonts w:ascii="Wingdings" w:hAnsi="Wingdings" w:hint="default"/>
+        <w:sz w:val="20"/>
+      </w:rPr>
+    </w:lvl>
+    <w:lvl w:ilvl="4" w:tentative="1">
+      <w:start w:val="1"/>
+      <w:numFmt w:val="bullet"/>
+      <w:lvlText w:val=""/>
+      <w:lvlJc w:val="left"/>
+      <w:pPr>
+        <w:tabs>
+          <w:tab w:val="num" w:pos="3600"/>
+        </w:tabs>
+        <w:ind w:left="3600" w:hanging="360"/>
+      </w:pPr>
+      <w:rPr>
+        <w:rFonts w:ascii="Wingdings" w:hAnsi="Wingdings" w:hint="default"/>
+        <w:sz w:val="20"/>
+      </w:rPr>
+    </w:lvl>
+    <w:lvl w:ilvl="5" w:tentative="1">
+      <w:start w:val="1"/>
+      <w:numFmt w:val="bullet"/>
+      <w:lvlText w:val=""/>
+      <w:lvlJc w:val="left"/>
+      <w:pPr>
+        <w:tabs>
+          <w:tab w:val="num" w:pos="4320"/>
+        </w:tabs>
+        <w:ind w:left="4320" w:hanging="360"/>
+      </w:pPr>
+      <w:rPr>
+        <w:rFonts w:ascii="Wingdings" w:hAnsi="Wingdings" w:hint="default"/>
+        <w:sz w:val="20"/>
+      </w:rPr>
+    </w:lvl>
+    <w:lvl w:ilvl="6" w:tentative="1">
+      <w:start w:val="1"/>
+      <w:numFmt w:val="bullet"/>
+      <w:lvlText w:val=""/>
+      <w:lvlJc w:val="left"/>
+      <w:pPr>
+        <w:tabs>
+          <w:tab w:val="num" w:pos="5040"/>
+        </w:tabs>
+        <w:ind w:left="5040" w:hanging="360"/>
+      </w:pPr>
+      <w:rPr>
+        <w:rFonts w:ascii="Wingdings" w:hAnsi="Wingdings" w:hint="default"/>
+        <w:sz w:val="20"/>
+      </w:rPr>
+    </w:lvl>
+    <w:lvl w:ilvl="7" w:tentative="1">
+      <w:start w:val="1"/>
+      <w:numFmt w:val="bullet"/>
+      <w:lvlText w:val=""/>
+      <w:lvlJc w:val="left"/>
+      <w:pPr>
+        <w:tabs>
+          <w:tab w:val="num" w:pos="5760"/>
+        </w:tabs>
+        <w:ind w:left="5760" w:hanging="360"/>
+      </w:pPr>
+      <w:rPr>
+        <w:rFonts w:ascii="Wingdings" w:hAnsi="Wingdings" w:hint="default"/>
+        <w:sz w:val="20"/>
+      </w:rPr>
+    </w:lvl>
+    <w:lvl w:ilvl="8" w:tentative="1">
+      <w:start w:val="1"/>
+      <w:numFmt w:val="bullet"/>
+      <w:lvlText w:val=""/>
+      <w:lvlJc w:val="left"/>
+      <w:pPr>
+        <w:tabs>
+          <w:tab w:val="num" w:pos="6480"/>
+        </w:tabs>
+        <w:ind w:left="6480" w:hanging="360"/>
+      </w:pPr>
+      <w:rPr>
+        <w:rFonts w:ascii="Wingdings" w:hAnsi="Wingdings" w:hint="default"/>
+        <w:sz w:val="20"/>
+      </w:rPr>
+    </w:lvl>
+  </w:abstractNum>
+  <w:abstractNum w:abstractNumId="5" w15:restartNumberingAfterBreak="0">
+    <w:nsid w:val="348A51C7"/>
+    <w:multiLevelType w:val="multilevel"/>
+    <w:tmpl w:val="1868A9E4"/>
+    <w:lvl w:ilvl="0">
+      <w:start w:val="1"/>
+      <w:numFmt w:val="bullet"/>
+      <w:lvlText w:val=""/>
+      <w:lvlJc w:val="left"/>
+      <w:pPr>
+        <w:tabs>
+          <w:tab w:val="num" w:pos="720"/>
+        </w:tabs>
+        <w:ind w:left="720" w:hanging="360"/>
+      </w:pPr>
+      <w:rPr>
+        <w:rFonts w:ascii="Symbol" w:hAnsi="Symbol" w:hint="default"/>
+        <w:sz w:val="20"/>
+      </w:rPr>
+    </w:lvl>
+    <w:lvl w:ilvl="1" w:tentative="1">
+      <w:start w:val="1"/>
+      <w:numFmt w:val="bullet"/>
+      <w:lvlText w:val="o"/>
+      <w:lvlJc w:val="left"/>
+      <w:pPr>
+        <w:tabs>
+          <w:tab w:val="num" w:pos="1440"/>
+        </w:tabs>
+        <w:ind w:left="1440" w:hanging="360"/>
+      </w:pPr>
+      <w:rPr>
+        <w:rFonts w:ascii="Courier New" w:hAnsi="Courier New" w:hint="default"/>
+        <w:sz w:val="20"/>
+      </w:rPr>
+    </w:lvl>
+    <w:lvl w:ilvl="2" w:tentative="1">
+      <w:start w:val="1"/>
+      <w:numFmt w:val="bullet"/>
+      <w:lvlText w:val=""/>
+      <w:lvlJc w:val="left"/>
+      <w:pPr>
+        <w:tabs>
+          <w:tab w:val="num" w:pos="2160"/>
+        </w:tabs>
+        <w:ind w:left="2160" w:hanging="360"/>
+      </w:pPr>
+      <w:rPr>
+        <w:rFonts w:ascii="Wingdings" w:hAnsi="Wingdings" w:hint="default"/>
+        <w:sz w:val="20"/>
+      </w:rPr>
+    </w:lvl>
+    <w:lvl w:ilvl="3" w:tentative="1">
+      <w:start w:val="1"/>
+      <w:numFmt w:val="bullet"/>
+      <w:lvlText w:val=""/>
+      <w:lvlJc w:val="left"/>
+      <w:pPr>
+        <w:tabs>
+          <w:tab w:val="num" w:pos="2880"/>
+        </w:tabs>
+        <w:ind w:left="2880" w:hanging="360"/>
+      </w:pPr>
+      <w:rPr>
+        <w:rFonts w:ascii="Wingdings" w:hAnsi="Wingdings" w:hint="default"/>
+        <w:sz w:val="20"/>
+      </w:rPr>
+    </w:lvl>
+    <w:lvl w:ilvl="4" w:tentative="1">
+      <w:start w:val="1"/>
+      <w:numFmt w:val="bullet"/>
+      <w:lvlText w:val=""/>
+      <w:lvlJc w:val="left"/>
+      <w:pPr>
+        <w:tabs>
+          <w:tab w:val="num" w:pos="3600"/>
+        </w:tabs>
+        <w:ind w:left="3600" w:hanging="360"/>
+      </w:pPr>
+      <w:rPr>
+        <w:rFonts w:ascii="Wingdings" w:hAnsi="Wingdings" w:hint="default"/>
+        <w:sz w:val="20"/>
+      </w:rPr>
+    </w:lvl>
+    <w:lvl w:ilvl="5" w:tentative="1">
+      <w:start w:val="1"/>
+      <w:numFmt w:val="bullet"/>
+      <w:lvlText w:val=""/>
+      <w:lvlJc w:val="left"/>
+      <w:pPr>
+        <w:tabs>
+          <w:tab w:val="num" w:pos="4320"/>
+        </w:tabs>
+        <w:ind w:left="4320" w:hanging="360"/>
+      </w:pPr>
+      <w:rPr>
+        <w:rFonts w:ascii="Wingdings" w:hAnsi="Wingdings" w:hint="default"/>
+        <w:sz w:val="20"/>
+      </w:rPr>
+    </w:lvl>
+    <w:lvl w:ilvl="6" w:tentative="1">
+      <w:start w:val="1"/>
+      <w:numFmt w:val="bullet"/>
+      <w:lvlText w:val=""/>
+      <w:lvlJc w:val="left"/>
+      <w:pPr>
+        <w:tabs>
+          <w:tab w:val="num" w:pos="5040"/>
+        </w:tabs>
+        <w:ind w:left="5040" w:hanging="360"/>
+      </w:pPr>
+      <w:rPr>
+        <w:rFonts w:ascii="Wingdings" w:hAnsi="Wingdings" w:hint="default"/>
+        <w:sz w:val="20"/>
+      </w:rPr>
+    </w:lvl>
+    <w:lvl w:ilvl="7" w:tentative="1">
+      <w:start w:val="1"/>
+      <w:numFmt w:val="bullet"/>
+      <w:lvlText w:val=""/>
+      <w:lvlJc w:val="left"/>
+      <w:pPr>
+        <w:tabs>
+          <w:tab w:val="num" w:pos="5760"/>
+        </w:tabs>
+        <w:ind w:left="5760" w:hanging="360"/>
+      </w:pPr>
+      <w:rPr>
+        <w:rFonts w:ascii="Wingdings" w:hAnsi="Wingdings" w:hint="default"/>
+        <w:sz w:val="20"/>
+      </w:rPr>
+    </w:lvl>
+    <w:lvl w:ilvl="8" w:tentative="1">
+      <w:start w:val="1"/>
+      <w:numFmt w:val="bullet"/>
+      <w:lvlText w:val=""/>
+      <w:lvlJc w:val="left"/>
+      <w:pPr>
+        <w:tabs>
+          <w:tab w:val="num" w:pos="6480"/>
+        </w:tabs>
+        <w:ind w:left="6480" w:hanging="360"/>
+      </w:pPr>
+      <w:rPr>
+        <w:rFonts w:ascii="Wingdings" w:hAnsi="Wingdings" w:hint="default"/>
+        <w:sz w:val="20"/>
+      </w:rPr>
+    </w:lvl>
+  </w:abstractNum>
+  <w:abstractNum w:abstractNumId="6" w15:restartNumberingAfterBreak="0">
+    <w:nsid w:val="3D0A7646"/>
+    <w:multiLevelType w:val="multilevel"/>
+    <w:tmpl w:val="4E3A8E72"/>
+    <w:lvl w:ilvl="0">
+      <w:start w:val="1"/>
+      <w:numFmt w:val="bullet"/>
+      <w:lvlText w:val=""/>
+      <w:lvlJc w:val="left"/>
+      <w:pPr>
+        <w:tabs>
+          <w:tab w:val="num" w:pos="720"/>
+        </w:tabs>
+        <w:ind w:left="720" w:hanging="360"/>
+      </w:pPr>
+      <w:rPr>
+        <w:rFonts w:ascii="Symbol" w:hAnsi="Symbol" w:hint="default"/>
+        <w:sz w:val="20"/>
+      </w:rPr>
+    </w:lvl>
+    <w:lvl w:ilvl="1" w:tentative="1">
+      <w:start w:val="1"/>
+      <w:numFmt w:val="bullet"/>
+      <w:lvlText w:val="o"/>
+      <w:lvlJc w:val="left"/>
+      <w:pPr>
+        <w:tabs>
+          <w:tab w:val="num" w:pos="1440"/>
+        </w:tabs>
+        <w:ind w:left="1440" w:hanging="360"/>
+      </w:pPr>
+      <w:rPr>
+        <w:rFonts w:ascii="Courier New" w:hAnsi="Courier New" w:hint="default"/>
+        <w:sz w:val="20"/>
+      </w:rPr>
+    </w:lvl>
+    <w:lvl w:ilvl="2" w:tentative="1">
+      <w:start w:val="1"/>
+      <w:numFmt w:val="bullet"/>
+      <w:lvlText w:val=""/>
+      <w:lvlJc w:val="left"/>
+      <w:pPr>
+        <w:tabs>
+          <w:tab w:val="num" w:pos="2160"/>
+        </w:tabs>
+        <w:ind w:left="2160" w:hanging="360"/>
+      </w:pPr>
+      <w:rPr>
+        <w:rFonts w:ascii="Wingdings" w:hAnsi="Wingdings" w:hint="default"/>
+        <w:sz w:val="20"/>
+      </w:rPr>
+    </w:lvl>
+    <w:lvl w:ilvl="3" w:tentative="1">
+      <w:start w:val="1"/>
+      <w:numFmt w:val="bullet"/>
+      <w:lvlText w:val=""/>
+      <w:lvlJc w:val="left"/>
+      <w:pPr>
+        <w:tabs>
+          <w:tab w:val="num" w:pos="2880"/>
+        </w:tabs>
+        <w:ind w:left="2880" w:hanging="360"/>
+      </w:pPr>
+      <w:rPr>
+        <w:rFonts w:ascii="Wingdings" w:hAnsi="Wingdings" w:hint="default"/>
+        <w:sz w:val="20"/>
+      </w:rPr>
+    </w:lvl>
+    <w:lvl w:ilvl="4" w:tentative="1">
+      <w:start w:val="1"/>
+      <w:numFmt w:val="bullet"/>
+      <w:lvlText w:val=""/>
+      <w:lvlJc w:val="left"/>
+      <w:pPr>
+        <w:tabs>
+          <w:tab w:val="num" w:pos="3600"/>
+        </w:tabs>
+        <w:ind w:left="3600" w:hanging="360"/>
+      </w:pPr>
+      <w:rPr>
+        <w:rFonts w:ascii="Wingdings" w:hAnsi="Wingdings" w:hint="default"/>
+        <w:sz w:val="20"/>
+      </w:rPr>
+    </w:lvl>
+    <w:lvl w:ilvl="5" w:tentative="1">
+      <w:start w:val="1"/>
+      <w:numFmt w:val="bullet"/>
+      <w:lvlText w:val=""/>
+      <w:lvlJc w:val="left"/>
+      <w:pPr>
+        <w:tabs>
+          <w:tab w:val="num" w:pos="4320"/>
+        </w:tabs>
+        <w:ind w:left="4320" w:hanging="360"/>
+      </w:pPr>
+      <w:rPr>
+        <w:rFonts w:ascii="Wingdings" w:hAnsi="Wingdings" w:hint="default"/>
+        <w:sz w:val="20"/>
+      </w:rPr>
+    </w:lvl>
+    <w:lvl w:ilvl="6" w:tentative="1">
+      <w:start w:val="1"/>
+      <w:numFmt w:val="bullet"/>
+      <w:lvlText w:val=""/>
+      <w:lvlJc w:val="left"/>
+      <w:pPr>
+        <w:tabs>
+          <w:tab w:val="num" w:pos="5040"/>
+        </w:tabs>
+        <w:ind w:left="5040" w:hanging="360"/>
+      </w:pPr>
+      <w:rPr>
+        <w:rFonts w:ascii="Wingdings" w:hAnsi="Wingdings" w:hint="default"/>
+        <w:sz w:val="20"/>
+      </w:rPr>
+    </w:lvl>
+    <w:lvl w:ilvl="7" w:tentative="1">
+      <w:start w:val="1"/>
+      <w:numFmt w:val="bullet"/>
+      <w:lvlText w:val=""/>
+      <w:lvlJc w:val="left"/>
+      <w:pPr>
+        <w:tabs>
+          <w:tab w:val="num" w:pos="5760"/>
+        </w:tabs>
+        <w:ind w:left="5760" w:hanging="360"/>
+      </w:pPr>
+      <w:rPr>
+        <w:rFonts w:ascii="Wingdings" w:hAnsi="Wingdings" w:hint="default"/>
+        <w:sz w:val="20"/>
+      </w:rPr>
+    </w:lvl>
+    <w:lvl w:ilvl="8" w:tentative="1">
+      <w:start w:val="1"/>
+      <w:numFmt w:val="bullet"/>
+      <w:lvlText w:val=""/>
+      <w:lvlJc w:val="left"/>
+      <w:pPr>
+        <w:tabs>
+          <w:tab w:val="num" w:pos="6480"/>
+        </w:tabs>
+        <w:ind w:left="6480" w:hanging="360"/>
+      </w:pPr>
+      <w:rPr>
+        <w:rFonts w:ascii="Wingdings" w:hAnsi="Wingdings" w:hint="default"/>
+        <w:sz w:val="20"/>
+      </w:rPr>
+    </w:lvl>
+  </w:abstractNum>
+  <w:abstractNum w:abstractNumId="7" w15:restartNumberingAfterBreak="0">
+    <w:nsid w:val="3FC768D5"/>
+    <w:multiLevelType w:val="multilevel"/>
+    <w:tmpl w:val="E444907C"/>
+    <w:lvl w:ilvl="0">
+      <w:start w:val="1"/>
+      <w:numFmt w:val="bullet"/>
+      <w:lvlText w:val=""/>
+      <w:lvlJc w:val="left"/>
+      <w:pPr>
+        <w:tabs>
+          <w:tab w:val="num" w:pos="720"/>
+        </w:tabs>
+        <w:ind w:left="720" w:hanging="360"/>
+      </w:pPr>
+      <w:rPr>
+        <w:rFonts w:ascii="Symbol" w:hAnsi="Symbol" w:hint="default"/>
+        <w:sz w:val="20"/>
+      </w:rPr>
+    </w:lvl>
+    <w:lvl w:ilvl="1">
+      <w:start w:val="1"/>
+      <w:numFmt w:val="bullet"/>
+      <w:lvlText w:val="o"/>
+      <w:lvlJc w:val="left"/>
+      <w:pPr>
+        <w:tabs>
+          <w:tab w:val="num" w:pos="1440"/>
+        </w:tabs>
+        <w:ind w:left="1440" w:hanging="360"/>
+      </w:pPr>
+      <w:rPr>
+        <w:rFonts w:ascii="Courier New" w:hAnsi="Courier New" w:hint="default"/>
+        <w:sz w:val="20"/>
+      </w:rPr>
+    </w:lvl>
+    <w:lvl w:ilvl="2" w:tentative="1">
+      <w:start w:val="1"/>
+      <w:numFmt w:val="bullet"/>
+      <w:lvlText w:val=""/>
+      <w:lvlJc w:val="left"/>
+      <w:pPr>
+        <w:tabs>
+          <w:tab w:val="num" w:pos="2160"/>
+        </w:tabs>
+        <w:ind w:left="2160" w:hanging="360"/>
+      </w:pPr>
+      <w:rPr>
+        <w:rFonts w:ascii="Wingdings" w:hAnsi="Wingdings" w:hint="default"/>
+        <w:sz w:val="20"/>
+      </w:rPr>
+    </w:lvl>
+    <w:lvl w:ilvl="3" w:tentative="1">
+      <w:start w:val="1"/>
+      <w:numFmt w:val="bullet"/>
+      <w:lvlText w:val=""/>
+      <w:lvlJc w:val="left"/>
+      <w:pPr>
+        <w:tabs>
+          <w:tab w:val="num" w:pos="2880"/>
+        </w:tabs>
+        <w:ind w:left="2880" w:hanging="360"/>
+      </w:pPr>
+      <w:rPr>
+        <w:rFonts w:ascii="Wingdings" w:hAnsi="Wingdings" w:hint="default"/>
+        <w:sz w:val="20"/>
+      </w:rPr>
+    </w:lvl>
+    <w:lvl w:ilvl="4" w:tentative="1">
+      <w:start w:val="1"/>
+      <w:numFmt w:val="bullet"/>
+      <w:lvlText w:val=""/>
+      <w:lvlJc w:val="left"/>
+      <w:pPr>
+        <w:tabs>
+          <w:tab w:val="num" w:pos="3600"/>
+        </w:tabs>
+        <w:ind w:left="3600" w:hanging="360"/>
+      </w:pPr>
+      <w:rPr>
+        <w:rFonts w:ascii="Wingdings" w:hAnsi="Wingdings" w:hint="default"/>
+        <w:sz w:val="20"/>
+      </w:rPr>
+    </w:lvl>
+    <w:lvl w:ilvl="5" w:tentative="1">
+      <w:start w:val="1"/>
+      <w:numFmt w:val="bullet"/>
+      <w:lvlText w:val=""/>
+      <w:lvlJc w:val="left"/>
+      <w:pPr>
+        <w:tabs>
+          <w:tab w:val="num" w:pos="4320"/>
+        </w:tabs>
+        <w:ind w:left="4320" w:hanging="360"/>
+      </w:pPr>
+      <w:rPr>
+        <w:rFonts w:ascii="Wingdings" w:hAnsi="Wingdings" w:hint="default"/>
+        <w:sz w:val="20"/>
+      </w:rPr>
+    </w:lvl>
+    <w:lvl w:ilvl="6" w:tentative="1">
+      <w:start w:val="1"/>
+      <w:numFmt w:val="bullet"/>
+      <w:lvlText w:val=""/>
+      <w:lvlJc w:val="left"/>
+      <w:pPr>
+        <w:tabs>
+          <w:tab w:val="num" w:pos="5040"/>
+        </w:tabs>
+        <w:ind w:left="5040" w:hanging="360"/>
+      </w:pPr>
+      <w:rPr>
+        <w:rFonts w:ascii="Wingdings" w:hAnsi="Wingdings" w:hint="default"/>
+        <w:sz w:val="20"/>
+      </w:rPr>
+    </w:lvl>
+    <w:lvl w:ilvl="7" w:tentative="1">
+      <w:start w:val="1"/>
+      <w:numFmt w:val="bullet"/>
+      <w:lvlText w:val=""/>
+      <w:lvlJc w:val="left"/>
+      <w:pPr>
+        <w:tabs>
+          <w:tab w:val="num" w:pos="5760"/>
+        </w:tabs>
+        <w:ind w:left="5760" w:hanging="360"/>
+      </w:pPr>
+      <w:rPr>
+        <w:rFonts w:ascii="Wingdings" w:hAnsi="Wingdings" w:hint="default"/>
+        <w:sz w:val="20"/>
+      </w:rPr>
+    </w:lvl>
+    <w:lvl w:ilvl="8" w:tentative="1">
+      <w:start w:val="1"/>
+      <w:numFmt w:val="bullet"/>
+      <w:lvlText w:val=""/>
+      <w:lvlJc w:val="left"/>
+      <w:pPr>
+        <w:tabs>
+          <w:tab w:val="num" w:pos="6480"/>
+        </w:tabs>
+        <w:ind w:left="6480" w:hanging="360"/>
+      </w:pPr>
+      <w:rPr>
+        <w:rFonts w:ascii="Wingdings" w:hAnsi="Wingdings" w:hint="default"/>
+        <w:sz w:val="20"/>
+      </w:rPr>
+    </w:lvl>
+  </w:abstractNum>
+  <w:abstractNum w:abstractNumId="8" w15:restartNumberingAfterBreak="0">
+    <w:nsid w:val="446E7DDD"/>
+    <w:multiLevelType w:val="multilevel"/>
+    <w:tmpl w:val="CAF008EA"/>
+    <w:lvl w:ilvl="0">
+      <w:start w:val="1"/>
+      <w:numFmt w:val="bullet"/>
+      <w:lvlText w:val=""/>
+      <w:lvlJc w:val="left"/>
+      <w:pPr>
+        <w:tabs>
+          <w:tab w:val="num" w:pos="720"/>
+        </w:tabs>
+        <w:ind w:left="720" w:hanging="360"/>
+      </w:pPr>
+      <w:rPr>
+        <w:rFonts w:ascii="Symbol" w:hAnsi="Symbol" w:hint="default"/>
+        <w:sz w:val="20"/>
+      </w:rPr>
+    </w:lvl>
+    <w:lvl w:ilvl="1" w:tentative="1">
+      <w:start w:val="1"/>
+      <w:numFmt w:val="bullet"/>
+      <w:lvlText w:val="o"/>
+      <w:lvlJc w:val="left"/>
+      <w:pPr>
+        <w:tabs>
+          <w:tab w:val="num" w:pos="1440"/>
+        </w:tabs>
+        <w:ind w:left="1440" w:hanging="360"/>
+      </w:pPr>
+      <w:rPr>
+        <w:rFonts w:ascii="Courier New" w:hAnsi="Courier New" w:hint="default"/>
+        <w:sz w:val="20"/>
+      </w:rPr>
+    </w:lvl>
+    <w:lvl w:ilvl="2" w:tentative="1">
+      <w:start w:val="1"/>
+      <w:numFmt w:val="bullet"/>
+      <w:lvlText w:val=""/>
+      <w:lvlJc w:val="left"/>
+      <w:pPr>
+        <w:tabs>
+          <w:tab w:val="num" w:pos="2160"/>
+        </w:tabs>
+        <w:ind w:left="2160" w:hanging="360"/>
+      </w:pPr>
+      <w:rPr>
+        <w:rFonts w:ascii="Wingdings" w:hAnsi="Wingdings" w:hint="default"/>
+        <w:sz w:val="20"/>
+      </w:rPr>
+    </w:lvl>
+    <w:lvl w:ilvl="3" w:tentative="1">
+      <w:start w:val="1"/>
+      <w:numFmt w:val="bullet"/>
+      <w:lvlText w:val=""/>
+      <w:lvlJc w:val="left"/>
+      <w:pPr>
+        <w:tabs>
+          <w:tab w:val="num" w:pos="2880"/>
+        </w:tabs>
+        <w:ind w:left="2880" w:hanging="360"/>
+      </w:pPr>
+      <w:rPr>
+        <w:rFonts w:ascii="Wingdings" w:hAnsi="Wingdings" w:hint="default"/>
+        <w:sz w:val="20"/>
+      </w:rPr>
+    </w:lvl>
+    <w:lvl w:ilvl="4" w:tentative="1">
+      <w:start w:val="1"/>
+      <w:numFmt w:val="bullet"/>
+      <w:lvlText w:val=""/>
+      <w:lvlJc w:val="left"/>
+      <w:pPr>
+        <w:tabs>
+          <w:tab w:val="num" w:pos="3600"/>
+        </w:tabs>
+        <w:ind w:left="3600" w:hanging="360"/>
+      </w:pPr>
+      <w:rPr>
+        <w:rFonts w:ascii="Wingdings" w:hAnsi="Wingdings" w:hint="default"/>
+        <w:sz w:val="20"/>
+      </w:rPr>
+    </w:lvl>
+    <w:lvl w:ilvl="5" w:tentative="1">
+      <w:start w:val="1"/>
+      <w:numFmt w:val="bullet"/>
+      <w:lvlText w:val=""/>
+      <w:lvlJc w:val="left"/>
+      <w:pPr>
+        <w:tabs>
+          <w:tab w:val="num" w:pos="4320"/>
+        </w:tabs>
+        <w:ind w:left="4320" w:hanging="360"/>
+      </w:pPr>
+      <w:rPr>
+        <w:rFonts w:ascii="Wingdings" w:hAnsi="Wingdings" w:hint="default"/>
+        <w:sz w:val="20"/>
+      </w:rPr>
+    </w:lvl>
+    <w:lvl w:ilvl="6" w:tentative="1">
+      <w:start w:val="1"/>
+      <w:numFmt w:val="bullet"/>
+      <w:lvlText w:val=""/>
+      <w:lvlJc w:val="left"/>
+      <w:pPr>
+        <w:tabs>
+          <w:tab w:val="num" w:pos="5040"/>
+        </w:tabs>
+        <w:ind w:left="5040" w:hanging="360"/>
+      </w:pPr>
+      <w:rPr>
+        <w:rFonts w:ascii="Wingdings" w:hAnsi="Wingdings" w:hint="default"/>
+        <w:sz w:val="20"/>
+      </w:rPr>
+    </w:lvl>
+    <w:lvl w:ilvl="7" w:tentative="1">
+      <w:start w:val="1"/>
+      <w:numFmt w:val="bullet"/>
+      <w:lvlText w:val=""/>
+      <w:lvlJc w:val="left"/>
+      <w:pPr>
+        <w:tabs>
+          <w:tab w:val="num" w:pos="5760"/>
+        </w:tabs>
+        <w:ind w:left="5760" w:hanging="360"/>
+      </w:pPr>
+      <w:rPr>
+        <w:rFonts w:ascii="Wingdings" w:hAnsi="Wingdings" w:hint="default"/>
+        <w:sz w:val="20"/>
+      </w:rPr>
+    </w:lvl>
+    <w:lvl w:ilvl="8" w:tentative="1">
+      <w:start w:val="1"/>
+      <w:numFmt w:val="bullet"/>
+      <w:lvlText w:val=""/>
+      <w:lvlJc w:val="left"/>
+      <w:pPr>
+        <w:tabs>
+          <w:tab w:val="num" w:pos="6480"/>
+        </w:tabs>
+        <w:ind w:left="6480" w:hanging="360"/>
+      </w:pPr>
+      <w:rPr>
+        <w:rFonts w:ascii="Wingdings" w:hAnsi="Wingdings" w:hint="default"/>
+        <w:sz w:val="20"/>
+      </w:rPr>
+    </w:lvl>
+  </w:abstractNum>
+  <w:abstractNum w:abstractNumId="9" w15:restartNumberingAfterBreak="0">
+    <w:nsid w:val="4B0A74A1"/>
+    <w:multiLevelType w:val="multilevel"/>
+    <w:tmpl w:val="32A664A4"/>
+    <w:lvl w:ilvl="0">
+      <w:start w:val="1"/>
+      <w:numFmt w:val="bullet"/>
+      <w:lvlText w:val=""/>
+      <w:lvlJc w:val="left"/>
+      <w:pPr>
+        <w:tabs>
+          <w:tab w:val="num" w:pos="720"/>
+        </w:tabs>
+        <w:ind w:left="720" w:hanging="360"/>
+      </w:pPr>
+      <w:rPr>
+        <w:rFonts w:ascii="Symbol" w:hAnsi="Symbol" w:hint="default"/>
+        <w:sz w:val="20"/>
+      </w:rPr>
+    </w:lvl>
+    <w:lvl w:ilvl="1" w:tentative="1">
+      <w:start w:val="1"/>
+      <w:numFmt w:val="bullet"/>
+      <w:lvlText w:val="o"/>
+      <w:lvlJc w:val="left"/>
+      <w:pPr>
+        <w:tabs>
+          <w:tab w:val="num" w:pos="1440"/>
+        </w:tabs>
+        <w:ind w:left="1440" w:hanging="360"/>
+      </w:pPr>
+      <w:rPr>
+        <w:rFonts w:ascii="Courier New" w:hAnsi="Courier New" w:hint="default"/>
+        <w:sz w:val="20"/>
+      </w:rPr>
+    </w:lvl>
+    <w:lvl w:ilvl="2" w:tentative="1">
+      <w:start w:val="1"/>
+      <w:numFmt w:val="bullet"/>
+      <w:lvlText w:val=""/>
+      <w:lvlJc w:val="left"/>
+      <w:pPr>
+        <w:tabs>
+          <w:tab w:val="num" w:pos="2160"/>
+        </w:tabs>
+        <w:ind w:left="2160" w:hanging="360"/>
+      </w:pPr>
+      <w:rPr>
+        <w:rFonts w:ascii="Wingdings" w:hAnsi="Wingdings" w:hint="default"/>
+        <w:sz w:val="20"/>
+      </w:rPr>
+    </w:lvl>
+    <w:lvl w:ilvl="3" w:tentative="1">
+      <w:start w:val="1"/>
+      <w:numFmt w:val="bullet"/>
+      <w:lvlText w:val=""/>
+      <w:lvlJc w:val="left"/>
+      <w:pPr>
+        <w:tabs>
+          <w:tab w:val="num" w:pos="2880"/>
+        </w:tabs>
+        <w:ind w:left="2880" w:hanging="360"/>
+      </w:pPr>
+      <w:rPr>
+        <w:rFonts w:ascii="Wingdings" w:hAnsi="Wingdings" w:hint="default"/>
+        <w:sz w:val="20"/>
+      </w:rPr>
+    </w:lvl>
+    <w:lvl w:ilvl="4" w:tentative="1">
+      <w:start w:val="1"/>
+      <w:numFmt w:val="bullet"/>
+      <w:lvlText w:val=""/>
+      <w:lvlJc w:val="left"/>
+      <w:pPr>
+        <w:tabs>
+          <w:tab w:val="num" w:pos="3600"/>
+        </w:tabs>
+        <w:ind w:left="3600" w:hanging="360"/>
+      </w:pPr>
+      <w:rPr>
+        <w:rFonts w:ascii="Wingdings" w:hAnsi="Wingdings" w:hint="default"/>
+        <w:sz w:val="20"/>
+      </w:rPr>
+    </w:lvl>
+    <w:lvl w:ilvl="5" w:tentative="1">
+      <w:start w:val="1"/>
+      <w:numFmt w:val="bullet"/>
+      <w:lvlText w:val=""/>
+      <w:lvlJc w:val="left"/>
+      <w:pPr>
+        <w:tabs>
+          <w:tab w:val="num" w:pos="4320"/>
+        </w:tabs>
+        <w:ind w:left="4320" w:hanging="360"/>
+      </w:pPr>
+      <w:rPr>
+        <w:rFonts w:ascii="Wingdings" w:hAnsi="Wingdings" w:hint="default"/>
+        <w:sz w:val="20"/>
+      </w:rPr>
+    </w:lvl>
+    <w:lvl w:ilvl="6" w:tentative="1">
+      <w:start w:val="1"/>
+      <w:numFmt w:val="bullet"/>
+      <w:lvlText w:val=""/>
+      <w:lvlJc w:val="left"/>
+      <w:pPr>
+        <w:tabs>
+          <w:tab w:val="num" w:pos="5040"/>
+        </w:tabs>
+        <w:ind w:left="5040" w:hanging="360"/>
+      </w:pPr>
+      <w:rPr>
+        <w:rFonts w:ascii="Wingdings" w:hAnsi="Wingdings" w:hint="default"/>
+        <w:sz w:val="20"/>
+      </w:rPr>
+    </w:lvl>
+    <w:lvl w:ilvl="7" w:tentative="1">
+      <w:start w:val="1"/>
+      <w:numFmt w:val="bullet"/>
+      <w:lvlText w:val=""/>
+      <w:lvlJc w:val="left"/>
+      <w:pPr>
+        <w:tabs>
+          <w:tab w:val="num" w:pos="5760"/>
+        </w:tabs>
+        <w:ind w:left="5760" w:hanging="360"/>
+      </w:pPr>
+      <w:rPr>
+        <w:rFonts w:ascii="Wingdings" w:hAnsi="Wingdings" w:hint="default"/>
+        <w:sz w:val="20"/>
+      </w:rPr>
+    </w:lvl>
+    <w:lvl w:ilvl="8" w:tentative="1">
+      <w:start w:val="1"/>
+      <w:numFmt w:val="bullet"/>
+      <w:lvlText w:val=""/>
+      <w:lvlJc w:val="left"/>
+      <w:pPr>
+        <w:tabs>
+          <w:tab w:val="num" w:pos="6480"/>
+        </w:tabs>
+        <w:ind w:left="6480" w:hanging="360"/>
+      </w:pPr>
+      <w:rPr>
+        <w:rFonts w:ascii="Wingdings" w:hAnsi="Wingdings" w:hint="default"/>
+        <w:sz w:val="20"/>
+      </w:rPr>
+    </w:lvl>
+  </w:abstractNum>
+  <w:abstractNum w:abstractNumId="10" w15:restartNumberingAfterBreak="0">
+    <w:nsid w:val="4D050C0F"/>
+    <w:multiLevelType w:val="multilevel"/>
+    <w:tmpl w:val="87F43688"/>
+    <w:lvl w:ilvl="0">
+      <w:start w:val="1"/>
+      <w:numFmt w:val="bullet"/>
+      <w:lvlText w:val=""/>
+      <w:lvlJc w:val="left"/>
+      <w:pPr>
+        <w:tabs>
+          <w:tab w:val="num" w:pos="720"/>
+        </w:tabs>
+        <w:ind w:left="720" w:hanging="360"/>
+      </w:pPr>
+      <w:rPr>
+        <w:rFonts w:ascii="Symbol" w:hAnsi="Symbol" w:hint="default"/>
+        <w:sz w:val="20"/>
+      </w:rPr>
+    </w:lvl>
+    <w:lvl w:ilvl="1">
+      <w:start w:val="1"/>
+      <w:numFmt w:val="bullet"/>
+      <w:lvlText w:val="o"/>
+      <w:lvlJc w:val="left"/>
+      <w:pPr>
+        <w:tabs>
+          <w:tab w:val="num" w:pos="1440"/>
+        </w:tabs>
+        <w:ind w:left="1440" w:hanging="360"/>
+      </w:pPr>
+      <w:rPr>
+        <w:rFonts w:ascii="Courier New" w:hAnsi="Courier New" w:hint="default"/>
+        <w:sz w:val="20"/>
+      </w:rPr>
+    </w:lvl>
+    <w:lvl w:ilvl="2" w:tentative="1">
+      <w:start w:val="1"/>
+      <w:numFmt w:val="bullet"/>
+      <w:lvlText w:val=""/>
+      <w:lvlJc w:val="left"/>
+      <w:pPr>
+        <w:tabs>
+          <w:tab w:val="num" w:pos="2160"/>
+        </w:tabs>
+        <w:ind w:left="2160" w:hanging="360"/>
+      </w:pPr>
+      <w:rPr>
+        <w:rFonts w:ascii="Wingdings" w:hAnsi="Wingdings" w:hint="default"/>
+        <w:sz w:val="20"/>
+      </w:rPr>
+    </w:lvl>
+    <w:lvl w:ilvl="3" w:tentative="1">
+      <w:start w:val="1"/>
+      <w:numFmt w:val="bullet"/>
+      <w:lvlText w:val=""/>
+      <w:lvlJc w:val="left"/>
+      <w:pPr>
+        <w:tabs>
+          <w:tab w:val="num" w:pos="2880"/>
+        </w:tabs>
+        <w:ind w:left="2880" w:hanging="360"/>
+      </w:pPr>
+      <w:rPr>
+        <w:rFonts w:ascii="Wingdings" w:hAnsi="Wingdings" w:hint="default"/>
+        <w:sz w:val="20"/>
+      </w:rPr>
+    </w:lvl>
+    <w:lvl w:ilvl="4" w:tentative="1">
+      <w:start w:val="1"/>
+      <w:numFmt w:val="bullet"/>
+      <w:lvlText w:val=""/>
+      <w:lvlJc w:val="left"/>
+      <w:pPr>
+        <w:tabs>
+          <w:tab w:val="num" w:pos="3600"/>
+        </w:tabs>
+        <w:ind w:left="3600" w:hanging="360"/>
+      </w:pPr>
+      <w:rPr>
+        <w:rFonts w:ascii="Wingdings" w:hAnsi="Wingdings" w:hint="default"/>
+        <w:sz w:val="20"/>
+      </w:rPr>
+    </w:lvl>
+    <w:lvl w:ilvl="5" w:tentative="1">
+      <w:start w:val="1"/>
+      <w:numFmt w:val="bullet"/>
+      <w:lvlText w:val=""/>
+      <w:lvlJc w:val="left"/>
+      <w:pPr>
+        <w:tabs>
+          <w:tab w:val="num" w:pos="4320"/>
+        </w:tabs>
+        <w:ind w:left="4320" w:hanging="360"/>
+      </w:pPr>
+      <w:rPr>
+        <w:rFonts w:ascii="Wingdings" w:hAnsi="Wingdings" w:hint="default"/>
+        <w:sz w:val="20"/>
+      </w:rPr>
+    </w:lvl>
+    <w:lvl w:ilvl="6" w:tentative="1">
+      <w:start w:val="1"/>
+      <w:numFmt w:val="bullet"/>
+      <w:lvlText w:val=""/>
+      <w:lvlJc w:val="left"/>
+      <w:pPr>
+        <w:tabs>
+          <w:tab w:val="num" w:pos="5040"/>
+        </w:tabs>
+        <w:ind w:left="5040" w:hanging="360"/>
+      </w:pPr>
+      <w:rPr>
+        <w:rFonts w:ascii="Wingdings" w:hAnsi="Wingdings" w:hint="default"/>
+        <w:sz w:val="20"/>
+      </w:rPr>
+    </w:lvl>
+    <w:lvl w:ilvl="7" w:tentative="1">
+      <w:start w:val="1"/>
+      <w:numFmt w:val="bullet"/>
+      <w:lvlText w:val=""/>
+      <w:lvlJc w:val="left"/>
+      <w:pPr>
+        <w:tabs>
+          <w:tab w:val="num" w:pos="5760"/>
+        </w:tabs>
+        <w:ind w:left="5760" w:hanging="360"/>
+      </w:pPr>
+      <w:rPr>
+        <w:rFonts w:ascii="Wingdings" w:hAnsi="Wingdings" w:hint="default"/>
+        <w:sz w:val="20"/>
+      </w:rPr>
+    </w:lvl>
+    <w:lvl w:ilvl="8" w:tentative="1">
+      <w:start w:val="1"/>
+      <w:numFmt w:val="bullet"/>
+      <w:lvlText w:val=""/>
+      <w:lvlJc w:val="left"/>
+      <w:pPr>
+        <w:tabs>
+          <w:tab w:val="num" w:pos="6480"/>
+        </w:tabs>
+        <w:ind w:left="6480" w:hanging="360"/>
+      </w:pPr>
+      <w:rPr>
+        <w:rFonts w:ascii="Wingdings" w:hAnsi="Wingdings" w:hint="default"/>
+        <w:sz w:val="20"/>
+      </w:rPr>
+    </w:lvl>
+  </w:abstractNum>
+  <w:abstractNum w:abstractNumId="11" w15:restartNumberingAfterBreak="0">
     <w:nsid w:val="550A3090"/>
     <w:multiLevelType w:val="hybridMultilevel"/>
     <w:tmpl w:val="CFC656E8"/>
@@ -4666,14 +8851,801 @@
       </w:pPr>
     </w:lvl>
   </w:abstractNum>
+  <w:abstractNum w:abstractNumId="12" w15:restartNumberingAfterBreak="0">
+    <w:nsid w:val="61914083"/>
+    <w:multiLevelType w:val="multilevel"/>
+    <w:tmpl w:val="21BEEA60"/>
+    <w:lvl w:ilvl="0">
+      <w:start w:val="1"/>
+      <w:numFmt w:val="bullet"/>
+      <w:lvlText w:val=""/>
+      <w:lvlJc w:val="left"/>
+      <w:pPr>
+        <w:tabs>
+          <w:tab w:val="num" w:pos="720"/>
+        </w:tabs>
+        <w:ind w:left="720" w:hanging="360"/>
+      </w:pPr>
+      <w:rPr>
+        <w:rFonts w:ascii="Symbol" w:hAnsi="Symbol" w:hint="default"/>
+        <w:sz w:val="20"/>
+      </w:rPr>
+    </w:lvl>
+    <w:lvl w:ilvl="1" w:tentative="1">
+      <w:start w:val="1"/>
+      <w:numFmt w:val="bullet"/>
+      <w:lvlText w:val="o"/>
+      <w:lvlJc w:val="left"/>
+      <w:pPr>
+        <w:tabs>
+          <w:tab w:val="num" w:pos="1440"/>
+        </w:tabs>
+        <w:ind w:left="1440" w:hanging="360"/>
+      </w:pPr>
+      <w:rPr>
+        <w:rFonts w:ascii="Courier New" w:hAnsi="Courier New" w:hint="default"/>
+        <w:sz w:val="20"/>
+      </w:rPr>
+    </w:lvl>
+    <w:lvl w:ilvl="2" w:tentative="1">
+      <w:start w:val="1"/>
+      <w:numFmt w:val="bullet"/>
+      <w:lvlText w:val=""/>
+      <w:lvlJc w:val="left"/>
+      <w:pPr>
+        <w:tabs>
+          <w:tab w:val="num" w:pos="2160"/>
+        </w:tabs>
+        <w:ind w:left="2160" w:hanging="360"/>
+      </w:pPr>
+      <w:rPr>
+        <w:rFonts w:ascii="Wingdings" w:hAnsi="Wingdings" w:hint="default"/>
+        <w:sz w:val="20"/>
+      </w:rPr>
+    </w:lvl>
+    <w:lvl w:ilvl="3" w:tentative="1">
+      <w:start w:val="1"/>
+      <w:numFmt w:val="bullet"/>
+      <w:lvlText w:val=""/>
+      <w:lvlJc w:val="left"/>
+      <w:pPr>
+        <w:tabs>
+          <w:tab w:val="num" w:pos="2880"/>
+        </w:tabs>
+        <w:ind w:left="2880" w:hanging="360"/>
+      </w:pPr>
+      <w:rPr>
+        <w:rFonts w:ascii="Wingdings" w:hAnsi="Wingdings" w:hint="default"/>
+        <w:sz w:val="20"/>
+      </w:rPr>
+    </w:lvl>
+    <w:lvl w:ilvl="4" w:tentative="1">
+      <w:start w:val="1"/>
+      <w:numFmt w:val="bullet"/>
+      <w:lvlText w:val=""/>
+      <w:lvlJc w:val="left"/>
+      <w:pPr>
+        <w:tabs>
+          <w:tab w:val="num" w:pos="3600"/>
+        </w:tabs>
+        <w:ind w:left="3600" w:hanging="360"/>
+      </w:pPr>
+      <w:rPr>
+        <w:rFonts w:ascii="Wingdings" w:hAnsi="Wingdings" w:hint="default"/>
+        <w:sz w:val="20"/>
+      </w:rPr>
+    </w:lvl>
+    <w:lvl w:ilvl="5" w:tentative="1">
+      <w:start w:val="1"/>
+      <w:numFmt w:val="bullet"/>
+      <w:lvlText w:val=""/>
+      <w:lvlJc w:val="left"/>
+      <w:pPr>
+        <w:tabs>
+          <w:tab w:val="num" w:pos="4320"/>
+        </w:tabs>
+        <w:ind w:left="4320" w:hanging="360"/>
+      </w:pPr>
+      <w:rPr>
+        <w:rFonts w:ascii="Wingdings" w:hAnsi="Wingdings" w:hint="default"/>
+        <w:sz w:val="20"/>
+      </w:rPr>
+    </w:lvl>
+    <w:lvl w:ilvl="6" w:tentative="1">
+      <w:start w:val="1"/>
+      <w:numFmt w:val="bullet"/>
+      <w:lvlText w:val=""/>
+      <w:lvlJc w:val="left"/>
+      <w:pPr>
+        <w:tabs>
+          <w:tab w:val="num" w:pos="5040"/>
+        </w:tabs>
+        <w:ind w:left="5040" w:hanging="360"/>
+      </w:pPr>
+      <w:rPr>
+        <w:rFonts w:ascii="Wingdings" w:hAnsi="Wingdings" w:hint="default"/>
+        <w:sz w:val="20"/>
+      </w:rPr>
+    </w:lvl>
+    <w:lvl w:ilvl="7" w:tentative="1">
+      <w:start w:val="1"/>
+      <w:numFmt w:val="bullet"/>
+      <w:lvlText w:val=""/>
+      <w:lvlJc w:val="left"/>
+      <w:pPr>
+        <w:tabs>
+          <w:tab w:val="num" w:pos="5760"/>
+        </w:tabs>
+        <w:ind w:left="5760" w:hanging="360"/>
+      </w:pPr>
+      <w:rPr>
+        <w:rFonts w:ascii="Wingdings" w:hAnsi="Wingdings" w:hint="default"/>
+        <w:sz w:val="20"/>
+      </w:rPr>
+    </w:lvl>
+    <w:lvl w:ilvl="8" w:tentative="1">
+      <w:start w:val="1"/>
+      <w:numFmt w:val="bullet"/>
+      <w:lvlText w:val=""/>
+      <w:lvlJc w:val="left"/>
+      <w:pPr>
+        <w:tabs>
+          <w:tab w:val="num" w:pos="6480"/>
+        </w:tabs>
+        <w:ind w:left="6480" w:hanging="360"/>
+      </w:pPr>
+      <w:rPr>
+        <w:rFonts w:ascii="Wingdings" w:hAnsi="Wingdings" w:hint="default"/>
+        <w:sz w:val="20"/>
+      </w:rPr>
+    </w:lvl>
+  </w:abstractNum>
+  <w:abstractNum w:abstractNumId="13" w15:restartNumberingAfterBreak="0">
+    <w:nsid w:val="65942AC0"/>
+    <w:multiLevelType w:val="multilevel"/>
+    <w:tmpl w:val="896087C6"/>
+    <w:lvl w:ilvl="0">
+      <w:start w:val="1"/>
+      <w:numFmt w:val="bullet"/>
+      <w:lvlText w:val=""/>
+      <w:lvlJc w:val="left"/>
+      <w:pPr>
+        <w:tabs>
+          <w:tab w:val="num" w:pos="720"/>
+        </w:tabs>
+        <w:ind w:left="720" w:hanging="360"/>
+      </w:pPr>
+      <w:rPr>
+        <w:rFonts w:ascii="Symbol" w:hAnsi="Symbol" w:hint="default"/>
+        <w:sz w:val="20"/>
+      </w:rPr>
+    </w:lvl>
+    <w:lvl w:ilvl="1">
+      <w:start w:val="1"/>
+      <w:numFmt w:val="bullet"/>
+      <w:lvlText w:val="o"/>
+      <w:lvlJc w:val="left"/>
+      <w:pPr>
+        <w:tabs>
+          <w:tab w:val="num" w:pos="1440"/>
+        </w:tabs>
+        <w:ind w:left="1440" w:hanging="360"/>
+      </w:pPr>
+      <w:rPr>
+        <w:rFonts w:ascii="Courier New" w:hAnsi="Courier New" w:hint="default"/>
+        <w:sz w:val="20"/>
+      </w:rPr>
+    </w:lvl>
+    <w:lvl w:ilvl="2" w:tentative="1">
+      <w:start w:val="1"/>
+      <w:numFmt w:val="bullet"/>
+      <w:lvlText w:val=""/>
+      <w:lvlJc w:val="left"/>
+      <w:pPr>
+        <w:tabs>
+          <w:tab w:val="num" w:pos="2160"/>
+        </w:tabs>
+        <w:ind w:left="2160" w:hanging="360"/>
+      </w:pPr>
+      <w:rPr>
+        <w:rFonts w:ascii="Wingdings" w:hAnsi="Wingdings" w:hint="default"/>
+        <w:sz w:val="20"/>
+      </w:rPr>
+    </w:lvl>
+    <w:lvl w:ilvl="3" w:tentative="1">
+      <w:start w:val="1"/>
+      <w:numFmt w:val="bullet"/>
+      <w:lvlText w:val=""/>
+      <w:lvlJc w:val="left"/>
+      <w:pPr>
+        <w:tabs>
+          <w:tab w:val="num" w:pos="2880"/>
+        </w:tabs>
+        <w:ind w:left="2880" w:hanging="360"/>
+      </w:pPr>
+      <w:rPr>
+        <w:rFonts w:ascii="Wingdings" w:hAnsi="Wingdings" w:hint="default"/>
+        <w:sz w:val="20"/>
+      </w:rPr>
+    </w:lvl>
+    <w:lvl w:ilvl="4" w:tentative="1">
+      <w:start w:val="1"/>
+      <w:numFmt w:val="bullet"/>
+      <w:lvlText w:val=""/>
+      <w:lvlJc w:val="left"/>
+      <w:pPr>
+        <w:tabs>
+          <w:tab w:val="num" w:pos="3600"/>
+        </w:tabs>
+        <w:ind w:left="3600" w:hanging="360"/>
+      </w:pPr>
+      <w:rPr>
+        <w:rFonts w:ascii="Wingdings" w:hAnsi="Wingdings" w:hint="default"/>
+        <w:sz w:val="20"/>
+      </w:rPr>
+    </w:lvl>
+    <w:lvl w:ilvl="5" w:tentative="1">
+      <w:start w:val="1"/>
+      <w:numFmt w:val="bullet"/>
+      <w:lvlText w:val=""/>
+      <w:lvlJc w:val="left"/>
+      <w:pPr>
+        <w:tabs>
+          <w:tab w:val="num" w:pos="4320"/>
+        </w:tabs>
+        <w:ind w:left="4320" w:hanging="360"/>
+      </w:pPr>
+      <w:rPr>
+        <w:rFonts w:ascii="Wingdings" w:hAnsi="Wingdings" w:hint="default"/>
+        <w:sz w:val="20"/>
+      </w:rPr>
+    </w:lvl>
+    <w:lvl w:ilvl="6" w:tentative="1">
+      <w:start w:val="1"/>
+      <w:numFmt w:val="bullet"/>
+      <w:lvlText w:val=""/>
+      <w:lvlJc w:val="left"/>
+      <w:pPr>
+        <w:tabs>
+          <w:tab w:val="num" w:pos="5040"/>
+        </w:tabs>
+        <w:ind w:left="5040" w:hanging="360"/>
+      </w:pPr>
+      <w:rPr>
+        <w:rFonts w:ascii="Wingdings" w:hAnsi="Wingdings" w:hint="default"/>
+        <w:sz w:val="20"/>
+      </w:rPr>
+    </w:lvl>
+    <w:lvl w:ilvl="7" w:tentative="1">
+      <w:start w:val="1"/>
+      <w:numFmt w:val="bullet"/>
+      <w:lvlText w:val=""/>
+      <w:lvlJc w:val="left"/>
+      <w:pPr>
+        <w:tabs>
+          <w:tab w:val="num" w:pos="5760"/>
+        </w:tabs>
+        <w:ind w:left="5760" w:hanging="360"/>
+      </w:pPr>
+      <w:rPr>
+        <w:rFonts w:ascii="Wingdings" w:hAnsi="Wingdings" w:hint="default"/>
+        <w:sz w:val="20"/>
+      </w:rPr>
+    </w:lvl>
+    <w:lvl w:ilvl="8" w:tentative="1">
+      <w:start w:val="1"/>
+      <w:numFmt w:val="bullet"/>
+      <w:lvlText w:val=""/>
+      <w:lvlJc w:val="left"/>
+      <w:pPr>
+        <w:tabs>
+          <w:tab w:val="num" w:pos="6480"/>
+        </w:tabs>
+        <w:ind w:left="6480" w:hanging="360"/>
+      </w:pPr>
+      <w:rPr>
+        <w:rFonts w:ascii="Wingdings" w:hAnsi="Wingdings" w:hint="default"/>
+        <w:sz w:val="20"/>
+      </w:rPr>
+    </w:lvl>
+  </w:abstractNum>
+  <w:abstractNum w:abstractNumId="14" w15:restartNumberingAfterBreak="0">
+    <w:nsid w:val="698B3631"/>
+    <w:multiLevelType w:val="multilevel"/>
+    <w:tmpl w:val="85BC25B2"/>
+    <w:lvl w:ilvl="0">
+      <w:start w:val="1"/>
+      <w:numFmt w:val="bullet"/>
+      <w:lvlText w:val=""/>
+      <w:lvlJc w:val="left"/>
+      <w:pPr>
+        <w:tabs>
+          <w:tab w:val="num" w:pos="720"/>
+        </w:tabs>
+        <w:ind w:left="720" w:hanging="360"/>
+      </w:pPr>
+      <w:rPr>
+        <w:rFonts w:ascii="Symbol" w:hAnsi="Symbol" w:hint="default"/>
+        <w:sz w:val="20"/>
+      </w:rPr>
+    </w:lvl>
+    <w:lvl w:ilvl="1">
+      <w:start w:val="1"/>
+      <w:numFmt w:val="bullet"/>
+      <w:lvlText w:val="o"/>
+      <w:lvlJc w:val="left"/>
+      <w:pPr>
+        <w:tabs>
+          <w:tab w:val="num" w:pos="1440"/>
+        </w:tabs>
+        <w:ind w:left="1440" w:hanging="360"/>
+      </w:pPr>
+      <w:rPr>
+        <w:rFonts w:ascii="Courier New" w:hAnsi="Courier New" w:hint="default"/>
+        <w:sz w:val="20"/>
+      </w:rPr>
+    </w:lvl>
+    <w:lvl w:ilvl="2" w:tentative="1">
+      <w:start w:val="1"/>
+      <w:numFmt w:val="bullet"/>
+      <w:lvlText w:val=""/>
+      <w:lvlJc w:val="left"/>
+      <w:pPr>
+        <w:tabs>
+          <w:tab w:val="num" w:pos="2160"/>
+        </w:tabs>
+        <w:ind w:left="2160" w:hanging="360"/>
+      </w:pPr>
+      <w:rPr>
+        <w:rFonts w:ascii="Wingdings" w:hAnsi="Wingdings" w:hint="default"/>
+        <w:sz w:val="20"/>
+      </w:rPr>
+    </w:lvl>
+    <w:lvl w:ilvl="3" w:tentative="1">
+      <w:start w:val="1"/>
+      <w:numFmt w:val="bullet"/>
+      <w:lvlText w:val=""/>
+      <w:lvlJc w:val="left"/>
+      <w:pPr>
+        <w:tabs>
+          <w:tab w:val="num" w:pos="2880"/>
+        </w:tabs>
+        <w:ind w:left="2880" w:hanging="360"/>
+      </w:pPr>
+      <w:rPr>
+        <w:rFonts w:ascii="Wingdings" w:hAnsi="Wingdings" w:hint="default"/>
+        <w:sz w:val="20"/>
+      </w:rPr>
+    </w:lvl>
+    <w:lvl w:ilvl="4" w:tentative="1">
+      <w:start w:val="1"/>
+      <w:numFmt w:val="bullet"/>
+      <w:lvlText w:val=""/>
+      <w:lvlJc w:val="left"/>
+      <w:pPr>
+        <w:tabs>
+          <w:tab w:val="num" w:pos="3600"/>
+        </w:tabs>
+        <w:ind w:left="3600" w:hanging="360"/>
+      </w:pPr>
+      <w:rPr>
+        <w:rFonts w:ascii="Wingdings" w:hAnsi="Wingdings" w:hint="default"/>
+        <w:sz w:val="20"/>
+      </w:rPr>
+    </w:lvl>
+    <w:lvl w:ilvl="5" w:tentative="1">
+      <w:start w:val="1"/>
+      <w:numFmt w:val="bullet"/>
+      <w:lvlText w:val=""/>
+      <w:lvlJc w:val="left"/>
+      <w:pPr>
+        <w:tabs>
+          <w:tab w:val="num" w:pos="4320"/>
+        </w:tabs>
+        <w:ind w:left="4320" w:hanging="360"/>
+      </w:pPr>
+      <w:rPr>
+        <w:rFonts w:ascii="Wingdings" w:hAnsi="Wingdings" w:hint="default"/>
+        <w:sz w:val="20"/>
+      </w:rPr>
+    </w:lvl>
+    <w:lvl w:ilvl="6" w:tentative="1">
+      <w:start w:val="1"/>
+      <w:numFmt w:val="bullet"/>
+      <w:lvlText w:val=""/>
+      <w:lvlJc w:val="left"/>
+      <w:pPr>
+        <w:tabs>
+          <w:tab w:val="num" w:pos="5040"/>
+        </w:tabs>
+        <w:ind w:left="5040" w:hanging="360"/>
+      </w:pPr>
+      <w:rPr>
+        <w:rFonts w:ascii="Wingdings" w:hAnsi="Wingdings" w:hint="default"/>
+        <w:sz w:val="20"/>
+      </w:rPr>
+    </w:lvl>
+    <w:lvl w:ilvl="7" w:tentative="1">
+      <w:start w:val="1"/>
+      <w:numFmt w:val="bullet"/>
+      <w:lvlText w:val=""/>
+      <w:lvlJc w:val="left"/>
+      <w:pPr>
+        <w:tabs>
+          <w:tab w:val="num" w:pos="5760"/>
+        </w:tabs>
+        <w:ind w:left="5760" w:hanging="360"/>
+      </w:pPr>
+      <w:rPr>
+        <w:rFonts w:ascii="Wingdings" w:hAnsi="Wingdings" w:hint="default"/>
+        <w:sz w:val="20"/>
+      </w:rPr>
+    </w:lvl>
+    <w:lvl w:ilvl="8" w:tentative="1">
+      <w:start w:val="1"/>
+      <w:numFmt w:val="bullet"/>
+      <w:lvlText w:val=""/>
+      <w:lvlJc w:val="left"/>
+      <w:pPr>
+        <w:tabs>
+          <w:tab w:val="num" w:pos="6480"/>
+        </w:tabs>
+        <w:ind w:left="6480" w:hanging="360"/>
+      </w:pPr>
+      <w:rPr>
+        <w:rFonts w:ascii="Wingdings" w:hAnsi="Wingdings" w:hint="default"/>
+        <w:sz w:val="20"/>
+      </w:rPr>
+    </w:lvl>
+  </w:abstractNum>
+  <w:abstractNum w:abstractNumId="15" w15:restartNumberingAfterBreak="0">
+    <w:nsid w:val="6B0456B1"/>
+    <w:multiLevelType w:val="multilevel"/>
+    <w:tmpl w:val="10AE5E52"/>
+    <w:lvl w:ilvl="0">
+      <w:start w:val="1"/>
+      <w:numFmt w:val="bullet"/>
+      <w:lvlText w:val=""/>
+      <w:lvlJc w:val="left"/>
+      <w:pPr>
+        <w:tabs>
+          <w:tab w:val="num" w:pos="720"/>
+        </w:tabs>
+        <w:ind w:left="720" w:hanging="360"/>
+      </w:pPr>
+      <w:rPr>
+        <w:rFonts w:ascii="Symbol" w:hAnsi="Symbol" w:hint="default"/>
+        <w:sz w:val="20"/>
+      </w:rPr>
+    </w:lvl>
+    <w:lvl w:ilvl="1" w:tentative="1">
+      <w:start w:val="1"/>
+      <w:numFmt w:val="bullet"/>
+      <w:lvlText w:val="o"/>
+      <w:lvlJc w:val="left"/>
+      <w:pPr>
+        <w:tabs>
+          <w:tab w:val="num" w:pos="1440"/>
+        </w:tabs>
+        <w:ind w:left="1440" w:hanging="360"/>
+      </w:pPr>
+      <w:rPr>
+        <w:rFonts w:ascii="Courier New" w:hAnsi="Courier New" w:hint="default"/>
+        <w:sz w:val="20"/>
+      </w:rPr>
+    </w:lvl>
+    <w:lvl w:ilvl="2" w:tentative="1">
+      <w:start w:val="1"/>
+      <w:numFmt w:val="bullet"/>
+      <w:lvlText w:val=""/>
+      <w:lvlJc w:val="left"/>
+      <w:pPr>
+        <w:tabs>
+          <w:tab w:val="num" w:pos="2160"/>
+        </w:tabs>
+        <w:ind w:left="2160" w:hanging="360"/>
+      </w:pPr>
+      <w:rPr>
+        <w:rFonts w:ascii="Wingdings" w:hAnsi="Wingdings" w:hint="default"/>
+        <w:sz w:val="20"/>
+      </w:rPr>
+    </w:lvl>
+    <w:lvl w:ilvl="3" w:tentative="1">
+      <w:start w:val="1"/>
+      <w:numFmt w:val="bullet"/>
+      <w:lvlText w:val=""/>
+      <w:lvlJc w:val="left"/>
+      <w:pPr>
+        <w:tabs>
+          <w:tab w:val="num" w:pos="2880"/>
+        </w:tabs>
+        <w:ind w:left="2880" w:hanging="360"/>
+      </w:pPr>
+      <w:rPr>
+        <w:rFonts w:ascii="Wingdings" w:hAnsi="Wingdings" w:hint="default"/>
+        <w:sz w:val="20"/>
+      </w:rPr>
+    </w:lvl>
+    <w:lvl w:ilvl="4" w:tentative="1">
+      <w:start w:val="1"/>
+      <w:numFmt w:val="bullet"/>
+      <w:lvlText w:val=""/>
+      <w:lvlJc w:val="left"/>
+      <w:pPr>
+        <w:tabs>
+          <w:tab w:val="num" w:pos="3600"/>
+        </w:tabs>
+        <w:ind w:left="3600" w:hanging="360"/>
+      </w:pPr>
+      <w:rPr>
+        <w:rFonts w:ascii="Wingdings" w:hAnsi="Wingdings" w:hint="default"/>
+        <w:sz w:val="20"/>
+      </w:rPr>
+    </w:lvl>
+    <w:lvl w:ilvl="5" w:tentative="1">
+      <w:start w:val="1"/>
+      <w:numFmt w:val="bullet"/>
+      <w:lvlText w:val=""/>
+      <w:lvlJc w:val="left"/>
+      <w:pPr>
+        <w:tabs>
+          <w:tab w:val="num" w:pos="4320"/>
+        </w:tabs>
+        <w:ind w:left="4320" w:hanging="360"/>
+      </w:pPr>
+      <w:rPr>
+        <w:rFonts w:ascii="Wingdings" w:hAnsi="Wingdings" w:hint="default"/>
+        <w:sz w:val="20"/>
+      </w:rPr>
+    </w:lvl>
+    <w:lvl w:ilvl="6" w:tentative="1">
+      <w:start w:val="1"/>
+      <w:numFmt w:val="bullet"/>
+      <w:lvlText w:val=""/>
+      <w:lvlJc w:val="left"/>
+      <w:pPr>
+        <w:tabs>
+          <w:tab w:val="num" w:pos="5040"/>
+        </w:tabs>
+        <w:ind w:left="5040" w:hanging="360"/>
+      </w:pPr>
+      <w:rPr>
+        <w:rFonts w:ascii="Wingdings" w:hAnsi="Wingdings" w:hint="default"/>
+        <w:sz w:val="20"/>
+      </w:rPr>
+    </w:lvl>
+    <w:lvl w:ilvl="7" w:tentative="1">
+      <w:start w:val="1"/>
+      <w:numFmt w:val="bullet"/>
+      <w:lvlText w:val=""/>
+      <w:lvlJc w:val="left"/>
+      <w:pPr>
+        <w:tabs>
+          <w:tab w:val="num" w:pos="5760"/>
+        </w:tabs>
+        <w:ind w:left="5760" w:hanging="360"/>
+      </w:pPr>
+      <w:rPr>
+        <w:rFonts w:ascii="Wingdings" w:hAnsi="Wingdings" w:hint="default"/>
+        <w:sz w:val="20"/>
+      </w:rPr>
+    </w:lvl>
+    <w:lvl w:ilvl="8" w:tentative="1">
+      <w:start w:val="1"/>
+      <w:numFmt w:val="bullet"/>
+      <w:lvlText w:val=""/>
+      <w:lvlJc w:val="left"/>
+      <w:pPr>
+        <w:tabs>
+          <w:tab w:val="num" w:pos="6480"/>
+        </w:tabs>
+        <w:ind w:left="6480" w:hanging="360"/>
+      </w:pPr>
+      <w:rPr>
+        <w:rFonts w:ascii="Wingdings" w:hAnsi="Wingdings" w:hint="default"/>
+        <w:sz w:val="20"/>
+      </w:rPr>
+    </w:lvl>
+  </w:abstractNum>
+  <w:abstractNum w:abstractNumId="16" w15:restartNumberingAfterBreak="0">
+    <w:nsid w:val="6E6C6932"/>
+    <w:multiLevelType w:val="multilevel"/>
+    <w:tmpl w:val="CCAA28A0"/>
+    <w:lvl w:ilvl="0">
+      <w:start w:val="1"/>
+      <w:numFmt w:val="bullet"/>
+      <w:lvlText w:val=""/>
+      <w:lvlJc w:val="left"/>
+      <w:pPr>
+        <w:tabs>
+          <w:tab w:val="num" w:pos="720"/>
+        </w:tabs>
+        <w:ind w:left="720" w:hanging="360"/>
+      </w:pPr>
+      <w:rPr>
+        <w:rFonts w:ascii="Symbol" w:hAnsi="Symbol" w:hint="default"/>
+        <w:sz w:val="20"/>
+      </w:rPr>
+    </w:lvl>
+    <w:lvl w:ilvl="1" w:tentative="1">
+      <w:start w:val="1"/>
+      <w:numFmt w:val="bullet"/>
+      <w:lvlText w:val="o"/>
+      <w:lvlJc w:val="left"/>
+      <w:pPr>
+        <w:tabs>
+          <w:tab w:val="num" w:pos="1440"/>
+        </w:tabs>
+        <w:ind w:left="1440" w:hanging="360"/>
+      </w:pPr>
+      <w:rPr>
+        <w:rFonts w:ascii="Courier New" w:hAnsi="Courier New" w:hint="default"/>
+        <w:sz w:val="20"/>
+      </w:rPr>
+    </w:lvl>
+    <w:lvl w:ilvl="2" w:tentative="1">
+      <w:start w:val="1"/>
+      <w:numFmt w:val="bullet"/>
+      <w:lvlText w:val=""/>
+      <w:lvlJc w:val="left"/>
+      <w:pPr>
+        <w:tabs>
+          <w:tab w:val="num" w:pos="2160"/>
+        </w:tabs>
+        <w:ind w:left="2160" w:hanging="360"/>
+      </w:pPr>
+      <w:rPr>
+        <w:rFonts w:ascii="Wingdings" w:hAnsi="Wingdings" w:hint="default"/>
+        <w:sz w:val="20"/>
+      </w:rPr>
+    </w:lvl>
+    <w:lvl w:ilvl="3" w:tentative="1">
+      <w:start w:val="1"/>
+      <w:numFmt w:val="bullet"/>
+      <w:lvlText w:val=""/>
+      <w:lvlJc w:val="left"/>
+      <w:pPr>
+        <w:tabs>
+          <w:tab w:val="num" w:pos="2880"/>
+        </w:tabs>
+        <w:ind w:left="2880" w:hanging="360"/>
+      </w:pPr>
+      <w:rPr>
+        <w:rFonts w:ascii="Wingdings" w:hAnsi="Wingdings" w:hint="default"/>
+        <w:sz w:val="20"/>
+      </w:rPr>
+    </w:lvl>
+    <w:lvl w:ilvl="4" w:tentative="1">
+      <w:start w:val="1"/>
+      <w:numFmt w:val="bullet"/>
+      <w:lvlText w:val=""/>
+      <w:lvlJc w:val="left"/>
+      <w:pPr>
+        <w:tabs>
+          <w:tab w:val="num" w:pos="3600"/>
+        </w:tabs>
+        <w:ind w:left="3600" w:hanging="360"/>
+      </w:pPr>
+      <w:rPr>
+        <w:rFonts w:ascii="Wingdings" w:hAnsi="Wingdings" w:hint="default"/>
+        <w:sz w:val="20"/>
+      </w:rPr>
+    </w:lvl>
+    <w:lvl w:ilvl="5" w:tentative="1">
+      <w:start w:val="1"/>
+      <w:numFmt w:val="bullet"/>
+      <w:lvlText w:val=""/>
+      <w:lvlJc w:val="left"/>
+      <w:pPr>
+        <w:tabs>
+          <w:tab w:val="num" w:pos="4320"/>
+        </w:tabs>
+        <w:ind w:left="4320" w:hanging="360"/>
+      </w:pPr>
+      <w:rPr>
+        <w:rFonts w:ascii="Wingdings" w:hAnsi="Wingdings" w:hint="default"/>
+        <w:sz w:val="20"/>
+      </w:rPr>
+    </w:lvl>
+    <w:lvl w:ilvl="6" w:tentative="1">
+      <w:start w:val="1"/>
+      <w:numFmt w:val="bullet"/>
+      <w:lvlText w:val=""/>
+      <w:lvlJc w:val="left"/>
+      <w:pPr>
+        <w:tabs>
+          <w:tab w:val="num" w:pos="5040"/>
+        </w:tabs>
+        <w:ind w:left="5040" w:hanging="360"/>
+      </w:pPr>
+      <w:rPr>
+        <w:rFonts w:ascii="Wingdings" w:hAnsi="Wingdings" w:hint="default"/>
+        <w:sz w:val="20"/>
+      </w:rPr>
+    </w:lvl>
+    <w:lvl w:ilvl="7" w:tentative="1">
+      <w:start w:val="1"/>
+      <w:numFmt w:val="bullet"/>
+      <w:lvlText w:val=""/>
+      <w:lvlJc w:val="left"/>
+      <w:pPr>
+        <w:tabs>
+          <w:tab w:val="num" w:pos="5760"/>
+        </w:tabs>
+        <w:ind w:left="5760" w:hanging="360"/>
+      </w:pPr>
+      <w:rPr>
+        <w:rFonts w:ascii="Wingdings" w:hAnsi="Wingdings" w:hint="default"/>
+        <w:sz w:val="20"/>
+      </w:rPr>
+    </w:lvl>
+    <w:lvl w:ilvl="8" w:tentative="1">
+      <w:start w:val="1"/>
+      <w:numFmt w:val="bullet"/>
+      <w:lvlText w:val=""/>
+      <w:lvlJc w:val="left"/>
+      <w:pPr>
+        <w:tabs>
+          <w:tab w:val="num" w:pos="6480"/>
+        </w:tabs>
+        <w:ind w:left="6480" w:hanging="360"/>
+      </w:pPr>
+      <w:rPr>
+        <w:rFonts w:ascii="Wingdings" w:hAnsi="Wingdings" w:hint="default"/>
+        <w:sz w:val="20"/>
+      </w:rPr>
+    </w:lvl>
+  </w:abstractNum>
   <w:num w:numId="1" w16cid:durableId="2040160811">
+    <w:abstractNumId w:val="11"/>
+  </w:num>
+  <w:num w:numId="2" w16cid:durableId="950284478">
+    <w:abstractNumId w:val="1"/>
+  </w:num>
+  <w:num w:numId="3" w16cid:durableId="212694719">
     <w:abstractNumId w:val="2"/>
   </w:num>
-  <w:num w:numId="2" w16cid:durableId="950284478">
+  <w:num w:numId="4" w16cid:durableId="256980609">
+    <w:abstractNumId w:val="3"/>
+  </w:num>
+  <w:num w:numId="5" w16cid:durableId="606276062">
+    <w:abstractNumId w:val="7"/>
+  </w:num>
+  <w:num w:numId="6" w16cid:durableId="666857968">
+    <w:abstractNumId w:val="9"/>
+  </w:num>
+  <w:num w:numId="7" w16cid:durableId="58483214">
+    <w:abstractNumId w:val="12"/>
+  </w:num>
+  <w:num w:numId="8" w16cid:durableId="2062826569">
+    <w:abstractNumId w:val="16"/>
+  </w:num>
+  <w:num w:numId="9" w16cid:durableId="1853446445">
     <w:abstractNumId w:val="0"/>
   </w:num>
-  <w:num w:numId="3" w16cid:durableId="212694719">
-    <w:abstractNumId w:val="1"/>
+  <w:num w:numId="10" w16cid:durableId="1119450846">
+    <w:abstractNumId w:val="14"/>
+  </w:num>
+  <w:num w:numId="11" w16cid:durableId="1997493414">
+    <w:abstractNumId w:val="15"/>
+  </w:num>
+  <w:num w:numId="12" w16cid:durableId="1115950405">
+    <w:abstractNumId w:val="10"/>
+  </w:num>
+  <w:num w:numId="13" w16cid:durableId="747117051">
+    <w:abstractNumId w:val="8"/>
+  </w:num>
+  <w:num w:numId="14" w16cid:durableId="669872894">
+    <w:abstractNumId w:val="13"/>
+  </w:num>
+  <w:num w:numId="15" w16cid:durableId="238827704">
+    <w:abstractNumId w:val="6"/>
+  </w:num>
+  <w:num w:numId="16" w16cid:durableId="263073929">
+    <w:abstractNumId w:val="4"/>
+  </w:num>
+  <w:num w:numId="17" w16cid:durableId="174810960">
+    <w:abstractNumId w:val="5"/>
   </w:num>
 </w:numbering>
 </file>
@@ -5284,7 +10256,6 @@
   <w:style w:type="character" w:default="1" w:styleId="a0">
     <w:name w:val="Default Paragraph Font"/>
     <w:uiPriority w:val="1"/>
-    <w:semiHidden/>
     <w:unhideWhenUsed/>
   </w:style>
   <w:style w:type="table" w:default="1" w:styleId="a1">
